--- a/webpack4.0教案内容.docx
+++ b/webpack4.0教案内容.docx
@@ -14889,6 +14889,13 @@
       <w:r>
         <w:rPr>
           <w:rFonts w:hint="eastAsia"/>
+          <w:color w:val="00B0F0"/>
+        </w:rPr>
+        <w:t>1.</w:t>
+      </w:r>
+      <w:r>
+        <w:rPr>
+          <w:rFonts w:hint="eastAsia"/>
         </w:rPr>
         <w:t>同学们</w:t>
       </w:r>
@@ -14908,10 +14915,25 @@
         <w:rPr>
           <w:rFonts w:hint="eastAsia"/>
         </w:rPr>
-        <w:t>这节课我来给大家介绍下。</w:t>
-      </w:r>
-      <w:r>
-        <w:t>Webpack</w:t>
+        <w:t>这节课我来给大家</w:t>
+      </w:r>
+      <w:r>
+        <w:rPr>
+          <w:rFonts w:hint="eastAsia"/>
+        </w:rPr>
+        <w:t>讲解</w:t>
+      </w:r>
+      <w:r>
+        <w:rPr>
+          <w:rFonts w:hint="eastAsia"/>
+        </w:rPr>
+        <w:t>，</w:t>
+      </w:r>
+      <w:r>
+        <w:t>w</w:t>
+      </w:r>
+      <w:r>
+        <w:t>ebpack</w:t>
       </w:r>
       <w:r>
         <w:rPr>
@@ -14920,7 +14942,10 @@
         <w:t>的环境搭配。</w:t>
       </w:r>
       <w:r>
-        <w:t>Webpack</w:t>
+        <w:t>w</w:t>
+      </w:r>
+      <w:r>
+        <w:t>ebpack</w:t>
       </w:r>
       <w:r>
         <w:rPr>
@@ -15006,6 +15031,9 @@
         </w:rPr>
         <w:t>实现的。</w:t>
       </w:r>
+    </w:p>
+    <w:p/>
+    <w:p>
       <w:r>
         <w:rPr>
           <w:rFonts w:hint="eastAsia"/>
@@ -15022,6 +15050,12 @@
         <w:rPr>
           <w:rFonts w:hint="eastAsia"/>
         </w:rPr>
+        <w:t>，</w:t>
+      </w:r>
+      <w:r>
+        <w:rPr>
+          <w:rFonts w:hint="eastAsia"/>
+        </w:rPr>
         <w:t>n</w:t>
       </w:r>
       <w:r>
@@ -15037,37 +15071,13 @@
         <w:rPr>
           <w:rFonts w:hint="eastAsia"/>
         </w:rPr>
-        <w:t>大家跟我一起打开网页。</w:t>
-      </w:r>
-      <w:r>
-        <w:rPr>
-          <w:rFonts w:hint="eastAsia"/>
-        </w:rPr>
         <w:t>我们</w:t>
       </w:r>
       <w:r>
         <w:rPr>
           <w:rFonts w:hint="eastAsia"/>
         </w:rPr>
-        <w:t>呢，</w:t>
-      </w:r>
-      <w:r>
-        <w:rPr>
-          <w:rFonts w:hint="eastAsia"/>
-        </w:rPr>
-        <w:t>可以到百度里</w:t>
-      </w:r>
-      <w:r>
-        <w:rPr>
-          <w:rFonts w:hint="eastAsia"/>
-        </w:rPr>
-        <w:t>，</w:t>
-      </w:r>
-      <w:r>
-        <w:rPr>
-          <w:rFonts w:hint="eastAsia"/>
-        </w:rPr>
-        <w:t>搜索</w:t>
+        <w:t>进入</w:t>
       </w:r>
       <w:r>
         <w:rPr>
@@ -15076,16 +15086,73 @@
         <w:t>n</w:t>
       </w:r>
       <w:r>
-        <w:t>odejs</w:t>
-      </w:r>
-      <w:r>
-        <w:t>，</w:t>
-      </w:r>
-      <w:r>
-        <w:rPr>
-          <w:rFonts w:hint="eastAsia"/>
-        </w:rPr>
-        <w:t>进入</w:t>
+        <w:t>odeJS</w:t>
+      </w:r>
+      <w:r>
+        <w:rPr>
+          <w:rFonts w:hint="eastAsia"/>
+        </w:rPr>
+        <w:t>的官网。</w:t>
+      </w:r>
+    </w:p>
+    <w:p/>
+    <w:p>
+      <w:r>
+        <w:rPr>
+          <w:rFonts w:hint="eastAsia"/>
+        </w:rPr>
+        <w:t>大家直接下载安装</w:t>
+      </w:r>
+      <w:r>
+        <w:rPr>
+          <w:rFonts w:hint="eastAsia"/>
+        </w:rPr>
+        <w:t>，</w:t>
+      </w:r>
+      <w:r>
+        <w:rPr>
+          <w:rFonts w:hint="eastAsia"/>
+        </w:rPr>
+        <w:t>1</w:t>
+      </w:r>
+      <w:r>
+        <w:t>2.16.2</w:t>
+      </w:r>
+      <w:r>
+        <w:rPr>
+          <w:rFonts w:hint="eastAsia"/>
+        </w:rPr>
+        <w:t>这个版本就可以了，</w:t>
+      </w:r>
+      <w:r>
+        <w:rPr>
+          <w:rFonts w:hint="eastAsia"/>
+        </w:rPr>
+        <w:t>它</w:t>
+      </w:r>
+      <w:r>
+        <w:rPr>
+          <w:rFonts w:hint="eastAsia"/>
+        </w:rPr>
+        <w:t>呢</w:t>
+      </w:r>
+      <w:r>
+        <w:rPr>
+          <w:rFonts w:hint="eastAsia"/>
+        </w:rPr>
+        <w:t>，</w:t>
+      </w:r>
+      <w:r>
+        <w:rPr>
+          <w:rFonts w:hint="eastAsia"/>
+        </w:rPr>
+        <w:t>是一个比较稳定的版本。</w:t>
+      </w:r>
+      <w:r>
+        <w:rPr>
+          <w:rFonts w:hint="eastAsia"/>
+        </w:rPr>
+        <w:t>当我们去安装</w:t>
       </w:r>
       <w:r>
         <w:rPr>
@@ -15100,7 +15167,37 @@
         <w:rPr>
           <w:rFonts w:hint="eastAsia"/>
         </w:rPr>
-        <w:t>的官网。</w:t>
+        <w:t>的时候，</w:t>
+      </w:r>
+      <w:r>
+        <w:rPr>
+          <w:rFonts w:hint="eastAsia"/>
+        </w:rPr>
+        <w:t>大家要尽量去安装，最稳定</w:t>
+      </w:r>
+      <w:r>
+        <w:rPr>
+          <w:rFonts w:hint="eastAsia"/>
+        </w:rPr>
+        <w:t>，</w:t>
+      </w:r>
+      <w:r>
+        <w:rPr>
+          <w:rFonts w:hint="eastAsia"/>
+        </w:rPr>
+        <w:t>最新版本的</w:t>
+      </w:r>
+      <w:r>
+        <w:rPr>
+          <w:rFonts w:hint="eastAsia"/>
+        </w:rPr>
+        <w:t>n</w:t>
+      </w:r>
+      <w:r>
+        <w:t>odeJS</w:t>
+      </w:r>
+      <w:r>
+        <w:t>。</w:t>
       </w:r>
     </w:p>
     <w:p/>
@@ -15109,7 +15206,1673 @@
         <w:rPr>
           <w:rFonts w:hint="eastAsia"/>
         </w:rPr>
-        <w:t>大家可以看到，</w:t>
+        <w:t>因为</w:t>
+      </w:r>
+      <w:r>
+        <w:rPr>
+          <w:rFonts w:hint="eastAsia"/>
+        </w:rPr>
+        <w:t>，新版本的</w:t>
+      </w:r>
+      <w:r>
+        <w:rPr>
+          <w:rFonts w:hint="eastAsia"/>
+        </w:rPr>
+        <w:t>n</w:t>
+      </w:r>
+      <w:r>
+        <w:t>odeJS</w:t>
+      </w:r>
+      <w:r>
+        <w:rPr>
+          <w:rFonts w:hint="eastAsia"/>
+        </w:rPr>
+        <w:t>会很大程度上，</w:t>
+      </w:r>
+      <w:r>
+        <w:rPr>
+          <w:rFonts w:hint="eastAsia"/>
+        </w:rPr>
+        <w:t>提高</w:t>
+      </w:r>
+      <w:r>
+        <w:rPr>
+          <w:rFonts w:hint="eastAsia"/>
+        </w:rPr>
+        <w:t>w</w:t>
+      </w:r>
+      <w:r>
+        <w:t>ebpack</w:t>
+      </w:r>
+      <w:r>
+        <w:rPr>
+          <w:rFonts w:hint="eastAsia"/>
+        </w:rPr>
+        <w:t>的打包速度</w:t>
+      </w:r>
+      <w:r>
+        <w:rPr>
+          <w:rFonts w:hint="eastAsia"/>
+        </w:rPr>
+        <w:t>，</w:t>
+      </w:r>
+      <w:r>
+        <w:rPr>
+          <w:rFonts w:hint="eastAsia"/>
+        </w:rPr>
+        <w:t>如果大家</w:t>
+      </w:r>
+      <w:r>
+        <w:rPr>
+          <w:rFonts w:hint="eastAsia"/>
+        </w:rPr>
+        <w:t>，</w:t>
+      </w:r>
+      <w:r>
+        <w:rPr>
+          <w:rFonts w:hint="eastAsia"/>
+        </w:rPr>
+        <w:t>仔细阅读过</w:t>
+      </w:r>
+      <w:r>
+        <w:rPr>
+          <w:rFonts w:hint="eastAsia"/>
+        </w:rPr>
+        <w:t>w</w:t>
+      </w:r>
+      <w:r>
+        <w:t>ebpack</w:t>
+      </w:r>
+      <w:r>
+        <w:rPr>
+          <w:rFonts w:hint="eastAsia"/>
+        </w:rPr>
+        <w:t>的文档，</w:t>
+      </w:r>
+      <w:r>
+        <w:rPr>
+          <w:rFonts w:hint="eastAsia"/>
+        </w:rPr>
+        <w:t>就</w:t>
+      </w:r>
+      <w:r>
+        <w:rPr>
+          <w:rFonts w:hint="eastAsia"/>
+        </w:rPr>
+        <w:t>会发现</w:t>
+      </w:r>
+      <w:r>
+        <w:rPr>
+          <w:rFonts w:hint="eastAsia"/>
+        </w:rPr>
+        <w:t>。</w:t>
+      </w:r>
+    </w:p>
+    <w:p/>
+    <w:p>
+      <w:r>
+        <w:rPr>
+          <w:rFonts w:hint="eastAsia"/>
+        </w:rPr>
+        <w:t>提升</w:t>
+      </w:r>
+      <w:r>
+        <w:rPr>
+          <w:rFonts w:hint="eastAsia"/>
+        </w:rPr>
+        <w:t>w</w:t>
+      </w:r>
+      <w:r>
+        <w:t>ebpack</w:t>
+      </w:r>
+      <w:r>
+        <w:rPr>
+          <w:rFonts w:hint="eastAsia"/>
+        </w:rPr>
+        <w:t>打包速度</w:t>
+      </w:r>
+      <w:r>
+        <w:rPr>
+          <w:rFonts w:hint="eastAsia"/>
+        </w:rPr>
+        <w:t>里面，有两个非常重要的点。</w:t>
+      </w:r>
+      <w:r>
+        <w:rPr>
+          <w:rFonts w:hint="eastAsia"/>
+        </w:rPr>
+        <w:t>一</w:t>
+      </w:r>
+      <w:r>
+        <w:rPr>
+          <w:rFonts w:hint="eastAsia"/>
+        </w:rPr>
+        <w:t>个</w:t>
+      </w:r>
+      <w:r>
+        <w:rPr>
+          <w:rFonts w:hint="eastAsia"/>
+        </w:rPr>
+        <w:t>是</w:t>
+      </w:r>
+      <w:r>
+        <w:rPr>
+          <w:rFonts w:hint="eastAsia"/>
+        </w:rPr>
+        <w:t>：</w:t>
+      </w:r>
+      <w:r>
+        <w:rPr>
+          <w:rFonts w:hint="eastAsia"/>
+        </w:rPr>
+        <w:t>要保持</w:t>
+      </w:r>
+      <w:r>
+        <w:rPr>
+          <w:rFonts w:hint="eastAsia"/>
+        </w:rPr>
+        <w:t>，</w:t>
+      </w:r>
+      <w:r>
+        <w:rPr>
+          <w:rFonts w:hint="eastAsia"/>
+        </w:rPr>
+        <w:t>n</w:t>
+      </w:r>
+      <w:r>
+        <w:t>odeJS</w:t>
+      </w:r>
+      <w:r>
+        <w:rPr>
+          <w:rFonts w:hint="eastAsia"/>
+        </w:rPr>
+        <w:t>版本</w:t>
+      </w:r>
+      <w:r>
+        <w:rPr>
+          <w:rFonts w:hint="eastAsia"/>
+        </w:rPr>
+        <w:t>，</w:t>
+      </w:r>
+      <w:r>
+        <w:rPr>
+          <w:rFonts w:hint="eastAsia"/>
+        </w:rPr>
+        <w:t>尽量的</w:t>
+      </w:r>
+      <w:r>
+        <w:rPr>
+          <w:rFonts w:hint="eastAsia"/>
+        </w:rPr>
+        <w:t>新</w:t>
+      </w:r>
+      <w:r>
+        <w:rPr>
+          <w:rFonts w:hint="eastAsia"/>
+          <w:color w:val="00B0F0"/>
+        </w:rPr>
+        <w:t>，</w:t>
+      </w:r>
+      <w:r>
+        <w:rPr>
+          <w:rFonts w:hint="eastAsia"/>
+        </w:rPr>
+        <w:t>另一个</w:t>
+      </w:r>
+      <w:r>
+        <w:rPr>
+          <w:rFonts w:hint="eastAsia"/>
+        </w:rPr>
+        <w:t>就</w:t>
+      </w:r>
+      <w:r>
+        <w:rPr>
+          <w:rFonts w:hint="eastAsia"/>
+        </w:rPr>
+        <w:t>是</w:t>
+      </w:r>
+      <w:r>
+        <w:rPr>
+          <w:rFonts w:hint="eastAsia"/>
+        </w:rPr>
+        <w:t>，</w:t>
+      </w:r>
+      <w:r>
+        <w:rPr>
+          <w:rFonts w:hint="eastAsia"/>
+        </w:rPr>
+        <w:t>保持</w:t>
+      </w:r>
+      <w:r>
+        <w:rPr>
+          <w:rFonts w:hint="eastAsia"/>
+        </w:rPr>
+        <w:t>w</w:t>
+      </w:r>
+      <w:r>
+        <w:t>ebpack</w:t>
+      </w:r>
+      <w:r>
+        <w:rPr>
+          <w:rFonts w:hint="eastAsia"/>
+        </w:rPr>
+        <w:t>版本</w:t>
+      </w:r>
+      <w:r>
+        <w:rPr>
+          <w:rFonts w:hint="eastAsia"/>
+        </w:rPr>
+        <w:t>，</w:t>
+      </w:r>
+      <w:r>
+        <w:rPr>
+          <w:rFonts w:hint="eastAsia"/>
+        </w:rPr>
+        <w:t>尽量的新。</w:t>
+      </w:r>
+      <w:r>
+        <w:rPr>
+          <w:rFonts w:hint="eastAsia"/>
+        </w:rPr>
+        <w:t>高版本的</w:t>
+      </w:r>
+      <w:r>
+        <w:rPr>
+          <w:rFonts w:hint="eastAsia"/>
+        </w:rPr>
+        <w:t>w</w:t>
+      </w:r>
+      <w:r>
+        <w:t>ebpack</w:t>
+      </w:r>
+      <w:r>
+        <w:t>，</w:t>
+      </w:r>
+      <w:r>
+        <w:rPr>
+          <w:rFonts w:hint="eastAsia"/>
+        </w:rPr>
+        <w:t>会利用</w:t>
+      </w:r>
+      <w:r>
+        <w:t>nodeJS</w:t>
+      </w:r>
+      <w:r>
+        <w:rPr>
+          <w:rFonts w:hint="eastAsia"/>
+        </w:rPr>
+        <w:t>新版本</w:t>
+      </w:r>
+      <w:r>
+        <w:rPr>
+          <w:rFonts w:hint="eastAsia"/>
+        </w:rPr>
+        <w:t>中的</w:t>
+      </w:r>
+      <w:r>
+        <w:rPr>
+          <w:rFonts w:hint="eastAsia"/>
+        </w:rPr>
+        <w:t>，</w:t>
+      </w:r>
+      <w:r>
+        <w:rPr>
+          <w:rFonts w:hint="eastAsia"/>
+        </w:rPr>
+        <w:t>一些特性，</w:t>
+      </w:r>
+      <w:r>
+        <w:rPr>
+          <w:rFonts w:hint="eastAsia"/>
+        </w:rPr>
+        <w:t>来提高它的打包速度。</w:t>
+      </w:r>
+    </w:p>
+    <w:p/>
+    <w:p>
+      <w:pPr>
+        <w:rPr>
+          <w:rFonts w:hint="eastAsia"/>
+        </w:rPr>
+      </w:pPr>
+      <w:r>
+        <w:rPr>
+          <w:rFonts w:hint="eastAsia"/>
+        </w:rPr>
+        <w:t>在</w:t>
+      </w:r>
+      <w:r>
+        <w:rPr>
+          <w:rFonts w:hint="eastAsia"/>
+        </w:rPr>
+        <w:t>j</w:t>
+      </w:r>
+      <w:r>
+        <w:t xml:space="preserve">s </w:t>
+      </w:r>
+      <w:r>
+        <w:t>conference</w:t>
+      </w:r>
+      <w:r>
+        <w:rPr>
+          <w:rFonts w:hint="eastAsia"/>
+        </w:rPr>
+        <w:t>上</w:t>
+      </w:r>
+      <w:r>
+        <w:rPr>
+          <w:rFonts w:hint="eastAsia"/>
+        </w:rPr>
+        <w:t>面</w:t>
+      </w:r>
+      <w:r>
+        <w:rPr>
+          <w:rFonts w:hint="eastAsia"/>
+        </w:rPr>
+        <w:t>，</w:t>
+      </w:r>
+      <w:r>
+        <w:rPr>
+          <w:rFonts w:hint="eastAsia"/>
+        </w:rPr>
+        <w:t>w</w:t>
+      </w:r>
+      <w:r>
+        <w:t>ebpack</w:t>
+      </w:r>
+      <w:r>
+        <w:rPr>
+          <w:rFonts w:hint="eastAsia"/>
+        </w:rPr>
+        <w:t>的作者也提到了，</w:t>
+      </w:r>
+      <w:r>
+        <w:rPr>
+          <w:rFonts w:hint="eastAsia"/>
+        </w:rPr>
+        <w:t>某些复杂的打包</w:t>
+      </w:r>
+      <w:r>
+        <w:rPr>
+          <w:rFonts w:hint="eastAsia"/>
+        </w:rPr>
+        <w:t>情况</w:t>
+      </w:r>
+      <w:r>
+        <w:rPr>
+          <w:rFonts w:hint="eastAsia"/>
+        </w:rPr>
+        <w:t>下。</w:t>
+      </w:r>
+      <w:r>
+        <w:rPr>
+          <w:rFonts w:hint="eastAsia"/>
+        </w:rPr>
+        <w:t>在最新</w:t>
+      </w:r>
+      <w:r>
+        <w:rPr>
+          <w:rFonts w:hint="eastAsia"/>
+        </w:rPr>
+        <w:t>，</w:t>
+      </w:r>
+      <w:r>
+        <w:t>nodeJS</w:t>
+      </w:r>
+      <w:r>
+        <w:rPr>
+          <w:rFonts w:hint="eastAsia"/>
+          <w:color w:val="00B0F0"/>
+        </w:rPr>
+        <w:t>版本下，</w:t>
+      </w:r>
+      <w:r>
+        <w:rPr>
+          <w:rFonts w:hint="eastAsia"/>
+          <w:color w:val="00B0F0"/>
+        </w:rPr>
+        <w:t>用</w:t>
+      </w:r>
+      <w:r>
+        <w:rPr>
+          <w:rFonts w:hint="eastAsia"/>
+          <w:color w:val="00B0F0"/>
+        </w:rPr>
+        <w:t>w</w:t>
+      </w:r>
+      <w:r>
+        <w:rPr>
+          <w:color w:val="00B0F0"/>
+        </w:rPr>
+        <w:t>ebpack4</w:t>
+      </w:r>
+      <w:r>
+        <w:rPr>
+          <w:rFonts w:hint="eastAsia"/>
+          <w:color w:val="00B0F0"/>
+        </w:rPr>
+        <w:t>打包。</w:t>
+      </w:r>
+      <w:r>
+        <w:rPr>
+          <w:rFonts w:hint="eastAsia"/>
+          <w:color w:val="00B0F0"/>
+        </w:rPr>
+        <w:t>比老版本的</w:t>
+      </w:r>
+      <w:r>
+        <w:rPr>
+          <w:rFonts w:hint="eastAsia"/>
+          <w:color w:val="00B0F0"/>
+        </w:rPr>
+        <w:t>n</w:t>
+      </w:r>
+      <w:r>
+        <w:rPr>
+          <w:color w:val="00B0F0"/>
+        </w:rPr>
+        <w:t>odeJS</w:t>
+      </w:r>
+      <w:r>
+        <w:rPr>
+          <w:rFonts w:hint="eastAsia"/>
+          <w:color w:val="00B0F0"/>
+        </w:rPr>
+        <w:t>下，用</w:t>
+      </w:r>
+      <w:r>
+        <w:rPr>
+          <w:rFonts w:hint="eastAsia"/>
+          <w:color w:val="00B0F0"/>
+        </w:rPr>
+        <w:t>w</w:t>
+      </w:r>
+      <w:r>
+        <w:rPr>
+          <w:color w:val="00B0F0"/>
+        </w:rPr>
+        <w:t>ebpack3</w:t>
+      </w:r>
+      <w:r>
+        <w:rPr>
+          <w:rFonts w:hint="eastAsia"/>
+          <w:color w:val="00B0F0"/>
+        </w:rPr>
+        <w:t>打包，</w:t>
+      </w:r>
+      <w:r>
+        <w:rPr>
+          <w:rFonts w:hint="eastAsia"/>
+          <w:color w:val="00B0F0"/>
+        </w:rPr>
+        <w:t>快了</w:t>
+      </w:r>
+      <w:r>
+        <w:rPr>
+          <w:rFonts w:hint="eastAsia"/>
+          <w:color w:val="00B0F0"/>
+        </w:rPr>
+        <w:t>90%</w:t>
+      </w:r>
+      <w:r>
+        <w:rPr>
+          <w:rFonts w:hint="eastAsia"/>
+          <w:color w:val="00B0F0"/>
+        </w:rPr>
+        <w:t>以上。</w:t>
+      </w:r>
+    </w:p>
+    <w:p>
+      <w:r>
+        <w:rPr>
+          <w:rFonts w:hint="eastAsia"/>
+          <w:color w:val="00B050"/>
+        </w:rPr>
+        <w:t>所以呢，大</w:t>
+      </w:r>
+      <w:r>
+        <w:rPr>
+          <w:rFonts w:hint="eastAsia"/>
+        </w:rPr>
+        <w:t>家安装</w:t>
+      </w:r>
+      <w:r>
+        <w:rPr>
+          <w:rFonts w:hint="eastAsia"/>
+        </w:rPr>
+        <w:t>n</w:t>
+      </w:r>
+      <w:r>
+        <w:t>ode</w:t>
+      </w:r>
+      <w:r>
+        <w:rPr>
+          <w:rFonts w:hint="eastAsia"/>
+        </w:rPr>
+        <w:t>的时候，</w:t>
+      </w:r>
+      <w:r>
+        <w:rPr>
+          <w:rFonts w:hint="eastAsia"/>
+        </w:rPr>
+        <w:t>安装</w:t>
+      </w:r>
+      <w:r>
+        <w:rPr>
+          <w:rFonts w:hint="eastAsia"/>
+        </w:rPr>
+        <w:t>最稳定</w:t>
+      </w:r>
+      <w:r>
+        <w:rPr>
+          <w:rFonts w:hint="eastAsia"/>
+        </w:rPr>
+        <w:t>，最新版本</w:t>
+      </w:r>
+      <w:r>
+        <w:rPr>
+          <w:rFonts w:hint="eastAsia"/>
+        </w:rPr>
+        <w:t>的</w:t>
+      </w:r>
+      <w:r>
+        <w:rPr>
+          <w:rFonts w:hint="eastAsia"/>
+        </w:rPr>
+        <w:t>n</w:t>
+      </w:r>
+      <w:r>
+        <w:t>ode</w:t>
+      </w:r>
+      <w:r>
+        <w:rPr>
+          <w:rFonts w:hint="eastAsia"/>
+        </w:rPr>
+        <w:t>就可以了</w:t>
+      </w:r>
+      <w:r>
+        <w:rPr>
+          <w:rFonts w:hint="eastAsia"/>
+        </w:rPr>
+        <w:t>。</w:t>
+      </w:r>
+    </w:p>
+    <w:p/>
+    <w:p>
+      <w:pPr>
+        <w:rPr>
+          <w:rFonts w:hint="eastAsia"/>
+          <w:color w:val="A5A5A5" w:themeColor="accent3"/>
+        </w:rPr>
+      </w:pPr>
+      <w:r>
+        <w:rPr>
+          <w:rFonts w:hint="eastAsia"/>
+          <w:color w:val="00B0F0"/>
+        </w:rPr>
+        <w:t>2.</w:t>
+      </w:r>
+      <w:r>
+        <w:rPr>
+          <w:rFonts w:hint="eastAsia"/>
+          <w:color w:val="A5A5A5" w:themeColor="accent3"/>
+        </w:rPr>
+        <w:t>但是为什么</w:t>
+      </w:r>
+      <w:r>
+        <w:rPr>
+          <w:rFonts w:hint="eastAsia"/>
+          <w:color w:val="A5A5A5" w:themeColor="accent3"/>
+        </w:rPr>
+        <w:t>，</w:t>
+      </w:r>
+      <w:r>
+        <w:rPr>
+          <w:rFonts w:hint="eastAsia"/>
+          <w:color w:val="A5A5A5" w:themeColor="accent3"/>
+        </w:rPr>
+        <w:t>我们不安装</w:t>
+      </w:r>
+      <w:r>
+        <w:rPr>
+          <w:rFonts w:hint="eastAsia"/>
+          <w:color w:val="A5A5A5" w:themeColor="accent3"/>
+        </w:rPr>
+        <w:t>，</w:t>
+      </w:r>
+      <w:r>
+        <w:rPr>
+          <w:rFonts w:hint="eastAsia"/>
+          <w:color w:val="A5A5A5" w:themeColor="accent3"/>
+        </w:rPr>
+        <w:t>右侧的这个</w:t>
+      </w:r>
+      <w:r>
+        <w:rPr>
+          <w:rFonts w:hint="eastAsia"/>
+          <w:color w:val="A5A5A5" w:themeColor="accent3"/>
+        </w:rPr>
+        <w:t>更</w:t>
+      </w:r>
+      <w:r>
+        <w:rPr>
+          <w:rFonts w:hint="eastAsia"/>
+          <w:color w:val="A5A5A5" w:themeColor="accent3"/>
+        </w:rPr>
+        <w:t>新的</w:t>
+      </w:r>
+      <w:r>
+        <w:rPr>
+          <w:rFonts w:hint="eastAsia"/>
+          <w:color w:val="A5A5A5" w:themeColor="accent3"/>
+        </w:rPr>
+        <w:t>，</w:t>
+      </w:r>
+      <w:r>
+        <w:rPr>
+          <w:rFonts w:hint="eastAsia"/>
+          <w:color w:val="A5A5A5" w:themeColor="accent3"/>
+        </w:rPr>
+        <w:t>13</w:t>
+      </w:r>
+      <w:r>
+        <w:rPr>
+          <w:color w:val="A5A5A5" w:themeColor="accent3"/>
+        </w:rPr>
+        <w:t>.13.0</w:t>
+      </w:r>
+      <w:r>
+        <w:rPr>
+          <w:rFonts w:hint="eastAsia"/>
+          <w:color w:val="A5A5A5" w:themeColor="accent3"/>
+        </w:rPr>
+        <w:t>这个</w:t>
+      </w:r>
+      <w:r>
+        <w:rPr>
+          <w:rFonts w:hint="eastAsia"/>
+          <w:color w:val="A5A5A5" w:themeColor="accent3"/>
+        </w:rPr>
+        <w:t>版本呢。</w:t>
+      </w:r>
+      <w:r>
+        <w:rPr>
+          <w:rFonts w:hint="eastAsia"/>
+          <w:color w:val="A5A5A5" w:themeColor="accent3"/>
+        </w:rPr>
+        <w:t>因为这个版本</w:t>
+      </w:r>
+      <w:r>
+        <w:rPr>
+          <w:rFonts w:hint="eastAsia"/>
+          <w:color w:val="A5A5A5" w:themeColor="accent3"/>
+        </w:rPr>
+        <w:t>里面，不是一个稳定的版本。</w:t>
+      </w:r>
+      <w:r>
+        <w:rPr>
+          <w:rFonts w:hint="eastAsia"/>
+          <w:color w:val="A5A5A5" w:themeColor="accent3"/>
+        </w:rPr>
+        <w:t>它是最新版</w:t>
+      </w:r>
+      <w:r>
+        <w:rPr>
+          <w:rFonts w:hint="eastAsia"/>
+          <w:color w:val="A5A5A5" w:themeColor="accent3"/>
+        </w:rPr>
+        <w:t>，</w:t>
+      </w:r>
+      <w:r>
+        <w:rPr>
+          <w:rFonts w:hint="eastAsia"/>
+          <w:color w:val="A5A5A5" w:themeColor="accent3"/>
+        </w:rPr>
+        <w:t>没问题。</w:t>
+      </w:r>
+      <w:r>
+        <w:rPr>
+          <w:rFonts w:hint="eastAsia"/>
+          <w:color w:val="A5A5A5" w:themeColor="accent3"/>
+        </w:rPr>
+        <w:t>但是它里面</w:t>
+      </w:r>
+      <w:r>
+        <w:rPr>
+          <w:rFonts w:hint="eastAsia"/>
+          <w:color w:val="A5A5A5" w:themeColor="accent3"/>
+        </w:rPr>
+        <w:t>，包含了</w:t>
+      </w:r>
+      <w:r>
+        <w:rPr>
+          <w:rFonts w:hint="eastAsia"/>
+          <w:color w:val="A5A5A5" w:themeColor="accent3"/>
+        </w:rPr>
+        <w:t>一些</w:t>
+      </w:r>
+      <w:r>
+        <w:rPr>
+          <w:rFonts w:hint="eastAsia"/>
+          <w:color w:val="A5A5A5" w:themeColor="accent3"/>
+        </w:rPr>
+        <w:t>尝试性的特性</w:t>
+      </w:r>
+      <w:r>
+        <w:rPr>
+          <w:rFonts w:hint="eastAsia"/>
+          <w:color w:val="A5A5A5" w:themeColor="accent3"/>
+        </w:rPr>
+        <w:t>。</w:t>
+      </w:r>
+      <w:r>
+        <w:rPr>
+          <w:rFonts w:hint="eastAsia"/>
+          <w:color w:val="A5A5A5" w:themeColor="accent3"/>
+        </w:rPr>
+        <w:t>有可能</w:t>
+      </w:r>
+      <w:r>
+        <w:rPr>
+          <w:rFonts w:hint="eastAsia"/>
+          <w:color w:val="A5A5A5" w:themeColor="accent3"/>
+        </w:rPr>
+        <w:t>会</w:t>
+      </w:r>
+      <w:r>
+        <w:rPr>
+          <w:rFonts w:hint="eastAsia"/>
+          <w:color w:val="A5A5A5" w:themeColor="accent3"/>
+        </w:rPr>
+        <w:t>存在一些小的</w:t>
+      </w:r>
+      <w:r>
+        <w:rPr>
+          <w:rFonts w:hint="eastAsia"/>
+          <w:color w:val="A5A5A5" w:themeColor="accent3"/>
+        </w:rPr>
+        <w:t>B</w:t>
+      </w:r>
+      <w:r>
+        <w:rPr>
+          <w:color w:val="A5A5A5" w:themeColor="accent3"/>
+        </w:rPr>
+        <w:t>UG</w:t>
+      </w:r>
+      <w:r>
+        <w:rPr>
+          <w:color w:val="A5A5A5" w:themeColor="accent3"/>
+        </w:rPr>
+        <w:t>。</w:t>
+      </w:r>
+      <w:r>
+        <w:rPr>
+          <w:rFonts w:hint="eastAsia"/>
+          <w:color w:val="A5A5A5" w:themeColor="accent3"/>
+        </w:rPr>
+        <w:t>为了稳定，同时</w:t>
+      </w:r>
+      <w:r>
+        <w:rPr>
+          <w:rFonts w:hint="eastAsia"/>
+          <w:color w:val="A5A5A5" w:themeColor="accent3"/>
+        </w:rPr>
+        <w:t>，</w:t>
+      </w:r>
+      <w:r>
+        <w:rPr>
+          <w:rFonts w:hint="eastAsia"/>
+          <w:color w:val="A5A5A5" w:themeColor="accent3"/>
+        </w:rPr>
+        <w:t>为了使它的版本比较新，</w:t>
+      </w:r>
+      <w:r>
+        <w:rPr>
+          <w:rFonts w:hint="eastAsia"/>
+          <w:color w:val="A5A5A5" w:themeColor="accent3"/>
+        </w:rPr>
+        <w:t>所以</w:t>
+      </w:r>
+      <w:r>
+        <w:rPr>
+          <w:rFonts w:hint="eastAsia"/>
+          <w:color w:val="A5A5A5" w:themeColor="accent3"/>
+        </w:rPr>
+        <w:t>我们用</w:t>
+      </w:r>
+      <w:r>
+        <w:rPr>
+          <w:rFonts w:hint="eastAsia"/>
+          <w:color w:val="A5A5A5" w:themeColor="accent3"/>
+        </w:rPr>
+        <w:t>，</w:t>
+      </w:r>
+      <w:r>
+        <w:rPr>
+          <w:rFonts w:hint="eastAsia"/>
+          <w:color w:val="A5A5A5" w:themeColor="accent3"/>
+        </w:rPr>
+        <w:t>左侧的这个</w:t>
+      </w:r>
+      <w:r>
+        <w:rPr>
+          <w:rFonts w:hint="eastAsia"/>
+          <w:color w:val="A5A5A5" w:themeColor="accent3"/>
+        </w:rPr>
+        <w:t>，</w:t>
+      </w:r>
+      <w:r>
+        <w:rPr>
+          <w:rFonts w:hint="eastAsia"/>
+          <w:color w:val="A5A5A5" w:themeColor="accent3"/>
+        </w:rPr>
+        <w:t>12.16.2</w:t>
+      </w:r>
+      <w:r>
+        <w:rPr>
+          <w:rFonts w:hint="eastAsia"/>
+          <w:color w:val="A5A5A5" w:themeColor="accent3"/>
+        </w:rPr>
+        <w:t>的</w:t>
+      </w:r>
+      <w:r>
+        <w:rPr>
+          <w:rFonts w:hint="eastAsia"/>
+          <w:color w:val="A5A5A5" w:themeColor="accent3"/>
+        </w:rPr>
+        <w:t>这个</w:t>
+      </w:r>
+      <w:r>
+        <w:rPr>
+          <w:rFonts w:hint="eastAsia"/>
+          <w:color w:val="A5A5A5" w:themeColor="accent3"/>
+        </w:rPr>
+        <w:t>版本</w:t>
+      </w:r>
+      <w:r>
+        <w:rPr>
+          <w:rFonts w:hint="eastAsia"/>
+          <w:color w:val="A5A5A5" w:themeColor="accent3"/>
+        </w:rPr>
+        <w:t>。</w:t>
+      </w:r>
+    </w:p>
+    <w:p>
+      <w:r>
+        <w:rPr>
+          <w:rFonts w:hint="eastAsia"/>
+        </w:rPr>
+        <w:t>如果大家</w:t>
+      </w:r>
+      <w:r>
+        <w:rPr>
+          <w:rFonts w:hint="eastAsia"/>
+        </w:rPr>
+        <w:t>是</w:t>
+      </w:r>
+      <w:r>
+        <w:rPr>
+          <w:rFonts w:hint="eastAsia"/>
+        </w:rPr>
+        <w:t>w</w:t>
+      </w:r>
+      <w:r>
+        <w:t>indows</w:t>
+      </w:r>
+      <w:r>
+        <w:rPr>
+          <w:rFonts w:hint="eastAsia"/>
+        </w:rPr>
+        <w:t>用户，</w:t>
+      </w:r>
+      <w:r>
+        <w:rPr>
+          <w:rFonts w:hint="eastAsia"/>
+        </w:rPr>
+        <w:t>点击</w:t>
+      </w:r>
+      <w:r>
+        <w:rPr>
+          <w:rFonts w:hint="eastAsia"/>
+        </w:rPr>
+        <w:t>这个下载</w:t>
+      </w:r>
+      <w:r>
+        <w:rPr>
+          <w:rFonts w:hint="eastAsia"/>
+        </w:rPr>
+        <w:t>，</w:t>
+      </w:r>
+      <w:r>
+        <w:rPr>
+          <w:rFonts w:hint="eastAsia"/>
+        </w:rPr>
+        <w:t>下载之后，</w:t>
+      </w:r>
+      <w:r>
+        <w:rPr>
+          <w:rFonts w:hint="eastAsia"/>
+        </w:rPr>
+        <w:t>下一步，下一步，安装就可以了。</w:t>
+      </w:r>
+      <w:r>
+        <w:rPr>
+          <w:rFonts w:hint="eastAsia"/>
+        </w:rPr>
+        <w:t>M</w:t>
+      </w:r>
+      <w:r>
+        <w:t>AC</w:t>
+      </w:r>
+      <w:r>
+        <w:rPr>
+          <w:rFonts w:hint="eastAsia"/>
+        </w:rPr>
+        <w:t>的同学呢，</w:t>
+      </w:r>
+      <w:r>
+        <w:rPr>
+          <w:rFonts w:hint="eastAsia"/>
+        </w:rPr>
+        <w:t>也一样，</w:t>
+      </w:r>
+      <w:r>
+        <w:rPr>
+          <w:rFonts w:hint="eastAsia"/>
+        </w:rPr>
+        <w:t>点击</w:t>
+      </w:r>
+      <w:r>
+        <w:rPr>
+          <w:rFonts w:hint="eastAsia"/>
+        </w:rPr>
+        <w:t>这个</w:t>
+      </w:r>
+      <w:r>
+        <w:rPr>
+          <w:rFonts w:hint="eastAsia"/>
+        </w:rPr>
+        <w:t>下载，</w:t>
+      </w:r>
+      <w:r>
+        <w:rPr>
+          <w:rFonts w:hint="eastAsia"/>
+        </w:rPr>
+        <w:t>下一步，下一步，傻瓜式的</w:t>
+      </w:r>
+      <w:r>
+        <w:rPr>
+          <w:rFonts w:hint="eastAsia"/>
+        </w:rPr>
+        <w:t>，</w:t>
+      </w:r>
+      <w:r>
+        <w:rPr>
+          <w:rFonts w:hint="eastAsia"/>
+        </w:rPr>
+        <w:t>就可以帮助大家，</w:t>
+      </w:r>
+      <w:r>
+        <w:rPr>
+          <w:rFonts w:hint="eastAsia"/>
+        </w:rPr>
+        <w:t>构</w:t>
+      </w:r>
+      <w:r>
+        <w:rPr>
+          <w:rFonts w:hint="eastAsia"/>
+        </w:rPr>
+        <w:lastRenderedPageBreak/>
+        <w:t>建好，</w:t>
+      </w:r>
+      <w:r>
+        <w:rPr>
+          <w:rFonts w:hint="eastAsia"/>
+        </w:rPr>
+        <w:t>你的</w:t>
+      </w:r>
+      <w:r>
+        <w:rPr>
+          <w:rFonts w:hint="eastAsia"/>
+        </w:rPr>
+        <w:t>n</w:t>
+      </w:r>
+      <w:r>
+        <w:t>odeJS</w:t>
+      </w:r>
+      <w:r>
+        <w:rPr>
+          <w:rFonts w:hint="eastAsia"/>
+        </w:rPr>
+        <w:t>环境</w:t>
+      </w:r>
+      <w:r>
+        <w:rPr>
+          <w:rFonts w:hint="eastAsia"/>
+        </w:rPr>
+        <w:t>。</w:t>
+      </w:r>
+    </w:p>
+    <w:p/>
+    <w:p>
+      <w:r>
+        <w:rPr>
+          <w:rFonts w:hint="eastAsia"/>
+          <w:color w:val="00B0F0"/>
+        </w:rPr>
+        <w:t>3.</w:t>
+      </w:r>
+      <w:r>
+        <w:rPr>
+          <w:rFonts w:hint="eastAsia"/>
+          <w:color w:val="00B050"/>
+        </w:rPr>
+        <w:t>当你</w:t>
+      </w:r>
+      <w:r>
+        <w:rPr>
+          <w:rFonts w:hint="eastAsia"/>
+          <w:color w:val="00B050"/>
+        </w:rPr>
+        <w:t>n</w:t>
+      </w:r>
+      <w:r>
+        <w:rPr>
+          <w:color w:val="00B050"/>
+        </w:rPr>
+        <w:t>odeJS</w:t>
+      </w:r>
+      <w:r>
+        <w:rPr>
+          <w:rFonts w:hint="eastAsia"/>
+          <w:color w:val="00B050"/>
+        </w:rPr>
+        <w:t>，</w:t>
+      </w:r>
+      <w:r>
+        <w:rPr>
+          <w:rFonts w:hint="eastAsia"/>
+          <w:color w:val="00B050"/>
+        </w:rPr>
+        <w:t>安装完成之后呢</w:t>
+      </w:r>
+      <w:r>
+        <w:rPr>
+          <w:rFonts w:hint="eastAsia"/>
+        </w:rPr>
+        <w:t>，</w:t>
+      </w:r>
+      <w:r>
+        <w:rPr>
+          <w:rFonts w:hint="eastAsia"/>
+        </w:rPr>
+        <w:t>就</w:t>
+      </w:r>
+      <w:r>
+        <w:rPr>
+          <w:rFonts w:hint="eastAsia"/>
+        </w:rPr>
+        <w:t>可以按照我下面的操作</w:t>
+      </w:r>
+      <w:r>
+        <w:rPr>
+          <w:rFonts w:hint="eastAsia"/>
+        </w:rPr>
+        <w:t>，</w:t>
+      </w:r>
+      <w:r>
+        <w:rPr>
+          <w:rFonts w:hint="eastAsia"/>
+        </w:rPr>
+        <w:t>来验证一下。</w:t>
+      </w:r>
+      <w:r>
+        <w:rPr>
+          <w:rFonts w:hint="eastAsia"/>
+        </w:rPr>
+        <w:t>这里我就不演示</w:t>
+      </w:r>
+      <w:r>
+        <w:rPr>
+          <w:rFonts w:hint="eastAsia"/>
+        </w:rPr>
+        <w:t>n</w:t>
+      </w:r>
+      <w:r>
+        <w:t>odeJS</w:t>
+      </w:r>
+      <w:r>
+        <w:rPr>
+          <w:rFonts w:hint="eastAsia"/>
+        </w:rPr>
+        <w:t>的安装</w:t>
+      </w:r>
+      <w:r>
+        <w:rPr>
+          <w:rFonts w:hint="eastAsia"/>
+        </w:rPr>
+        <w:t>过程了。</w:t>
+      </w:r>
+      <w:r>
+        <w:rPr>
+          <w:rFonts w:hint="eastAsia"/>
+        </w:rPr>
+        <w:t>因为它非常的简单</w:t>
+      </w:r>
+      <w:r>
+        <w:rPr>
+          <w:rFonts w:hint="eastAsia"/>
+        </w:rPr>
+        <w:t>，非常</w:t>
+      </w:r>
+      <w:r>
+        <w:rPr>
+          <w:rFonts w:hint="eastAsia"/>
+        </w:rPr>
+        <w:t>的</w:t>
+      </w:r>
+      <w:r>
+        <w:rPr>
+          <w:rFonts w:hint="eastAsia"/>
+        </w:rPr>
+        <w:t>容易</w:t>
+      </w:r>
+      <w:r>
+        <w:rPr>
+          <w:rFonts w:hint="eastAsia"/>
+        </w:rPr>
+        <w:t>，非常的傻瓜</w:t>
+      </w:r>
+      <w:r>
+        <w:rPr>
+          <w:rFonts w:hint="eastAsia"/>
+        </w:rPr>
+        <w:t>。</w:t>
+      </w:r>
+    </w:p>
+    <w:p/>
+    <w:p>
+      <w:r>
+        <w:rPr>
+          <w:rFonts w:hint="eastAsia"/>
+        </w:rPr>
+        <w:t>当</w:t>
+      </w:r>
+      <w:r>
+        <w:rPr>
+          <w:rFonts w:hint="eastAsia"/>
+        </w:rPr>
+        <w:t>你安装好了</w:t>
+      </w:r>
+      <w:r>
+        <w:rPr>
+          <w:rFonts w:hint="eastAsia"/>
+        </w:rPr>
+        <w:t>n</w:t>
+      </w:r>
+      <w:r>
+        <w:t>odeJS</w:t>
+      </w:r>
+      <w:r>
+        <w:rPr>
+          <w:rFonts w:hint="eastAsia"/>
+        </w:rPr>
+        <w:t>。</w:t>
+      </w:r>
+      <w:r>
+        <w:rPr>
+          <w:rFonts w:hint="eastAsia"/>
+        </w:rPr>
+        <w:t>我们打开命令行工具，</w:t>
+      </w:r>
+      <w:r>
+        <w:rPr>
+          <w:rFonts w:hint="eastAsia"/>
+        </w:rPr>
+        <w:t>把命令行工具放大一点，</w:t>
+      </w:r>
+      <w:r>
+        <w:rPr>
+          <w:rFonts w:hint="eastAsia"/>
+        </w:rPr>
+        <w:t>在命令行工具里</w:t>
+      </w:r>
+      <w:r>
+        <w:rPr>
+          <w:rFonts w:hint="eastAsia"/>
+        </w:rPr>
+        <w:t>，</w:t>
+      </w:r>
+      <w:r>
+        <w:rPr>
+          <w:rFonts w:hint="eastAsia"/>
+        </w:rPr>
+        <w:t>运行</w:t>
+      </w:r>
+      <w:r>
+        <w:rPr>
+          <w:rFonts w:hint="eastAsia"/>
+        </w:rPr>
+        <w:t>n</w:t>
+      </w:r>
+      <w:r>
+        <w:t xml:space="preserve">ode </w:t>
+      </w:r>
+      <w:r>
+        <w:t>–</w:t>
+      </w:r>
+      <w:r>
+        <w:t>v</w:t>
+      </w:r>
+      <w:r>
+        <w:t>，</w:t>
+      </w:r>
+      <w:r>
+        <w:rPr>
+          <w:rFonts w:hint="eastAsia"/>
+        </w:rPr>
+        <w:t>回车！</w:t>
+      </w:r>
+      <w:r>
+        <w:rPr>
+          <w:rFonts w:hint="eastAsia"/>
+        </w:rPr>
+        <w:t>它就会打印出</w:t>
+      </w:r>
+      <w:r>
+        <w:rPr>
+          <w:rFonts w:hint="eastAsia"/>
+        </w:rPr>
+        <w:t>，</w:t>
+      </w:r>
+      <w:r>
+        <w:rPr>
+          <w:rFonts w:hint="eastAsia"/>
+        </w:rPr>
+        <w:t>你的</w:t>
+      </w:r>
+      <w:r>
+        <w:rPr>
+          <w:rFonts w:hint="eastAsia"/>
+        </w:rPr>
+        <w:t>n</w:t>
+      </w:r>
+      <w:r>
+        <w:t>ode</w:t>
+      </w:r>
+      <w:r>
+        <w:rPr>
+          <w:rFonts w:hint="eastAsia"/>
+        </w:rPr>
+        <w:t>版本</w:t>
+      </w:r>
+      <w:r>
+        <w:rPr>
+          <w:rFonts w:hint="eastAsia"/>
+        </w:rPr>
+        <w:t>号</w:t>
+      </w:r>
+      <w:r>
+        <w:rPr>
+          <w:rFonts w:hint="eastAsia"/>
+        </w:rPr>
+        <w:t>是</w:t>
+      </w:r>
+      <w:r>
+        <w:rPr>
+          <w:rFonts w:hint="eastAsia"/>
+        </w:rPr>
+        <w:t>12.16.2</w:t>
+      </w:r>
+      <w:r>
+        <w:rPr>
+          <w:rFonts w:hint="eastAsia"/>
+        </w:rPr>
+        <w:t>了</w:t>
+      </w:r>
+      <w:r>
+        <w:rPr>
+          <w:rFonts w:hint="eastAsia"/>
+        </w:rPr>
+        <w:t>。</w:t>
+      </w:r>
+    </w:p>
+    <w:p/>
+    <w:p>
+      <w:r>
+        <w:rPr>
+          <w:rFonts w:hint="eastAsia"/>
+        </w:rPr>
+        <w:t>接着呢，</w:t>
+      </w:r>
+      <w:r>
+        <w:rPr>
+          <w:rFonts w:hint="eastAsia"/>
+        </w:rPr>
+        <w:t>大家再</w:t>
+      </w:r>
+      <w:r>
+        <w:rPr>
+          <w:rFonts w:hint="eastAsia"/>
+        </w:rPr>
+        <w:t>来</w:t>
+      </w:r>
+      <w:r>
+        <w:rPr>
+          <w:rFonts w:hint="eastAsia"/>
+        </w:rPr>
+        <w:t>运行一个命令，</w:t>
+      </w:r>
+      <w:r>
+        <w:rPr>
+          <w:rFonts w:hint="eastAsia"/>
+        </w:rPr>
+        <w:t>n</w:t>
+      </w:r>
+      <w:r>
+        <w:t xml:space="preserve">pm </w:t>
+      </w:r>
+      <w:r>
+        <w:t>–</w:t>
+      </w:r>
+      <w:r>
+        <w:t>v</w:t>
+      </w:r>
+      <w:r>
+        <w:t>。</w:t>
+      </w:r>
+      <w:r>
+        <w:rPr>
+          <w:rFonts w:hint="eastAsia"/>
+        </w:rPr>
+        <w:t>也正常输出了一个</w:t>
+      </w:r>
+      <w:r>
+        <w:rPr>
+          <w:rFonts w:hint="eastAsia"/>
+        </w:rPr>
+        <w:t>n</w:t>
+      </w:r>
+      <w:r>
+        <w:t>pm</w:t>
+      </w:r>
+      <w:r>
+        <w:rPr>
+          <w:rFonts w:hint="eastAsia"/>
+        </w:rPr>
+        <w:t>的</w:t>
+      </w:r>
+      <w:r>
+        <w:rPr>
+          <w:rFonts w:hint="eastAsia"/>
+        </w:rPr>
+        <w:t>版本号，</w:t>
+      </w:r>
+      <w:r>
+        <w:rPr>
+          <w:rFonts w:hint="eastAsia"/>
+        </w:rPr>
+        <w:t>那就说明，</w:t>
+      </w:r>
+      <w:r>
+        <w:rPr>
+          <w:rFonts w:hint="eastAsia"/>
+        </w:rPr>
+        <w:t>安装</w:t>
+      </w:r>
+      <w:r>
+        <w:rPr>
+          <w:rFonts w:hint="eastAsia"/>
+        </w:rPr>
+        <w:t>n</w:t>
+      </w:r>
+      <w:r>
+        <w:t>ode</w:t>
+      </w:r>
+      <w:r>
+        <w:rPr>
+          <w:rFonts w:hint="eastAsia"/>
+        </w:rPr>
+        <w:t>的时候，</w:t>
+      </w:r>
+      <w:r>
+        <w:rPr>
+          <w:rFonts w:hint="eastAsia"/>
+        </w:rPr>
+        <w:t>连同它的</w:t>
+      </w:r>
+      <w:r>
+        <w:rPr>
+          <w:rFonts w:hint="eastAsia"/>
+        </w:rPr>
+        <w:t>n</w:t>
+      </w:r>
+      <w:r>
+        <w:t>pm</w:t>
+      </w:r>
+      <w:r>
+        <w:rPr>
+          <w:rFonts w:hint="eastAsia"/>
+        </w:rPr>
+        <w:t>工具，</w:t>
+      </w:r>
+      <w:r>
+        <w:rPr>
+          <w:rFonts w:hint="eastAsia"/>
+        </w:rPr>
+        <w:t>一并</w:t>
+      </w:r>
+      <w:r>
+        <w:rPr>
+          <w:rFonts w:hint="eastAsia"/>
+        </w:rPr>
+        <w:t>也安装好了。</w:t>
+      </w:r>
+      <w:r>
+        <w:rPr>
+          <w:rFonts w:hint="eastAsia"/>
+        </w:rPr>
+        <w:t>当这两个命令，能输出对应的版本号，</w:t>
+      </w:r>
+      <w:r>
+        <w:rPr>
+          <w:rFonts w:hint="eastAsia"/>
+        </w:rPr>
+        <w:t>就说明你</w:t>
+      </w:r>
+      <w:r>
+        <w:rPr>
+          <w:rFonts w:hint="eastAsia"/>
+        </w:rPr>
+        <w:t>的</w:t>
+      </w:r>
+      <w:r>
+        <w:rPr>
+          <w:rFonts w:hint="eastAsia"/>
+        </w:rPr>
+        <w:t>n</w:t>
+      </w:r>
+      <w:r>
+        <w:t>ode</w:t>
+      </w:r>
+      <w:r>
+        <w:t>，</w:t>
+      </w:r>
+      <w:r>
+        <w:rPr>
+          <w:rFonts w:hint="eastAsia"/>
+        </w:rPr>
+        <w:t>安装的没有任何</w:t>
+      </w:r>
+      <w:r>
+        <w:rPr>
+          <w:rFonts w:hint="eastAsia"/>
+        </w:rPr>
+        <w:t>的</w:t>
+      </w:r>
+      <w:r>
+        <w:rPr>
+          <w:rFonts w:hint="eastAsia"/>
+        </w:rPr>
+        <w:t>问题。</w:t>
+      </w:r>
+    </w:p>
+    <w:p/>
+    <w:p>
+      <w:r>
+        <w:rPr>
+          <w:rFonts w:hint="eastAsia"/>
+          <w:color w:val="00B050"/>
+        </w:rPr>
+        <w:t>接下来</w:t>
+      </w:r>
+      <w:r>
+        <w:rPr>
+          <w:rFonts w:hint="eastAsia"/>
+          <w:color w:val="00B050"/>
+        </w:rPr>
+        <w:t>，</w:t>
+      </w:r>
+      <w:r>
+        <w:rPr>
+          <w:rFonts w:hint="eastAsia"/>
+          <w:color w:val="00B050"/>
+        </w:rPr>
+        <w:t>我们</w:t>
+      </w:r>
+      <w:r>
+        <w:rPr>
+          <w:rFonts w:hint="eastAsia"/>
+          <w:color w:val="00B050"/>
+        </w:rPr>
+        <w:t>继续学习</w:t>
+      </w:r>
+      <w:r>
+        <w:rPr>
+          <w:rFonts w:hint="eastAsia"/>
+          <w:color w:val="00B050"/>
+        </w:rPr>
+        <w:t>w</w:t>
+      </w:r>
+      <w:r>
+        <w:rPr>
+          <w:color w:val="00B050"/>
+        </w:rPr>
+        <w:t>ebpack</w:t>
+      </w:r>
+      <w:r>
+        <w:rPr>
+          <w:rFonts w:hint="eastAsia"/>
+        </w:rPr>
+        <w:t>。首先，</w:t>
+      </w:r>
+      <w:r>
+        <w:rPr>
+          <w:rFonts w:hint="eastAsia"/>
+        </w:rPr>
+        <w:t>我们</w:t>
+      </w:r>
+      <w:r>
+        <w:rPr>
+          <w:rFonts w:hint="eastAsia"/>
+        </w:rPr>
+        <w:t>要</w:t>
+      </w:r>
+      <w:r>
+        <w:rPr>
+          <w:rFonts w:hint="eastAsia"/>
+        </w:rPr>
+        <w:t>创建一个</w:t>
+      </w:r>
+      <w:r>
+        <w:rPr>
+          <w:rFonts w:hint="eastAsia"/>
+        </w:rPr>
+        <w:t>node</w:t>
+      </w:r>
+      <w:r>
+        <w:rPr>
+          <w:rFonts w:hint="eastAsia"/>
+        </w:rPr>
+        <w:t>的项目。</w:t>
+      </w:r>
+      <w:r>
+        <w:rPr>
+          <w:rFonts w:hint="eastAsia"/>
+        </w:rPr>
+        <w:t>我们在这里，</w:t>
+      </w:r>
+      <w:r>
+        <w:rPr>
+          <w:rFonts w:hint="eastAsia"/>
+        </w:rPr>
+        <w:t>建一个</w:t>
+      </w:r>
+      <w:r>
+        <w:t>webpack-demo</w:t>
+      </w:r>
+      <w:r>
+        <w:rPr>
+          <w:rFonts w:hint="eastAsia"/>
+        </w:rPr>
+        <w:t>这样的文件夹。</w:t>
+      </w:r>
+      <w:r>
+        <w:rPr>
+          <w:rFonts w:hint="eastAsia"/>
+        </w:rPr>
+        <w:t>然后</w:t>
+      </w:r>
+      <w:r>
+        <w:rPr>
+          <w:rFonts w:hint="eastAsia"/>
+        </w:rPr>
+        <w:t>进入这个文件夹</w:t>
+      </w:r>
+      <w:r>
+        <w:rPr>
+          <w:rFonts w:hint="eastAsia"/>
+        </w:rPr>
+        <w:t>，</w:t>
+      </w:r>
+      <w:r>
+        <w:rPr>
+          <w:rFonts w:hint="eastAsia"/>
+        </w:rPr>
+        <w:t>运行</w:t>
+      </w:r>
+      <w:r>
+        <w:rPr>
+          <w:rFonts w:hint="eastAsia"/>
+        </w:rPr>
+        <w:t>n</w:t>
+      </w:r>
+      <w:r>
+        <w:t xml:space="preserve">pm </w:t>
+      </w:r>
+      <w:r>
+        <w:rPr>
+          <w:rFonts w:hint="eastAsia"/>
+        </w:rPr>
+        <w:t>init</w:t>
+      </w:r>
+      <w:r>
+        <w:rPr>
+          <w:rFonts w:hint="eastAsia"/>
+        </w:rPr>
+        <w:t>这个</w:t>
+      </w:r>
+      <w:r>
+        <w:rPr>
+          <w:rFonts w:hint="eastAsia"/>
+        </w:rPr>
+        <w:t>命令，去初始化我们的这个项目。</w:t>
+      </w:r>
+      <w:r>
+        <w:rPr>
+          <w:rFonts w:hint="eastAsia"/>
+        </w:rPr>
+        <w:t>回车！</w:t>
       </w:r>
       <w:r>
         <w:rPr>
@@ -15121,374 +16884,1451 @@
         <w:rPr>
           <w:rFonts w:hint="eastAsia"/>
         </w:rPr>
-        <w:t>是一个</w:t>
-      </w:r>
-      <w:r>
-        <w:rPr>
-          <w:rFonts w:hint="eastAsia"/>
-        </w:rPr>
-        <w:t>10.13.0</w:t>
-      </w:r>
-      <w:r>
-        <w:t xml:space="preserve"> </w:t>
-      </w:r>
-      <w:r>
-        <w:t>LTS</w:t>
-      </w:r>
-      <w:r>
-        <w:rPr>
-          <w:rFonts w:hint="eastAsia"/>
-        </w:rPr>
-        <w:t>的版本，</w:t>
-      </w:r>
-      <w:r>
-        <w:rPr>
-          <w:rFonts w:hint="eastAsia"/>
-        </w:rPr>
-        <w:t>和</w:t>
-      </w:r>
-      <w:r>
-        <w:rPr>
-          <w:rFonts w:hint="eastAsia"/>
-        </w:rPr>
-        <w:t>11.2.0</w:t>
-      </w:r>
-      <w:r>
-        <w:t xml:space="preserve"> </w:t>
-      </w:r>
-      <w:r>
-        <w:rPr>
-          <w:rFonts w:hint="eastAsia"/>
-        </w:rPr>
-        <w:t>的一个</w:t>
-      </w:r>
-      <w:r>
-        <w:rPr>
-          <w:rFonts w:hint="eastAsia"/>
-        </w:rPr>
-        <w:t>，</w:t>
-      </w:r>
-      <w:r>
-        <w:rPr>
-          <w:rFonts w:hint="eastAsia"/>
-        </w:rPr>
-        <w:t>最新</w:t>
-      </w:r>
-      <w:r>
-        <w:rPr>
-          <w:rFonts w:hint="eastAsia"/>
-        </w:rPr>
-        <w:t>版本</w:t>
-      </w:r>
-      <w:r>
-        <w:rPr>
-          <w:rFonts w:hint="eastAsia"/>
-        </w:rPr>
-        <w:t>。</w:t>
-      </w:r>
-      <w:r>
-        <w:rPr>
-          <w:rFonts w:hint="eastAsia"/>
-        </w:rPr>
-        <w:t>那我建议大家</w:t>
-      </w:r>
-      <w:r>
-        <w:rPr>
-          <w:rFonts w:hint="eastAsia"/>
-        </w:rPr>
-        <w:t>，</w:t>
-      </w:r>
-      <w:r>
-        <w:rPr>
-          <w:rFonts w:hint="eastAsia"/>
-        </w:rPr>
-        <w:t>来安装，这个</w:t>
-      </w:r>
-      <w:r>
-        <w:rPr>
-          <w:rFonts w:hint="eastAsia"/>
-        </w:rPr>
-        <w:t>10.13.0</w:t>
-      </w:r>
-      <w:r>
-        <w:t xml:space="preserve">  </w:t>
-      </w:r>
-      <w:r>
-        <w:t>LTS</w:t>
-      </w:r>
-      <w:r>
-        <w:rPr>
-          <w:rFonts w:hint="eastAsia"/>
-        </w:rPr>
-        <w:t>的版本就可以了。</w:t>
-      </w:r>
-      <w:r>
-        <w:rPr>
-          <w:rFonts w:hint="eastAsia"/>
-        </w:rPr>
-        <w:t>它呢是一个</w:t>
-      </w:r>
-      <w:r>
-        <w:rPr>
-          <w:rFonts w:hint="eastAsia"/>
-        </w:rPr>
-        <w:t>比较</w:t>
-      </w:r>
-      <w:r>
-        <w:rPr>
-          <w:rFonts w:hint="eastAsia"/>
-        </w:rPr>
-        <w:t>稳定的版本。</w:t>
-      </w:r>
-      <w:r>
-        <w:rPr>
-          <w:rFonts w:hint="eastAsia"/>
-        </w:rPr>
-        <w:t>当我们去安装</w:t>
-      </w:r>
-      <w:r>
-        <w:rPr>
-          <w:rFonts w:hint="eastAsia"/>
-        </w:rPr>
-        <w:t>这个</w:t>
-      </w:r>
-      <w:r>
-        <w:rPr>
-          <w:rFonts w:hint="eastAsia"/>
-        </w:rPr>
-        <w:t>n</w:t>
-      </w:r>
-      <w:r>
-        <w:t>odeJS</w:t>
-      </w:r>
-      <w:r>
-        <w:rPr>
-          <w:rFonts w:hint="eastAsia"/>
-        </w:rPr>
-        <w:t>的时候，</w:t>
-      </w:r>
-      <w:r>
-        <w:rPr>
-          <w:rFonts w:hint="eastAsia"/>
-        </w:rPr>
-        <w:t>大家</w:t>
-      </w:r>
-      <w:r>
-        <w:rPr>
-          <w:rFonts w:hint="eastAsia"/>
-        </w:rPr>
-        <w:t>要</w:t>
-      </w:r>
-      <w:r>
-        <w:rPr>
-          <w:rFonts w:hint="eastAsia"/>
-        </w:rPr>
-        <w:t>尽量去安装</w:t>
-      </w:r>
-      <w:r>
-        <w:rPr>
-          <w:rFonts w:hint="eastAsia"/>
-        </w:rPr>
-        <w:t>，</w:t>
-      </w:r>
-      <w:r>
-        <w:rPr>
-          <w:rFonts w:hint="eastAsia"/>
-        </w:rPr>
-        <w:t>这个最新版本</w:t>
-      </w:r>
-      <w:r>
-        <w:rPr>
-          <w:rFonts w:hint="eastAsia"/>
-        </w:rPr>
-        <w:t>的</w:t>
-      </w:r>
-      <w:r>
-        <w:rPr>
-          <w:rFonts w:hint="eastAsia"/>
-        </w:rPr>
-        <w:t>n</w:t>
-      </w:r>
-      <w:r>
-        <w:t>odeJS</w:t>
-      </w:r>
-      <w:r>
-        <w:rPr>
-          <w:rFonts w:hint="eastAsia"/>
-        </w:rPr>
-        <w:t>。</w:t>
-      </w:r>
-      <w:r>
-        <w:rPr>
-          <w:rFonts w:hint="eastAsia"/>
-        </w:rPr>
-        <w:t>因为啊，新版本的</w:t>
-      </w:r>
-      <w:r>
-        <w:rPr>
-          <w:rFonts w:hint="eastAsia"/>
-        </w:rPr>
-        <w:t>n</w:t>
-      </w:r>
-      <w:r>
-        <w:t>odeJS</w:t>
-      </w:r>
-      <w:r>
-        <w:rPr>
-          <w:rFonts w:hint="eastAsia"/>
-        </w:rPr>
-        <w:t>会很大程度上，</w:t>
-      </w:r>
-      <w:r>
-        <w:rPr>
-          <w:rFonts w:hint="eastAsia"/>
-        </w:rPr>
-        <w:t>提高</w:t>
-      </w:r>
-      <w:r>
-        <w:rPr>
-          <w:rFonts w:hint="eastAsia"/>
-        </w:rPr>
-        <w:t>w</w:t>
-      </w:r>
-      <w:r>
-        <w:t>ebpack</w:t>
-      </w:r>
-      <w:r>
-        <w:rPr>
-          <w:rFonts w:hint="eastAsia"/>
-        </w:rPr>
-        <w:t>的打包速度</w:t>
-      </w:r>
-      <w:r>
-        <w:rPr>
-          <w:rFonts w:hint="eastAsia"/>
-        </w:rPr>
-        <w:t>，</w:t>
-      </w:r>
-      <w:r>
-        <w:rPr>
-          <w:rFonts w:hint="eastAsia"/>
-        </w:rPr>
-        <w:t>如果大家</w:t>
-      </w:r>
-      <w:r>
-        <w:rPr>
-          <w:rFonts w:hint="eastAsia"/>
-        </w:rPr>
-        <w:t>仔细阅读过</w:t>
-      </w:r>
-      <w:r>
-        <w:rPr>
-          <w:rFonts w:hint="eastAsia"/>
-        </w:rPr>
-        <w:t>w</w:t>
-      </w:r>
-      <w:r>
-        <w:t>ebpack</w:t>
-      </w:r>
-      <w:r>
-        <w:rPr>
-          <w:rFonts w:hint="eastAsia"/>
-        </w:rPr>
-        <w:t>的文档。</w:t>
-      </w:r>
-    </w:p>
-    <w:p/>
-    <w:p>
-      <w:r>
-        <w:rPr>
-          <w:rFonts w:hint="eastAsia"/>
-        </w:rPr>
-        <w:t>会发现</w:t>
-      </w:r>
-      <w:r>
-        <w:rPr>
-          <w:rFonts w:hint="eastAsia"/>
-        </w:rPr>
-        <w:t>，</w:t>
-      </w:r>
-      <w:r>
-        <w:rPr>
-          <w:rFonts w:hint="eastAsia"/>
-        </w:rPr>
-        <w:t>提升</w:t>
-      </w:r>
-      <w:r>
-        <w:rPr>
-          <w:rFonts w:hint="eastAsia"/>
-        </w:rPr>
-        <w:t>w</w:t>
-      </w:r>
-      <w:r>
-        <w:t>ebpack</w:t>
-      </w:r>
-      <w:r>
-        <w:rPr>
-          <w:rFonts w:hint="eastAsia"/>
-        </w:rPr>
-        <w:t>打包速度</w:t>
-      </w:r>
-      <w:r>
-        <w:rPr>
-          <w:rFonts w:hint="eastAsia"/>
-        </w:rPr>
-        <w:t>里面，有两个非常重要的点。</w:t>
-      </w:r>
-      <w:r>
-        <w:rPr>
-          <w:rFonts w:hint="eastAsia"/>
-        </w:rPr>
-        <w:t>一个是你要保持</w:t>
-      </w:r>
-      <w:r>
-        <w:rPr>
-          <w:rFonts w:hint="eastAsia"/>
-        </w:rPr>
-        <w:t>，</w:t>
-      </w:r>
-      <w:r>
-        <w:rPr>
-          <w:rFonts w:hint="eastAsia"/>
-        </w:rPr>
-        <w:t>n</w:t>
-      </w:r>
-      <w:r>
-        <w:t>odeJS</w:t>
-      </w:r>
-      <w:r>
-        <w:rPr>
-          <w:rFonts w:hint="eastAsia"/>
-        </w:rPr>
-        <w:t>的版本</w:t>
-      </w:r>
-      <w:r>
-        <w:rPr>
-          <w:rFonts w:hint="eastAsia"/>
-        </w:rPr>
-        <w:t>尽</w:t>
-      </w:r>
-      <w:r>
-        <w:rPr>
-          <w:rFonts w:hint="eastAsia"/>
-          <w:color w:val="00B0F0"/>
-        </w:rPr>
-        <w:t>量的</w:t>
+        <w:t>我们</w:t>
       </w:r>
       <w:bookmarkStart w:id="0" w:name="_GoBack"/>
       <w:bookmarkEnd w:id="0"/>
       <w:r>
         <w:rPr>
           <w:rFonts w:hint="eastAsia"/>
+        </w:rPr>
+        <w:t>可以填写一些基本信息。</w:t>
+      </w:r>
+    </w:p>
+    <w:p>
+      <w:pPr>
+        <w:rPr>
+          <w:color w:val="FF0000"/>
+        </w:rPr>
+      </w:pPr>
+      <w:r>
+        <w:t>p</w:t>
+      </w:r>
+      <w:r>
+        <w:t>ackage name: (webpack-demo)</w:t>
+      </w:r>
+      <w:r>
+        <w:t xml:space="preserve">   </w:t>
+      </w:r>
+      <w:r>
+        <w:rPr>
+          <w:rFonts w:hint="eastAsia"/>
+          <w:color w:val="FF0000"/>
+        </w:rPr>
+        <w:t>包的名字</w:t>
+      </w:r>
+      <w:r>
+        <w:rPr>
+          <w:rFonts w:hint="eastAsia"/>
+          <w:color w:val="FF0000"/>
+        </w:rPr>
+        <w:t>默认不变</w:t>
+      </w:r>
+      <w:r>
+        <w:rPr>
+          <w:rFonts w:hint="eastAsia"/>
+          <w:color w:val="FF0000"/>
+        </w:rPr>
+        <w:t>，</w:t>
+      </w:r>
+      <w:r>
+        <w:rPr>
+          <w:rFonts w:hint="eastAsia"/>
+          <w:color w:val="FF0000"/>
+        </w:rPr>
+        <w:t>就叫</w:t>
+      </w:r>
+      <w:r>
+        <w:rPr>
+          <w:color w:val="FF0000"/>
+        </w:rPr>
+        <w:t xml:space="preserve">webpack-demo </w:t>
+      </w:r>
+      <w:r>
+        <w:rPr>
+          <w:color w:val="FF0000"/>
+        </w:rPr>
+        <w:t>，</w:t>
+      </w:r>
+      <w:r>
+        <w:rPr>
+          <w:rFonts w:hint="eastAsia"/>
+          <w:color w:val="FF0000"/>
+        </w:rPr>
+        <w:t>回车就好了。</w:t>
+      </w:r>
+    </w:p>
+    <w:p>
+      <w:pPr>
+        <w:rPr>
+          <w:color w:val="FF0000"/>
+        </w:rPr>
+      </w:pPr>
+      <w:r>
+        <w:t xml:space="preserve">version: (1.0.0) </w:t>
+      </w:r>
+      <w:r>
+        <w:rPr>
+          <w:color w:val="FF0000"/>
+        </w:rPr>
+        <w:t xml:space="preserve">                </w:t>
+      </w:r>
+      <w:r>
+        <w:rPr>
+          <w:rFonts w:hint="eastAsia"/>
+          <w:color w:val="FF0000"/>
+        </w:rPr>
+        <w:t>这个项目的版本默认</w:t>
+      </w:r>
+      <w:r>
+        <w:rPr>
+          <w:rFonts w:hint="eastAsia"/>
+          <w:color w:val="FF0000"/>
+        </w:rPr>
+        <w:t>1.0.0</w:t>
+      </w:r>
+      <w:r>
+        <w:rPr>
+          <w:color w:val="FF0000"/>
+        </w:rPr>
+        <w:t xml:space="preserve">  </w:t>
+      </w:r>
+      <w:r>
+        <w:rPr>
+          <w:rFonts w:hint="eastAsia"/>
+          <w:color w:val="FF0000"/>
+        </w:rPr>
+        <w:t>没问题，直接回车</w:t>
+      </w:r>
+    </w:p>
+    <w:p>
+      <w:pPr>
+        <w:rPr>
+          <w:color w:val="FF0000"/>
+        </w:rPr>
+      </w:pPr>
+      <w:r>
+        <w:t>description: webapck 4.0</w:t>
+      </w:r>
+      <w:r>
+        <w:rPr>
+          <w:rFonts w:hint="eastAsia"/>
+        </w:rPr>
+        <w:t>教程</w:t>
+      </w:r>
+      <w:r>
+        <w:rPr>
+          <w:rFonts w:hint="eastAsia"/>
+          <w:color w:val="FF0000"/>
+        </w:rPr>
+        <w:t xml:space="preserve"> </w:t>
+      </w:r>
+      <w:r>
+        <w:rPr>
+          <w:color w:val="FF0000"/>
+        </w:rPr>
+        <w:t xml:space="preserve">   </w:t>
+      </w:r>
+      <w:r>
+        <w:rPr>
+          <w:rFonts w:hint="eastAsia"/>
+          <w:color w:val="FF0000"/>
+        </w:rPr>
+        <w:t>项目的描述我们写个叫</w:t>
+      </w:r>
+      <w:r>
+        <w:rPr>
+          <w:rFonts w:hint="eastAsia"/>
+          <w:color w:val="FF0000"/>
+        </w:rPr>
+        <w:t>w</w:t>
+      </w:r>
+      <w:r>
+        <w:rPr>
+          <w:color w:val="FF0000"/>
+        </w:rPr>
+        <w:t>ebpack 4.0</w:t>
+      </w:r>
+      <w:r>
+        <w:rPr>
+          <w:rFonts w:hint="eastAsia"/>
+          <w:color w:val="FF0000"/>
+        </w:rPr>
+        <w:t>教程</w:t>
+      </w:r>
+    </w:p>
+    <w:p>
+      <w:pPr>
+        <w:rPr>
+          <w:color w:val="FF0000"/>
+        </w:rPr>
+      </w:pPr>
+      <w:r>
+        <w:rPr>
+          <w:rFonts w:hint="eastAsia"/>
+          <w:color w:val="FF0000"/>
+        </w:rPr>
+        <w:t>一路回车就可以</w:t>
+      </w:r>
+    </w:p>
+    <w:p>
+      <w:pPr>
+        <w:rPr>
+          <w:color w:val="FF0000"/>
+        </w:rPr>
+      </w:pPr>
+      <w:r>
+        <w:t xml:space="preserve">keywords: </w:t>
+      </w:r>
+      <w:r>
+        <w:rPr>
+          <w:rFonts w:hint="eastAsia"/>
+        </w:rPr>
+        <w:t>webpack</w:t>
+      </w:r>
+      <w:r>
+        <w:t xml:space="preserve"> 4.0 </w:t>
+      </w:r>
+      <w:r>
+        <w:rPr>
+          <w:color w:val="FF0000"/>
+        </w:rPr>
+        <w:t xml:space="preserve">         </w:t>
+      </w:r>
+      <w:r>
+        <w:rPr>
+          <w:rFonts w:hint="eastAsia"/>
+          <w:color w:val="FF0000"/>
+        </w:rPr>
+        <w:t>关键词叫：</w:t>
+      </w:r>
+      <w:r>
+        <w:rPr>
+          <w:rFonts w:hint="eastAsia"/>
+          <w:color w:val="FF0000"/>
+        </w:rPr>
+        <w:t>w</w:t>
+      </w:r>
+      <w:r>
+        <w:rPr>
+          <w:color w:val="FF0000"/>
+        </w:rPr>
+        <w:t>ebpack 4.0</w:t>
+      </w:r>
+    </w:p>
+    <w:p>
+      <w:pPr>
+        <w:rPr>
+          <w:color w:val="FF0000"/>
+        </w:rPr>
+      </w:pPr>
+      <w:r>
+        <w:t xml:space="preserve">author: </w:t>
+      </w:r>
+      <w:r>
+        <w:rPr>
+          <w:rFonts w:hint="eastAsia"/>
+        </w:rPr>
+        <w:t>余其方</w:t>
+      </w:r>
+      <w:r>
+        <w:t xml:space="preserve">   </w:t>
+      </w:r>
+      <w:r>
+        <w:rPr>
+          <w:color w:val="FF0000"/>
+        </w:rPr>
+        <w:t xml:space="preserve">             </w:t>
+      </w:r>
+      <w:r>
+        <w:rPr>
+          <w:rFonts w:hint="eastAsia"/>
+          <w:color w:val="FF0000"/>
+        </w:rPr>
+        <w:t>作者是：</w:t>
+      </w:r>
+      <w:r>
+        <w:rPr>
+          <w:rFonts w:hint="eastAsia"/>
+          <w:color w:val="FF0000"/>
+        </w:rPr>
+        <w:t xml:space="preserve"> </w:t>
+      </w:r>
+      <w:r>
+        <w:rPr>
+          <w:rFonts w:hint="eastAsia"/>
+          <w:color w:val="FF0000"/>
+        </w:rPr>
+        <w:t>余其方</w:t>
+      </w:r>
+    </w:p>
+    <w:p>
+      <w:pPr>
+        <w:rPr>
+          <w:color w:val="FF0000"/>
+        </w:rPr>
+      </w:pPr>
+    </w:p>
+    <w:p>
+      <w:r>
+        <w:rPr>
+          <w:rFonts w:hint="eastAsia"/>
+        </w:rPr>
+        <w:t>好，剩下的可以写，</w:t>
+      </w:r>
+      <w:r>
+        <w:rPr>
+          <w:rFonts w:hint="eastAsia"/>
+        </w:rPr>
+        <w:t>也</w:t>
+      </w:r>
+      <w:r>
+        <w:rPr>
+          <w:rFonts w:hint="eastAsia"/>
+        </w:rPr>
+        <w:t>可以不写，直接回车就可以了，</w:t>
+      </w:r>
+      <w:r>
+        <w:rPr>
+          <w:rFonts w:hint="eastAsia"/>
+        </w:rPr>
+        <w:t>最后</w:t>
+      </w:r>
+      <w:r>
+        <w:rPr>
+          <w:rFonts w:hint="eastAsia"/>
+        </w:rPr>
+        <w:t>呢，它会问你，配置文件是否</w:t>
+      </w:r>
+      <w:r>
+        <w:rPr>
+          <w:rFonts w:hint="eastAsia"/>
+        </w:rPr>
+        <w:t>O</w:t>
+      </w:r>
+      <w:r>
+        <w:t>K</w:t>
+      </w:r>
+      <w:r>
+        <w:t>？</w:t>
+      </w:r>
+      <w:r>
+        <w:rPr>
+          <w:rFonts w:hint="eastAsia"/>
+        </w:rPr>
+        <w:t>回答</w:t>
+      </w:r>
+      <w:r>
+        <w:rPr>
+          <w:rFonts w:hint="eastAsia"/>
+        </w:rPr>
+        <w:t>y</w:t>
+      </w:r>
+      <w:r>
+        <w:t>es</w:t>
+      </w:r>
+      <w:r>
+        <w:t>，</w:t>
+      </w:r>
+      <w:r>
+        <w:rPr>
+          <w:rFonts w:hint="eastAsia"/>
+        </w:rPr>
+        <w:t>回车！</w:t>
+      </w:r>
+    </w:p>
+    <w:p/>
+    <w:p>
+      <w:r>
+        <w:rPr>
+          <w:rFonts w:hint="eastAsia"/>
+        </w:rPr>
+        <w:t>初始化</w:t>
+      </w:r>
+      <w:r>
+        <w:rPr>
+          <w:rFonts w:hint="eastAsia"/>
+        </w:rPr>
+        <w:t>，</w:t>
+      </w:r>
+      <w:r>
+        <w:rPr>
+          <w:rFonts w:hint="eastAsia"/>
+        </w:rPr>
+        <w:t>项目描述</w:t>
+      </w:r>
+      <w:r>
+        <w:rPr>
+          <w:rFonts w:hint="eastAsia"/>
+        </w:rPr>
+        <w:t>文件</w:t>
+      </w:r>
+      <w:r>
+        <w:rPr>
+          <w:rFonts w:hint="eastAsia"/>
+        </w:rPr>
+        <w:t>，</w:t>
+      </w:r>
+      <w:r>
+        <w:rPr>
+          <w:rFonts w:hint="eastAsia"/>
+        </w:rPr>
+        <w:t>成功之后呢，我们</w:t>
+      </w:r>
+      <w:r>
+        <w:rPr>
+          <w:rFonts w:hint="eastAsia"/>
+        </w:rPr>
+        <w:t>用</w:t>
+      </w:r>
+      <w:r>
+        <w:rPr>
+          <w:rFonts w:hint="eastAsia"/>
+        </w:rPr>
+        <w:t>编辑器，</w:t>
+      </w:r>
+      <w:r>
+        <w:rPr>
+          <w:rFonts w:hint="eastAsia"/>
+        </w:rPr>
+        <w:t>打开</w:t>
+      </w:r>
+      <w:r>
+        <w:rPr>
+          <w:rFonts w:hint="eastAsia"/>
+        </w:rPr>
+        <w:t>我们的</w:t>
+      </w:r>
+      <w:r>
+        <w:t>webpack-demo</w:t>
+      </w:r>
+      <w:r>
+        <w:rPr>
+          <w:rFonts w:hint="eastAsia"/>
+        </w:rPr>
+        <w:t>这个文件夹。</w:t>
+      </w:r>
+    </w:p>
+    <w:p/>
+    <w:p>
+      <w:r>
+        <w:rPr>
+          <w:rFonts w:hint="eastAsia"/>
+        </w:rPr>
+        <w:t>大家可以看到，</w:t>
+      </w:r>
+      <w:r>
+        <w:rPr>
+          <w:rFonts w:hint="eastAsia"/>
+        </w:rPr>
+        <w:t xml:space="preserve"> </w:t>
+      </w:r>
+      <w:r>
+        <w:rPr>
+          <w:rFonts w:hint="eastAsia"/>
+        </w:rPr>
+        <w:t>n</w:t>
+      </w:r>
+      <w:r>
+        <w:t>pm init</w:t>
+      </w:r>
+      <w:r>
+        <w:rPr>
+          <w:rFonts w:hint="eastAsia"/>
+        </w:rPr>
+        <w:t>命令，其实</w:t>
+      </w:r>
+      <w:r>
+        <w:rPr>
+          <w:rFonts w:hint="eastAsia"/>
+        </w:rPr>
+        <w:t>就是</w:t>
+      </w:r>
+      <w:r>
+        <w:rPr>
+          <w:rFonts w:hint="eastAsia"/>
+        </w:rPr>
+        <w:t>，</w:t>
+      </w:r>
+      <w:r>
+        <w:rPr>
+          <w:rFonts w:hint="eastAsia"/>
+        </w:rPr>
+        <w:t>在我们的</w:t>
+      </w:r>
+      <w:r>
+        <w:rPr>
+          <w:rFonts w:hint="eastAsia"/>
+        </w:rPr>
+        <w:t>这个</w:t>
+      </w:r>
+      <w:r>
+        <w:rPr>
+          <w:rFonts w:hint="eastAsia"/>
+        </w:rPr>
+        <w:t>文件夹里，</w:t>
+      </w:r>
+      <w:r>
+        <w:rPr>
+          <w:rFonts w:hint="eastAsia"/>
+        </w:rPr>
+        <w:t>生成了一个</w:t>
+      </w:r>
+      <w:r>
+        <w:rPr>
+          <w:rFonts w:hint="eastAsia"/>
+        </w:rPr>
+        <w:t>p</w:t>
+      </w:r>
+      <w:r>
+        <w:t>ackage.json</w:t>
+      </w:r>
+      <w:r>
+        <w:rPr>
+          <w:rFonts w:hint="eastAsia"/>
+        </w:rPr>
+        <w:t>这样的一个文件。</w:t>
+      </w:r>
+      <w:r>
+        <w:rPr>
+          <w:rFonts w:hint="eastAsia"/>
+        </w:rPr>
+        <w:t>它描述</w:t>
+      </w:r>
+      <w:r>
+        <w:rPr>
+          <w:rFonts w:hint="eastAsia"/>
+        </w:rPr>
+        <w:t>了，</w:t>
+      </w:r>
+      <w:r>
+        <w:rPr>
+          <w:rFonts w:hint="eastAsia"/>
+        </w:rPr>
+        <w:t>n</w:t>
+      </w:r>
+      <w:r>
+        <w:t>ode</w:t>
+      </w:r>
+      <w:r>
+        <w:rPr>
+          <w:rFonts w:hint="eastAsia"/>
+        </w:rPr>
+        <w:t>这个项目里面的一些信息。</w:t>
+      </w:r>
+    </w:p>
+    <w:p/>
+    <w:p>
+      <w:pPr>
+        <w:rPr>
+          <w:color w:val="FF0000"/>
+        </w:rPr>
+      </w:pPr>
+      <w:r>
+        <w:rPr>
+          <w:rFonts w:hint="eastAsia"/>
+        </w:rPr>
+        <w:t>在</w:t>
+      </w:r>
+      <w:r>
+        <w:t>package.json</w:t>
+      </w:r>
+      <w:r>
+        <w:rPr>
+          <w:rFonts w:hint="eastAsia"/>
+        </w:rPr>
+        <w:t>这里呢</w:t>
+      </w:r>
+      <w:r>
+        <w:rPr>
+          <w:rFonts w:hint="eastAsia"/>
+        </w:rPr>
+        <w:t>，</w:t>
+      </w:r>
+      <w:r>
+        <w:rPr>
+          <w:rFonts w:hint="eastAsia"/>
+        </w:rPr>
+        <w:t>我们可以增加一些内容。</w:t>
+      </w:r>
+      <w:r>
+        <w:rPr>
+          <w:rFonts w:hint="eastAsia"/>
+        </w:rPr>
+        <w:t>比如我们在</w:t>
+      </w:r>
+      <w:r>
+        <w:rPr>
+          <w:rStyle w:val="phonetic"/>
+          <w:rFonts w:ascii="Lucida Sans Unicode" w:hAnsi="Lucida Sans Unicode" w:cs="Lucida Sans Unicode"/>
+          <w:color w:val="A0A0A0"/>
+          <w:szCs w:val="21"/>
+          <w:shd w:val="clear" w:color="auto" w:fill="FCFCFE"/>
+        </w:rPr>
+        <w:t>[dɪˈskrɪpʃn]</w:t>
+      </w:r>
+      <w:r>
+        <w:rPr>
+          <w:rFonts w:ascii="Arial" w:hAnsi="Arial" w:cs="Arial"/>
+          <w:b/>
+          <w:bCs/>
+          <w:color w:val="666666"/>
+          <w:szCs w:val="21"/>
+          <w:shd w:val="clear" w:color="auto" w:fill="FCFCFE"/>
+        </w:rPr>
+        <w:t> </w:t>
+      </w:r>
+      <w:r>
+        <w:t>”description”:””,</w:t>
+      </w:r>
+      <w:r>
+        <w:rPr>
+          <w:rFonts w:hint="eastAsia"/>
+        </w:rPr>
+        <w:t>的下面</w:t>
+      </w:r>
+      <w:r>
+        <w:rPr>
+          <w:rFonts w:hint="eastAsia"/>
+        </w:rPr>
+        <w:t>，</w:t>
+      </w:r>
+      <w:r>
+        <w:rPr>
+          <w:rFonts w:hint="eastAsia"/>
+        </w:rPr>
+        <w:t>增加一个</w:t>
+      </w:r>
+      <w:r>
+        <w:rPr>
+          <w:color w:val="FF0000"/>
+        </w:rPr>
+        <w:t>……</w:t>
+      </w:r>
+    </w:p>
+    <w:p>
+      <w:pPr>
+        <w:rPr>
+          <w:color w:val="FF0000"/>
+        </w:rPr>
+      </w:pPr>
+    </w:p>
+    <w:p>
+      <w:r>
+        <w:rPr>
+          <w:rStyle w:val="phonetic"/>
+          <w:rFonts w:ascii="Lucida Sans Unicode" w:hAnsi="Lucida Sans Unicode" w:cs="Lucida Sans Unicode"/>
+          <w:color w:val="A0A0A0"/>
+          <w:szCs w:val="21"/>
+          <w:shd w:val="clear" w:color="auto" w:fill="FCFCFE"/>
+        </w:rPr>
+        <w:t>[ˈpraɪvət]</w:t>
+      </w:r>
+      <w:r>
+        <w:rPr>
+          <w:rFonts w:ascii="Arial" w:hAnsi="Arial" w:cs="Arial"/>
+          <w:b/>
+          <w:bCs/>
+          <w:color w:val="666666"/>
+          <w:szCs w:val="21"/>
+          <w:shd w:val="clear" w:color="auto" w:fill="FCFCFE"/>
+        </w:rPr>
+        <w:t> </w:t>
+      </w:r>
+      <w:r>
+        <w:rPr>
+          <w:color w:val="FF0000"/>
+        </w:rPr>
+        <w:t>”private”:true</w:t>
+      </w:r>
+      <w:r>
+        <w:rPr>
+          <w:color w:val="FF0000"/>
+        </w:rPr>
+        <w:t>,</w:t>
+      </w:r>
+      <w:r>
+        <w:rPr>
+          <w:color w:val="FF0000"/>
+        </w:rPr>
+        <w:t xml:space="preserve"> </w:t>
+      </w:r>
+      <w:r>
+        <w:t xml:space="preserve">// </w:t>
+      </w:r>
+      <w:r>
+        <w:rPr>
+          <w:rFonts w:hint="eastAsia"/>
+        </w:rPr>
+        <w:t>意思是</w:t>
+      </w:r>
+      <w:r>
+        <w:rPr>
+          <w:rFonts w:hint="eastAsia"/>
+        </w:rPr>
+        <w:t>：</w:t>
+      </w:r>
+      <w:r>
+        <w:rPr>
+          <w:rFonts w:hint="eastAsia"/>
+        </w:rPr>
+        <w:t>我们的这个项目</w:t>
+      </w:r>
+      <w:r>
+        <w:rPr>
+          <w:rFonts w:hint="eastAsia"/>
+        </w:rPr>
+        <w:t>，</w:t>
+      </w:r>
+      <w:r>
+        <w:rPr>
+          <w:rFonts w:hint="eastAsia"/>
+        </w:rPr>
+        <w:t>是一个私有的项目</w:t>
+      </w:r>
+      <w:r>
+        <w:rPr>
+          <w:rFonts w:hint="eastAsia"/>
+        </w:rPr>
+        <w:t>,</w:t>
+      </w:r>
+      <w:r>
+        <w:rPr>
+          <w:rFonts w:hint="eastAsia"/>
+        </w:rPr>
+        <w:t>它不会</w:t>
+      </w:r>
+      <w:r>
+        <w:rPr>
+          <w:rFonts w:hint="eastAsia"/>
+        </w:rPr>
+        <w:t>被发布到</w:t>
+      </w:r>
+      <w:r>
+        <w:rPr>
+          <w:rFonts w:hint="eastAsia"/>
+        </w:rPr>
+        <w:t>，</w:t>
+      </w:r>
+      <w:r>
+        <w:rPr>
+          <w:rFonts w:hint="eastAsia"/>
+        </w:rPr>
+        <w:t>n</w:t>
+      </w:r>
+      <w:r>
+        <w:t>pm</w:t>
+      </w:r>
+      <w:r>
+        <w:rPr>
+          <w:rFonts w:hint="eastAsia"/>
+        </w:rPr>
+        <w:t>线上仓库里</w:t>
+      </w:r>
+      <w:r>
+        <w:rPr>
+          <w:rFonts w:hint="eastAsia"/>
+        </w:rPr>
+        <w:t>面去</w:t>
+      </w:r>
+      <w:r>
+        <w:rPr>
+          <w:rFonts w:hint="eastAsia"/>
+        </w:rPr>
+        <w:t>。</w:t>
+      </w:r>
+    </w:p>
+    <w:p/>
+    <w:p>
+      <w:pPr>
+        <w:rPr>
           <w:color w:val="00B0F0"/>
         </w:rPr>
-        <w:t>新。</w:t>
-      </w:r>
-      <w:r>
-        <w:rPr>
-          <w:rFonts w:hint="eastAsia"/>
-        </w:rPr>
-        <w:t>另一个呢</w:t>
+      </w:pPr>
+      <w:r>
+        <w:rPr>
+          <w:rFonts w:hint="eastAsia"/>
+        </w:rPr>
+        <w:t>如果大家对</w:t>
+      </w:r>
+      <w:r>
+        <w:rPr>
+          <w:rFonts w:hint="eastAsia"/>
+        </w:rPr>
+        <w:t>n</w:t>
+      </w:r>
+      <w:r>
+        <w:t>pm</w:t>
+      </w:r>
+      <w:r>
+        <w:rPr>
+          <w:rFonts w:hint="eastAsia"/>
+        </w:rPr>
+        <w:t>不太了解。</w:t>
+      </w:r>
+      <w:r>
+        <w:rPr>
+          <w:rFonts w:hint="eastAsia"/>
+        </w:rPr>
+        <w:t>那你照</w:t>
+      </w:r>
+      <w:r>
+        <w:rPr>
+          <w:rFonts w:hint="eastAsia"/>
+        </w:rPr>
+        <w:t>着我的这个代码</w:t>
+      </w:r>
+      <w:r>
+        <w:rPr>
+          <w:rFonts w:hint="eastAsia"/>
+        </w:rPr>
+        <w:t>，</w:t>
+      </w:r>
+      <w:r>
+        <w:rPr>
+          <w:rFonts w:hint="eastAsia"/>
+        </w:rPr>
+        <w:t>写上去就可以了。</w:t>
+      </w:r>
+      <w:r>
+        <w:rPr>
+          <w:rFonts w:hint="eastAsia"/>
+        </w:rPr>
+        <w:t>后面呢，大家自己去看一下</w:t>
+      </w:r>
+      <w:r>
+        <w:rPr>
+          <w:rFonts w:hint="eastAsia"/>
+        </w:rPr>
+        <w:t>n</w:t>
+      </w:r>
+      <w:r>
+        <w:t>ode</w:t>
+      </w:r>
+      <w:r>
+        <w:rPr>
+          <w:rFonts w:hint="eastAsia"/>
+        </w:rPr>
+        <w:t>相关的内容。</w:t>
+      </w:r>
+      <w:r>
+        <w:rPr>
+          <w:rFonts w:hint="eastAsia"/>
+        </w:rPr>
+        <w:t>这块不了解，不影响我们后面课程的学习，</w:t>
+      </w:r>
+      <w:r>
+        <w:rPr>
+          <w:rFonts w:hint="eastAsia"/>
+        </w:rPr>
+        <w:t>你只要</w:t>
+      </w:r>
+      <w:r>
+        <w:rPr>
+          <w:rFonts w:hint="eastAsia"/>
+        </w:rPr>
+        <w:t>，</w:t>
+      </w:r>
+      <w:r>
+        <w:rPr>
+          <w:rFonts w:hint="eastAsia"/>
+        </w:rPr>
+        <w:t>跟着写就可以了。</w:t>
+      </w:r>
+    </w:p>
+    <w:p/>
+    <w:p>
+      <w:r>
+        <w:rPr>
+          <w:rFonts w:hint="eastAsia"/>
+        </w:rPr>
+        <w:t>然后呢，我们可以把这个</w:t>
+      </w:r>
+      <w:r>
+        <w:t>”main”:”index.js”</w:t>
+      </w:r>
+      <w:r>
+        <w:rPr>
+          <w:rFonts w:hint="eastAsia"/>
+        </w:rPr>
+        <w:t>的</w:t>
+      </w:r>
+      <w:r>
+        <w:rPr>
+          <w:rFonts w:hint="eastAsia"/>
+        </w:rPr>
+        <w:t>配置项</w:t>
+      </w:r>
+      <w:r>
+        <w:rPr>
+          <w:rFonts w:hint="eastAsia"/>
+        </w:rPr>
+        <w:t>，</w:t>
+      </w:r>
+      <w:r>
+        <w:rPr>
+          <w:rFonts w:hint="eastAsia"/>
+        </w:rPr>
+        <w:t>给</w:t>
+      </w:r>
+      <w:r>
+        <w:rPr>
+          <w:rFonts w:hint="eastAsia"/>
+        </w:rPr>
+        <w:t>去掉。</w:t>
+      </w:r>
+      <w:r>
+        <w:rPr>
+          <w:rFonts w:hint="eastAsia"/>
+        </w:rPr>
+        <w:t>因为我们的这个项目</w:t>
+      </w:r>
+      <w:r>
+        <w:rPr>
+          <w:rFonts w:hint="eastAsia"/>
+        </w:rPr>
+        <w:t>，</w:t>
+      </w:r>
+      <w:r>
+        <w:rPr>
+          <w:rFonts w:hint="eastAsia"/>
+        </w:rPr>
+        <w:t>不会被</w:t>
+      </w:r>
+      <w:r>
+        <w:rPr>
+          <w:rFonts w:hint="eastAsia"/>
+        </w:rPr>
+        <w:lastRenderedPageBreak/>
+        <w:t>外部引用。</w:t>
+      </w:r>
+      <w:r>
+        <w:rPr>
+          <w:rFonts w:hint="eastAsia"/>
+        </w:rPr>
+        <w:t>我们只是自己来用，</w:t>
+      </w:r>
+      <w:r>
+        <w:rPr>
+          <w:rFonts w:hint="eastAsia"/>
+        </w:rPr>
+        <w:t>没有必要，向外部暴漏一个</w:t>
+      </w:r>
+      <w:r>
+        <w:rPr>
+          <w:rFonts w:hint="eastAsia"/>
+        </w:rPr>
+        <w:t>j</w:t>
+      </w:r>
+      <w:r>
+        <w:t>s</w:t>
+      </w:r>
+      <w:r>
+        <w:rPr>
+          <w:rFonts w:hint="eastAsia"/>
+        </w:rPr>
+        <w:t>文件。</w:t>
+      </w:r>
+      <w:r>
+        <w:rPr>
+          <w:rFonts w:hint="eastAsia"/>
+        </w:rPr>
+        <w:t>所以这块呢</w:t>
+      </w:r>
+      <w:r>
+        <w:rPr>
+          <w:rFonts w:hint="eastAsia"/>
+        </w:rPr>
+        <w:t>，</w:t>
+      </w:r>
+      <w:r>
+        <w:rPr>
+          <w:rFonts w:hint="eastAsia"/>
+        </w:rPr>
+        <w:t>我把</w:t>
+      </w:r>
+      <w:r>
+        <w:t>”main”:”index.js”</w:t>
+      </w:r>
+      <w:r>
+        <w:rPr>
+          <w:rFonts w:hint="eastAsia"/>
+        </w:rPr>
+        <w:t>去掉。</w:t>
+      </w:r>
+      <w:r>
+        <w:t>”script”</w:t>
+      </w:r>
+      <w:r>
+        <w:rPr>
+          <w:rFonts w:hint="eastAsia"/>
+        </w:rPr>
+        <w:t>标签里面的东西</w:t>
+      </w:r>
+      <w:r>
+        <w:rPr>
+          <w:rFonts w:hint="eastAsia"/>
+        </w:rPr>
+        <w:t>，</w:t>
+      </w:r>
+      <w:r>
+        <w:rPr>
+          <w:rFonts w:hint="eastAsia"/>
+        </w:rPr>
+        <w:t>大家也可以先把它去掉。</w:t>
+      </w:r>
+    </w:p>
+    <w:p/>
+    <w:p>
+      <w:r>
+        <w:t>”script”: {}</w:t>
+      </w:r>
+      <w:r>
+        <w:t>,</w:t>
+      </w:r>
+    </w:p>
+    <w:p/>
+    <w:p>
+      <w:r>
+        <w:t>”license”:”ISC”</w:t>
+      </w:r>
+      <w:r>
+        <w:t>，</w:t>
+      </w:r>
+      <w:r>
+        <w:rPr>
+          <w:rFonts w:hint="eastAsia"/>
+        </w:rPr>
+        <w:t>如果大家想开源</w:t>
+      </w:r>
+      <w:r>
+        <w:rPr>
+          <w:rFonts w:hint="eastAsia"/>
+        </w:rPr>
+        <w:t>，那你</w:t>
+      </w:r>
+      <w:r>
+        <w:rPr>
+          <w:rFonts w:hint="eastAsia"/>
+        </w:rPr>
+        <w:t>可以写成</w:t>
+      </w:r>
+      <w:r>
+        <w:t>”MIT”</w:t>
+      </w:r>
+      <w:r>
+        <w:t>，</w:t>
+      </w:r>
+      <w:r>
+        <w:rPr>
+          <w:rFonts w:hint="eastAsia"/>
+        </w:rPr>
+        <w:t>当然</w:t>
+      </w:r>
+      <w:r>
+        <w:t>”ISC”</w:t>
+      </w:r>
+      <w:r>
+        <w:rPr>
+          <w:rFonts w:hint="eastAsia"/>
+        </w:rPr>
+        <w:t>也是</w:t>
+      </w:r>
+      <w:r>
+        <w:rPr>
+          <w:rFonts w:hint="eastAsia"/>
+        </w:rPr>
+        <w:t>O</w:t>
+      </w:r>
+      <w:r>
+        <w:t>K</w:t>
+      </w:r>
+      <w:r>
+        <w:rPr>
+          <w:rFonts w:hint="eastAsia"/>
+        </w:rPr>
+        <w:t>的。</w:t>
+      </w:r>
+      <w:r>
+        <w:rPr>
+          <w:rFonts w:hint="eastAsia"/>
+        </w:rPr>
+        <w:t>这样的话，</w:t>
+      </w:r>
+      <w:r>
+        <w:rPr>
+          <w:rFonts w:hint="eastAsia"/>
+        </w:rPr>
+        <w:t>我们的</w:t>
+      </w:r>
+      <w:r>
+        <w:rPr>
+          <w:rFonts w:hint="eastAsia"/>
+        </w:rPr>
+        <w:t>p</w:t>
+      </w:r>
+      <w:r>
+        <w:t>ackage.json</w:t>
+      </w:r>
+      <w:r>
+        <w:rPr>
+          <w:rFonts w:hint="eastAsia"/>
+        </w:rPr>
+        <w:t>就配置好了。</w:t>
+      </w:r>
+    </w:p>
+    <w:p/>
+    <w:p>
+      <w:r>
+        <w:rPr>
+          <w:rFonts w:hint="eastAsia"/>
+          <w:color w:val="00B050"/>
+        </w:rPr>
+        <w:t>项目初始化</w:t>
+      </w:r>
+      <w:r>
+        <w:rPr>
+          <w:rFonts w:hint="eastAsia"/>
+          <w:color w:val="00B050"/>
+        </w:rPr>
+        <w:t>，</w:t>
+      </w:r>
+      <w:r>
+        <w:rPr>
+          <w:rFonts w:hint="eastAsia"/>
+          <w:color w:val="00B050"/>
+        </w:rPr>
+        <w:t>好了</w:t>
+      </w:r>
+      <w:r>
+        <w:rPr>
+          <w:rFonts w:hint="eastAsia"/>
+          <w:color w:val="00B050"/>
+        </w:rPr>
+        <w:t>之后呢</w:t>
+      </w:r>
+      <w:r>
+        <w:rPr>
+          <w:rFonts w:hint="eastAsia"/>
+          <w:color w:val="00B050"/>
+        </w:rPr>
+        <w:t>。</w:t>
+      </w:r>
+      <w:r>
+        <w:rPr>
+          <w:rFonts w:hint="eastAsia"/>
+          <w:color w:val="00B050"/>
+        </w:rPr>
+        <w:t>接下来，</w:t>
+      </w:r>
+      <w:r>
+        <w:rPr>
+          <w:rFonts w:hint="eastAsia"/>
+        </w:rPr>
+        <w:t>我们去安装</w:t>
+      </w:r>
+      <w:r>
+        <w:rPr>
+          <w:rFonts w:hint="eastAsia"/>
+        </w:rPr>
+        <w:t>w</w:t>
+      </w:r>
+      <w:r>
+        <w:t>ebpack</w:t>
+      </w:r>
+      <w:r>
+        <w:t>，</w:t>
+      </w:r>
+      <w:r>
+        <w:t>webpack</w:t>
+      </w:r>
+      <w:r>
+        <w:rPr>
+          <w:rFonts w:hint="eastAsia"/>
+        </w:rPr>
+        <w:t>的安装有两种方式，</w:t>
+      </w:r>
+      <w:r>
+        <w:rPr>
+          <w:rFonts w:hint="eastAsia"/>
+        </w:rPr>
+        <w:t>分别是全局安装</w:t>
+      </w:r>
+      <w:r>
+        <w:t>webpack</w:t>
+      </w:r>
+      <w:r>
+        <w:rPr>
+          <w:rFonts w:hint="eastAsia"/>
+        </w:rPr>
+        <w:t>，和项目内安装</w:t>
+      </w:r>
+      <w:r>
+        <w:rPr>
+          <w:rFonts w:hint="eastAsia"/>
+        </w:rPr>
+        <w:t>w</w:t>
+      </w:r>
+      <w:r>
+        <w:t>ebpack</w:t>
+      </w:r>
+      <w:r>
+        <w:t>。</w:t>
+      </w:r>
+    </w:p>
+    <w:p/>
+    <w:p>
+      <w:r>
+        <w:rPr>
+          <w:rFonts w:hint="eastAsia"/>
+        </w:rPr>
+        <w:t>首先</w:t>
+      </w:r>
+      <w:r>
+        <w:rPr>
+          <w:rFonts w:hint="eastAsia"/>
+        </w:rPr>
+        <w:t>，我们</w:t>
+      </w:r>
+      <w:r>
+        <w:rPr>
+          <w:rFonts w:hint="eastAsia"/>
+        </w:rPr>
+        <w:t>通过全局安装的</w:t>
+      </w:r>
+      <w:r>
+        <w:rPr>
+          <w:rFonts w:hint="eastAsia"/>
+        </w:rPr>
+        <w:t>形式，来安装</w:t>
+      </w:r>
+      <w:r>
+        <w:rPr>
+          <w:rFonts w:hint="eastAsia"/>
+        </w:rPr>
+        <w:t>w</w:t>
+      </w:r>
+      <w:r>
+        <w:t>ebpack</w:t>
+      </w:r>
+      <w:r>
+        <w:t>。</w:t>
+      </w:r>
+      <w:r>
+        <w:rPr>
+          <w:rFonts w:hint="eastAsia"/>
+        </w:rPr>
+        <w:t>进入到</w:t>
+      </w:r>
+      <w:r>
+        <w:t>webpack-demo</w:t>
+      </w:r>
+      <w:r>
+        <w:rPr>
+          <w:rFonts w:hint="eastAsia"/>
+        </w:rPr>
+        <w:t>这个目录。</w:t>
+      </w:r>
+      <w:r>
+        <w:rPr>
+          <w:rFonts w:hint="eastAsia"/>
+        </w:rPr>
+        <w:t>打开命令行工具，</w:t>
+      </w:r>
+      <w:r>
+        <w:rPr>
+          <w:rFonts w:hint="eastAsia"/>
+        </w:rPr>
+        <w:t>把命令行工具调大一点。</w:t>
+      </w:r>
+      <w:r>
+        <w:rPr>
+          <w:rFonts w:hint="eastAsia"/>
+        </w:rPr>
+        <w:t>输入</w:t>
+      </w:r>
+      <w:r>
+        <w:t>npm install webpack webpack-cli –g</w:t>
+      </w:r>
+      <w:r>
+        <w:t>，</w:t>
+      </w:r>
+      <w:r>
+        <w:rPr>
+          <w:rFonts w:hint="eastAsia"/>
+        </w:rPr>
+        <w:t>点击回车就可以了。但我非常不推荐</w:t>
+      </w:r>
+      <w:r>
+        <w:rPr>
+          <w:rFonts w:hint="eastAsia"/>
+        </w:rPr>
+        <w:t>，</w:t>
+      </w:r>
+      <w:r>
+        <w:rPr>
+          <w:rFonts w:hint="eastAsia"/>
+        </w:rPr>
+        <w:t>用</w:t>
+      </w:r>
+      <w:r>
+        <w:rPr>
+          <w:rFonts w:hint="eastAsia"/>
+        </w:rPr>
+        <w:t>全局的</w:t>
+      </w:r>
+      <w:r>
+        <w:rPr>
+          <w:rFonts w:hint="eastAsia"/>
+        </w:rPr>
+        <w:t>方式来安装</w:t>
+      </w:r>
+      <w:r>
+        <w:rPr>
+          <w:rFonts w:hint="eastAsia"/>
+        </w:rPr>
+        <w:t>w</w:t>
+      </w:r>
+      <w:r>
+        <w:t>ebpack</w:t>
+      </w:r>
+      <w:r>
+        <w:t>。</w:t>
+      </w:r>
+    </w:p>
+    <w:p/>
+    <w:p>
+      <w:r>
+        <w:rPr>
+          <w:rFonts w:hint="eastAsia"/>
+        </w:rPr>
+        <w:t>那</w:t>
+      </w:r>
+      <w:r>
+        <w:rPr>
+          <w:rFonts w:hint="eastAsia"/>
+        </w:rPr>
+        <w:t>全局安装</w:t>
+      </w:r>
+      <w:r>
+        <w:rPr>
+          <w:rFonts w:hint="eastAsia"/>
+        </w:rPr>
+        <w:t>w</w:t>
+      </w:r>
+      <w:r>
+        <w:t>ebpack</w:t>
+      </w:r>
+      <w:r>
+        <w:rPr>
+          <w:rFonts w:hint="eastAsia"/>
+        </w:rPr>
+        <w:t>有什么问题呢？</w:t>
+      </w:r>
+      <w:r>
+        <w:rPr>
+          <w:rFonts w:hint="eastAsia"/>
+        </w:rPr>
+        <w:t>举个例子，假如我有两个项目</w:t>
+      </w:r>
+      <w:r>
+        <w:rPr>
+          <w:rFonts w:hint="eastAsia"/>
+        </w:rPr>
+        <w:t>A</w:t>
+      </w:r>
+      <w:r>
+        <w:rPr>
+          <w:rFonts w:hint="eastAsia"/>
+        </w:rPr>
+        <w:t>和</w:t>
+      </w:r>
+      <w:r>
+        <w:rPr>
+          <w:rFonts w:hint="eastAsia"/>
+        </w:rPr>
+        <w:t>B</w:t>
+      </w:r>
+      <w:r>
+        <w:rPr>
+          <w:rFonts w:hint="eastAsia"/>
+        </w:rPr>
+        <w:t>，都用</w:t>
+      </w:r>
+      <w:r>
+        <w:rPr>
+          <w:rFonts w:hint="eastAsia"/>
+        </w:rPr>
+        <w:t>w</w:t>
+      </w:r>
+      <w:r>
+        <w:t>ebpack</w:t>
+      </w:r>
+      <w:r>
+        <w:rPr>
+          <w:rFonts w:hint="eastAsia"/>
+        </w:rPr>
+        <w:t>打包</w:t>
+      </w:r>
+      <w:r>
+        <w:rPr>
+          <w:rFonts w:hint="eastAsia"/>
+        </w:rPr>
+        <w:t>。</w:t>
+      </w:r>
+      <w:r>
+        <w:rPr>
+          <w:rFonts w:hint="eastAsia"/>
+        </w:rPr>
+        <w:t>那如果我用全局</w:t>
+      </w:r>
+      <w:r>
+        <w:rPr>
+          <w:rFonts w:hint="eastAsia"/>
+        </w:rPr>
+        <w:t>，</w:t>
+      </w:r>
+      <w:r>
+        <w:rPr>
+          <w:rFonts w:hint="eastAsia"/>
+        </w:rPr>
+        <w:t>安装</w:t>
+      </w:r>
+      <w:r>
+        <w:rPr>
+          <w:rFonts w:hint="eastAsia"/>
+        </w:rPr>
+        <w:t>了</w:t>
+      </w:r>
+      <w:r>
+        <w:t>webpack</w:t>
+      </w:r>
+      <w:r>
+        <w:t xml:space="preserve"> 4.26.0</w:t>
+      </w:r>
+      <w:r>
+        <w:t>。</w:t>
+      </w:r>
+      <w:r>
+        <w:t>W</w:t>
+      </w:r>
+      <w:r>
+        <w:rPr>
+          <w:rFonts w:hint="eastAsia"/>
+        </w:rPr>
+        <w:t>ebpack</w:t>
+      </w:r>
+      <w:r>
+        <w:rPr>
+          <w:rFonts w:hint="eastAsia"/>
+        </w:rPr>
+        <w:t>的</w:t>
+      </w:r>
+      <w:r>
+        <w:rPr>
+          <w:rFonts w:hint="eastAsia"/>
+        </w:rPr>
+        <w:t>这个版本号</w:t>
       </w:r>
       <w:r>
         <w:rPr>
@@ -15500,7 +18340,121 @@
         <w:rPr>
           <w:rFonts w:hint="eastAsia"/>
         </w:rPr>
-        <w:t>是保持</w:t>
+        <w:t>是固定的</w:t>
+      </w:r>
+      <w:r>
+        <w:rPr>
+          <w:rFonts w:hint="eastAsia"/>
+        </w:rPr>
+        <w:t>，</w:t>
+      </w:r>
+      <w:r>
+        <w:rPr>
+          <w:rFonts w:hint="eastAsia"/>
+        </w:rPr>
+        <w:t>A</w:t>
+      </w:r>
+      <w:r>
+        <w:rPr>
+          <w:rFonts w:hint="eastAsia"/>
+        </w:rPr>
+        <w:t>项目</w:t>
+      </w:r>
+      <w:r>
+        <w:rPr>
+          <w:rFonts w:hint="eastAsia"/>
+        </w:rPr>
+        <w:t>就是</w:t>
+      </w:r>
+      <w:r>
+        <w:rPr>
+          <w:rFonts w:hint="eastAsia"/>
+        </w:rPr>
+        <w:t>通过</w:t>
+      </w:r>
+      <w:r>
+        <w:rPr>
+          <w:rFonts w:hint="eastAsia"/>
+        </w:rPr>
+        <w:t>现在的</w:t>
+      </w:r>
+      <w:r>
+        <w:rPr>
+          <w:rFonts w:hint="eastAsia"/>
+        </w:rPr>
+        <w:t>4.26.0</w:t>
+      </w:r>
+      <w:r>
+        <w:rPr>
+          <w:rFonts w:hint="eastAsia"/>
+        </w:rPr>
+        <w:t>这个版本</w:t>
+      </w:r>
+      <w:r>
+        <w:rPr>
+          <w:rFonts w:hint="eastAsia"/>
+        </w:rPr>
+        <w:t>配置的</w:t>
+      </w:r>
+      <w:r>
+        <w:rPr>
+          <w:rFonts w:hint="eastAsia"/>
+        </w:rPr>
+        <w:t>，</w:t>
+      </w:r>
+      <w:r>
+        <w:rPr>
+          <w:rFonts w:hint="eastAsia"/>
+        </w:rPr>
+        <w:t>但假设</w:t>
+      </w:r>
+      <w:r>
+        <w:rPr>
+          <w:rFonts w:hint="eastAsia"/>
+        </w:rPr>
+        <w:t>，</w:t>
+      </w:r>
+      <w:r>
+        <w:rPr>
+          <w:rFonts w:hint="eastAsia"/>
+        </w:rPr>
+        <w:t>B</w:t>
+      </w:r>
+      <w:r>
+        <w:rPr>
+          <w:rFonts w:hint="eastAsia"/>
+        </w:rPr>
+        <w:t>项目是通过</w:t>
+      </w:r>
+      <w:r>
+        <w:rPr>
+          <w:rFonts w:hint="eastAsia"/>
+        </w:rPr>
+        <w:t>webpack</w:t>
+      </w:r>
+      <w:r>
+        <w:t>3.0</w:t>
+      </w:r>
+      <w:r>
+        <w:rPr>
+          <w:rFonts w:hint="eastAsia"/>
+        </w:rPr>
+        <w:t>进行</w:t>
+      </w:r>
+      <w:r>
+        <w:rPr>
+          <w:rFonts w:hint="eastAsia"/>
+        </w:rPr>
+        <w:t>配置的</w:t>
+      </w:r>
+      <w:r>
+        <w:t>。</w:t>
+      </w:r>
+      <w:r>
+        <w:rPr>
+          <w:rFonts w:hint="eastAsia"/>
+        </w:rPr>
+        <w:t>所以，如果你全局安装了</w:t>
       </w:r>
       <w:r>
         <w:rPr>
@@ -15509,19 +18463,280 @@
         <w:t>w</w:t>
       </w:r>
       <w:r>
+        <w:t>ebpack 4.26.0</w:t>
+      </w:r>
+      <w:r>
+        <w:rPr>
+          <w:rFonts w:hint="eastAsia"/>
+        </w:rPr>
+        <w:t>，</w:t>
+      </w:r>
+      <w:r>
+        <w:rPr>
+          <w:rFonts w:hint="eastAsia"/>
+        </w:rPr>
+        <w:t>就意味着</w:t>
+      </w:r>
+      <w:r>
+        <w:rPr>
+          <w:rFonts w:hint="eastAsia"/>
+        </w:rPr>
+        <w:t>B</w:t>
+      </w:r>
+      <w:r>
+        <w:rPr>
+          <w:rFonts w:hint="eastAsia"/>
+        </w:rPr>
+        <w:t>这项目，肯定是运行不起来的。</w:t>
+      </w:r>
+      <w:r>
+        <w:rPr>
+          <w:rFonts w:hint="eastAsia"/>
+        </w:rPr>
+        <w:t>所以这个时候，</w:t>
+      </w:r>
+      <w:r>
+        <w:rPr>
+          <w:rFonts w:hint="eastAsia"/>
+        </w:rPr>
+        <w:t>如果想运行</w:t>
+      </w:r>
+      <w:r>
+        <w:rPr>
+          <w:rFonts w:hint="eastAsia"/>
+        </w:rPr>
+        <w:t>B</w:t>
+      </w:r>
+      <w:r>
+        <w:rPr>
+          <w:rFonts w:hint="eastAsia"/>
+        </w:rPr>
+        <w:t>这个项目就没有办法了</w:t>
+      </w:r>
+      <w:r>
+        <w:rPr>
+          <w:rFonts w:hint="eastAsia"/>
+        </w:rPr>
+        <w:t>。</w:t>
+      </w:r>
+    </w:p>
+    <w:p/>
+    <w:p>
+      <w:r>
+        <w:rPr>
+          <w:rFonts w:hint="eastAsia"/>
+        </w:rPr>
+        <w:t>那想解决这个问题</w:t>
+      </w:r>
+      <w:r>
+        <w:rPr>
+          <w:rFonts w:hint="eastAsia"/>
+        </w:rPr>
+        <w:t>该</w:t>
+      </w:r>
+      <w:r>
+        <w:rPr>
+          <w:rFonts w:hint="eastAsia"/>
+        </w:rPr>
+        <w:t>怎么办？</w:t>
+      </w:r>
+      <w:r>
+        <w:rPr>
+          <w:rFonts w:hint="eastAsia"/>
+        </w:rPr>
+        <w:t>你嘚去先卸载掉当前安装的</w:t>
+      </w:r>
+      <w:r>
+        <w:rPr>
+          <w:rFonts w:hint="eastAsia"/>
+        </w:rPr>
+        <w:t>w</w:t>
+      </w:r>
+      <w:r>
+        <w:t>ebpack 4.26.0</w:t>
+      </w:r>
+      <w:r>
+        <w:t>，</w:t>
+      </w:r>
+      <w:r>
+        <w:rPr>
+          <w:rFonts w:hint="eastAsia"/>
+        </w:rPr>
+        <w:t>重新安装一个</w:t>
+      </w:r>
+      <w:r>
+        <w:rPr>
+          <w:rFonts w:hint="eastAsia"/>
+        </w:rPr>
+        <w:t>w</w:t>
+      </w:r>
+      <w:r>
+        <w:t>ebpack 3.0</w:t>
+      </w:r>
+      <w:r>
+        <w:t>，</w:t>
+      </w:r>
+      <w:r>
+        <w:rPr>
+          <w:rFonts w:hint="eastAsia"/>
+        </w:rPr>
+        <w:t>才能</w:t>
+      </w:r>
+      <w:r>
+        <w:rPr>
+          <w:rFonts w:hint="eastAsia"/>
+        </w:rPr>
+        <w:t>重新</w:t>
+      </w:r>
+      <w:r>
+        <w:rPr>
+          <w:rFonts w:hint="eastAsia"/>
+        </w:rPr>
+        <w:t>启动这个</w:t>
+      </w:r>
+      <w:r>
+        <w:rPr>
+          <w:rFonts w:hint="eastAsia"/>
+        </w:rPr>
+        <w:t>B</w:t>
+      </w:r>
+      <w:r>
+        <w:rPr>
+          <w:rFonts w:hint="eastAsia"/>
+        </w:rPr>
+        <w:t>项目</w:t>
+      </w:r>
+      <w:r>
+        <w:rPr>
+          <w:rFonts w:hint="eastAsia"/>
+        </w:rPr>
+        <w:t>。但是呢，假设</w:t>
+      </w:r>
+      <w:r>
+        <w:rPr>
+          <w:rFonts w:hint="eastAsia"/>
+        </w:rPr>
+        <w:t>这两个</w:t>
+      </w:r>
+      <w:r>
+        <w:rPr>
+          <w:rFonts w:hint="eastAsia"/>
+        </w:rPr>
+        <w:t>A</w:t>
+      </w:r>
+      <w:r>
+        <w:rPr>
+          <w:rFonts w:hint="eastAsia"/>
+        </w:rPr>
+        <w:t>项目，</w:t>
+      </w:r>
+      <w:r>
+        <w:t>B</w:t>
+      </w:r>
+      <w:r>
+        <w:rPr>
+          <w:rFonts w:hint="eastAsia"/>
+        </w:rPr>
+        <w:t>项目有依赖，</w:t>
+      </w:r>
+      <w:r>
+        <w:rPr>
+          <w:rFonts w:hint="eastAsia"/>
+        </w:rPr>
+        <w:t>你既想启动</w:t>
+      </w:r>
+      <w:r>
+        <w:rPr>
+          <w:rFonts w:hint="eastAsia"/>
+        </w:rPr>
+        <w:t>w</w:t>
+      </w:r>
+      <w:r>
+        <w:t>ebpack 4.26.0</w:t>
+      </w:r>
+      <w:r>
+        <w:rPr>
+          <w:rFonts w:hint="eastAsia"/>
+        </w:rPr>
+        <w:t>的</w:t>
+      </w:r>
+      <w:r>
+        <w:rPr>
+          <w:rFonts w:hint="eastAsia"/>
+        </w:rPr>
+        <w:t>A</w:t>
+      </w:r>
+      <w:r>
+        <w:rPr>
+          <w:rFonts w:hint="eastAsia"/>
+        </w:rPr>
+        <w:t>项目，又想启动</w:t>
+      </w:r>
+      <w:r>
+        <w:rPr>
+          <w:rFonts w:hint="eastAsia"/>
+        </w:rPr>
+        <w:t>w</w:t>
+      </w:r>
+      <w:r>
+        <w:t>ebpack 3.0</w:t>
+      </w:r>
+      <w:r>
+        <w:rPr>
+          <w:rFonts w:hint="eastAsia"/>
+        </w:rPr>
+        <w:t>的这个</w:t>
+      </w:r>
+      <w:r>
+        <w:rPr>
+          <w:rFonts w:hint="eastAsia"/>
+        </w:rPr>
+        <w:t>B</w:t>
+      </w:r>
+      <w:r>
+        <w:rPr>
+          <w:rFonts w:hint="eastAsia"/>
+        </w:rPr>
+        <w:t>项目，</w:t>
+      </w:r>
+      <w:r>
+        <w:rPr>
+          <w:rFonts w:hint="eastAsia"/>
+        </w:rPr>
+        <w:t>那有没有可能啊？</w:t>
+      </w:r>
+      <w:r>
+        <w:rPr>
+          <w:rFonts w:hint="eastAsia"/>
+        </w:rPr>
+        <w:t>如果你是全局安装的</w:t>
+      </w:r>
+      <w:r>
+        <w:rPr>
+          <w:rFonts w:hint="eastAsia"/>
+        </w:rPr>
+        <w:t>w</w:t>
+      </w:r>
+      <w:r>
         <w:t>ebpack</w:t>
       </w:r>
       <w:r>
-        <w:rPr>
-          <w:rFonts w:hint="eastAsia"/>
-        </w:rPr>
-        <w:t>版本尽量的新。</w:t>
-      </w:r>
-      <w:r>
-        <w:rPr>
-          <w:rFonts w:hint="eastAsia"/>
-        </w:rPr>
-        <w:t>高版本的</w:t>
+        <w:t>，</w:t>
+      </w:r>
+      <w:r>
+        <w:rPr>
+          <w:rFonts w:hint="eastAsia"/>
+        </w:rPr>
+        <w:t>就完全没有可能了。</w:t>
+      </w:r>
+    </w:p>
+    <w:p/>
+    <w:p>
+      <w:r>
+        <w:rPr>
+          <w:rFonts w:hint="eastAsia"/>
+        </w:rPr>
+        <w:t>接下来，我来讲第二种安装</w:t>
       </w:r>
       <w:r>
         <w:rPr>
@@ -15533,13 +18748,217 @@
         <w:t>ebpack</w:t>
       </w:r>
       <w:r>
-        <w:t>，</w:t>
-      </w:r>
-      <w:r>
-        <w:rPr>
-          <w:rFonts w:hint="eastAsia"/>
-        </w:rPr>
-        <w:t>会利用</w:t>
+        <w:rPr>
+          <w:rFonts w:hint="eastAsia"/>
+        </w:rPr>
+        <w:t>的方法</w:t>
+      </w:r>
+      <w:r>
+        <w:rPr>
+          <w:rFonts w:hint="eastAsia"/>
+        </w:rPr>
+        <w:t>，就是在项目内安装</w:t>
+      </w:r>
+      <w:r>
+        <w:rPr>
+          <w:rFonts w:hint="eastAsia"/>
+        </w:rPr>
+        <w:t>w</w:t>
+      </w:r>
+      <w:r>
+        <w:t>ebpack</w:t>
+      </w:r>
+      <w:r>
+        <w:t>。</w:t>
+      </w:r>
+    </w:p>
+    <w:p/>
+    <w:p>
+      <w:r>
+        <w:t>进入</w:t>
+      </w:r>
+      <w:r>
+        <w:t>webpack-demo</w:t>
+      </w:r>
+      <w:r>
+        <w:t>这个目录里，打开命令行工具，输入</w:t>
+      </w:r>
+      <w:r>
+        <w:t>npm install webpack webpack-cli --save-dev</w:t>
+      </w:r>
+      <w:r>
+        <w:t>回车！这个时候，我们在项目里面安装</w:t>
+      </w:r>
+      <w:r>
+        <w:t>webpack</w:t>
+      </w:r>
+      <w:r>
+        <w:t>，就安装成功了，</w:t>
+      </w:r>
+    </w:p>
+    <w:p/>
+    <w:p>
+      <w:r>
+        <w:t>我们在项目目录里看到，当安装好了</w:t>
+      </w:r>
+      <w:r>
+        <w:t>webpack</w:t>
+      </w:r>
+      <w:r>
+        <w:t>之后，目录下，会多出</w:t>
+      </w:r>
+      <w:r>
+        <w:t>node_modules</w:t>
+      </w:r>
+      <w:r>
+        <w:rPr>
+          <w:rFonts w:hint="eastAsia"/>
+        </w:rPr>
+        <w:t>这个</w:t>
+      </w:r>
+      <w:r>
+        <w:t>文件</w:t>
+      </w:r>
+      <w:r>
+        <w:rPr>
+          <w:rFonts w:hint="eastAsia"/>
+        </w:rPr>
+        <w:t>夹</w:t>
+      </w:r>
+      <w:r>
+        <w:t>，这里面呢就是，</w:t>
+      </w:r>
+      <w:r>
+        <w:t>webpack</w:t>
+      </w:r>
+      <w:r>
+        <w:t>和它依赖的一些包，都安装在</w:t>
+      </w:r>
+      <w:r>
+        <w:rPr>
+          <w:rFonts w:hint="eastAsia"/>
+        </w:rPr>
+        <w:t>了</w:t>
+      </w:r>
+      <w:r>
+        <w:t>node_modules</w:t>
+      </w:r>
+      <w:r>
+        <w:t>里。</w:t>
+      </w:r>
+    </w:p>
+    <w:p/>
+    <w:p>
+      <w:r>
+        <w:t>安装好了之后呢，同学们就会想，我在命令行里，输入</w:t>
+      </w:r>
+      <w:r>
+        <w:t>webpack -v</w:t>
+      </w:r>
+      <w:r>
+        <w:t>来试一下。大家看到，这个时候，提示</w:t>
+      </w:r>
+      <w:r>
+        <w:t>webpack: command not found</w:t>
+      </w:r>
+      <w:r>
+        <w:t>，根本运行不起来，因为啊，当你输入</w:t>
+      </w:r>
+      <w:r>
+        <w:t>webpack -v</w:t>
+      </w:r>
+      <w:r>
+        <w:t>这个命令的时候，</w:t>
+      </w:r>
+      <w:r>
+        <w:t>nodeJS</w:t>
+      </w:r>
+      <w:r>
+        <w:t>会尝试</w:t>
+      </w:r>
+      <w:r>
+        <w:rPr>
+          <w:rFonts w:hint="eastAsia"/>
+        </w:rPr>
+        <w:t>从</w:t>
+      </w:r>
+      <w:r>
+        <w:t>全局</w:t>
+      </w:r>
+      <w:r>
+        <w:rPr>
+          <w:rFonts w:hint="eastAsia"/>
+        </w:rPr>
+        <w:t>模块</w:t>
+      </w:r>
+      <w:r>
+        <w:t>目录中，去找</w:t>
+      </w:r>
+      <w:r>
+        <w:t>webpack</w:t>
+      </w:r>
+      <w:r>
+        <w:t>，</w:t>
+      </w:r>
+    </w:p>
+    <w:p/>
+    <w:p>
+      <w:r>
+        <w:t>但是这个时候，</w:t>
+      </w:r>
+      <w:r>
+        <w:rPr>
+          <w:rFonts w:hint="eastAsia"/>
+        </w:rPr>
+        <w:t>w</w:t>
+      </w:r>
+      <w:r>
+        <w:t>ebpack</w:t>
+      </w:r>
+      <w:r>
+        <w:rPr>
+          <w:rFonts w:hint="eastAsia"/>
+        </w:rPr>
+        <w:t>我们并没有安装在全局</w:t>
+      </w:r>
+      <w:r>
+        <w:rPr>
+          <w:rFonts w:hint="eastAsia"/>
+        </w:rPr>
+        <w:t>。</w:t>
+      </w:r>
+      <w:r>
+        <w:rPr>
+          <w:rFonts w:hint="eastAsia"/>
+        </w:rPr>
+        <w:t>而是安装在项目内</w:t>
+      </w:r>
+      <w:r>
+        <w:rPr>
+          <w:rFonts w:hint="eastAsia"/>
+        </w:rPr>
+        <w:t>，所以就找不到</w:t>
+      </w:r>
+      <w:r>
+        <w:rPr>
+          <w:rFonts w:hint="eastAsia"/>
+        </w:rPr>
+        <w:t>w</w:t>
+      </w:r>
+      <w:r>
+        <w:t>ebpack –v</w:t>
+      </w:r>
+      <w:r>
+        <w:rPr>
+          <w:rFonts w:hint="eastAsia"/>
+        </w:rPr>
+        <w:t>这个命令，</w:t>
+      </w:r>
+      <w:r>
+        <w:rPr>
+          <w:rFonts w:hint="eastAsia"/>
+        </w:rPr>
+        <w:t>但是没关系，</w:t>
       </w:r>
       <w:r>
         <w:rPr>
@@ -15554,52 +18973,40 @@
         <w:rPr>
           <w:rFonts w:hint="eastAsia"/>
         </w:rPr>
-        <w:t>新版本</w:t>
-      </w:r>
-      <w:r>
-        <w:rPr>
-          <w:rFonts w:hint="eastAsia"/>
-        </w:rPr>
-        <w:t>中的一些特性。</w:t>
-      </w:r>
-      <w:r>
-        <w:rPr>
-          <w:rFonts w:hint="eastAsia"/>
-        </w:rPr>
-        <w:t>来提高它的打包速度。</w:t>
-      </w:r>
-      <w:r>
-        <w:rPr>
-          <w:rFonts w:hint="eastAsia"/>
-        </w:rPr>
-        <w:t>在</w:t>
-      </w:r>
-      <w:r>
-        <w:rPr>
-          <w:rFonts w:hint="eastAsia"/>
-        </w:rPr>
-        <w:t>j</w:t>
-      </w:r>
-      <w:r>
-        <w:t xml:space="preserve">s </w:t>
-      </w:r>
-      <w:r>
-        <w:t xml:space="preserve"> </w:t>
-      </w:r>
-      <w:r>
-        <w:t>conference</w:t>
-      </w:r>
-      <w:r>
-        <w:rPr>
-          <w:rFonts w:hint="eastAsia"/>
-        </w:rPr>
-        <w:t>上</w:t>
-      </w:r>
-      <w:r>
-        <w:rPr>
-          <w:rFonts w:hint="eastAsia"/>
-        </w:rPr>
-        <w:t>，</w:t>
+        <w:t>提供了一个命令叫做</w:t>
+      </w:r>
+      <w:r>
+        <w:rPr>
+          <w:rFonts w:hint="eastAsia"/>
+        </w:rPr>
+        <w:t>n</w:t>
+      </w:r>
+      <w:r>
+        <w:t>px</w:t>
+      </w:r>
+      <w:r>
+        <w:t>，</w:t>
+      </w:r>
+      <w:r>
+        <w:rPr>
+          <w:rFonts w:hint="eastAsia"/>
+        </w:rPr>
+        <w:t>我们通过</w:t>
+      </w:r>
+      <w:r>
+        <w:rPr>
+          <w:rFonts w:hint="eastAsia"/>
+        </w:rPr>
+        <w:t>n</w:t>
+      </w:r>
+      <w:r>
+        <w:t>px</w:t>
+      </w:r>
+      <w:r>
+        <w:rPr>
+          <w:rFonts w:hint="eastAsia"/>
+        </w:rPr>
+        <w:t>来运行</w:t>
       </w:r>
       <w:r>
         <w:rPr>
@@ -15611,34 +19018,13 @@
         <w:t>ebpack</w:t>
       </w:r>
       <w:r>
-        <w:rPr>
-          <w:rFonts w:hint="eastAsia"/>
-        </w:rPr>
-        <w:t>的作者也提到了，</w:t>
-      </w:r>
-      <w:r>
-        <w:rPr>
-          <w:rFonts w:hint="eastAsia"/>
-        </w:rPr>
-        <w:t>在某些复杂的打包</w:t>
-      </w:r>
-      <w:r>
-        <w:rPr>
-          <w:rFonts w:hint="eastAsia"/>
-        </w:rPr>
-        <w:t>情况</w:t>
-      </w:r>
-      <w:r>
-        <w:rPr>
-          <w:rFonts w:hint="eastAsia"/>
-        </w:rPr>
-        <w:t>下。</w:t>
-      </w:r>
-      <w:r>
-        <w:rPr>
-          <w:rFonts w:hint="eastAsia"/>
-        </w:rPr>
-        <w:t>在最新的</w:t>
+        <w:t>，</w:t>
+      </w:r>
+      <w:r>
+        <w:rPr>
+          <w:rFonts w:hint="eastAsia"/>
+        </w:rPr>
+        <w:t>输入命令</w:t>
       </w:r>
       <w:r>
         <w:rPr>
@@ -15647,19 +19033,55 @@
         <w:t>n</w:t>
       </w:r>
       <w:r>
-        <w:t>ode</w:t>
-      </w:r>
-      <w:r>
-        <w:rPr>
-          <w:rFonts w:hint="eastAsia"/>
-        </w:rPr>
-        <w:t>的版本下，</w:t>
-      </w:r>
-      <w:r>
-        <w:rPr>
-          <w:rFonts w:hint="eastAsia"/>
-        </w:rPr>
-        <w:t>用</w:t>
+        <w:t xml:space="preserve">px webpack </w:t>
+      </w:r>
+      <w:r>
+        <w:t>–</w:t>
+      </w:r>
+      <w:r>
+        <w:t>v</w:t>
+      </w:r>
+      <w:r>
+        <w:rPr>
+          <w:rFonts w:hint="eastAsia"/>
+        </w:rPr>
+        <w:t>回车！</w:t>
+      </w:r>
+      <w:r>
+        <w:rPr>
+          <w:rFonts w:hint="eastAsia"/>
+        </w:rPr>
+        <w:t>大家可以看到</w:t>
+      </w:r>
+      <w:r>
+        <w:rPr>
+          <w:rFonts w:hint="eastAsia"/>
+        </w:rPr>
+        <w:t>，</w:t>
+      </w:r>
+      <w:r>
+        <w:rPr>
+          <w:rFonts w:hint="eastAsia"/>
+        </w:rPr>
+        <w:t>打印出的版本是</w:t>
+      </w:r>
+      <w:r>
+        <w:rPr>
+          <w:rFonts w:hint="eastAsia"/>
+        </w:rPr>
+        <w:t>4</w:t>
+      </w:r>
+      <w:r>
+        <w:t>.26.0</w:t>
+      </w:r>
+      <w:r>
+        <w:t>，</w:t>
+      </w:r>
+      <w:r>
+        <w:rPr>
+          <w:rFonts w:hint="eastAsia"/>
+        </w:rPr>
+        <w:t>这么运行</w:t>
       </w:r>
       <w:r>
         <w:rPr>
@@ -15668,19 +19090,66 @@
         <w:t>w</w:t>
       </w:r>
       <w:r>
-        <w:t>ebpack4</w:t>
-      </w:r>
-      <w:r>
-        <w:rPr>
-          <w:rFonts w:hint="eastAsia"/>
-        </w:rPr>
-        <w:t>打包。</w:t>
-      </w:r>
-      <w:r>
-        <w:rPr>
-          <w:rFonts w:hint="eastAsia"/>
-        </w:rPr>
-        <w:t>比老版本的</w:t>
+        <w:t>ebpack</w:t>
+      </w:r>
+      <w:r>
+        <w:rPr>
+          <w:rFonts w:hint="eastAsia"/>
+        </w:rPr>
+        <w:t>这个命令是没有问题的</w:t>
+      </w:r>
+      <w:r>
+        <w:rPr>
+          <w:rFonts w:hint="eastAsia"/>
+        </w:rPr>
+        <w:t>。</w:t>
+      </w:r>
+      <w:r>
+        <w:rPr>
+          <w:rFonts w:hint="eastAsia"/>
+        </w:rPr>
+        <w:t>这是为什么呢？</w:t>
+      </w:r>
+    </w:p>
+    <w:p>
+      <w:r>
+        <w:t>npx</w:t>
+      </w:r>
+      <w:r>
+        <w:rPr>
+          <w:rFonts w:hint="eastAsia"/>
+        </w:rPr>
+        <w:t>这个</w:t>
+      </w:r>
+      <w:r>
+        <w:rPr>
+          <w:rFonts w:hint="eastAsia"/>
+        </w:rPr>
+        <w:t>命令，会</w:t>
+      </w:r>
+      <w:r>
+        <w:rPr>
+          <w:rFonts w:hint="eastAsia"/>
+        </w:rPr>
+        <w:t>在当前</w:t>
+      </w:r>
+      <w:r>
+        <w:rPr>
+          <w:rFonts w:hint="eastAsia"/>
+        </w:rPr>
+        <w:t>，</w:t>
+      </w:r>
+      <w:r>
+        <w:rPr>
+          <w:rFonts w:hint="eastAsia"/>
+        </w:rPr>
+        <w:t>项目</w:t>
+      </w:r>
+      <w:r>
+        <w:rPr>
+          <w:rFonts w:hint="eastAsia"/>
+        </w:rPr>
+        <w:t>目录的</w:t>
       </w:r>
       <w:r>
         <w:rPr>
@@ -15689,13 +19158,13 @@
         <w:t>n</w:t>
       </w:r>
       <w:r>
-        <w:t>odeJS</w:t>
-      </w:r>
-      <w:r>
-        <w:rPr>
-          <w:rFonts w:hint="eastAsia"/>
-        </w:rPr>
-        <w:t>下，用</w:t>
+        <w:t>ode_modules</w:t>
+      </w:r>
+      <w:r>
+        <w:rPr>
+          <w:rFonts w:hint="eastAsia"/>
+        </w:rPr>
+        <w:t>文件夹里，去帮助我们，去找</w:t>
       </w:r>
       <w:r>
         <w:rPr>
@@ -15704,43 +19173,22 @@
         <w:t>w</w:t>
       </w:r>
       <w:r>
-        <w:t>ebpack3</w:t>
-      </w:r>
-      <w:r>
-        <w:rPr>
-          <w:rFonts w:hint="eastAsia"/>
-        </w:rPr>
-        <w:t>打包，</w:t>
-      </w:r>
-      <w:r>
-        <w:rPr>
-          <w:rFonts w:hint="eastAsia"/>
-        </w:rPr>
-        <w:t>快了</w:t>
-      </w:r>
-      <w:r>
-        <w:rPr>
-          <w:rFonts w:hint="eastAsia"/>
-        </w:rPr>
-        <w:t>90%</w:t>
-      </w:r>
-      <w:r>
-        <w:rPr>
-          <w:rFonts w:hint="eastAsia"/>
-        </w:rPr>
-        <w:t>以上。</w:t>
-      </w:r>
-      <w:r>
-        <w:rPr>
-          <w:rFonts w:hint="eastAsia"/>
-        </w:rPr>
-        <w:t>所以呢，大家安装</w:t>
-      </w:r>
-      <w:r>
-        <w:rPr>
-          <w:rFonts w:hint="eastAsia"/>
-        </w:rPr>
-        <w:t>，</w:t>
+        <w:t>ebpack</w:t>
+      </w:r>
+      <w:r>
+        <w:t>，</w:t>
+      </w:r>
+      <w:r>
+        <w:rPr>
+          <w:rFonts w:hint="eastAsia"/>
+        </w:rPr>
+        <w:t>大</w:t>
+      </w:r>
+      <w:r>
+        <w:rPr>
+          <w:rFonts w:hint="eastAsia"/>
+        </w:rPr>
+        <w:t>家来看，</w:t>
       </w:r>
       <w:r>
         <w:rPr>
@@ -15749,19 +19197,56 @@
         <w:t>n</w:t>
       </w:r>
       <w:r>
-        <w:t>ode</w:t>
-      </w:r>
-      <w:r>
-        <w:rPr>
-          <w:rFonts w:hint="eastAsia"/>
-        </w:rPr>
-        <w:t>的时候，</w:t>
-      </w:r>
-      <w:r>
-        <w:rPr>
-          <w:rFonts w:hint="eastAsia"/>
-        </w:rPr>
-        <w:t>一定要安装这个最新的</w:t>
+        <w:t>ode_modules</w:t>
+      </w:r>
+      <w:r>
+        <w:rPr>
+          <w:rFonts w:hint="eastAsia"/>
+        </w:rPr>
+        <w:t>这个文件夹下，往下翻。</w:t>
+      </w:r>
+      <w:r>
+        <w:rPr>
+          <w:rFonts w:hint="eastAsia"/>
+        </w:rPr>
+        <w:t>可以找到</w:t>
+      </w:r>
+      <w:r>
+        <w:rPr>
+          <w:rFonts w:hint="eastAsia"/>
+        </w:rPr>
+        <w:t>w</w:t>
+      </w:r>
+      <w:r>
+        <w:t>ebpack webpack-cli</w:t>
+      </w:r>
+      <w:r>
+        <w:rPr>
+          <w:rFonts w:hint="eastAsia"/>
+        </w:rPr>
+        <w:t>这个包，</w:t>
+      </w:r>
+      <w:r>
+        <w:rPr>
+          <w:rFonts w:hint="eastAsia"/>
+        </w:rPr>
+        <w:lastRenderedPageBreak/>
+        <w:t>在这里，看到没有</w:t>
+      </w:r>
+      <w:r>
+        <w:rPr>
+          <w:rFonts w:hint="eastAsia"/>
+        </w:rPr>
+        <w:t>。</w:t>
+      </w:r>
+    </w:p>
+    <w:p/>
+    <w:p>
+      <w:r>
+        <w:rPr>
+          <w:rFonts w:hint="eastAsia"/>
+        </w:rPr>
+        <w:t>所以呢，通过</w:t>
       </w:r>
       <w:r>
         <w:rPr>
@@ -15770,2426 +19255,795 @@
         <w:t>n</w:t>
       </w:r>
       <w:r>
-        <w:t>ode</w:t>
-      </w:r>
-      <w:r>
-        <w:rPr>
-          <w:rFonts w:hint="eastAsia"/>
-        </w:rPr>
+        <w:t>px</w:t>
+      </w:r>
+      <w:r>
+        <w:rPr>
+          <w:rFonts w:hint="eastAsia"/>
+        </w:rPr>
+        <w:t>我们就可以在</w:t>
+      </w:r>
+      <w:r>
+        <w:rPr>
+          <w:rFonts w:hint="eastAsia"/>
+        </w:rPr>
+        <w:t>这个目录下，去运行，存在于这个目录下的，</w:t>
+      </w:r>
+      <w:r>
+        <w:rPr>
+          <w:rFonts w:hint="eastAsia"/>
+        </w:rPr>
+        <w:t>w</w:t>
+      </w:r>
+      <w:r>
+        <w:t>ebpack</w:t>
+      </w:r>
+      <w:r>
+        <w:rPr>
+          <w:rFonts w:hint="eastAsia"/>
+        </w:rPr>
+        <w:t>的安装包</w:t>
+      </w:r>
+      <w:r>
+        <w:rPr>
+          <w:rFonts w:hint="eastAsia"/>
+        </w:rPr>
+        <w:t>。</w:t>
+      </w:r>
+      <w:r>
+        <w:rPr>
+          <w:rFonts w:hint="eastAsia"/>
+        </w:rPr>
+        <w:t>这种方式，</w:t>
+      </w:r>
+      <w:r>
+        <w:rPr>
+          <w:rFonts w:hint="eastAsia"/>
+        </w:rPr>
+        <w:t>是把我们的</w:t>
+      </w:r>
+      <w:r>
+        <w:rPr>
+          <w:rFonts w:hint="eastAsia"/>
+        </w:rPr>
+        <w:t>w</w:t>
+      </w:r>
+      <w:r>
+        <w:t>ebpack</w:t>
+      </w:r>
+      <w:r>
+        <w:t>，</w:t>
+      </w:r>
+      <w:r>
+        <w:rPr>
+          <w:rFonts w:hint="eastAsia"/>
+        </w:rPr>
+        <w:t>安装在了项目内，</w:t>
+      </w:r>
+      <w:r>
+        <w:rPr>
+          <w:rFonts w:hint="eastAsia"/>
+        </w:rPr>
+        <w:t>然后我们通过</w:t>
+      </w:r>
+      <w:r>
+        <w:rPr>
+          <w:rFonts w:hint="eastAsia"/>
+        </w:rPr>
+        <w:t>n</w:t>
+      </w:r>
+      <w:r>
+        <w:t>px</w:t>
+      </w:r>
+      <w:r>
+        <w:rPr>
+          <w:rFonts w:hint="eastAsia"/>
+        </w:rPr>
+        <w:t>去运行</w:t>
+      </w:r>
+      <w:r>
+        <w:rPr>
+          <w:rFonts w:hint="eastAsia"/>
+        </w:rPr>
+        <w:t>w</w:t>
+      </w:r>
+      <w:r>
+        <w:t>ebpack</w:t>
+      </w:r>
+      <w:r>
+        <w:rPr>
+          <w:rFonts w:hint="eastAsia"/>
+        </w:rPr>
+        <w:t>就可以了，</w:t>
+      </w:r>
+      <w:r>
+        <w:rPr>
+          <w:rFonts w:hint="eastAsia"/>
+        </w:rPr>
+        <w:t>这种方式，它的好处是什么？我给大家举个例子</w:t>
+      </w:r>
+      <w:r>
+        <w:rPr>
+          <w:rFonts w:hint="eastAsia"/>
+        </w:rPr>
+        <w:t>！</w:t>
+      </w:r>
+    </w:p>
+    <w:p/>
+    <w:p>
+      <w:r>
+        <w:rPr>
+          <w:rFonts w:hint="eastAsia"/>
+        </w:rPr>
+        <w:t>我们在这个位置</w:t>
+      </w:r>
+      <w:r>
+        <w:rPr>
+          <w:rFonts w:hint="eastAsia"/>
+        </w:rPr>
+        <w:t>，</w:t>
+      </w:r>
+      <w:r>
+        <w:rPr>
+          <w:rFonts w:hint="eastAsia"/>
+        </w:rPr>
+        <w:t>再去创建一个项目，</w:t>
+      </w:r>
+      <w:r>
+        <w:rPr>
+          <w:rFonts w:hint="eastAsia"/>
+        </w:rPr>
+        <w:t>建一个文件夹</w:t>
+      </w:r>
+      <w:r>
+        <w:t>webpack-demo2</w:t>
+      </w:r>
+      <w:r>
+        <w:t>，</w:t>
+      </w:r>
+      <w:r>
+        <w:rPr>
+          <w:rFonts w:hint="eastAsia"/>
+        </w:rPr>
+        <w:t>进入这个文件，打开命令行，在命令行里输入</w:t>
+      </w:r>
+      <w:r>
+        <w:rPr>
+          <w:rFonts w:hint="eastAsia"/>
+        </w:rPr>
+        <w:t>n</w:t>
+      </w:r>
+      <w:r>
+        <w:t>pm init –y</w:t>
+      </w:r>
+      <w:r>
+        <w:rPr>
+          <w:rFonts w:hint="eastAsia"/>
+        </w:rPr>
+        <w:t>快速</w:t>
+      </w:r>
+      <w:r>
+        <w:rPr>
+          <w:rFonts w:hint="eastAsia"/>
+        </w:rPr>
+        <w:t>初始化我们的项目，这个项目呢，我希望</w:t>
+      </w:r>
+      <w:r>
+        <w:rPr>
+          <w:rFonts w:hint="eastAsia"/>
+        </w:rPr>
+        <w:t>它</w:t>
+      </w:r>
+      <w:r>
+        <w:rPr>
+          <w:rFonts w:hint="eastAsia"/>
+        </w:rPr>
+        <w:t>安装</w:t>
+      </w:r>
+      <w:r>
+        <w:rPr>
+          <w:rFonts w:hint="eastAsia"/>
+        </w:rPr>
+        <w:t>的</w:t>
+      </w:r>
+      <w:r>
+        <w:rPr>
+          <w:rFonts w:hint="eastAsia"/>
+        </w:rPr>
+        <w:t>w</w:t>
+      </w:r>
+      <w:r>
+        <w:t>ebpack</w:t>
+      </w:r>
+      <w:r>
+        <w:rPr>
+          <w:rFonts w:hint="eastAsia"/>
+        </w:rPr>
+        <w:t>不在是</w:t>
+      </w:r>
+      <w:r>
+        <w:rPr>
+          <w:rFonts w:hint="eastAsia"/>
+        </w:rPr>
+        <w:t>，</w:t>
+      </w:r>
+      <w:r>
+        <w:rPr>
+          <w:rFonts w:hint="eastAsia"/>
+        </w:rPr>
+        <w:t>4.26.0</w:t>
+      </w:r>
+      <w:r>
+        <w:rPr>
+          <w:rFonts w:hint="eastAsia"/>
+        </w:rPr>
+        <w:t>这个版本了，而是</w:t>
+      </w:r>
+      <w:r>
+        <w:rPr>
+          <w:rFonts w:hint="eastAsia"/>
+        </w:rPr>
+        <w:t>4</w:t>
+      </w:r>
+      <w:r>
+        <w:t>.16.5</w:t>
+      </w:r>
+      <w:r>
+        <w:rPr>
+          <w:rFonts w:hint="eastAsia"/>
+        </w:rPr>
+        <w:t>这个版本</w:t>
+      </w:r>
+      <w:r>
+        <w:t>。</w:t>
+      </w:r>
+    </w:p>
+    <w:p/>
+    <w:p>
+      <w:r>
+        <w:t>在命令行工具里，输入</w:t>
+      </w:r>
+      <w:r>
+        <w:t>npm install webpack@4.16.5 webpack-cli -D</w:t>
+      </w:r>
+      <w:r>
+        <w:t>，回车！我们稍等。</w:t>
+      </w:r>
+      <w:r>
+        <w:br/>
+      </w:r>
+      <w:r>
+        <w:br/>
+      </w:r>
+      <w:r>
+        <w:t>这个时候，我们看到</w:t>
+      </w:r>
+      <w:r>
+        <w:t>webpack-demo2</w:t>
+      </w:r>
+      <w:r>
+        <w:t>的这个项目，它里面所依赖的</w:t>
+      </w:r>
+      <w:r>
+        <w:t>webpack</w:t>
+      </w:r>
+      <w:r>
+        <w:t>，就安装好了。同样！我们运行</w:t>
+      </w:r>
+      <w:r>
+        <w:t>npx webpack -v</w:t>
+      </w:r>
+      <w:r>
+        <w:t>可以看到，在这个项目里，</w:t>
+      </w:r>
+      <w:r>
+        <w:rPr>
+          <w:rFonts w:hint="eastAsia"/>
+        </w:rPr>
+        <w:t>我们</w:t>
+      </w:r>
+      <w:r>
+        <w:t>用的</w:t>
+      </w:r>
+      <w:r>
+        <w:t>webpack</w:t>
+      </w:r>
+      <w:r>
+        <w:t>的版本是</w:t>
+      </w:r>
+      <w:r>
+        <w:t>4.16.5</w:t>
+      </w:r>
+      <w:r>
+        <w:t>，</w:t>
+      </w:r>
+      <w:r>
+        <w:br/>
+      </w:r>
+      <w:r>
+        <w:br/>
+      </w:r>
+      <w:r>
+        <w:t>回到</w:t>
+      </w:r>
+      <w:r>
+        <w:t>webpack-demo</w:t>
+      </w:r>
+      <w:r>
+        <w:t>这个项目，打开命令行工具，再运行</w:t>
+      </w:r>
+      <w:r>
+        <w:t>npx webpack -v</w:t>
+      </w:r>
+      <w:r>
+        <w:t>，这个项目的</w:t>
+      </w:r>
+      <w:r>
+        <w:t>webpack</w:t>
+      </w:r>
+      <w:r>
+        <w:t>版本是</w:t>
+      </w:r>
+      <w:r>
+        <w:t>4.26.0</w:t>
+      </w:r>
+      <w:r>
+        <w:t>，这就使得不同的项目之中，我们可以使用不同的</w:t>
+      </w:r>
+      <w:r>
+        <w:t>webpack</w:t>
+      </w:r>
+      <w:r>
         <w:t>版本。</w:t>
       </w:r>
-      <w:r>
-        <w:rPr>
-          <w:rFonts w:hint="eastAsia"/>
-        </w:rPr>
-        <w:t>但是为什么我们不安装</w:t>
-      </w:r>
-      <w:r>
-        <w:rPr>
-          <w:rFonts w:hint="eastAsia"/>
-        </w:rPr>
-        <w:t>右侧的这个</w:t>
-      </w:r>
-      <w:r>
-        <w:rPr>
-          <w:rFonts w:hint="eastAsia"/>
-        </w:rPr>
-        <w:t>更</w:t>
-      </w:r>
-      <w:r>
-        <w:rPr>
-          <w:rFonts w:hint="eastAsia"/>
-        </w:rPr>
-        <w:t>新的</w:t>
-      </w:r>
-      <w:r>
-        <w:rPr>
-          <w:rFonts w:hint="eastAsia"/>
-        </w:rPr>
-        <w:t>版本呢。</w:t>
-      </w:r>
-      <w:r>
-        <w:rPr>
-          <w:rFonts w:hint="eastAsia"/>
-        </w:rPr>
-        <w:t>因为这个版本</w:t>
-      </w:r>
-      <w:r>
-        <w:rPr>
-          <w:rFonts w:hint="eastAsia"/>
-        </w:rPr>
-        <w:t>里面，不是一个稳定的版本。</w:t>
-      </w:r>
-      <w:r>
-        <w:rPr>
-          <w:rFonts w:hint="eastAsia"/>
-        </w:rPr>
-        <w:t>它是最新版没问题。</w:t>
-      </w:r>
-      <w:r>
-        <w:rPr>
-          <w:rFonts w:hint="eastAsia"/>
-        </w:rPr>
-        <w:t>但是它里面包含的一些</w:t>
-      </w:r>
-      <w:r>
-        <w:rPr>
-          <w:rFonts w:hint="eastAsia"/>
-        </w:rPr>
-        <w:t>尝试性的特性</w:t>
-      </w:r>
-      <w:r>
-        <w:rPr>
-          <w:rFonts w:hint="eastAsia"/>
-        </w:rPr>
+    </w:p>
+    <w:p/>
+    <w:p>
+      <w:pPr>
+        <w:rPr>
+          <w:color w:val="00B050"/>
+        </w:rPr>
+      </w:pPr>
+      <w:r>
+        <w:t>这种</w:t>
+      </w:r>
+      <w:r>
+        <w:t>webpack</w:t>
+      </w:r>
+      <w:r>
+        <w:t>的安装方式，才是我</w:t>
+      </w:r>
+      <w:r>
+        <w:rPr>
+          <w:rFonts w:hint="eastAsia"/>
+        </w:rPr>
+        <w:t>所</w:t>
+      </w:r>
+      <w:r>
+        <w:t>推荐的</w:t>
+      </w:r>
+      <w:r>
+        <w:rPr>
+          <w:rFonts w:hint="eastAsia"/>
+        </w:rPr>
+        <w:t>安装</w:t>
+      </w:r>
+      <w:r>
+        <w:t>方式。好，这样的话，我就给大家讲解了，全局安装</w:t>
+      </w:r>
+      <w:r>
+        <w:t>webpack</w:t>
+      </w:r>
+      <w:r>
+        <w:t>，</w:t>
+      </w:r>
+      <w:r>
+        <w:rPr>
+          <w:rFonts w:hint="eastAsia"/>
+        </w:rPr>
+        <w:t>和</w:t>
+      </w:r>
+      <w:r>
+        <w:t>在项目中，安装</w:t>
+      </w:r>
+      <w:r>
+        <w:t>webpack</w:t>
+      </w:r>
+      <w:r>
+        <w:t>的两种方式。</w:t>
+      </w:r>
+      <w:r>
+        <w:br/>
+      </w:r>
+      <w:r>
+        <w:br/>
+      </w:r>
+      <w:r>
+        <w:t>同样，</w:t>
+      </w:r>
+      <w:r>
+        <w:t>也给大家讲解了，如何通过版本号，去安装，具体版本的</w:t>
+      </w:r>
+      <w:r>
+        <w:t>webpack</w:t>
+      </w:r>
+      <w:r>
+        <w:t>。我们用的是</w:t>
+      </w:r>
+      <w:r>
+        <w:t>npm install webpack@</w:t>
+      </w:r>
+      <w:r>
+        <w:t>加一个具体的版本号</w:t>
+      </w:r>
+      <w:r>
+        <w:t>，</w:t>
+      </w:r>
+      <w:r>
+        <w:t>去安装就可以了。</w:t>
+      </w:r>
+      <w:r>
+        <w:br/>
+      </w:r>
+      <w:r>
+        <w:br/>
+      </w:r>
+      <w:r>
+        <w:t>好了，这样的话，关于</w:t>
+      </w:r>
+      <w:r>
+        <w:t>webpack</w:t>
+      </w:r>
+      <w:r>
+        <w:t>的</w:t>
+      </w:r>
+      <w:r>
+        <w:rPr>
+          <w:rFonts w:hint="eastAsia"/>
+        </w:rPr>
+        <w:t>正确</w:t>
+      </w:r>
+      <w:r>
+        <w:t>安装</w:t>
+      </w:r>
+      <w:r>
+        <w:rPr>
+          <w:rFonts w:hint="eastAsia"/>
+        </w:rPr>
+        <w:t>方式</w:t>
+      </w:r>
+      <w:r>
+        <w:t>，就给大家讲解完毕了，</w:t>
+      </w:r>
+      <w:r>
+        <w:rPr>
+          <w:rFonts w:hint="eastAsia"/>
+        </w:rPr>
+        <w:t>下一节，</w:t>
+      </w:r>
+      <w:r>
+        <w:rPr>
+          <w:rFonts w:hint="eastAsia"/>
+        </w:rPr>
+        <w:t>我将</w:t>
+      </w:r>
+      <w:r>
+        <w:rPr>
+          <w:rFonts w:hint="eastAsia"/>
+        </w:rPr>
+        <w:t>给大家讲解，如何使用</w:t>
+      </w:r>
+      <w:r>
+        <w:rPr>
+          <w:rFonts w:hint="eastAsia"/>
+        </w:rPr>
+        <w:t>w</w:t>
+      </w:r>
+      <w:r>
+        <w:t>ebpack</w:t>
+      </w:r>
+      <w:r>
+        <w:rPr>
+          <w:rFonts w:hint="eastAsia"/>
+        </w:rPr>
+        <w:t>的配置文件，</w:t>
+      </w:r>
+      <w:r>
+        <w:t>大家加油！</w:t>
+      </w:r>
+      <w:r>
+        <w:br/>
+      </w:r>
+      <w:r>
+        <w:br/>
+      </w:r>
+      <w:r>
+        <w:rPr>
+          <w:color w:val="FF0000"/>
+          <w:sz w:val="36"/>
+          <w:szCs w:val="36"/>
+        </w:rPr>
+        <w:t>2</w:t>
+      </w:r>
+      <w:r>
+        <w:rPr>
+          <w:color w:val="FF0000"/>
+          <w:sz w:val="36"/>
+          <w:szCs w:val="36"/>
+        </w:rPr>
+        <w:t>-5</w:t>
+      </w:r>
+      <w:r>
+        <w:rPr>
+          <w:color w:val="FF0000"/>
+          <w:sz w:val="36"/>
+          <w:szCs w:val="36"/>
+        </w:rPr>
+        <w:t>使用</w:t>
+      </w:r>
+      <w:r>
+        <w:rPr>
+          <w:color w:val="FF0000"/>
+          <w:sz w:val="36"/>
+          <w:szCs w:val="36"/>
+        </w:rPr>
+        <w:t>webpack</w:t>
+      </w:r>
+      <w:r>
+        <w:rPr>
+          <w:color w:val="FF0000"/>
+          <w:sz w:val="36"/>
+          <w:szCs w:val="36"/>
+        </w:rPr>
+        <w:t>的配置文件</w:t>
+      </w:r>
+      <w:r>
+        <w:rPr>
+          <w:color w:val="FF0000"/>
+          <w:sz w:val="36"/>
+          <w:szCs w:val="36"/>
+        </w:rPr>
+        <w:br/>
+      </w:r>
+      <w:r>
+        <w:t>同学们，大家好。这一节课，我来给大家讲解，</w:t>
+      </w:r>
+      <w:r>
+        <w:t>webpack</w:t>
+      </w:r>
+      <w:r>
+        <w:t>的配置文件。我们首先打开</w:t>
+      </w:r>
+      <w:r>
+        <w:t>session</w:t>
+      </w:r>
+      <w:r>
+        <w:t>这个目录。</w:t>
+      </w:r>
+      <w:r>
+        <w:br/>
+      </w:r>
+      <w:r>
+        <w:br/>
+      </w:r>
+      <w:r>
+        <w:t>之前呢，我们说过。</w:t>
+      </w:r>
+      <w:r>
+        <w:t>webpack</w:t>
+      </w:r>
+      <w:r>
+        <w:t>是一个模块打包工具，它会帮你，把模块打包到一起。我也说过，当你引入一个图片模块的时候，和你引入一个</w:t>
+      </w:r>
+      <w:r>
+        <w:t>js</w:t>
+      </w:r>
+      <w:r>
+        <w:t>模块的时候，打包的流程和方式，肯定是不同的。假如你引入的是一个</w:t>
+      </w:r>
+      <w:r>
+        <w:t>JS</w:t>
+      </w:r>
+      <w:r>
+        <w:t>文件。那么呢，你直接拿这个</w:t>
+      </w:r>
+      <w:r>
+        <w:t>js</w:t>
+      </w:r>
+      <w:r>
+        <w:t>文件，来执行就可以了。但是假如，你引入的是一个图片文件，比如说这样，在</w:t>
+      </w:r>
+      <w:r>
+        <w:t>index.js</w:t>
+      </w:r>
+      <w:r>
+        <w:t>里面。假如我引入的是</w:t>
+      </w:r>
+      <w:r>
+        <w:br/>
+        <w:t>var Content require(‘./content.png’);</w:t>
+      </w:r>
+      <w:r>
+        <w:t>这样的一个文件。实际上，我只需要拿到这个</w:t>
+      </w:r>
+      <w:r>
+        <w:t>png</w:t>
+      </w:r>
+      <w:r>
+        <w:t>图片的地址就可以了。并不需要把</w:t>
+      </w:r>
+      <w:r>
+        <w:t>content.png</w:t>
+      </w:r>
+      <w:r>
+        <w:t>这个图片的整个文件，打包到我的</w:t>
+      </w:r>
+      <w:r>
+        <w:t>js</w:t>
+      </w:r>
+      <w:r>
+        <w:t>里面去。</w:t>
+      </w:r>
+      <w:r>
+        <w:br/>
+      </w:r>
+      <w:r>
+        <w:br/>
+      </w:r>
+      <w:r>
+        <w:t>所以呢，</w:t>
+      </w:r>
+      <w:r>
+        <w:t>js</w:t>
+      </w:r>
+      <w:r>
+        <w:t>的打包和图片的打包，肯定是不同的，另外在做打包的时候，哪一个文件才是打包的入口文件，打包出的文件，又放到哪里？</w:t>
+      </w:r>
+      <w:r>
+        <w:t>webpack</w:t>
+      </w:r>
+      <w:r>
+        <w:t>没有智能到，你给它一个文件，它就知道怎么打包的地步，或者说你给它一个项目，它就知道，怎么去帮你打包。它没有这么智能。它需要你通过一个配置文件，告诉它，到底该怎么打包。</w:t>
+      </w:r>
+      <w:r>
+        <w:br/>
+      </w:r>
+      <w:r>
+        <w:br/>
+      </w:r>
+      <w:r>
+        <w:lastRenderedPageBreak/>
+        <w:t>大家可能会说，之前的课程，我去用</w:t>
+      </w:r>
+      <w:r>
+        <w:t>webpack</w:t>
+      </w:r>
+      <w:r>
+        <w:t>做打包并没有看到什么配置文件啊。它不是也能自动打包吗？</w:t>
+      </w:r>
+      <w:r>
+        <w:br/>
+      </w:r>
+      <w:r>
+        <w:br/>
+      </w:r>
+      <w:r>
+        <w:t>大家来看，在</w:t>
+      </w:r>
+      <w:r>
+        <w:t>session</w:t>
+      </w:r>
+      <w:r>
+        <w:t>这个目录下，打开命令行工具，运行命令</w:t>
+      </w:r>
+      <w:r>
+        <w:t>npx webpack index.js</w:t>
+      </w:r>
+      <w:r>
+        <w:t>回车。大家看到也打包成功了。我们在</w:t>
+      </w:r>
+      <w:r>
+        <w:t>session</w:t>
+      </w:r>
+      <w:r>
+        <w:t>目录下看到，并没有一个，什么配置文件。实际上，</w:t>
+      </w:r>
+      <w:r>
+        <w:t>webpack</w:t>
+      </w:r>
+      <w:r>
+        <w:t>的团队，为了让大家用</w:t>
+      </w:r>
+      <w:r>
+        <w:t>webpack</w:t>
+      </w:r>
+      <w:r>
+        <w:t>尽可能的爽，一直呢，在不断的，丰富</w:t>
+      </w:r>
+      <w:r>
+        <w:t>webpack</w:t>
+      </w:r>
+      <w:r>
+        <w:t>的默认配置。所以呢，你感觉上没有写，任何的配置文件，实际上你用的是它的，默认的配置文件。那么它的默认配置文件，长成什么样子呢？我们可以自己来写一下。</w:t>
+      </w:r>
+      <w:r>
+        <w:br/>
+      </w:r>
+      <w:r>
+        <w:br/>
+      </w:r>
+      <w:r>
+        <w:t>如果你想在项目中，编写</w:t>
+      </w:r>
+      <w:r>
+        <w:t>webpack</w:t>
+      </w:r>
+      <w:r>
+        <w:t>的配置文件，该怎么做呢？在</w:t>
+      </w:r>
+      <w:r>
+        <w:t>session</w:t>
+      </w:r>
+      <w:r>
+        <w:t>目录下，新建一个</w:t>
+      </w:r>
+      <w:r>
+        <w:t>webpack</w:t>
+      </w:r>
+      <w:r>
+        <w:t>的默认配置文件</w:t>
+      </w:r>
+      <w:r>
+        <w:t>webpack.config.js</w:t>
+      </w:r>
+      <w:r>
         <w:t>。</w:t>
       </w:r>
       <w:r>
-        <w:rPr>
-          <w:rFonts w:hint="eastAsia"/>
-        </w:rPr>
-        <w:t>有可能呢，存在一些小的</w:t>
-      </w:r>
-      <w:r>
-        <w:rPr>
-          <w:rFonts w:hint="eastAsia"/>
-        </w:rPr>
-        <w:t>B</w:t>
-      </w:r>
-      <w:r>
-        <w:t>UG</w:t>
-      </w:r>
-      <w:r>
-        <w:t>。</w:t>
-      </w:r>
-      <w:r>
-        <w:rPr>
-          <w:rFonts w:hint="eastAsia"/>
-        </w:rPr>
-        <w:t>所以为了稳定，同时呢。</w:t>
-      </w:r>
-      <w:r>
-        <w:rPr>
-          <w:rFonts w:hint="eastAsia"/>
-        </w:rPr>
-        <w:t>为了使它的版本比较新。</w:t>
-      </w:r>
-      <w:r>
-        <w:rPr>
-          <w:rFonts w:hint="eastAsia"/>
-        </w:rPr>
-        <w:t>我们用这个左侧的这个</w:t>
-      </w:r>
-      <w:r>
-        <w:rPr>
-          <w:rFonts w:hint="eastAsia"/>
-        </w:rPr>
-        <w:t>10.13.0</w:t>
-      </w:r>
-      <w:r>
-        <w:rPr>
-          <w:rFonts w:hint="eastAsia"/>
-        </w:rPr>
-        <w:t>的</w:t>
-      </w:r>
-      <w:r>
-        <w:rPr>
-          <w:rFonts w:hint="eastAsia"/>
-        </w:rPr>
-        <w:t>这个</w:t>
-      </w:r>
-      <w:r>
-        <w:rPr>
-          <w:rFonts w:hint="eastAsia"/>
-        </w:rPr>
-        <w:t>版本</w:t>
-      </w:r>
-      <w:r>
-        <w:rPr>
-          <w:rFonts w:hint="eastAsia"/>
-        </w:rPr>
-        <w:t>。如果大家呢，是</w:t>
-      </w:r>
-      <w:r>
-        <w:rPr>
-          <w:rFonts w:hint="eastAsia"/>
-        </w:rPr>
-        <w:t>w</w:t>
-      </w:r>
-      <w:r>
-        <w:t>indows</w:t>
-      </w:r>
-      <w:r>
-        <w:rPr>
-          <w:rFonts w:hint="eastAsia"/>
-        </w:rPr>
-        <w:t>的用户，</w:t>
-      </w:r>
-      <w:r>
-        <w:rPr>
-          <w:rFonts w:hint="eastAsia"/>
-        </w:rPr>
-        <w:t>点击一下，</w:t>
-      </w:r>
-      <w:r>
-        <w:rPr>
-          <w:rFonts w:hint="eastAsia"/>
-        </w:rPr>
-        <w:t>下载之后，</w:t>
-      </w:r>
-      <w:r>
-        <w:rPr>
-          <w:rFonts w:hint="eastAsia"/>
-        </w:rPr>
-        <w:t>下一步，下一步，安装就可以了。</w:t>
-      </w:r>
-      <w:r>
-        <w:rPr>
-          <w:rFonts w:hint="eastAsia"/>
-        </w:rPr>
-        <w:t>M</w:t>
-      </w:r>
-      <w:r>
-        <w:t>AC</w:t>
-      </w:r>
-      <w:r>
-        <w:rPr>
-          <w:rFonts w:hint="eastAsia"/>
-        </w:rPr>
-        <w:t>的同学呢。</w:t>
-      </w:r>
-      <w:r>
-        <w:rPr>
-          <w:rFonts w:hint="eastAsia"/>
-        </w:rPr>
-        <w:t>也一样，</w:t>
-      </w:r>
-      <w:r>
-        <w:rPr>
-          <w:rFonts w:hint="eastAsia"/>
-        </w:rPr>
-        <w:t>点击下载，</w:t>
-      </w:r>
-      <w:r>
-        <w:rPr>
-          <w:rFonts w:hint="eastAsia"/>
-        </w:rPr>
-        <w:t>下一步，下一步，傻瓜式的</w:t>
-      </w:r>
-      <w:r>
-        <w:rPr>
-          <w:rFonts w:hint="eastAsia"/>
-        </w:rPr>
-        <w:t>就可以帮助大家，</w:t>
-      </w:r>
-      <w:r>
-        <w:rPr>
-          <w:rFonts w:hint="eastAsia"/>
-        </w:rPr>
-        <w:t>构建好，</w:t>
-      </w:r>
-      <w:r>
-        <w:rPr>
-          <w:rFonts w:hint="eastAsia"/>
-        </w:rPr>
-        <w:t>你的</w:t>
-      </w:r>
-      <w:r>
-        <w:rPr>
-          <w:rFonts w:hint="eastAsia"/>
-        </w:rPr>
-        <w:t>n</w:t>
-      </w:r>
-      <w:r>
-        <w:t>odeJS</w:t>
-      </w:r>
-      <w:r>
-        <w:rPr>
-          <w:rFonts w:hint="eastAsia"/>
-        </w:rPr>
-        <w:t>这个</w:t>
-      </w:r>
-      <w:r>
-        <w:rPr>
-          <w:rFonts w:hint="eastAsia"/>
-        </w:rPr>
-        <w:t>环境</w:t>
-      </w:r>
-      <w:r>
-        <w:rPr>
-          <w:rFonts w:hint="eastAsia"/>
-        </w:rPr>
-        <w:t>。</w:t>
-      </w:r>
-      <w:r>
-        <w:rPr>
-          <w:rFonts w:hint="eastAsia"/>
-        </w:rPr>
-        <w:t>好！</w:t>
-      </w:r>
-      <w:r>
-        <w:rPr>
-          <w:rFonts w:hint="eastAsia"/>
-        </w:rPr>
-        <w:t>当你安装完成之后呢，</w:t>
-      </w:r>
-      <w:r>
-        <w:rPr>
-          <w:rFonts w:hint="eastAsia"/>
-        </w:rPr>
-        <w:t>你可以按照我下面的操作来验证一下。</w:t>
-      </w:r>
-      <w:r>
-        <w:rPr>
-          <w:rFonts w:hint="eastAsia"/>
-        </w:rPr>
-        <w:t>这里我就不演示，安装的这个过程了。</w:t>
-      </w:r>
-      <w:r>
-        <w:rPr>
-          <w:rFonts w:hint="eastAsia"/>
-        </w:rPr>
-        <w:t>因为它非常傻瓜，非常容易。</w:t>
-      </w:r>
-      <w:r>
-        <w:rPr>
-          <w:rFonts w:hint="eastAsia"/>
-        </w:rPr>
-        <w:t>好！假如，你安装好了</w:t>
-      </w:r>
-      <w:r>
-        <w:rPr>
-          <w:rFonts w:hint="eastAsia"/>
-        </w:rPr>
-        <w:t>n</w:t>
-      </w:r>
-      <w:r>
-        <w:t>odeJS</w:t>
-      </w:r>
-      <w:r>
-        <w:t>。</w:t>
-      </w:r>
-      <w:r>
-        <w:rPr>
-          <w:rFonts w:hint="eastAsia"/>
-        </w:rPr>
-        <w:t>打开你的终端，</w:t>
-      </w:r>
-      <w:r>
-        <w:rPr>
-          <w:rFonts w:hint="eastAsia"/>
-        </w:rPr>
-        <w:t>也就是你的控制台。</w:t>
-      </w:r>
-      <w:r>
-        <w:rPr>
-          <w:rFonts w:hint="eastAsia"/>
-        </w:rPr>
-        <w:t>在这里，你运行</w:t>
-      </w:r>
-      <w:r>
-        <w:rPr>
-          <w:rFonts w:hint="eastAsia"/>
-        </w:rPr>
-        <w:t>n</w:t>
-      </w:r>
-      <w:r>
-        <w:t xml:space="preserve">ode </w:t>
-      </w:r>
-      <w:r>
-        <w:t>–</w:t>
-      </w:r>
-      <w:r>
-        <w:t>v</w:t>
-      </w:r>
-      <w:r>
-        <w:rPr>
-          <w:rFonts w:hint="eastAsia"/>
-        </w:rPr>
-        <w:t>回车，它就会打印出</w:t>
-      </w:r>
-      <w:r>
-        <w:rPr>
-          <w:rFonts w:hint="eastAsia"/>
-        </w:rPr>
-        <w:t>，</w:t>
-      </w:r>
-      <w:r>
-        <w:rPr>
-          <w:rFonts w:hint="eastAsia"/>
-        </w:rPr>
-        <w:t>你的</w:t>
-      </w:r>
-      <w:r>
-        <w:rPr>
-          <w:rFonts w:hint="eastAsia"/>
-        </w:rPr>
-        <w:t>n</w:t>
-      </w:r>
-      <w:r>
-        <w:t>ode</w:t>
-      </w:r>
-      <w:r>
-        <w:rPr>
-          <w:rFonts w:hint="eastAsia"/>
-        </w:rPr>
-        <w:t>版本</w:t>
-      </w:r>
-      <w:r>
-        <w:rPr>
-          <w:rFonts w:hint="eastAsia"/>
-        </w:rPr>
-        <w:t>号</w:t>
-      </w:r>
-      <w:r>
-        <w:rPr>
-          <w:rFonts w:hint="eastAsia"/>
-        </w:rPr>
-        <w:t>。</w:t>
-      </w:r>
-      <w:r>
-        <w:rPr>
-          <w:rFonts w:hint="eastAsia"/>
-        </w:rPr>
-        <w:t>这里我的版本号，</w:t>
-      </w:r>
-      <w:r>
-        <w:rPr>
-          <w:rFonts w:hint="eastAsia"/>
-        </w:rPr>
-        <w:t>已经比较旧了，</w:t>
-      </w:r>
-      <w:r>
-        <w:rPr>
-          <w:rFonts w:hint="eastAsia"/>
-        </w:rPr>
-        <w:t>我是</w:t>
-      </w:r>
-      <w:r>
-        <w:rPr>
-          <w:rFonts w:hint="eastAsia"/>
-        </w:rPr>
-        <w:t>x.x.x</w:t>
-      </w:r>
-      <w:r>
-        <w:rPr>
-          <w:rFonts w:hint="eastAsia"/>
-        </w:rPr>
-        <w:t>这个版本。</w:t>
-      </w:r>
-      <w:r>
-        <w:rPr>
-          <w:rFonts w:hint="eastAsia"/>
-        </w:rPr>
-        <w:t>大家安装左侧最新的版本，打印出来就是</w:t>
-      </w:r>
-      <w:r>
-        <w:rPr>
-          <w:rFonts w:hint="eastAsia"/>
-        </w:rPr>
-        <w:t>10.13.0</w:t>
-      </w:r>
-      <w:r>
-        <w:rPr>
-          <w:rFonts w:hint="eastAsia"/>
-        </w:rPr>
-        <w:t>这个版本</w:t>
-      </w:r>
-      <w:r>
-        <w:rPr>
-          <w:rFonts w:hint="eastAsia"/>
-        </w:rPr>
-        <w:t>了。</w:t>
-      </w:r>
-      <w:r>
-        <w:rPr>
-          <w:rFonts w:hint="eastAsia"/>
-        </w:rPr>
-        <w:t>好！当</w:t>
-      </w:r>
-      <w:r>
-        <w:rPr>
-          <w:rFonts w:hint="eastAsia"/>
-        </w:rPr>
-        <w:lastRenderedPageBreak/>
-        <w:t>然呢，这里我不升级也可以。</w:t>
-      </w:r>
-      <w:r>
-        <w:rPr>
-          <w:rFonts w:hint="eastAsia"/>
-        </w:rPr>
-        <w:t>后面的课程为了跟大家保持版本的统一</w:t>
-      </w:r>
-      <w:r>
-        <w:rPr>
-          <w:rFonts w:hint="eastAsia"/>
-        </w:rPr>
-        <w:t>呢</w:t>
-      </w:r>
-      <w:r>
-        <w:rPr>
-          <w:rFonts w:hint="eastAsia"/>
-        </w:rPr>
-        <w:t>，</w:t>
-      </w:r>
-      <w:r>
-        <w:rPr>
-          <w:rFonts w:hint="eastAsia"/>
-        </w:rPr>
-        <w:t>我会在课下，把它</w:t>
-      </w:r>
-      <w:r>
-        <w:rPr>
-          <w:rFonts w:hint="eastAsia"/>
-        </w:rPr>
-        <w:t>做一个升级。</w:t>
-      </w:r>
+        <w:br/>
+      </w:r>
+      <w:r>
+        <w:br/>
+      </w:r>
+      <w:r>
+        <w:t>我们可以在这个配置文件里，做这个打包的配置，怎么做呢？在这里，我们用</w:t>
+      </w:r>
+      <w:r>
+        <w:t>commonJS</w:t>
+      </w:r>
+      <w:r>
+        <w:t>的语法来编写代码。</w:t>
+      </w:r>
+      <w:r>
+        <w:br/>
+      </w:r>
+      <w:r>
+        <w:br/>
+        <w:t>module.exports = {</w:t>
+      </w:r>
+      <w:r>
+        <w:br/>
+      </w:r>
+      <w:r>
+        <w:br/>
+        <w:t>}</w:t>
+      </w:r>
+    </w:p>
+    <w:p>
+      <w:pPr>
+        <w:rPr>
+          <w:color w:val="00B050"/>
+        </w:rPr>
+      </w:pPr>
+    </w:p>
+    <w:p>
+      <w:pPr>
+        <w:rPr>
+          <w:color w:val="00B050"/>
+        </w:rPr>
+      </w:pPr>
     </w:p>
     <w:p/>
-    <w:p>
-      <w:r>
-        <w:rPr>
-          <w:rFonts w:hint="eastAsia"/>
-        </w:rPr>
-        <w:t>接着呢，</w:t>
-      </w:r>
-      <w:r>
-        <w:rPr>
-          <w:rFonts w:hint="eastAsia"/>
-        </w:rPr>
-        <w:t>大家再运行一个命令，</w:t>
-      </w:r>
-      <w:r>
-        <w:rPr>
-          <w:rFonts w:hint="eastAsia"/>
-        </w:rPr>
-        <w:t>n</w:t>
-      </w:r>
-      <w:r>
-        <w:t xml:space="preserve">pm </w:t>
-      </w:r>
-      <w:r>
-        <w:t>–</w:t>
-      </w:r>
-      <w:r>
-        <w:t>v</w:t>
-      </w:r>
-      <w:r>
-        <w:t>。</w:t>
-      </w:r>
-      <w:r>
-        <w:rPr>
-          <w:rFonts w:hint="eastAsia"/>
-        </w:rPr>
-        <w:t>如果呢，</w:t>
-      </w:r>
-      <w:r>
-        <w:rPr>
-          <w:rFonts w:hint="eastAsia"/>
-        </w:rPr>
-        <w:t>这里也正常输出了一个</w:t>
-      </w:r>
-      <w:r>
-        <w:rPr>
-          <w:rFonts w:hint="eastAsia"/>
-        </w:rPr>
-        <w:t>n</w:t>
-      </w:r>
-      <w:r>
-        <w:t>pm</w:t>
-      </w:r>
-      <w:r>
-        <w:rPr>
-          <w:rFonts w:hint="eastAsia"/>
-        </w:rPr>
-        <w:t>的</w:t>
-      </w:r>
-      <w:r>
-        <w:rPr>
-          <w:rFonts w:hint="eastAsia"/>
-        </w:rPr>
-        <w:t>版本号，</w:t>
-      </w:r>
-      <w:r>
-        <w:rPr>
-          <w:rFonts w:hint="eastAsia"/>
-        </w:rPr>
-        <w:t>那就说明，</w:t>
-      </w:r>
-      <w:r>
-        <w:rPr>
-          <w:rFonts w:hint="eastAsia"/>
-        </w:rPr>
-        <w:t>安装</w:t>
-      </w:r>
-      <w:r>
-        <w:rPr>
-          <w:rFonts w:hint="eastAsia"/>
-        </w:rPr>
-        <w:t>n</w:t>
-      </w:r>
-      <w:r>
-        <w:t>ode</w:t>
-      </w:r>
-      <w:r>
-        <w:rPr>
-          <w:rFonts w:hint="eastAsia"/>
-        </w:rPr>
-        <w:t>的时候，</w:t>
-      </w:r>
-      <w:r>
-        <w:rPr>
-          <w:rFonts w:hint="eastAsia"/>
-        </w:rPr>
-        <w:t>连同它的</w:t>
-      </w:r>
-      <w:r>
-        <w:rPr>
-          <w:rFonts w:hint="eastAsia"/>
-        </w:rPr>
-        <w:t>n</w:t>
-      </w:r>
-      <w:r>
-        <w:t>pm</w:t>
-      </w:r>
-      <w:r>
-        <w:rPr>
-          <w:rFonts w:hint="eastAsia"/>
-        </w:rPr>
-        <w:t>工具，</w:t>
-      </w:r>
-      <w:r>
-        <w:rPr>
-          <w:rFonts w:hint="eastAsia"/>
-        </w:rPr>
-        <w:t>一样也安装好了。</w:t>
-      </w:r>
-      <w:r>
-        <w:rPr>
-          <w:rFonts w:hint="eastAsia"/>
-        </w:rPr>
-        <w:t>当这两个命令，能输出对应的版本号，</w:t>
-      </w:r>
-      <w:r>
-        <w:rPr>
-          <w:rFonts w:hint="eastAsia"/>
-        </w:rPr>
-        <w:t>就说明你</w:t>
-      </w:r>
-      <w:r>
-        <w:rPr>
-          <w:rFonts w:hint="eastAsia"/>
-        </w:rPr>
-        <w:t>n</w:t>
-      </w:r>
-      <w:r>
-        <w:t>ode</w:t>
-      </w:r>
-      <w:r>
-        <w:rPr>
-          <w:rFonts w:hint="eastAsia"/>
-        </w:rPr>
-        <w:t>安装的没有任何问题。</w:t>
-      </w:r>
-    </w:p>
-    <w:p/>
-    <w:p>
-      <w:r>
-        <w:rPr>
-          <w:rFonts w:hint="eastAsia"/>
-        </w:rPr>
-        <w:t>我们就可以</w:t>
-      </w:r>
-      <w:r>
-        <w:rPr>
-          <w:rFonts w:hint="eastAsia"/>
-        </w:rPr>
-        <w:t>接下来</w:t>
-      </w:r>
-      <w:r>
-        <w:rPr>
-          <w:rFonts w:hint="eastAsia"/>
-        </w:rPr>
-        <w:t>继续</w:t>
-      </w:r>
-      <w:r>
-        <w:rPr>
-          <w:rFonts w:hint="eastAsia"/>
-        </w:rPr>
-        <w:t>的</w:t>
-      </w:r>
-      <w:r>
-        <w:rPr>
-          <w:rFonts w:hint="eastAsia"/>
-        </w:rPr>
-        <w:t>学习</w:t>
-      </w:r>
-      <w:r>
-        <w:rPr>
-          <w:rFonts w:hint="eastAsia"/>
-        </w:rPr>
-        <w:t>w</w:t>
-      </w:r>
-      <w:r>
-        <w:t>ebpack</w:t>
-      </w:r>
-      <w:r>
-        <w:rPr>
-          <w:rFonts w:hint="eastAsia"/>
-        </w:rPr>
-        <w:t>了</w:t>
-      </w:r>
-      <w:r>
-        <w:rPr>
-          <w:rFonts w:hint="eastAsia"/>
-        </w:rPr>
-        <w:t>。</w:t>
-      </w:r>
-      <w:r>
-        <w:rPr>
-          <w:rFonts w:hint="eastAsia"/>
-        </w:rPr>
-        <w:t>首先呢，</w:t>
-      </w:r>
-      <w:r>
-        <w:rPr>
-          <w:rFonts w:hint="eastAsia"/>
-        </w:rPr>
-        <w:t>我们</w:t>
-      </w:r>
-      <w:r>
-        <w:rPr>
-          <w:rFonts w:hint="eastAsia"/>
-        </w:rPr>
-        <w:t>创建一个</w:t>
-      </w:r>
-      <w:r>
-        <w:rPr>
-          <w:rFonts w:hint="eastAsia"/>
-        </w:rPr>
-        <w:t>node</w:t>
-      </w:r>
-      <w:r>
-        <w:rPr>
-          <w:rFonts w:hint="eastAsia"/>
-        </w:rPr>
-        <w:t>的项目。</w:t>
-      </w:r>
-      <w:r>
-        <w:rPr>
-          <w:rFonts w:hint="eastAsia"/>
-        </w:rPr>
-        <w:t>在任意位置去建一个</w:t>
-      </w:r>
-      <w:r>
-        <w:t>webpack-demo</w:t>
-      </w:r>
-      <w:r>
-        <w:rPr>
-          <w:rFonts w:hint="eastAsia"/>
-        </w:rPr>
-        <w:t>这样的文件夹。</w:t>
-      </w:r>
-      <w:r>
-        <w:rPr>
-          <w:rFonts w:hint="eastAsia"/>
-        </w:rPr>
-        <w:t>然后</w:t>
-      </w:r>
-      <w:r>
-        <w:rPr>
-          <w:rFonts w:hint="eastAsia"/>
-        </w:rPr>
-        <w:t>进入这个文件夹</w:t>
-      </w:r>
-      <w:r>
-        <w:rPr>
-          <w:rFonts w:hint="eastAsia"/>
-        </w:rPr>
-        <w:t>，</w:t>
-      </w:r>
-      <w:r>
-        <w:rPr>
-          <w:rFonts w:hint="eastAsia"/>
-        </w:rPr>
-        <w:t>运行</w:t>
-      </w:r>
-      <w:r>
-        <w:rPr>
-          <w:rFonts w:hint="eastAsia"/>
-        </w:rPr>
-        <w:t>n</w:t>
-      </w:r>
-      <w:r>
-        <w:t xml:space="preserve">pm </w:t>
-      </w:r>
-      <w:r>
-        <w:rPr>
-          <w:rFonts w:hint="eastAsia"/>
-        </w:rPr>
-        <w:t>init</w:t>
-      </w:r>
-      <w:r>
-        <w:rPr>
-          <w:rFonts w:hint="eastAsia"/>
-        </w:rPr>
-        <w:t>这个</w:t>
-      </w:r>
-      <w:r>
-        <w:rPr>
-          <w:rFonts w:hint="eastAsia"/>
-        </w:rPr>
-        <w:t>命令，去初始化我们的这个项目。</w:t>
-      </w:r>
-      <w:r>
-        <w:rPr>
-          <w:rFonts w:hint="eastAsia"/>
-        </w:rPr>
-        <w:t>这里可以填写一些基本信息。</w:t>
-      </w:r>
-      <w:r>
-        <w:rPr>
-          <w:rFonts w:hint="eastAsia"/>
-        </w:rPr>
-        <w:t>我们一路回车就可以了，最后</w:t>
-      </w:r>
-      <w:r>
-        <w:rPr>
-          <w:rFonts w:hint="eastAsia"/>
-        </w:rPr>
-        <w:t>呢，它会问你，配置文件是否</w:t>
-      </w:r>
-      <w:r>
-        <w:rPr>
-          <w:rFonts w:hint="eastAsia"/>
-        </w:rPr>
-        <w:t>O</w:t>
-      </w:r>
-      <w:r>
-        <w:t>K</w:t>
-      </w:r>
-      <w:r>
-        <w:t>？</w:t>
-      </w:r>
-      <w:r>
-        <w:rPr>
-          <w:rFonts w:hint="eastAsia"/>
-        </w:rPr>
-        <w:t>你回答</w:t>
-      </w:r>
-      <w:r>
-        <w:rPr>
-          <w:rFonts w:hint="eastAsia"/>
-        </w:rPr>
-        <w:t>y</w:t>
-      </w:r>
-      <w:r>
-        <w:t>es</w:t>
-      </w:r>
-      <w:r>
-        <w:t>，</w:t>
-      </w:r>
-      <w:r>
-        <w:rPr>
-          <w:rFonts w:hint="eastAsia"/>
-        </w:rPr>
-        <w:t>回车！</w:t>
-      </w:r>
-      <w:r>
-        <w:rPr>
-          <w:rFonts w:hint="eastAsia"/>
-        </w:rPr>
-        <w:t>好，初始化文件成功之后呢，我们</w:t>
-      </w:r>
-      <w:r>
-        <w:rPr>
-          <w:rFonts w:hint="eastAsia"/>
-        </w:rPr>
-        <w:t>用</w:t>
-      </w:r>
-      <w:r>
-        <w:t>VScode</w:t>
-      </w:r>
-      <w:r>
-        <w:rPr>
-          <w:rFonts w:hint="eastAsia"/>
-        </w:rPr>
-        <w:t>打开</w:t>
-      </w:r>
-      <w:r>
-        <w:rPr>
-          <w:rFonts w:hint="eastAsia"/>
-        </w:rPr>
-        <w:t>我们的</w:t>
-      </w:r>
-      <w:r>
-        <w:t>webpack-demo</w:t>
-      </w:r>
-      <w:r>
-        <w:rPr>
-          <w:rFonts w:hint="eastAsia"/>
-        </w:rPr>
-        <w:t>这个文件夹。</w:t>
-      </w:r>
-    </w:p>
-    <w:p/>
-    <w:p>
-      <w:r>
-        <w:rPr>
-          <w:rFonts w:hint="eastAsia"/>
-        </w:rPr>
-        <w:t>大家可以看到，其实</w:t>
-      </w:r>
-      <w:r>
-        <w:rPr>
-          <w:rFonts w:hint="eastAsia"/>
-        </w:rPr>
-        <w:t>n</w:t>
-      </w:r>
-      <w:r>
-        <w:t>pm init</w:t>
-      </w:r>
-      <w:r>
-        <w:rPr>
-          <w:rFonts w:hint="eastAsia"/>
-        </w:rPr>
-        <w:t>就是在我们的</w:t>
-      </w:r>
-      <w:r>
-        <w:rPr>
-          <w:rFonts w:hint="eastAsia"/>
-        </w:rPr>
-        <w:t>这个</w:t>
-      </w:r>
-      <w:r>
-        <w:rPr>
-          <w:rFonts w:hint="eastAsia"/>
-        </w:rPr>
-        <w:t>文件夹里，</w:t>
-      </w:r>
-      <w:r>
-        <w:rPr>
-          <w:rFonts w:hint="eastAsia"/>
-        </w:rPr>
-        <w:t>生成了一个</w:t>
-      </w:r>
-      <w:r>
-        <w:rPr>
-          <w:rFonts w:hint="eastAsia"/>
-        </w:rPr>
-        <w:t>p</w:t>
-      </w:r>
-      <w:r>
-        <w:t>ackage.json</w:t>
-      </w:r>
-      <w:r>
-        <w:rPr>
-          <w:rFonts w:hint="eastAsia"/>
-        </w:rPr>
-        <w:t>这样的一个文件。</w:t>
-      </w:r>
-      <w:r>
-        <w:rPr>
-          <w:rFonts w:hint="eastAsia"/>
-        </w:rPr>
-        <w:t>它描述我的</w:t>
-      </w:r>
-      <w:r>
-        <w:rPr>
-          <w:rFonts w:hint="eastAsia"/>
-        </w:rPr>
-        <w:t>n</w:t>
-      </w:r>
-      <w:r>
-        <w:t>ode</w:t>
-      </w:r>
-      <w:r>
-        <w:rPr>
-          <w:rFonts w:hint="eastAsia"/>
-        </w:rPr>
-        <w:t>这个项目里面的一些信息。</w:t>
-      </w:r>
-      <w:r>
-        <w:rPr>
-          <w:rFonts w:hint="eastAsia"/>
-        </w:rPr>
-        <w:t>比如：</w:t>
-      </w:r>
-      <w:r>
-        <w:rPr>
-          <w:rFonts w:hint="eastAsia"/>
-        </w:rPr>
-        <w:t>这里可以</w:t>
-      </w:r>
-      <w:r>
-        <w:rPr>
-          <w:rFonts w:hint="eastAsia"/>
-        </w:rPr>
-        <w:t>看到</w:t>
-      </w:r>
-      <w:r>
-        <w:rPr>
-          <w:rFonts w:hint="eastAsia"/>
-        </w:rPr>
-        <w:t>我的包的名字，</w:t>
-      </w:r>
-      <w:r>
-        <w:rPr>
-          <w:rFonts w:hint="eastAsia"/>
-        </w:rPr>
-        <w:t>叫做：</w:t>
-      </w:r>
-      <w:r>
-        <w:t>webpack-demo</w:t>
-      </w:r>
-      <w:r>
-        <w:t>。</w:t>
-      </w:r>
-      <w:r>
-        <w:rPr>
-          <w:rFonts w:hint="eastAsia"/>
-        </w:rPr>
-        <w:t>版本号是</w:t>
-      </w:r>
-      <w:r>
-        <w:rPr>
-          <w:rFonts w:hint="eastAsia"/>
-        </w:rPr>
-        <w:t>1</w:t>
-      </w:r>
-      <w:r>
-        <w:t>.0.0</w:t>
-      </w:r>
-      <w:r>
-        <w:rPr>
-          <w:rFonts w:hint="eastAsia"/>
-        </w:rPr>
-        <w:t>等。</w:t>
-      </w:r>
-    </w:p>
-    <w:p/>
-    <w:p/>
-    <w:p/>
-    <w:p/>
-    <w:p/>
-    <w:p>
-      <w:r>
-        <w:rPr>
-          <w:rFonts w:hint="eastAsia"/>
-        </w:rPr>
-        <w:t>在这里呢我们可以增加一些内容。</w:t>
-      </w:r>
-      <w:r>
-        <w:rPr>
-          <w:rFonts w:hint="eastAsia"/>
-        </w:rPr>
-        <w:t>比如我们在</w:t>
-      </w:r>
-      <w:r>
-        <w:t>”description”:””,</w:t>
-      </w:r>
-      <w:r>
-        <w:rPr>
-          <w:rFonts w:hint="eastAsia"/>
-        </w:rPr>
-        <w:t>的下面增加一个</w:t>
-      </w:r>
-      <w:r>
-        <w:rPr>
-          <w:color w:val="FF0000"/>
-        </w:rPr>
-        <w:t>”private”:true</w:t>
-      </w:r>
-      <w:r>
-        <w:rPr>
-          <w:color w:val="FF0000"/>
-        </w:rPr>
-        <w:t>,</w:t>
-      </w:r>
-      <w:r>
-        <w:rPr>
-          <w:color w:val="FF0000"/>
-        </w:rPr>
-        <w:t xml:space="preserve"> </w:t>
-      </w:r>
-      <w:r>
-        <w:t xml:space="preserve">// </w:t>
-      </w:r>
-      <w:r>
-        <w:rPr>
-          <w:rFonts w:hint="eastAsia"/>
-        </w:rPr>
-        <w:t>意思是我们的这个项目是一个私有的项目</w:t>
-      </w:r>
-      <w:r>
-        <w:rPr>
-          <w:rFonts w:hint="eastAsia"/>
-        </w:rPr>
-        <w:t>,</w:t>
-      </w:r>
-      <w:r>
-        <w:rPr>
-          <w:rFonts w:hint="eastAsia"/>
-        </w:rPr>
-        <w:t>它不会</w:t>
-      </w:r>
-      <w:r>
-        <w:rPr>
-          <w:rFonts w:hint="eastAsia"/>
-        </w:rPr>
-        <w:t>被发布到这个</w:t>
-      </w:r>
-      <w:r>
-        <w:rPr>
-          <w:rFonts w:hint="eastAsia"/>
-        </w:rPr>
-        <w:t>n</w:t>
-      </w:r>
-      <w:r>
-        <w:t>pm</w:t>
-      </w:r>
-      <w:r>
-        <w:rPr>
-          <w:rFonts w:hint="eastAsia"/>
-        </w:rPr>
-        <w:t>线上仓库里</w:t>
-      </w:r>
-      <w:r>
-        <w:rPr>
-          <w:rFonts w:hint="eastAsia"/>
-        </w:rPr>
-        <w:t>面去</w:t>
-      </w:r>
-      <w:r>
-        <w:rPr>
-          <w:rFonts w:hint="eastAsia"/>
-        </w:rPr>
-        <w:t>。</w:t>
-      </w:r>
-      <w:r>
-        <w:rPr>
-          <w:rFonts w:hint="eastAsia"/>
-        </w:rPr>
-        <w:t>如果大家对</w:t>
-      </w:r>
-      <w:r>
-        <w:rPr>
-          <w:rFonts w:hint="eastAsia"/>
-        </w:rPr>
-        <w:t>n</w:t>
-      </w:r>
-      <w:r>
-        <w:t>pm</w:t>
-      </w:r>
-      <w:r>
-        <w:rPr>
-          <w:rFonts w:hint="eastAsia"/>
-        </w:rPr>
-        <w:t>不太了解。</w:t>
-      </w:r>
-      <w:r>
-        <w:rPr>
-          <w:rFonts w:hint="eastAsia"/>
-        </w:rPr>
-        <w:t>那你呢造着我的这个代码</w:t>
-      </w:r>
-      <w:r>
-        <w:rPr>
-          <w:rFonts w:hint="eastAsia"/>
-        </w:rPr>
-        <w:t>写上去就可以了。</w:t>
-      </w:r>
-      <w:r>
-        <w:rPr>
-          <w:rFonts w:hint="eastAsia"/>
-        </w:rPr>
-        <w:t>后面呢，大家自己去看一下</w:t>
-      </w:r>
-      <w:r>
-        <w:rPr>
-          <w:rFonts w:hint="eastAsia"/>
-        </w:rPr>
-        <w:t>n</w:t>
-      </w:r>
-      <w:r>
-        <w:t>ode</w:t>
-      </w:r>
-      <w:r>
-        <w:rPr>
-          <w:rFonts w:hint="eastAsia"/>
-        </w:rPr>
-        <w:t>相关的内容。</w:t>
-      </w:r>
-      <w:r>
-        <w:rPr>
-          <w:rFonts w:hint="eastAsia"/>
-        </w:rPr>
-        <w:t>这块不了解，不影响我们后面课程的学习。</w:t>
-      </w:r>
-      <w:r>
-        <w:rPr>
-          <w:rFonts w:hint="eastAsia"/>
-        </w:rPr>
-        <w:t>你只要跟着写就可以了。</w:t>
-      </w:r>
-      <w:r>
-        <w:rPr>
-          <w:rFonts w:hint="eastAsia"/>
-        </w:rPr>
-        <w:t>然后呢，我们可以把这个，</w:t>
-      </w:r>
-      <w:r>
-        <w:t>”main”:”index.js”</w:t>
-      </w:r>
-      <w:r>
-        <w:rPr>
-          <w:rFonts w:hint="eastAsia"/>
-        </w:rPr>
-        <w:t>配置项去掉。</w:t>
-      </w:r>
-      <w:r>
-        <w:rPr>
-          <w:rFonts w:hint="eastAsia"/>
-        </w:rPr>
-        <w:t>因为我们的这个项目啊，</w:t>
-      </w:r>
-      <w:r>
-        <w:rPr>
-          <w:rFonts w:hint="eastAsia"/>
-        </w:rPr>
-        <w:t>不会被外部引用。</w:t>
-      </w:r>
-      <w:r>
-        <w:rPr>
-          <w:rFonts w:hint="eastAsia"/>
-        </w:rPr>
-        <w:t>我们只是自己来用，</w:t>
-      </w:r>
-      <w:r>
-        <w:rPr>
-          <w:rFonts w:hint="eastAsia"/>
-        </w:rPr>
-        <w:t>没有必要，向外部暴漏一个</w:t>
-      </w:r>
-      <w:r>
-        <w:rPr>
-          <w:rFonts w:hint="eastAsia"/>
-        </w:rPr>
-        <w:t>j</w:t>
-      </w:r>
-      <w:r>
-        <w:t>s</w:t>
-      </w:r>
-      <w:r>
-        <w:rPr>
-          <w:rFonts w:hint="eastAsia"/>
-        </w:rPr>
-        <w:t>文件。</w:t>
-      </w:r>
-      <w:r>
-        <w:rPr>
-          <w:rFonts w:hint="eastAsia"/>
-        </w:rPr>
-        <w:t>所以这块呢我把</w:t>
-      </w:r>
-      <w:r>
-        <w:t>”main”:”index.js”</w:t>
-      </w:r>
-      <w:r>
-        <w:rPr>
-          <w:rFonts w:hint="eastAsia"/>
-        </w:rPr>
-        <w:t>去掉。</w:t>
-      </w:r>
-      <w:r>
-        <w:t>”script”</w:t>
-      </w:r>
-      <w:r>
-        <w:rPr>
-          <w:rFonts w:hint="eastAsia"/>
-        </w:rPr>
-        <w:t>标签里面的东西大家也可以先把它去掉。</w:t>
-      </w:r>
-      <w:r>
-        <w:t>”script”: {}</w:t>
-      </w:r>
-      <w:r>
-        <w:t>,”license”:”ISC”</w:t>
-      </w:r>
-      <w:r>
-        <w:rPr>
-          <w:rFonts w:hint="eastAsia"/>
-        </w:rPr>
-        <w:t>如果大家想开源</w:t>
-      </w:r>
-      <w:r>
-        <w:rPr>
-          <w:rFonts w:hint="eastAsia"/>
-        </w:rPr>
-        <w:t>，那你</w:t>
-      </w:r>
-      <w:r>
-        <w:rPr>
-          <w:rFonts w:hint="eastAsia"/>
-        </w:rPr>
-        <w:t>可以写成</w:t>
-      </w:r>
-      <w:r>
-        <w:t>”MIT”</w:t>
-      </w:r>
-      <w:r>
-        <w:t>,”ISC”</w:t>
-      </w:r>
-      <w:r>
-        <w:rPr>
-          <w:rFonts w:hint="eastAsia"/>
-        </w:rPr>
-        <w:t>也是</w:t>
-      </w:r>
-      <w:r>
-        <w:rPr>
-          <w:rFonts w:hint="eastAsia"/>
-        </w:rPr>
-        <w:t>O</w:t>
-      </w:r>
-      <w:r>
-        <w:t>K</w:t>
-      </w:r>
-      <w:r>
-        <w:rPr>
-          <w:rFonts w:hint="eastAsia"/>
-        </w:rPr>
-        <w:t>的。</w:t>
-      </w:r>
-      <w:r>
-        <w:rPr>
-          <w:rFonts w:hint="eastAsia"/>
-        </w:rPr>
-        <w:t>好这里，</w:t>
-      </w:r>
-      <w:r>
-        <w:rPr>
-          <w:rFonts w:hint="eastAsia"/>
-        </w:rPr>
-        <w:t>我们这样的话，</w:t>
-      </w:r>
-      <w:r>
-        <w:rPr>
-          <w:rFonts w:hint="eastAsia"/>
-        </w:rPr>
-        <w:t>p</w:t>
-      </w:r>
-      <w:r>
-        <w:t>ackage.json</w:t>
-      </w:r>
-      <w:r>
-        <w:rPr>
-          <w:rFonts w:hint="eastAsia"/>
-        </w:rPr>
-        <w:t>就配置好了。</w:t>
-      </w:r>
-    </w:p>
-    <w:p>
-      <w:r>
-        <w:rPr>
-          <w:rFonts w:hint="eastAsia"/>
-        </w:rPr>
-        <w:t>接下来，项目初始化</w:t>
-      </w:r>
-      <w:r>
-        <w:rPr>
-          <w:rFonts w:hint="eastAsia"/>
-        </w:rPr>
-        <w:t>好了</w:t>
-      </w:r>
-      <w:r>
-        <w:rPr>
-          <w:rFonts w:hint="eastAsia"/>
-        </w:rPr>
-        <w:t>之后呢</w:t>
-      </w:r>
-      <w:r>
-        <w:rPr>
-          <w:rFonts w:hint="eastAsia"/>
-        </w:rPr>
-        <w:t>，</w:t>
-      </w:r>
-      <w:r>
-        <w:rPr>
-          <w:rFonts w:hint="eastAsia"/>
-        </w:rPr>
-        <w:t>我们去</w:t>
-      </w:r>
-      <w:r>
-        <w:rPr>
-          <w:rFonts w:hint="eastAsia"/>
-        </w:rPr>
-        <w:t>项目内</w:t>
-      </w:r>
-      <w:r>
-        <w:rPr>
-          <w:rFonts w:hint="eastAsia"/>
-        </w:rPr>
-        <w:t>安装</w:t>
-      </w:r>
-      <w:r>
-        <w:rPr>
-          <w:rFonts w:hint="eastAsia"/>
-        </w:rPr>
-        <w:t>w</w:t>
-      </w:r>
-      <w:r>
-        <w:t>ebpack</w:t>
-      </w:r>
-      <w:r>
-        <w:t>，</w:t>
-      </w:r>
-      <w:r>
-        <w:rPr>
-          <w:rFonts w:hint="eastAsia"/>
-        </w:rPr>
-        <w:t>我们进入到</w:t>
-      </w:r>
-      <w:r>
-        <w:t>webpack-demo</w:t>
-      </w:r>
-      <w:r>
-        <w:rPr>
-          <w:rFonts w:hint="eastAsia"/>
-        </w:rPr>
-        <w:t>这个目录。</w:t>
-      </w:r>
-      <w:r>
-        <w:rPr>
-          <w:rFonts w:hint="eastAsia"/>
-        </w:rPr>
-        <w:t>打开命令行工具，输入</w:t>
-      </w:r>
-      <w:r>
-        <w:rPr>
-          <w:rFonts w:hint="eastAsia"/>
-        </w:rPr>
-        <w:t>n</w:t>
-      </w:r>
-      <w:r>
-        <w:t>pm install webpack webpack-cli –save-dev</w:t>
-      </w:r>
-      <w:r>
-        <w:t xml:space="preserve"> </w:t>
-      </w:r>
-      <w:r>
-        <w:rPr>
-          <w:rFonts w:hint="eastAsia"/>
-        </w:rPr>
-        <w:t>你写可以不写</w:t>
-      </w:r>
-      <w:r>
-        <w:t>—save-dev</w:t>
-      </w:r>
-      <w:r>
-        <w:t>，</w:t>
-      </w:r>
-      <w:r>
-        <w:rPr>
-          <w:rFonts w:hint="eastAsia"/>
-        </w:rPr>
-        <w:t>直接写</w:t>
-      </w:r>
-      <w:r>
-        <w:t>-D</w:t>
-      </w:r>
-      <w:r>
-        <w:rPr>
-          <w:rFonts w:hint="eastAsia"/>
-        </w:rPr>
-        <w:t>就可以了</w:t>
-      </w:r>
-      <w:r>
-        <w:rPr>
-          <w:rFonts w:hint="eastAsia"/>
-        </w:rPr>
-        <w:t xml:space="preserve"> </w:t>
-      </w:r>
-      <w:r>
-        <w:t>–save-dev</w:t>
-      </w:r>
-      <w:r>
-        <w:rPr>
-          <w:rFonts w:hint="eastAsia"/>
-        </w:rPr>
-        <w:t>和</w:t>
-      </w:r>
-      <w:r>
-        <w:t>-D</w:t>
-      </w:r>
-      <w:r>
-        <w:rPr>
-          <w:rFonts w:hint="eastAsia"/>
-        </w:rPr>
-        <w:t>是等价的</w:t>
-      </w:r>
-      <w:r>
-        <w:rPr>
-          <w:rFonts w:hint="eastAsia"/>
-        </w:rPr>
-        <w:t>，</w:t>
-      </w:r>
-      <w:r>
-        <w:rPr>
-          <w:rFonts w:hint="eastAsia"/>
-        </w:rPr>
-        <w:t xml:space="preserve"> </w:t>
-      </w:r>
-      <w:r>
-        <w:rPr>
-          <w:rFonts w:hint="eastAsia"/>
-        </w:rPr>
-        <w:t>回车</w:t>
-      </w:r>
-      <w:r>
-        <w:rPr>
-          <w:rFonts w:hint="eastAsia"/>
-        </w:rPr>
-        <w:t>。</w:t>
-      </w:r>
-      <w:r>
-        <w:rPr>
-          <w:rFonts w:hint="eastAsia"/>
-        </w:rPr>
-        <w:t>好，这个时候呢，我们在项目里面，</w:t>
-      </w:r>
-      <w:r>
-        <w:t>webpack</w:t>
-      </w:r>
-      <w:r>
-        <w:rPr>
-          <w:rFonts w:hint="eastAsia"/>
-        </w:rPr>
-        <w:t>就已经安装成功了。</w:t>
-      </w:r>
-      <w:r>
-        <w:rPr>
-          <w:rFonts w:hint="eastAsia"/>
-        </w:rPr>
-        <w:t>我们打开项目目录来看一下，</w:t>
-      </w:r>
-      <w:r>
-        <w:rPr>
-          <w:rFonts w:hint="eastAsia"/>
-        </w:rPr>
-        <w:t>大家可以</w:t>
-      </w:r>
-      <w:r>
-        <w:rPr>
-          <w:rFonts w:hint="eastAsia"/>
-        </w:rPr>
-        <w:t>看到</w:t>
-      </w:r>
-      <w:r>
-        <w:rPr>
-          <w:rFonts w:hint="eastAsia"/>
-        </w:rPr>
-        <w:t>，当你安装好了</w:t>
-      </w:r>
-      <w:r>
-        <w:rPr>
-          <w:rFonts w:hint="eastAsia"/>
-        </w:rPr>
-        <w:t>w</w:t>
-      </w:r>
-      <w:r>
-        <w:t>ebapck</w:t>
-      </w:r>
-      <w:r>
-        <w:rPr>
-          <w:rFonts w:hint="eastAsia"/>
-        </w:rPr>
-        <w:t>之后</w:t>
-      </w:r>
-      <w:r>
-        <w:rPr>
-          <w:rFonts w:hint="eastAsia"/>
-        </w:rPr>
-        <w:t>啊</w:t>
-      </w:r>
-      <w:r>
-        <w:rPr>
-          <w:rFonts w:hint="eastAsia"/>
-        </w:rPr>
-        <w:t>。</w:t>
-      </w:r>
-      <w:r>
-        <w:rPr>
-          <w:rFonts w:hint="eastAsia"/>
-        </w:rPr>
-        <w:t>项目目录下会多出</w:t>
-      </w:r>
-      <w:r>
-        <w:rPr>
-          <w:rFonts w:hint="eastAsia"/>
-        </w:rPr>
-        <w:t>n</w:t>
-      </w:r>
-      <w:r>
-        <w:t>ode_modules</w:t>
-      </w:r>
-      <w:r>
-        <w:rPr>
-          <w:rFonts w:hint="eastAsia"/>
-        </w:rPr>
-        <w:t>和</w:t>
-      </w:r>
-      <w:r>
-        <w:rPr>
-          <w:rFonts w:hint="eastAsia"/>
-        </w:rPr>
-        <w:t>p</w:t>
-      </w:r>
-      <w:r>
-        <w:t>ackage-lock.json</w:t>
-      </w:r>
-      <w:r>
-        <w:t>。</w:t>
-      </w:r>
-      <w:r>
-        <w:t>node_modules</w:t>
-      </w:r>
-      <w:r>
-        <w:rPr>
-          <w:rFonts w:hint="eastAsia"/>
-        </w:rPr>
-        <w:t>这里面呢，就是</w:t>
-      </w:r>
-      <w:r>
-        <w:rPr>
-          <w:rFonts w:hint="eastAsia"/>
-        </w:rPr>
-        <w:t>w</w:t>
-      </w:r>
-      <w:r>
-        <w:t>ebapck</w:t>
-      </w:r>
-      <w:r>
-        <w:rPr>
-          <w:rFonts w:hint="eastAsia"/>
-        </w:rPr>
-        <w:t>和它依赖的一些包都安装在这里。</w:t>
-      </w:r>
-      <w:r>
-        <w:rPr>
-          <w:rFonts w:hint="eastAsia"/>
-        </w:rPr>
-        <w:t>安装好了之后呢，同学们就会想，我在命令行里输入</w:t>
-      </w:r>
-      <w:r>
-        <w:rPr>
-          <w:rFonts w:hint="eastAsia"/>
-        </w:rPr>
-        <w:t>w</w:t>
-      </w:r>
-      <w:r>
-        <w:t>ebpack –v</w:t>
-      </w:r>
-      <w:r>
-        <w:rPr>
-          <w:rFonts w:hint="eastAsia"/>
-        </w:rPr>
-        <w:t>试一下。</w:t>
-      </w:r>
-      <w:r>
-        <w:rPr>
-          <w:rFonts w:hint="eastAsia"/>
-        </w:rPr>
-        <w:t>大家会看到</w:t>
-      </w:r>
-      <w:r>
-        <w:rPr>
-          <w:rFonts w:hint="eastAsia"/>
-        </w:rPr>
-        <w:t xml:space="preserve"> </w:t>
-      </w:r>
-      <w:r>
-        <w:t>webpack: command not found</w:t>
-      </w:r>
-      <w:r>
-        <w:t>，</w:t>
-      </w:r>
-      <w:r>
-        <w:rPr>
-          <w:rFonts w:hint="eastAsia"/>
-        </w:rPr>
-        <w:t>是说</w:t>
-      </w:r>
-      <w:r>
-        <w:rPr>
-          <w:rFonts w:hint="eastAsia"/>
-        </w:rPr>
-        <w:t>w</w:t>
-      </w:r>
-      <w:r>
-        <w:t>ebpack –v</w:t>
-      </w:r>
-      <w:r>
-        <w:rPr>
-          <w:rFonts w:hint="eastAsia"/>
-        </w:rPr>
-        <w:t>这个命令没有找到，是什么原因呢？</w:t>
-      </w:r>
-      <w:r>
-        <w:rPr>
-          <w:rFonts w:hint="eastAsia"/>
-        </w:rPr>
-        <w:t>因为当你输入</w:t>
-      </w:r>
-      <w:r>
-        <w:rPr>
-          <w:rFonts w:hint="eastAsia"/>
-        </w:rPr>
-        <w:t>w</w:t>
-      </w:r>
-      <w:r>
-        <w:t>ebpack</w:t>
-      </w:r>
-      <w:r>
-        <w:rPr>
-          <w:rFonts w:hint="eastAsia"/>
-        </w:rPr>
-        <w:t>这个命令的时候，</w:t>
-      </w:r>
-      <w:r>
-        <w:rPr>
-          <w:rFonts w:hint="eastAsia"/>
-        </w:rPr>
-        <w:t>n</w:t>
-      </w:r>
-      <w:r>
-        <w:t>odeJS</w:t>
-      </w:r>
-      <w:r>
-        <w:rPr>
-          <w:rFonts w:hint="eastAsia"/>
-        </w:rPr>
-        <w:t>会尝试到全局的这个模块目录中去找</w:t>
-      </w:r>
-      <w:r>
-        <w:t>webpack</w:t>
-      </w:r>
-      <w:r>
-        <w:t>，</w:t>
-      </w:r>
-      <w:r>
-        <w:rPr>
-          <w:rFonts w:hint="eastAsia"/>
-        </w:rPr>
-        <w:t>但是这个时候</w:t>
-      </w:r>
-      <w:r>
-        <w:rPr>
-          <w:rFonts w:hint="eastAsia"/>
-        </w:rPr>
-        <w:t>w</w:t>
-      </w:r>
-      <w:r>
-        <w:t>ebpack</w:t>
-      </w:r>
-      <w:r>
-        <w:t>，</w:t>
-      </w:r>
-      <w:r>
-        <w:rPr>
-          <w:rFonts w:hint="eastAsia"/>
-        </w:rPr>
-        <w:t>我们并没有安装在全局，而是在安装在项目内，</w:t>
-      </w:r>
-      <w:r>
-        <w:rPr>
-          <w:rFonts w:hint="eastAsia"/>
-        </w:rPr>
-        <w:t>所以就找不到</w:t>
-      </w:r>
-      <w:r>
-        <w:rPr>
-          <w:rFonts w:hint="eastAsia"/>
-        </w:rPr>
-        <w:t>w</w:t>
-      </w:r>
-      <w:r>
-        <w:t>ebpack</w:t>
-      </w:r>
-      <w:r>
-        <w:rPr>
-          <w:rFonts w:hint="eastAsia"/>
-        </w:rPr>
-        <w:t>这个命令。</w:t>
-      </w:r>
-      <w:r>
-        <w:rPr>
-          <w:rFonts w:hint="eastAsia"/>
-        </w:rPr>
-        <w:t xml:space="preserve"> </w:t>
-      </w:r>
-      <w:r>
-        <w:rPr>
-          <w:rFonts w:hint="eastAsia"/>
-        </w:rPr>
-        <w:t>但是没关系，</w:t>
-      </w:r>
-      <w:r>
-        <w:rPr>
-          <w:rFonts w:hint="eastAsia"/>
-        </w:rPr>
-        <w:t>node</w:t>
-      </w:r>
-      <w:r>
-        <w:rPr>
-          <w:rFonts w:hint="eastAsia"/>
-        </w:rPr>
-        <w:t>提供</w:t>
-      </w:r>
-      <w:r>
-        <w:rPr>
-          <w:rFonts w:hint="eastAsia"/>
-        </w:rPr>
-        <w:t>了一个命令叫做</w:t>
-      </w:r>
-      <w:r>
-        <w:rPr>
-          <w:rFonts w:hint="eastAsia"/>
-        </w:rPr>
-        <w:t>n</w:t>
-      </w:r>
-      <w:r>
-        <w:t>px,</w:t>
-      </w:r>
-      <w:r>
-        <w:rPr>
-          <w:rFonts w:hint="eastAsia"/>
-        </w:rPr>
-        <w:t>我们通过</w:t>
-      </w:r>
-      <w:r>
-        <w:rPr>
-          <w:rFonts w:hint="eastAsia"/>
-        </w:rPr>
-        <w:t>n</w:t>
-      </w:r>
-      <w:r>
-        <w:t>px</w:t>
-      </w:r>
-      <w:r>
-        <w:rPr>
-          <w:rFonts w:hint="eastAsia"/>
-        </w:rPr>
-        <w:t>来运行</w:t>
-      </w:r>
-      <w:r>
-        <w:rPr>
-          <w:rFonts w:hint="eastAsia"/>
-        </w:rPr>
-        <w:t>w</w:t>
-      </w:r>
-      <w:r>
-        <w:t>ebpack</w:t>
-      </w:r>
-      <w:r>
-        <w:rPr>
-          <w:rFonts w:hint="eastAsia"/>
-        </w:rPr>
-        <w:t>，</w:t>
-      </w:r>
-      <w:r>
-        <w:rPr>
-          <w:rFonts w:hint="eastAsia"/>
-        </w:rPr>
-        <w:t>在命令行中输入</w:t>
-      </w:r>
-      <w:r>
-        <w:t xml:space="preserve">npx webpack </w:t>
-      </w:r>
-      <w:r>
-        <w:t>–</w:t>
-      </w:r>
-      <w:r>
-        <w:t>v</w:t>
-      </w:r>
-      <w:r>
-        <w:rPr>
-          <w:rFonts w:hint="eastAsia"/>
-        </w:rPr>
-        <w:t>打印出的版本是</w:t>
-      </w:r>
-      <w:r>
-        <w:t>x.x.x</w:t>
-      </w:r>
-      <w:r>
-        <w:t>。</w:t>
-      </w:r>
-      <w:r>
-        <w:rPr>
-          <w:rFonts w:hint="eastAsia"/>
-        </w:rPr>
-        <w:t>n</w:t>
-      </w:r>
-      <w:r>
-        <w:t>px</w:t>
-      </w:r>
-      <w:r>
-        <w:rPr>
-          <w:rFonts w:hint="eastAsia"/>
-        </w:rPr>
-        <w:t>这个命令</w:t>
-      </w:r>
-      <w:r>
-        <w:rPr>
-          <w:rFonts w:hint="eastAsia"/>
-        </w:rPr>
-        <w:t>，会帮助我们，</w:t>
-      </w:r>
-      <w:r>
-        <w:rPr>
-          <w:rFonts w:hint="eastAsia"/>
-        </w:rPr>
-        <w:t>在当前项目的</w:t>
-      </w:r>
-      <w:r>
-        <w:rPr>
-          <w:rFonts w:hint="eastAsia"/>
-        </w:rPr>
-        <w:t>w</w:t>
-      </w:r>
-      <w:r>
-        <w:t>ebpack-demo</w:t>
-      </w:r>
-      <w:r>
-        <w:rPr>
-          <w:rFonts w:hint="eastAsia"/>
-        </w:rPr>
-        <w:t>这个目录的</w:t>
-      </w:r>
-      <w:r>
-        <w:rPr>
-          <w:rFonts w:hint="eastAsia"/>
-        </w:rPr>
-        <w:t>n</w:t>
-      </w:r>
-      <w:r>
-        <w:t>ode_modules</w:t>
-      </w:r>
-      <w:r>
-        <w:rPr>
-          <w:rFonts w:hint="eastAsia"/>
-        </w:rPr>
-        <w:t>文件夹里，帮助我们去找</w:t>
-      </w:r>
-      <w:r>
-        <w:rPr>
-          <w:rFonts w:hint="eastAsia"/>
-        </w:rPr>
-        <w:t>w</w:t>
-      </w:r>
-      <w:r>
-        <w:t>ebpack</w:t>
-      </w:r>
-      <w:r>
-        <w:rPr>
-          <w:rFonts w:hint="eastAsia"/>
-        </w:rPr>
-        <w:t>这个包。</w:t>
-      </w:r>
-      <w:r>
-        <w:rPr>
-          <w:rFonts w:hint="eastAsia"/>
-        </w:rPr>
-        <w:t>（我们找一下啊）</w:t>
-      </w:r>
-      <w:r>
-        <w:rPr>
-          <w:rFonts w:hint="eastAsia"/>
-        </w:rPr>
-        <w:t>所以通过</w:t>
-      </w:r>
-      <w:r>
-        <w:rPr>
-          <w:rFonts w:hint="eastAsia"/>
-        </w:rPr>
-        <w:t>n</w:t>
-      </w:r>
-      <w:r>
-        <w:t>px</w:t>
-      </w:r>
-      <w:r>
-        <w:t>，</w:t>
-      </w:r>
-      <w:r>
-        <w:rPr>
-          <w:rFonts w:hint="eastAsia"/>
-        </w:rPr>
-        <w:t>我们就可以在这个目录下，</w:t>
-      </w:r>
-      <w:r>
-        <w:rPr>
-          <w:rFonts w:hint="eastAsia"/>
-        </w:rPr>
-        <w:t>去运行存在于</w:t>
-      </w:r>
-      <w:r>
-        <w:rPr>
-          <w:rFonts w:hint="eastAsia"/>
-        </w:rPr>
-        <w:t>，</w:t>
-      </w:r>
-      <w:r>
-        <w:rPr>
-          <w:rFonts w:hint="eastAsia"/>
-        </w:rPr>
-        <w:t>这个目录下的</w:t>
-      </w:r>
-      <w:r>
-        <w:rPr>
-          <w:rFonts w:hint="eastAsia"/>
-        </w:rPr>
-        <w:t>w</w:t>
-      </w:r>
-      <w:r>
-        <w:t>ebpack</w:t>
-      </w:r>
-      <w:r>
-        <w:rPr>
-          <w:rFonts w:hint="eastAsia"/>
-        </w:rPr>
-        <w:t>的</w:t>
-      </w:r>
-      <w:r>
-        <w:rPr>
-          <w:rFonts w:hint="eastAsia"/>
-        </w:rPr>
-        <w:t>这个</w:t>
-      </w:r>
-      <w:r>
-        <w:rPr>
-          <w:rFonts w:hint="eastAsia"/>
-        </w:rPr>
-        <w:t>安装</w:t>
-      </w:r>
-      <w:r>
-        <w:rPr>
-          <w:rFonts w:hint="eastAsia"/>
-        </w:rPr>
-        <w:lastRenderedPageBreak/>
-        <w:t>包。</w:t>
-      </w:r>
-      <w:r>
-        <w:rPr>
-          <w:rFonts w:hint="eastAsia"/>
-        </w:rPr>
-        <w:t>所以这种方式，</w:t>
-      </w:r>
-      <w:r>
-        <w:rPr>
-          <w:rFonts w:hint="eastAsia"/>
-        </w:rPr>
-        <w:t>是把我们的</w:t>
-      </w:r>
-      <w:r>
-        <w:t>webpack</w:t>
-      </w:r>
-      <w:r>
-        <w:t>，</w:t>
-      </w:r>
-      <w:r>
-        <w:rPr>
-          <w:rFonts w:hint="eastAsia"/>
-        </w:rPr>
-        <w:t>安装在了项目内。</w:t>
-      </w:r>
-      <w:r>
-        <w:rPr>
-          <w:rFonts w:hint="eastAsia"/>
-        </w:rPr>
-        <w:t>然后呢，</w:t>
-      </w:r>
-      <w:r>
-        <w:rPr>
-          <w:rFonts w:hint="eastAsia"/>
-        </w:rPr>
-        <w:t>我们通过</w:t>
-      </w:r>
-      <w:r>
-        <w:rPr>
-          <w:rFonts w:hint="eastAsia"/>
-        </w:rPr>
-        <w:t>n</w:t>
-      </w:r>
-      <w:r>
-        <w:t>px</w:t>
-      </w:r>
-      <w:r>
-        <w:rPr>
-          <w:rFonts w:hint="eastAsia"/>
-        </w:rPr>
-        <w:t>去运行</w:t>
-      </w:r>
-      <w:r>
-        <w:rPr>
-          <w:rFonts w:hint="eastAsia"/>
-        </w:rPr>
-        <w:t>w</w:t>
-      </w:r>
-      <w:r>
-        <w:t>ebpack</w:t>
-      </w:r>
-      <w:r>
-        <w:rPr>
-          <w:rFonts w:hint="eastAsia"/>
-        </w:rPr>
-        <w:t>就可以了。</w:t>
-      </w:r>
-      <w:r>
-        <w:rPr>
-          <w:rFonts w:hint="eastAsia"/>
-        </w:rPr>
-        <w:t>这种方式呢，它的好处</w:t>
-      </w:r>
-      <w:r>
-        <w:rPr>
-          <w:rFonts w:hint="eastAsia"/>
-        </w:rPr>
-        <w:t>是什么</w:t>
-      </w:r>
-      <w:r>
-        <w:rPr>
-          <w:rFonts w:hint="eastAsia"/>
-        </w:rPr>
-        <w:t>呢？</w:t>
-      </w:r>
-      <w:r>
-        <w:rPr>
-          <w:rFonts w:hint="eastAsia"/>
-        </w:rPr>
-        <w:t>就是在不同项目当中，</w:t>
-      </w:r>
-      <w:r>
-        <w:rPr>
-          <w:rFonts w:hint="eastAsia"/>
-        </w:rPr>
-        <w:t>我们可以使用不同</w:t>
-      </w:r>
-      <w:r>
-        <w:rPr>
-          <w:rFonts w:hint="eastAsia"/>
-        </w:rPr>
-        <w:t>w</w:t>
-      </w:r>
-      <w:r>
-        <w:t>ebpack</w:t>
-      </w:r>
-      <w:r>
-        <w:rPr>
-          <w:rFonts w:hint="eastAsia"/>
-        </w:rPr>
-        <w:t>的版本。</w:t>
-      </w:r>
-      <w:r>
-        <w:rPr>
-          <w:rFonts w:hint="eastAsia"/>
-        </w:rPr>
-        <w:t>这种</w:t>
-      </w:r>
-      <w:r>
-        <w:rPr>
-          <w:rFonts w:hint="eastAsia"/>
-        </w:rPr>
-        <w:t>w</w:t>
-      </w:r>
-      <w:r>
-        <w:t>ebpack</w:t>
-      </w:r>
-      <w:r>
-        <w:rPr>
-          <w:rFonts w:hint="eastAsia"/>
-        </w:rPr>
-        <w:t>的安装方式，</w:t>
-      </w:r>
-      <w:r>
-        <w:rPr>
-          <w:rFonts w:hint="eastAsia"/>
-        </w:rPr>
-        <w:t>才是我推荐的方式。</w:t>
-      </w:r>
-      <w:r>
-        <w:rPr>
-          <w:rFonts w:hint="eastAsia"/>
-        </w:rPr>
-        <w:t>好这样的话，我就给大家讲解了。</w:t>
-      </w:r>
-      <w:r>
-        <w:rPr>
-          <w:rFonts w:hint="eastAsia"/>
-        </w:rPr>
-        <w:t>全局安装</w:t>
-      </w:r>
-      <w:r>
-        <w:rPr>
-          <w:rFonts w:hint="eastAsia"/>
-        </w:rPr>
-        <w:t>w</w:t>
-      </w:r>
-      <w:r>
-        <w:t>ebpack</w:t>
-      </w:r>
-      <w:r>
-        <w:rPr>
-          <w:rFonts w:hint="eastAsia"/>
-        </w:rPr>
-        <w:t>和在项目中安装</w:t>
-      </w:r>
-      <w:r>
-        <w:rPr>
-          <w:rFonts w:hint="eastAsia"/>
-        </w:rPr>
-        <w:t>w</w:t>
-      </w:r>
-      <w:r>
-        <w:t>ebpack</w:t>
-      </w:r>
-      <w:r>
-        <w:rPr>
-          <w:rFonts w:hint="eastAsia"/>
-        </w:rPr>
-        <w:t>的两种方式</w:t>
-      </w:r>
-      <w:r>
-        <w:t>，</w:t>
-      </w:r>
-      <w:r>
-        <w:rPr>
-          <w:rFonts w:hint="eastAsia"/>
-        </w:rPr>
-        <w:t>O</w:t>
-      </w:r>
-      <w:r>
-        <w:t>K</w:t>
-      </w:r>
-      <w:r>
-        <w:t>，</w:t>
-      </w:r>
-      <w:r>
-        <w:rPr>
-          <w:rFonts w:hint="eastAsia"/>
-        </w:rPr>
-        <w:t>同样，我也给大家</w:t>
-      </w:r>
-      <w:r>
-        <w:rPr>
-          <w:rFonts w:hint="eastAsia"/>
-        </w:rPr>
-        <w:t>讲解了</w:t>
-      </w:r>
-      <w:r>
-        <w:rPr>
-          <w:rFonts w:hint="eastAsia"/>
-        </w:rPr>
-        <w:t>，</w:t>
-      </w:r>
-      <w:r>
-        <w:rPr>
-          <w:rFonts w:hint="eastAsia"/>
-        </w:rPr>
-        <w:t>如何通过</w:t>
-      </w:r>
-      <w:r>
-        <w:rPr>
-          <w:rFonts w:hint="eastAsia"/>
-        </w:rPr>
-        <w:t>这个版本号</w:t>
-      </w:r>
-      <w:r>
-        <w:rPr>
-          <w:rFonts w:hint="eastAsia"/>
-        </w:rPr>
-        <w:t>，去安装</w:t>
-      </w:r>
-      <w:r>
-        <w:rPr>
-          <w:rFonts w:hint="eastAsia"/>
-        </w:rPr>
-        <w:t>具体版本的这个</w:t>
-      </w:r>
-      <w:r>
-        <w:rPr>
-          <w:rFonts w:hint="eastAsia"/>
-        </w:rPr>
-        <w:t>w</w:t>
-      </w:r>
-      <w:r>
-        <w:t>ebpack</w:t>
-      </w:r>
-      <w:r>
-        <w:t>。</w:t>
-      </w:r>
-      <w:r>
-        <w:rPr>
-          <w:rFonts w:hint="eastAsia"/>
-        </w:rPr>
-        <w:t>好，我呢。</w:t>
-      </w:r>
-      <w:r>
-        <w:rPr>
-          <w:rFonts w:hint="eastAsia"/>
-        </w:rPr>
-        <w:t>接下来，把我的这个文件，</w:t>
-      </w:r>
-      <w:r>
-        <w:rPr>
-          <w:rFonts w:hint="eastAsia"/>
-        </w:rPr>
-        <w:t>都打包上传到，</w:t>
-      </w:r>
-      <w:r>
-        <w:rPr>
-          <w:rFonts w:hint="eastAsia"/>
-        </w:rPr>
-        <w:t>我们的</w:t>
-      </w:r>
-      <w:r>
-        <w:rPr>
-          <w:rFonts w:hint="eastAsia"/>
-        </w:rPr>
-        <w:t>g</w:t>
-      </w:r>
-      <w:r>
-        <w:t>it</w:t>
-      </w:r>
-      <w:r>
-        <w:rPr>
-          <w:rFonts w:hint="eastAsia"/>
-        </w:rPr>
-        <w:t>仓库里。</w:t>
-      </w:r>
-      <w:r>
-        <w:rPr>
-          <w:rFonts w:hint="eastAsia"/>
-        </w:rPr>
-        <w:t>供大家学习使用，</w:t>
-      </w:r>
-      <w:r>
-        <w:rPr>
-          <w:rFonts w:hint="eastAsia"/>
-        </w:rPr>
-        <w:t>大家来看啊！</w:t>
-      </w:r>
-      <w:r>
-        <w:rPr>
-          <w:rFonts w:hint="eastAsia"/>
-        </w:rPr>
-        <w:t>现在的项目目录下啊，都会有一个</w:t>
-      </w:r>
-      <w:r>
-        <w:rPr>
-          <w:rFonts w:hint="eastAsia"/>
-        </w:rPr>
-        <w:t>n</w:t>
-      </w:r>
-      <w:r>
-        <w:t>ode_modules</w:t>
-      </w:r>
-      <w:r>
-        <w:rPr>
-          <w:rFonts w:hint="eastAsia"/>
-        </w:rPr>
-        <w:t>这样的一个文件夹，</w:t>
-      </w:r>
-      <w:r>
-        <w:rPr>
-          <w:rFonts w:hint="eastAsia"/>
-        </w:rPr>
-        <w:t>但是，我呢。</w:t>
-      </w:r>
-      <w:r>
-        <w:rPr>
-          <w:rFonts w:hint="eastAsia"/>
-        </w:rPr>
-        <w:t>把它删除掉，</w:t>
-      </w:r>
-      <w:r>
-        <w:rPr>
-          <w:rFonts w:hint="eastAsia"/>
-        </w:rPr>
-        <w:t>然后把这个文件夹，上传到我的</w:t>
-      </w:r>
-      <w:r>
-        <w:rPr>
-          <w:rFonts w:hint="eastAsia"/>
-        </w:rPr>
-        <w:t>g</w:t>
-      </w:r>
-      <w:r>
-        <w:t>it</w:t>
-      </w:r>
-      <w:r>
-        <w:rPr>
-          <w:rFonts w:hint="eastAsia"/>
-        </w:rPr>
-        <w:t>仓库里，</w:t>
-      </w:r>
-      <w:r>
-        <w:rPr>
-          <w:rFonts w:hint="eastAsia"/>
-        </w:rPr>
-        <w:t>那么大家下载了代码之后，</w:t>
-      </w:r>
-      <w:r>
-        <w:rPr>
-          <w:rFonts w:hint="eastAsia"/>
-        </w:rPr>
-        <w:t>就是这个文件里面的内容，</w:t>
-      </w:r>
-      <w:r>
-        <w:rPr>
-          <w:rFonts w:hint="eastAsia"/>
-        </w:rPr>
-        <w:t>它里面不会有</w:t>
-      </w:r>
-      <w:r>
-        <w:rPr>
-          <w:rFonts w:hint="eastAsia"/>
-        </w:rPr>
-        <w:t>n</w:t>
-      </w:r>
-      <w:r>
-        <w:t>ode_modules</w:t>
-      </w:r>
-      <w:r>
-        <w:rPr>
-          <w:rFonts w:hint="eastAsia"/>
-        </w:rPr>
-        <w:t>这个目录。</w:t>
-      </w:r>
-      <w:r>
-        <w:rPr>
-          <w:rFonts w:hint="eastAsia"/>
-        </w:rPr>
-        <w:t>那如果你想向我一样，</w:t>
-      </w:r>
-      <w:r>
-        <w:rPr>
-          <w:rFonts w:hint="eastAsia"/>
-        </w:rPr>
-        <w:t>正常的运行</w:t>
-      </w:r>
-      <w:r>
-        <w:rPr>
-          <w:rFonts w:hint="eastAsia"/>
-        </w:rPr>
-        <w:t>w</w:t>
-      </w:r>
-      <w:r>
-        <w:t>ebpack</w:t>
-      </w:r>
-      <w:r>
-        <w:t>。</w:t>
-      </w:r>
-    </w:p>
     <w:sectPr>
       <w:pgSz w:w="11906" w:h="16838"/>
       <w:pgMar w:top="1440" w:right="1800" w:bottom="1440" w:left="1800" w:header="851" w:footer="992" w:gutter="0"/>
@@ -18758,6 +20612,11 @@
       <w:u w:val="single"/>
     </w:rPr>
   </w:style>
+  <w:style w:type="character" w:customStyle="1" w:styleId="phonetic">
+    <w:name w:val="phonetic"/>
+    <w:basedOn w:val="a0"/>
+    <w:rsid w:val="00A4032E"/>
+  </w:style>
 </w:styles>
 </file>
 

--- a/webpack4.0教案内容.docx
+++ b/webpack4.0教案内容.docx
@@ -1,6 +1,6 @@
 
 <file path=word/document.xml><?xml version="1.0" encoding="utf-8"?>
-<w:document xmlns:wpc="http://schemas.microsoft.com/office/word/2010/wordprocessingCanvas" xmlns:mc="http://schemas.openxmlformats.org/markup-compatibility/2006" xmlns:o="urn:schemas-microsoft-com:office:office" xmlns:r="http://schemas.openxmlformats.org/officeDocument/2006/relationships" xmlns:m="http://schemas.openxmlformats.org/officeDocument/2006/math" xmlns:v="urn:schemas-microsoft-com:vml" xmlns:wp14="http://schemas.microsoft.com/office/word/2010/wordprocessingDrawing" xmlns:wp="http://schemas.openxmlformats.org/drawingml/2006/wordprocessingDrawing" xmlns:w10="urn:schemas-microsoft-com:office:word" xmlns:w="http://schemas.openxmlformats.org/wordprocessingml/2006/main" xmlns:w14="http://schemas.microsoft.com/office/word/2010/wordml" xmlns:w15="http://schemas.microsoft.com/office/word/2012/wordml" xmlns:wpg="http://schemas.microsoft.com/office/word/2010/wordprocessingGroup" xmlns:wpi="http://schemas.microsoft.com/office/word/2010/wordprocessingInk" xmlns:wne="http://schemas.microsoft.com/office/word/2006/wordml" xmlns:wps="http://schemas.microsoft.com/office/word/2010/wordprocessingShape" mc:Ignorable="w14 w15 wp14">
+<w:document xmlns:wpc="http://schemas.microsoft.com/office/word/2010/wordprocessingCanvas" xmlns:cx="http://schemas.microsoft.com/office/drawing/2014/chartex" xmlns:cx1="http://schemas.microsoft.com/office/drawing/2015/9/8/chartex" xmlns:cx2="http://schemas.microsoft.com/office/drawing/2015/10/21/chartex" xmlns:cx3="http://schemas.microsoft.com/office/drawing/2016/5/9/chartex" xmlns:cx4="http://schemas.microsoft.com/office/drawing/2016/5/10/chartex" xmlns:cx5="http://schemas.microsoft.com/office/drawing/2016/5/11/chartex" xmlns:cx6="http://schemas.microsoft.com/office/drawing/2016/5/12/chartex" xmlns:cx7="http://schemas.microsoft.com/office/drawing/2016/5/13/chartex" xmlns:cx8="http://schemas.microsoft.com/office/drawing/2016/5/14/chartex" xmlns:mc="http://schemas.openxmlformats.org/markup-compatibility/2006" xmlns:aink="http://schemas.microsoft.com/office/drawing/2016/ink" xmlns:am3d="http://schemas.microsoft.com/office/drawing/2017/model3d" xmlns:o="urn:schemas-microsoft-com:office:office" xmlns:r="http://schemas.openxmlformats.org/officeDocument/2006/relationships" xmlns:m="http://schemas.openxmlformats.org/officeDocument/2006/math" xmlns:v="urn:schemas-microsoft-com:vml" xmlns:wp14="http://schemas.microsoft.com/office/word/2010/wordprocessingDrawing" xmlns:wp="http://schemas.openxmlformats.org/drawingml/2006/wordprocessingDrawing" xmlns:w10="urn:schemas-microsoft-com:office:word" xmlns:w="http://schemas.openxmlformats.org/wordprocessingml/2006/main" xmlns:w14="http://schemas.microsoft.com/office/word/2010/wordml" xmlns:w15="http://schemas.microsoft.com/office/word/2012/wordml" xmlns:w16cex="http://schemas.microsoft.com/office/word/2018/wordml/cex" xmlns:w16cid="http://schemas.microsoft.com/office/word/2016/wordml/cid" xmlns:w16="http://schemas.microsoft.com/office/word/2018/wordml" xmlns:w16se="http://schemas.microsoft.com/office/word/2015/wordml/symex" xmlns:wpg="http://schemas.microsoft.com/office/word/2010/wordprocessingGroup" xmlns:wpi="http://schemas.microsoft.com/office/word/2010/wordprocessingInk" xmlns:wne="http://schemas.microsoft.com/office/word/2006/wordml" xmlns:wps="http://schemas.microsoft.com/office/word/2010/wordprocessingShape" mc:Ignorable="w14 w15 w16se w16cid w16 w16cex wp14">
   <w:body>
     <w:p/>
     <w:p/>
@@ -10781,7 +10781,7 @@
           <w:tab w:val="left" w:pos="1762"/>
         </w:tabs>
         <w:rPr>
-          <w:rStyle w:val="a5"/>
+          <w:rStyle w:val="a7"/>
           <w:rFonts w:ascii="Segoe UI" w:hAnsi="Segoe UI" w:cs="Segoe UI"/>
           <w:i w:val="0"/>
           <w:color w:val="2B3A42"/>
@@ -10835,7 +10835,7 @@
       </w:r>
       <w:r>
         <w:rPr>
-          <w:rStyle w:val="a5"/>
+          <w:rStyle w:val="a7"/>
           <w:rFonts w:ascii="Segoe UI" w:hAnsi="Segoe UI" w:cs="Segoe UI"/>
           <w:color w:val="FF0000"/>
           <w:szCs w:val="21"/>
@@ -10845,7 +10845,7 @@
       </w:r>
       <w:r>
         <w:rPr>
-          <w:rStyle w:val="a5"/>
+          <w:rStyle w:val="a7"/>
           <w:rFonts w:ascii="Segoe UI" w:hAnsi="Segoe UI" w:cs="Segoe UI"/>
           <w:color w:val="2B3A42"/>
           <w:szCs w:val="21"/>
@@ -10855,7 +10855,7 @@
       </w:r>
       <w:r>
         <w:rPr>
-          <w:rStyle w:val="a5"/>
+          <w:rStyle w:val="a7"/>
           <w:rFonts w:ascii="Segoe UI" w:hAnsi="Segoe UI" w:cs="Segoe UI" w:hint="eastAsia"/>
           <w:color w:val="2B3A42"/>
           <w:szCs w:val="21"/>
@@ -10865,7 +10865,7 @@
       </w:r>
       <w:r>
         <w:rPr>
-          <w:rStyle w:val="a5"/>
+          <w:rStyle w:val="a7"/>
           <w:rFonts w:ascii="Segoe UI" w:hAnsi="Segoe UI" w:cs="Segoe UI" w:hint="eastAsia"/>
           <w:color w:val="2B3A42"/>
           <w:szCs w:val="21"/>
@@ -10875,7 +10875,7 @@
       </w:r>
       <w:r>
         <w:rPr>
-          <w:rStyle w:val="a5"/>
+          <w:rStyle w:val="a7"/>
           <w:rFonts w:ascii="Segoe UI" w:hAnsi="Segoe UI" w:cs="Segoe UI"/>
           <w:color w:val="2B3A42"/>
           <w:szCs w:val="21"/>
@@ -10885,7 +10885,7 @@
       </w:r>
       <w:r>
         <w:rPr>
-          <w:rStyle w:val="a5"/>
+          <w:rStyle w:val="a7"/>
           <w:rFonts w:ascii="Segoe UI" w:hAnsi="Segoe UI" w:cs="Segoe UI"/>
           <w:color w:val="2B3A42"/>
           <w:szCs w:val="21"/>
@@ -10895,7 +10895,7 @@
       </w:r>
       <w:r>
         <w:rPr>
-          <w:rStyle w:val="a5"/>
+          <w:rStyle w:val="a7"/>
           <w:rFonts w:ascii="Segoe UI" w:hAnsi="Segoe UI" w:cs="Segoe UI"/>
           <w:i w:val="0"/>
           <w:color w:val="2B3A42"/>
@@ -10906,7 +10906,7 @@
       </w:r>
       <w:r>
         <w:rPr>
-          <w:rStyle w:val="a5"/>
+          <w:rStyle w:val="a7"/>
           <w:rFonts w:ascii="Segoe UI" w:hAnsi="Segoe UI" w:cs="Segoe UI" w:hint="eastAsia"/>
           <w:i w:val="0"/>
           <w:color w:val="2B3A42"/>
@@ -10917,7 +10917,7 @@
       </w:r>
       <w:r>
         <w:rPr>
-          <w:rStyle w:val="a5"/>
+          <w:rStyle w:val="a7"/>
           <w:rFonts w:ascii="Segoe UI" w:hAnsi="Segoe UI" w:cs="Segoe UI" w:hint="eastAsia"/>
           <w:i w:val="0"/>
           <w:color w:val="2B3A42"/>
@@ -10928,7 +10928,7 @@
       </w:r>
       <w:r>
         <w:rPr>
-          <w:rStyle w:val="a5"/>
+          <w:rStyle w:val="a7"/>
           <w:rFonts w:ascii="Segoe UI" w:hAnsi="Segoe UI" w:cs="Segoe UI" w:hint="eastAsia"/>
           <w:i w:val="0"/>
           <w:color w:val="2B3A42"/>
@@ -10944,7 +10944,7 @@
           <w:tab w:val="left" w:pos="1762"/>
         </w:tabs>
         <w:rPr>
-          <w:rStyle w:val="a5"/>
+          <w:rStyle w:val="a7"/>
           <w:rFonts w:ascii="Segoe UI" w:hAnsi="Segoe UI" w:cs="Segoe UI"/>
           <w:i w:val="0"/>
           <w:color w:val="2B3A42"/>
@@ -10959,7 +10959,7 @@
           <w:tab w:val="left" w:pos="1762"/>
         </w:tabs>
         <w:rPr>
-          <w:rStyle w:val="a5"/>
+          <w:rStyle w:val="a7"/>
           <w:rFonts w:ascii="Segoe UI" w:hAnsi="Segoe UI" w:cs="Segoe UI"/>
           <w:i w:val="0"/>
           <w:color w:val="2B3A42"/>
@@ -10969,7 +10969,7 @@
       </w:pPr>
       <w:r>
         <w:rPr>
-          <w:rStyle w:val="a5"/>
+          <w:rStyle w:val="a7"/>
           <w:rFonts w:ascii="Segoe UI" w:hAnsi="Segoe UI" w:cs="Segoe UI"/>
           <w:i w:val="0"/>
           <w:color w:val="2B3A42"/>
@@ -10980,7 +10980,7 @@
       </w:r>
       <w:r>
         <w:rPr>
-          <w:rStyle w:val="a5"/>
+          <w:rStyle w:val="a7"/>
           <w:rFonts w:ascii="Segoe UI" w:hAnsi="Segoe UI" w:cs="Segoe UI"/>
           <w:i w:val="0"/>
           <w:color w:val="2B3A42"/>
@@ -10991,7 +10991,7 @@
       </w:r>
       <w:r>
         <w:rPr>
-          <w:rStyle w:val="a5"/>
+          <w:rStyle w:val="a7"/>
           <w:rFonts w:ascii="Segoe UI" w:hAnsi="Segoe UI" w:cs="Segoe UI" w:hint="eastAsia"/>
           <w:i w:val="0"/>
           <w:color w:val="2B3A42"/>
@@ -11014,7 +11014,7 @@
       </w:pPr>
       <w:r>
         <w:rPr>
-          <w:rStyle w:val="a5"/>
+          <w:rStyle w:val="a7"/>
           <w:rFonts w:ascii="Segoe UI" w:hAnsi="Segoe UI" w:cs="Segoe UI" w:hint="eastAsia"/>
           <w:i w:val="0"/>
           <w:color w:val="FF0000"/>
@@ -11025,7 +11025,7 @@
       </w:r>
       <w:r>
         <w:rPr>
-          <w:rStyle w:val="a5"/>
+          <w:rStyle w:val="a7"/>
           <w:rFonts w:ascii="Segoe UI" w:hAnsi="Segoe UI" w:cs="Segoe UI"/>
           <w:i w:val="0"/>
           <w:color w:val="FF0000"/>
@@ -11036,7 +11036,7 @@
       </w:r>
       <w:r>
         <w:rPr>
-          <w:rStyle w:val="a5"/>
+          <w:rStyle w:val="a7"/>
           <w:rFonts w:ascii="Segoe UI" w:hAnsi="Segoe UI" w:cs="Segoe UI" w:hint="eastAsia"/>
           <w:i w:val="0"/>
           <w:color w:val="FF0000"/>
@@ -11047,7 +11047,7 @@
       </w:r>
       <w:r>
         <w:rPr>
-          <w:rStyle w:val="a5"/>
+          <w:rStyle w:val="a7"/>
           <w:rFonts w:ascii="Segoe UI" w:hAnsi="Segoe UI" w:cs="Segoe UI" w:hint="eastAsia"/>
           <w:i w:val="0"/>
           <w:color w:val="FF0000"/>
@@ -11058,7 +11058,7 @@
       </w:r>
       <w:r>
         <w:rPr>
-          <w:rStyle w:val="a6"/>
+          <w:rStyle w:val="a8"/>
           <w:rFonts w:ascii="Segoe UI" w:hAnsi="Segoe UI" w:cs="Segoe UI"/>
           <w:color w:val="FF0000"/>
           <w:bdr w:val="none" w:sz="0" w:space="0" w:color="auto" w:frame="1"/>
@@ -11076,7 +11076,7 @@
       </w:r>
       <w:r>
         <w:rPr>
-          <w:rStyle w:val="a5"/>
+          <w:rStyle w:val="a7"/>
           <w:rFonts w:ascii="Segoe UI" w:hAnsi="Segoe UI" w:cs="Segoe UI"/>
           <w:color w:val="FF0000"/>
           <w:bdr w:val="none" w:sz="0" w:space="0" w:color="auto" w:frame="1"/>
@@ -14104,7 +14104,7 @@
       <w:hyperlink r:id="rId6" w:history="1">
         <w:r>
           <w:rPr>
-            <w:rStyle w:val="a7"/>
+            <w:rStyle w:val="a9"/>
           </w:rPr>
           <w:t>https://webpack.js.org/</w:t>
         </w:r>
@@ -15116,7 +15116,13 @@
         <w:t>1</w:t>
       </w:r>
       <w:r>
-        <w:t>2.16.2</w:t>
+        <w:t>2.16.</w:t>
+      </w:r>
+      <w:r>
+        <w:rPr>
+          <w:rFonts w:hint="eastAsia"/>
+        </w:rPr>
+        <w:t>3</w:t>
       </w:r>
       <w:r>
         <w:rPr>
@@ -15530,384 +15536,378 @@
     </w:p>
     <w:p/>
     <w:p>
+      <w:r>
+        <w:rPr>
+          <w:rFonts w:hint="eastAsia"/>
+        </w:rPr>
+        <w:t>在</w:t>
+      </w:r>
+      <w:r>
+        <w:rPr>
+          <w:rFonts w:hint="eastAsia"/>
+        </w:rPr>
+        <w:t>j</w:t>
+      </w:r>
+      <w:r>
+        <w:t xml:space="preserve">s </w:t>
+      </w:r>
+      <w:r>
+        <w:t>conference</w:t>
+      </w:r>
+      <w:r>
+        <w:rPr>
+          <w:rFonts w:hint="eastAsia"/>
+        </w:rPr>
+        <w:t>上</w:t>
+      </w:r>
+      <w:r>
+        <w:rPr>
+          <w:rFonts w:hint="eastAsia"/>
+        </w:rPr>
+        <w:t>面</w:t>
+      </w:r>
+      <w:r>
+        <w:rPr>
+          <w:rFonts w:hint="eastAsia"/>
+        </w:rPr>
+        <w:t>，</w:t>
+      </w:r>
+      <w:r>
+        <w:rPr>
+          <w:rFonts w:hint="eastAsia"/>
+        </w:rPr>
+        <w:t>w</w:t>
+      </w:r>
+      <w:r>
+        <w:t>ebpack</w:t>
+      </w:r>
+      <w:r>
+        <w:rPr>
+          <w:rFonts w:hint="eastAsia"/>
+        </w:rPr>
+        <w:t>的作者也提到了，</w:t>
+      </w:r>
+      <w:r>
+        <w:rPr>
+          <w:rFonts w:hint="eastAsia"/>
+        </w:rPr>
+        <w:t>某些复杂的打包</w:t>
+      </w:r>
+      <w:r>
+        <w:rPr>
+          <w:rFonts w:hint="eastAsia"/>
+        </w:rPr>
+        <w:t>情况</w:t>
+      </w:r>
+      <w:r>
+        <w:rPr>
+          <w:rFonts w:hint="eastAsia"/>
+        </w:rPr>
+        <w:t>下。</w:t>
+      </w:r>
+      <w:r>
+        <w:rPr>
+          <w:rFonts w:hint="eastAsia"/>
+        </w:rPr>
+        <w:t>在最新</w:t>
+      </w:r>
+      <w:r>
+        <w:rPr>
+          <w:rFonts w:hint="eastAsia"/>
+        </w:rPr>
+        <w:t>，</w:t>
+      </w:r>
+      <w:r>
+        <w:t>nodeJS</w:t>
+      </w:r>
+      <w:r>
+        <w:rPr>
+          <w:rFonts w:hint="eastAsia"/>
+          <w:color w:val="00B0F0"/>
+        </w:rPr>
+        <w:t>版本下，</w:t>
+      </w:r>
+      <w:r>
+        <w:rPr>
+          <w:rFonts w:hint="eastAsia"/>
+          <w:color w:val="00B0F0"/>
+        </w:rPr>
+        <w:t>用</w:t>
+      </w:r>
+      <w:r>
+        <w:rPr>
+          <w:rFonts w:hint="eastAsia"/>
+          <w:color w:val="00B0F0"/>
+        </w:rPr>
+        <w:t>w</w:t>
+      </w:r>
+      <w:r>
+        <w:rPr>
+          <w:color w:val="00B0F0"/>
+        </w:rPr>
+        <w:t>ebpack4</w:t>
+      </w:r>
+      <w:r>
+        <w:rPr>
+          <w:rFonts w:hint="eastAsia"/>
+          <w:color w:val="00B0F0"/>
+        </w:rPr>
+        <w:t>打包。</w:t>
+      </w:r>
+      <w:r>
+        <w:rPr>
+          <w:rFonts w:hint="eastAsia"/>
+          <w:color w:val="00B0F0"/>
+        </w:rPr>
+        <w:t>比老版本的</w:t>
+      </w:r>
+      <w:r>
+        <w:rPr>
+          <w:rFonts w:hint="eastAsia"/>
+          <w:color w:val="00B0F0"/>
+        </w:rPr>
+        <w:t>n</w:t>
+      </w:r>
+      <w:r>
+        <w:rPr>
+          <w:color w:val="00B0F0"/>
+        </w:rPr>
+        <w:t>odeJS</w:t>
+      </w:r>
+      <w:r>
+        <w:rPr>
+          <w:rFonts w:hint="eastAsia"/>
+          <w:color w:val="00B0F0"/>
+        </w:rPr>
+        <w:t>下，用</w:t>
+      </w:r>
+      <w:r>
+        <w:rPr>
+          <w:rFonts w:hint="eastAsia"/>
+          <w:color w:val="00B0F0"/>
+        </w:rPr>
+        <w:t>w</w:t>
+      </w:r>
+      <w:r>
+        <w:rPr>
+          <w:color w:val="00B0F0"/>
+        </w:rPr>
+        <w:t>ebpack3</w:t>
+      </w:r>
+      <w:r>
+        <w:rPr>
+          <w:rFonts w:hint="eastAsia"/>
+          <w:color w:val="00B0F0"/>
+        </w:rPr>
+        <w:t>打包，</w:t>
+      </w:r>
+      <w:r>
+        <w:rPr>
+          <w:rFonts w:hint="eastAsia"/>
+          <w:color w:val="00B0F0"/>
+        </w:rPr>
+        <w:t>快了</w:t>
+      </w:r>
+      <w:r>
+        <w:rPr>
+          <w:rFonts w:hint="eastAsia"/>
+          <w:color w:val="00B0F0"/>
+        </w:rPr>
+        <w:t>90%</w:t>
+      </w:r>
+      <w:r>
+        <w:rPr>
+          <w:rFonts w:hint="eastAsia"/>
+          <w:color w:val="00B0F0"/>
+        </w:rPr>
+        <w:t>以上。</w:t>
+      </w:r>
+    </w:p>
+    <w:p>
+      <w:r>
+        <w:rPr>
+          <w:rFonts w:hint="eastAsia"/>
+          <w:color w:val="00B050"/>
+        </w:rPr>
+        <w:t>所以呢，大</w:t>
+      </w:r>
+      <w:r>
+        <w:rPr>
+          <w:rFonts w:hint="eastAsia"/>
+        </w:rPr>
+        <w:t>家安装</w:t>
+      </w:r>
+      <w:r>
+        <w:rPr>
+          <w:rFonts w:hint="eastAsia"/>
+        </w:rPr>
+        <w:t>n</w:t>
+      </w:r>
+      <w:r>
+        <w:t>ode</w:t>
+      </w:r>
+      <w:r>
+        <w:rPr>
+          <w:rFonts w:hint="eastAsia"/>
+        </w:rPr>
+        <w:t>的时候，</w:t>
+      </w:r>
+      <w:r>
+        <w:rPr>
+          <w:rFonts w:hint="eastAsia"/>
+        </w:rPr>
+        <w:t>安装</w:t>
+      </w:r>
+      <w:r>
+        <w:rPr>
+          <w:rFonts w:hint="eastAsia"/>
+        </w:rPr>
+        <w:t>最稳定</w:t>
+      </w:r>
+      <w:r>
+        <w:rPr>
+          <w:rFonts w:hint="eastAsia"/>
+        </w:rPr>
+        <w:t>，最新版本</w:t>
+      </w:r>
+      <w:r>
+        <w:rPr>
+          <w:rFonts w:hint="eastAsia"/>
+        </w:rPr>
+        <w:t>的</w:t>
+      </w:r>
+      <w:r>
+        <w:rPr>
+          <w:rFonts w:hint="eastAsia"/>
+        </w:rPr>
+        <w:t>n</w:t>
+      </w:r>
+      <w:r>
+        <w:t>ode</w:t>
+      </w:r>
+      <w:r>
+        <w:rPr>
+          <w:rFonts w:hint="eastAsia"/>
+        </w:rPr>
+        <w:t>就可以了</w:t>
+      </w:r>
+      <w:r>
+        <w:rPr>
+          <w:rFonts w:hint="eastAsia"/>
+        </w:rPr>
+        <w:t>。</w:t>
+      </w:r>
+    </w:p>
+    <w:p/>
+    <w:p>
       <w:pPr>
         <w:rPr>
-          <w:rFonts w:hint="eastAsia"/>
+          <w:color w:val="A5A5A5" w:themeColor="accent3"/>
         </w:rPr>
       </w:pPr>
       <w:r>
         <w:rPr>
           <w:rFonts w:hint="eastAsia"/>
-        </w:rPr>
-        <w:t>在</w:t>
-      </w:r>
-      <w:r>
-        <w:rPr>
-          <w:rFonts w:hint="eastAsia"/>
-        </w:rPr>
-        <w:t>j</w:t>
-      </w:r>
-      <w:r>
-        <w:t xml:space="preserve">s </w:t>
-      </w:r>
-      <w:r>
-        <w:t>conference</w:t>
-      </w:r>
-      <w:r>
-        <w:rPr>
-          <w:rFonts w:hint="eastAsia"/>
-        </w:rPr>
-        <w:t>上</w:t>
-      </w:r>
-      <w:r>
-        <w:rPr>
-          <w:rFonts w:hint="eastAsia"/>
-        </w:rPr>
-        <w:t>面</w:t>
-      </w:r>
-      <w:r>
-        <w:rPr>
-          <w:rFonts w:hint="eastAsia"/>
-        </w:rPr>
-        <w:t>，</w:t>
-      </w:r>
-      <w:r>
-        <w:rPr>
-          <w:rFonts w:hint="eastAsia"/>
-        </w:rPr>
-        <w:t>w</w:t>
-      </w:r>
-      <w:r>
-        <w:t>ebpack</w:t>
-      </w:r>
-      <w:r>
-        <w:rPr>
-          <w:rFonts w:hint="eastAsia"/>
-        </w:rPr>
-        <w:t>的作者也提到了，</w:t>
-      </w:r>
-      <w:r>
-        <w:rPr>
-          <w:rFonts w:hint="eastAsia"/>
-        </w:rPr>
-        <w:t>某些复杂的打包</w:t>
-      </w:r>
-      <w:r>
-        <w:rPr>
-          <w:rFonts w:hint="eastAsia"/>
-        </w:rPr>
-        <w:t>情况</w:t>
-      </w:r>
-      <w:r>
-        <w:rPr>
-          <w:rFonts w:hint="eastAsia"/>
-        </w:rPr>
-        <w:t>下。</w:t>
-      </w:r>
-      <w:r>
-        <w:rPr>
-          <w:rFonts w:hint="eastAsia"/>
-        </w:rPr>
-        <w:t>在最新</w:t>
-      </w:r>
-      <w:r>
-        <w:rPr>
-          <w:rFonts w:hint="eastAsia"/>
-        </w:rPr>
-        <w:t>，</w:t>
-      </w:r>
-      <w:r>
-        <w:t>nodeJS</w:t>
-      </w:r>
-      <w:r>
-        <w:rPr>
-          <w:rFonts w:hint="eastAsia"/>
           <w:color w:val="00B0F0"/>
         </w:rPr>
-        <w:t>版本下，</w:t>
-      </w:r>
-      <w:r>
-        <w:rPr>
-          <w:rFonts w:hint="eastAsia"/>
-          <w:color w:val="00B0F0"/>
-        </w:rPr>
-        <w:t>用</w:t>
-      </w:r>
-      <w:r>
-        <w:rPr>
-          <w:rFonts w:hint="eastAsia"/>
-          <w:color w:val="00B0F0"/>
-        </w:rPr>
-        <w:t>w</w:t>
-      </w:r>
-      <w:r>
-        <w:rPr>
-          <w:color w:val="00B0F0"/>
-        </w:rPr>
-        <w:t>ebpack4</w:t>
-      </w:r>
-      <w:r>
-        <w:rPr>
-          <w:rFonts w:hint="eastAsia"/>
-          <w:color w:val="00B0F0"/>
-        </w:rPr>
-        <w:t>打包。</w:t>
-      </w:r>
-      <w:r>
-        <w:rPr>
-          <w:rFonts w:hint="eastAsia"/>
-          <w:color w:val="00B0F0"/>
-        </w:rPr>
-        <w:t>比老版本的</w:t>
-      </w:r>
-      <w:r>
-        <w:rPr>
-          <w:rFonts w:hint="eastAsia"/>
-          <w:color w:val="00B0F0"/>
-        </w:rPr>
-        <w:t>n</w:t>
-      </w:r>
-      <w:r>
-        <w:rPr>
-          <w:color w:val="00B0F0"/>
-        </w:rPr>
-        <w:t>odeJS</w:t>
-      </w:r>
-      <w:r>
-        <w:rPr>
-          <w:rFonts w:hint="eastAsia"/>
-          <w:color w:val="00B0F0"/>
-        </w:rPr>
-        <w:t>下，用</w:t>
-      </w:r>
-      <w:r>
-        <w:rPr>
-          <w:rFonts w:hint="eastAsia"/>
-          <w:color w:val="00B0F0"/>
-        </w:rPr>
-        <w:t>w</w:t>
-      </w:r>
-      <w:r>
-        <w:rPr>
-          <w:color w:val="00B0F0"/>
-        </w:rPr>
-        <w:t>ebpack3</w:t>
-      </w:r>
-      <w:r>
-        <w:rPr>
-          <w:rFonts w:hint="eastAsia"/>
-          <w:color w:val="00B0F0"/>
-        </w:rPr>
-        <w:t>打包，</w:t>
-      </w:r>
-      <w:r>
-        <w:rPr>
-          <w:rFonts w:hint="eastAsia"/>
-          <w:color w:val="00B0F0"/>
-        </w:rPr>
-        <w:t>快了</w:t>
-      </w:r>
-      <w:r>
-        <w:rPr>
-          <w:rFonts w:hint="eastAsia"/>
-          <w:color w:val="00B0F0"/>
-        </w:rPr>
-        <w:t>90%</w:t>
-      </w:r>
-      <w:r>
-        <w:rPr>
-          <w:rFonts w:hint="eastAsia"/>
-          <w:color w:val="00B0F0"/>
-        </w:rPr>
-        <w:t>以上。</w:t>
-      </w:r>
-    </w:p>
-    <w:p>
-      <w:r>
-        <w:rPr>
-          <w:rFonts w:hint="eastAsia"/>
-          <w:color w:val="00B050"/>
-        </w:rPr>
-        <w:t>所以呢，大</w:t>
-      </w:r>
-      <w:r>
-        <w:rPr>
-          <w:rFonts w:hint="eastAsia"/>
-        </w:rPr>
-        <w:t>家安装</w:t>
-      </w:r>
-      <w:r>
-        <w:rPr>
-          <w:rFonts w:hint="eastAsia"/>
-        </w:rPr>
-        <w:t>n</w:t>
-      </w:r>
-      <w:r>
-        <w:t>ode</w:t>
-      </w:r>
-      <w:r>
-        <w:rPr>
-          <w:rFonts w:hint="eastAsia"/>
-        </w:rPr>
-        <w:t>的时候，</w:t>
-      </w:r>
-      <w:r>
-        <w:rPr>
-          <w:rFonts w:hint="eastAsia"/>
-        </w:rPr>
-        <w:t>安装</w:t>
-      </w:r>
-      <w:r>
-        <w:rPr>
-          <w:rFonts w:hint="eastAsia"/>
-        </w:rPr>
-        <w:t>最稳定</w:t>
-      </w:r>
-      <w:r>
-        <w:rPr>
-          <w:rFonts w:hint="eastAsia"/>
-        </w:rPr>
-        <w:t>，最新版本</w:t>
-      </w:r>
-      <w:r>
-        <w:rPr>
-          <w:rFonts w:hint="eastAsia"/>
-        </w:rPr>
-        <w:t>的</w:t>
-      </w:r>
-      <w:r>
-        <w:rPr>
-          <w:rFonts w:hint="eastAsia"/>
-        </w:rPr>
-        <w:t>n</w:t>
-      </w:r>
-      <w:r>
-        <w:t>ode</w:t>
-      </w:r>
-      <w:r>
-        <w:rPr>
-          <w:rFonts w:hint="eastAsia"/>
-        </w:rPr>
-        <w:t>就可以了</w:t>
-      </w:r>
-      <w:r>
-        <w:rPr>
-          <w:rFonts w:hint="eastAsia"/>
-        </w:rPr>
-        <w:t>。</w:t>
-      </w:r>
-    </w:p>
-    <w:p/>
-    <w:p>
-      <w:pPr>
+        <w:t>2.</w:t>
+      </w:r>
+      <w:r>
         <w:rPr>
           <w:rFonts w:hint="eastAsia"/>
           <w:color w:val="A5A5A5" w:themeColor="accent3"/>
         </w:rPr>
-      </w:pPr>
-      <w:r>
-        <w:rPr>
-          <w:rFonts w:hint="eastAsia"/>
-          <w:color w:val="00B0F0"/>
-        </w:rPr>
-        <w:t>2.</w:t>
+        <w:t>但是为什么</w:t>
       </w:r>
       <w:r>
         <w:rPr>
           <w:rFonts w:hint="eastAsia"/>
           <w:color w:val="A5A5A5" w:themeColor="accent3"/>
         </w:rPr>
-        <w:t>但是为什么</w:t>
+        <w:t>，</w:t>
       </w:r>
       <w:r>
         <w:rPr>
           <w:rFonts w:hint="eastAsia"/>
           <w:color w:val="A5A5A5" w:themeColor="accent3"/>
         </w:rPr>
-        <w:t>，</w:t>
+        <w:t>我们不安装</w:t>
       </w:r>
       <w:r>
         <w:rPr>
           <w:rFonts w:hint="eastAsia"/>
           <w:color w:val="A5A5A5" w:themeColor="accent3"/>
         </w:rPr>
-        <w:t>我们不安装</w:t>
+        <w:t>，</w:t>
       </w:r>
       <w:r>
         <w:rPr>
           <w:rFonts w:hint="eastAsia"/>
           <w:color w:val="A5A5A5" w:themeColor="accent3"/>
         </w:rPr>
-        <w:t>，</w:t>
+        <w:t>右侧的这个</w:t>
       </w:r>
       <w:r>
         <w:rPr>
           <w:rFonts w:hint="eastAsia"/>
           <w:color w:val="A5A5A5" w:themeColor="accent3"/>
         </w:rPr>
-        <w:t>右侧的这个</w:t>
+        <w:t>更</w:t>
       </w:r>
       <w:r>
         <w:rPr>
           <w:rFonts w:hint="eastAsia"/>
           <w:color w:val="A5A5A5" w:themeColor="accent3"/>
         </w:rPr>
-        <w:t>更</w:t>
+        <w:t>新的</w:t>
       </w:r>
       <w:r>
         <w:rPr>
           <w:rFonts w:hint="eastAsia"/>
           <w:color w:val="A5A5A5" w:themeColor="accent3"/>
         </w:rPr>
-        <w:t>新的</w:t>
+        <w:t>，</w:t>
       </w:r>
       <w:r>
         <w:rPr>
           <w:rFonts w:hint="eastAsia"/>
           <w:color w:val="A5A5A5" w:themeColor="accent3"/>
         </w:rPr>
-        <w:t>，</w:t>
-      </w:r>
-      <w:r>
-        <w:rPr>
-          <w:rFonts w:hint="eastAsia"/>
+        <w:t>14.1</w:t>
+      </w:r>
+      <w:r>
+        <w:rPr>
           <w:color w:val="A5A5A5" w:themeColor="accent3"/>
         </w:rPr>
-        <w:t>13</w:t>
-      </w:r>
-      <w:r>
-        <w:rPr>
+        <w:t>.0</w:t>
+      </w:r>
+      <w:r>
+        <w:rPr>
+          <w:rFonts w:hint="eastAsia"/>
           <w:color w:val="A5A5A5" w:themeColor="accent3"/>
         </w:rPr>
-        <w:t>.13.0</w:t>
+        <w:t>这个</w:t>
       </w:r>
       <w:r>
         <w:rPr>
           <w:rFonts w:hint="eastAsia"/>
           <w:color w:val="A5A5A5" w:themeColor="accent3"/>
         </w:rPr>
-        <w:t>这个</w:t>
+        <w:t>版本呢。</w:t>
       </w:r>
       <w:r>
         <w:rPr>
           <w:rFonts w:hint="eastAsia"/>
           <w:color w:val="A5A5A5" w:themeColor="accent3"/>
         </w:rPr>
-        <w:t>版本呢。</w:t>
+        <w:t>因为这个版本</w:t>
       </w:r>
       <w:r>
         <w:rPr>
           <w:rFonts w:hint="eastAsia"/>
           <w:color w:val="A5A5A5" w:themeColor="accent3"/>
         </w:rPr>
-        <w:t>因为这个版本</w:t>
-      </w:r>
-      <w:r>
-        <w:rPr>
-          <w:rFonts w:hint="eastAsia"/>
-          <w:color w:val="A5A5A5" w:themeColor="accent3"/>
-        </w:rPr>
-        <w:t>里面，不是一个稳定的版本。</w:t>
+        <w:t>，不是一个稳定的版本。</w:t>
       </w:r>
       <w:r>
         <w:rPr>
@@ -16258,6 +16258,136 @@
       <w:r>
         <w:rPr>
           <w:rFonts w:hint="eastAsia"/>
+          <w:color w:val="00B050"/>
+        </w:rPr>
+        <w:t>当你</w:t>
+      </w:r>
+      <w:r>
+        <w:rPr>
+          <w:rFonts w:hint="eastAsia"/>
+          <w:color w:val="00B050"/>
+        </w:rPr>
+        <w:t>n</w:t>
+      </w:r>
+      <w:r>
+        <w:rPr>
+          <w:color w:val="00B050"/>
+        </w:rPr>
+        <w:t>odeJS</w:t>
+      </w:r>
+      <w:r>
+        <w:rPr>
+          <w:rFonts w:hint="eastAsia"/>
+          <w:color w:val="00B050"/>
+        </w:rPr>
+        <w:t>，</w:t>
+      </w:r>
+      <w:r>
+        <w:rPr>
+          <w:rFonts w:hint="eastAsia"/>
+          <w:color w:val="00B050"/>
+        </w:rPr>
+        <w:t>安装完成之后呢</w:t>
+      </w:r>
+      <w:r>
+        <w:rPr>
+          <w:rFonts w:hint="eastAsia"/>
+        </w:rPr>
+        <w:t>，</w:t>
+      </w:r>
+      <w:r>
+        <w:rPr>
+          <w:rFonts w:hint="eastAsia"/>
+        </w:rPr>
+        <w:t>就</w:t>
+      </w:r>
+      <w:r>
+        <w:rPr>
+          <w:rFonts w:hint="eastAsia"/>
+        </w:rPr>
+        <w:t>可以按照我下面的操作</w:t>
+      </w:r>
+      <w:r>
+        <w:rPr>
+          <w:rFonts w:hint="eastAsia"/>
+        </w:rPr>
+        <w:t>，</w:t>
+      </w:r>
+      <w:r>
+        <w:rPr>
+          <w:rFonts w:hint="eastAsia"/>
+        </w:rPr>
+        <w:t>来验证一下。</w:t>
+      </w:r>
+      <w:r>
+        <w:rPr>
+          <w:rFonts w:hint="eastAsia"/>
+        </w:rPr>
+        <w:t>这里我就不演示</w:t>
+      </w:r>
+      <w:r>
+        <w:rPr>
+          <w:rFonts w:hint="eastAsia"/>
+        </w:rPr>
+        <w:t>n</w:t>
+      </w:r>
+      <w:r>
+        <w:t>odeJS</w:t>
+      </w:r>
+      <w:r>
+        <w:rPr>
+          <w:rFonts w:hint="eastAsia"/>
+        </w:rPr>
+        <w:t>的安装</w:t>
+      </w:r>
+      <w:r>
+        <w:rPr>
+          <w:rFonts w:hint="eastAsia"/>
+        </w:rPr>
+        <w:t>过程了。</w:t>
+      </w:r>
+      <w:r>
+        <w:rPr>
+          <w:rFonts w:hint="eastAsia"/>
+        </w:rPr>
+        <w:t>因为它非常的简单</w:t>
+      </w:r>
+      <w:r>
+        <w:rPr>
+          <w:rFonts w:hint="eastAsia"/>
+        </w:rPr>
+        <w:t>，非常</w:t>
+      </w:r>
+      <w:r>
+        <w:rPr>
+          <w:rFonts w:hint="eastAsia"/>
+        </w:rPr>
+        <w:t>的</w:t>
+      </w:r>
+      <w:r>
+        <w:rPr>
+          <w:rFonts w:hint="eastAsia"/>
+        </w:rPr>
+        <w:t>容易</w:t>
+      </w:r>
+      <w:r>
+        <w:rPr>
+          <w:rFonts w:hint="eastAsia"/>
+        </w:rPr>
+        <w:t>，非常的傻瓜</w:t>
+      </w:r>
+      <w:r>
+        <w:rPr>
+          <w:rFonts w:hint="eastAsia"/>
+        </w:rPr>
+        <w:t>。</w:t>
+      </w:r>
+    </w:p>
+    <w:p/>
+    <w:p>
+      <w:r>
+        <w:rPr>
+          <w:rFonts w:hint="eastAsia"/>
           <w:color w:val="00B0F0"/>
         </w:rPr>
         <w:t>3.</w:t>
@@ -16265,207 +16395,491 @@
       <w:r>
         <w:rPr>
           <w:rFonts w:hint="eastAsia"/>
+        </w:rPr>
+        <w:t>当</w:t>
+      </w:r>
+      <w:r>
+        <w:rPr>
+          <w:rFonts w:hint="eastAsia"/>
+        </w:rPr>
+        <w:t>你安装好了</w:t>
+      </w:r>
+      <w:r>
+        <w:rPr>
+          <w:rFonts w:hint="eastAsia"/>
+        </w:rPr>
+        <w:t>n</w:t>
+      </w:r>
+      <w:r>
+        <w:t>odeJS</w:t>
+      </w:r>
+      <w:r>
+        <w:rPr>
+          <w:rFonts w:hint="eastAsia"/>
+        </w:rPr>
+        <w:t>。</w:t>
+      </w:r>
+      <w:r>
+        <w:rPr>
+          <w:rFonts w:hint="eastAsia"/>
+        </w:rPr>
+        <w:t>我们打开命令行工具，</w:t>
+      </w:r>
+      <w:r>
+        <w:rPr>
+          <w:rFonts w:hint="eastAsia"/>
+        </w:rPr>
+        <w:t>把命令行工具放大一点，</w:t>
+      </w:r>
+      <w:r>
+        <w:rPr>
+          <w:rFonts w:hint="eastAsia"/>
+        </w:rPr>
+        <w:t>在命令行工具里</w:t>
+      </w:r>
+      <w:r>
+        <w:rPr>
+          <w:rFonts w:hint="eastAsia"/>
+        </w:rPr>
+        <w:t>，</w:t>
+      </w:r>
+      <w:r>
+        <w:rPr>
+          <w:rFonts w:hint="eastAsia"/>
+        </w:rPr>
+        <w:t>运行</w:t>
+      </w:r>
+      <w:r>
+        <w:rPr>
+          <w:rFonts w:hint="eastAsia"/>
+        </w:rPr>
+        <w:t>n</w:t>
+      </w:r>
+      <w:r>
+        <w:t xml:space="preserve">ode </w:t>
+      </w:r>
+      <w:r>
+        <w:t>–</w:t>
+      </w:r>
+      <w:r>
+        <w:t>v</w:t>
+      </w:r>
+      <w:r>
+        <w:t>，</w:t>
+      </w:r>
+      <w:r>
+        <w:rPr>
+          <w:rFonts w:hint="eastAsia"/>
+        </w:rPr>
+        <w:t>回车！</w:t>
+      </w:r>
+      <w:r>
+        <w:rPr>
+          <w:rFonts w:hint="eastAsia"/>
+        </w:rPr>
+        <w:t>它就会打印出</w:t>
+      </w:r>
+      <w:r>
+        <w:rPr>
+          <w:rFonts w:hint="eastAsia"/>
+        </w:rPr>
+        <w:t>，</w:t>
+      </w:r>
+      <w:r>
+        <w:rPr>
+          <w:rFonts w:hint="eastAsia"/>
+        </w:rPr>
+        <w:t>你的</w:t>
+      </w:r>
+      <w:r>
+        <w:rPr>
+          <w:rFonts w:hint="eastAsia"/>
+        </w:rPr>
+        <w:t>n</w:t>
+      </w:r>
+      <w:r>
+        <w:t>ode</w:t>
+      </w:r>
+      <w:r>
+        <w:rPr>
+          <w:rFonts w:hint="eastAsia"/>
+        </w:rPr>
+        <w:t>版本</w:t>
+      </w:r>
+      <w:r>
+        <w:rPr>
+          <w:rFonts w:hint="eastAsia"/>
+        </w:rPr>
+        <w:t>号</w:t>
+      </w:r>
+      <w:r>
+        <w:rPr>
+          <w:rFonts w:hint="eastAsia"/>
+        </w:rPr>
+        <w:t>是</w:t>
+      </w:r>
+      <w:r>
+        <w:rPr>
+          <w:rFonts w:hint="eastAsia"/>
+        </w:rPr>
+        <w:t>12.16.</w:t>
+      </w:r>
+      <w:r>
+        <w:rPr>
+          <w:rFonts w:hint="eastAsia"/>
+        </w:rPr>
+        <w:t>3</w:t>
+      </w:r>
+      <w:r>
+        <w:rPr>
+          <w:rFonts w:hint="eastAsia"/>
+        </w:rPr>
+        <w:t>了</w:t>
+      </w:r>
+      <w:r>
+        <w:rPr>
+          <w:rFonts w:hint="eastAsia"/>
+        </w:rPr>
+        <w:t>。</w:t>
+      </w:r>
+    </w:p>
+    <w:p/>
+    <w:p>
+      <w:r>
+        <w:rPr>
+          <w:rFonts w:hint="eastAsia"/>
+        </w:rPr>
+        <w:t>接着呢，</w:t>
+      </w:r>
+      <w:r>
+        <w:rPr>
+          <w:rFonts w:hint="eastAsia"/>
+        </w:rPr>
+        <w:t>大家再</w:t>
+      </w:r>
+      <w:r>
+        <w:rPr>
+          <w:rFonts w:hint="eastAsia"/>
+        </w:rPr>
+        <w:t>来</w:t>
+      </w:r>
+      <w:r>
+        <w:rPr>
+          <w:rFonts w:hint="eastAsia"/>
+        </w:rPr>
+        <w:t>运行一个命令，</w:t>
+      </w:r>
+      <w:r>
+        <w:rPr>
+          <w:rFonts w:hint="eastAsia"/>
+        </w:rPr>
+        <w:t>n</w:t>
+      </w:r>
+      <w:r>
+        <w:t xml:space="preserve">pm </w:t>
+      </w:r>
+      <w:r>
+        <w:t>–</w:t>
+      </w:r>
+      <w:r>
+        <w:t>v</w:t>
+      </w:r>
+      <w:r>
+        <w:t>。</w:t>
+      </w:r>
+      <w:r>
+        <w:rPr>
+          <w:rFonts w:hint="eastAsia"/>
+        </w:rPr>
+        <w:t>也正常输出了一个</w:t>
+      </w:r>
+      <w:r>
+        <w:rPr>
+          <w:rFonts w:hint="eastAsia"/>
+        </w:rPr>
+        <w:t>n</w:t>
+      </w:r>
+      <w:r>
+        <w:t>pm</w:t>
+      </w:r>
+      <w:r>
+        <w:rPr>
+          <w:rFonts w:hint="eastAsia"/>
+        </w:rPr>
+        <w:t>的</w:t>
+      </w:r>
+      <w:r>
+        <w:rPr>
+          <w:rFonts w:hint="eastAsia"/>
+        </w:rPr>
+        <w:t>版本号，</w:t>
+      </w:r>
+      <w:r>
+        <w:rPr>
+          <w:rFonts w:hint="eastAsia"/>
+        </w:rPr>
+        <w:t>那就说明，</w:t>
+      </w:r>
+      <w:r>
+        <w:rPr>
+          <w:rFonts w:hint="eastAsia"/>
+        </w:rPr>
+        <w:t>安装</w:t>
+      </w:r>
+      <w:r>
+        <w:rPr>
+          <w:rFonts w:hint="eastAsia"/>
+        </w:rPr>
+        <w:t>n</w:t>
+      </w:r>
+      <w:r>
+        <w:t>ode</w:t>
+      </w:r>
+      <w:r>
+        <w:rPr>
+          <w:rFonts w:hint="eastAsia"/>
+        </w:rPr>
+        <w:t>的时候，</w:t>
+      </w:r>
+      <w:r>
+        <w:rPr>
+          <w:rFonts w:hint="eastAsia"/>
+        </w:rPr>
+        <w:t>连同它的</w:t>
+      </w:r>
+      <w:r>
+        <w:rPr>
+          <w:rFonts w:hint="eastAsia"/>
+        </w:rPr>
+        <w:t>n</w:t>
+      </w:r>
+      <w:r>
+        <w:t>pm</w:t>
+      </w:r>
+      <w:r>
+        <w:rPr>
+          <w:rFonts w:hint="eastAsia"/>
+        </w:rPr>
+        <w:t>工具，</w:t>
+      </w:r>
+      <w:r>
+        <w:rPr>
+          <w:rFonts w:hint="eastAsia"/>
+        </w:rPr>
+        <w:t>一并</w:t>
+      </w:r>
+      <w:r>
+        <w:rPr>
+          <w:rFonts w:hint="eastAsia"/>
+        </w:rPr>
+        <w:t>也安装好了。</w:t>
+      </w:r>
+      <w:r>
+        <w:rPr>
+          <w:rFonts w:hint="eastAsia"/>
+        </w:rPr>
+        <w:t>当这两个命令，能输出对应的版本号，</w:t>
+      </w:r>
+      <w:r>
+        <w:rPr>
+          <w:rFonts w:hint="eastAsia"/>
+        </w:rPr>
+        <w:t>就说明你</w:t>
+      </w:r>
+      <w:r>
+        <w:rPr>
+          <w:rFonts w:hint="eastAsia"/>
+        </w:rPr>
+        <w:t>的</w:t>
+      </w:r>
+      <w:r>
+        <w:rPr>
+          <w:rFonts w:hint="eastAsia"/>
+        </w:rPr>
+        <w:t>n</w:t>
+      </w:r>
+      <w:r>
+        <w:t>ode</w:t>
+      </w:r>
+      <w:r>
+        <w:t>，</w:t>
+      </w:r>
+      <w:r>
+        <w:rPr>
+          <w:rFonts w:hint="eastAsia"/>
+        </w:rPr>
+        <w:t>安装的没有任何</w:t>
+      </w:r>
+      <w:r>
+        <w:rPr>
+          <w:rFonts w:hint="eastAsia"/>
+        </w:rPr>
+        <w:t>的</w:t>
+      </w:r>
+      <w:r>
+        <w:rPr>
+          <w:rFonts w:hint="eastAsia"/>
+        </w:rPr>
+        <w:t>问题。</w:t>
+      </w:r>
+    </w:p>
+    <w:p/>
+    <w:p>
+      <w:r>
+        <w:rPr>
+          <w:rFonts w:hint="eastAsia"/>
           <w:color w:val="00B050"/>
         </w:rPr>
-        <w:t>当你</w:t>
+        <w:t>4.</w:t>
       </w:r>
       <w:r>
         <w:rPr>
           <w:rFonts w:hint="eastAsia"/>
           <w:color w:val="00B050"/>
         </w:rPr>
+        <w:t>接下来</w:t>
+      </w:r>
+      <w:r>
+        <w:rPr>
+          <w:rFonts w:hint="eastAsia"/>
+          <w:color w:val="00B050"/>
+        </w:rPr>
+        <w:t>，</w:t>
+      </w:r>
+      <w:r>
+        <w:rPr>
+          <w:rFonts w:hint="eastAsia"/>
+          <w:color w:val="00B050"/>
+        </w:rPr>
+        <w:t>我们</w:t>
+      </w:r>
+      <w:r>
+        <w:rPr>
+          <w:rFonts w:hint="eastAsia"/>
+          <w:color w:val="00B050"/>
+        </w:rPr>
+        <w:t>继续学习</w:t>
+      </w:r>
+      <w:r>
+        <w:rPr>
+          <w:rFonts w:hint="eastAsia"/>
+          <w:color w:val="00B050"/>
+        </w:rPr>
+        <w:t>w</w:t>
+      </w:r>
+      <w:r>
+        <w:rPr>
+          <w:color w:val="00B050"/>
+        </w:rPr>
+        <w:t>ebpack</w:t>
+      </w:r>
+      <w:r>
+        <w:rPr>
+          <w:rFonts w:hint="eastAsia"/>
+        </w:rPr>
+        <w:t>。首先，</w:t>
+      </w:r>
+      <w:r>
+        <w:rPr>
+          <w:rFonts w:hint="eastAsia"/>
+        </w:rPr>
+        <w:t>我们</w:t>
+      </w:r>
+      <w:r>
+        <w:rPr>
+          <w:rFonts w:hint="eastAsia"/>
+        </w:rPr>
+        <w:t>要</w:t>
+      </w:r>
+      <w:r>
+        <w:rPr>
+          <w:rFonts w:hint="eastAsia"/>
+        </w:rPr>
+        <w:t>创建一个</w:t>
+      </w:r>
+      <w:r>
+        <w:rPr>
+          <w:rFonts w:hint="eastAsia"/>
+        </w:rPr>
+        <w:t>node</w:t>
+      </w:r>
+      <w:r>
+        <w:rPr>
+          <w:rFonts w:hint="eastAsia"/>
+        </w:rPr>
+        <w:t>的项目。</w:t>
+      </w:r>
+      <w:r>
+        <w:rPr>
+          <w:rFonts w:hint="eastAsia"/>
+        </w:rPr>
+        <w:t>我们在这里，</w:t>
+      </w:r>
+      <w:r>
+        <w:rPr>
+          <w:rFonts w:hint="eastAsia"/>
+        </w:rPr>
+        <w:t>建一个</w:t>
+      </w:r>
+      <w:r>
+        <w:t>webpack-demo</w:t>
+      </w:r>
+      <w:r>
+        <w:rPr>
+          <w:rFonts w:hint="eastAsia"/>
+        </w:rPr>
+        <w:t>这样的文件夹。</w:t>
+      </w:r>
+      <w:r>
+        <w:rPr>
+          <w:rFonts w:hint="eastAsia"/>
+        </w:rPr>
+        <w:t>然后</w:t>
+      </w:r>
+      <w:r>
+        <w:rPr>
+          <w:rFonts w:hint="eastAsia"/>
+        </w:rPr>
+        <w:t>进入这个文件夹</w:t>
+      </w:r>
+      <w:r>
+        <w:rPr>
+          <w:rFonts w:hint="eastAsia"/>
+        </w:rPr>
+        <w:t>，</w:t>
+      </w:r>
+      <w:r>
+        <w:rPr>
+          <w:rFonts w:hint="eastAsia"/>
+        </w:rPr>
+        <w:t>运行</w:t>
+      </w:r>
+      <w:r>
+        <w:rPr>
+          <w:rFonts w:hint="eastAsia"/>
+        </w:rPr>
         <w:t>n</w:t>
       </w:r>
       <w:r>
-        <w:rPr>
-          <w:color w:val="00B050"/>
-        </w:rPr>
-        <w:t>odeJS</w:t>
-      </w:r>
-      <w:r>
-        <w:rPr>
-          <w:rFonts w:hint="eastAsia"/>
-          <w:color w:val="00B050"/>
-        </w:rPr>
-        <w:t>，</w:t>
-      </w:r>
-      <w:r>
-        <w:rPr>
-          <w:rFonts w:hint="eastAsia"/>
-          <w:color w:val="00B050"/>
-        </w:rPr>
-        <w:t>安装完成之后呢</w:t>
-      </w:r>
-      <w:r>
-        <w:rPr>
-          <w:rFonts w:hint="eastAsia"/>
-        </w:rPr>
-        <w:t>，</w:t>
-      </w:r>
-      <w:r>
-        <w:rPr>
-          <w:rFonts w:hint="eastAsia"/>
-        </w:rPr>
-        <w:t>就</w:t>
-      </w:r>
-      <w:r>
-        <w:rPr>
-          <w:rFonts w:hint="eastAsia"/>
-        </w:rPr>
-        <w:t>可以按照我下面的操作</w:t>
-      </w:r>
-      <w:r>
-        <w:rPr>
-          <w:rFonts w:hint="eastAsia"/>
-        </w:rPr>
-        <w:t>，</w:t>
-      </w:r>
-      <w:r>
-        <w:rPr>
-          <w:rFonts w:hint="eastAsia"/>
-        </w:rPr>
-        <w:t>来验证一下。</w:t>
-      </w:r>
-      <w:r>
-        <w:rPr>
-          <w:rFonts w:hint="eastAsia"/>
-        </w:rPr>
-        <w:t>这里我就不演示</w:t>
-      </w:r>
-      <w:r>
-        <w:rPr>
-          <w:rFonts w:hint="eastAsia"/>
-        </w:rPr>
-        <w:t>n</w:t>
-      </w:r>
-      <w:r>
-        <w:t>odeJS</w:t>
-      </w:r>
-      <w:r>
-        <w:rPr>
-          <w:rFonts w:hint="eastAsia"/>
-        </w:rPr>
-        <w:t>的安装</w:t>
-      </w:r>
-      <w:r>
-        <w:rPr>
-          <w:rFonts w:hint="eastAsia"/>
-        </w:rPr>
-        <w:t>过程了。</w:t>
-      </w:r>
-      <w:r>
-        <w:rPr>
-          <w:rFonts w:hint="eastAsia"/>
-        </w:rPr>
-        <w:t>因为它非常的简单</w:t>
-      </w:r>
-      <w:r>
-        <w:rPr>
-          <w:rFonts w:hint="eastAsia"/>
-        </w:rPr>
-        <w:t>，非常</w:t>
-      </w:r>
-      <w:r>
-        <w:rPr>
-          <w:rFonts w:hint="eastAsia"/>
-        </w:rPr>
-        <w:t>的</w:t>
-      </w:r>
-      <w:r>
-        <w:rPr>
-          <w:rFonts w:hint="eastAsia"/>
-        </w:rPr>
-        <w:t>容易</w:t>
-      </w:r>
-      <w:r>
-        <w:rPr>
-          <w:rFonts w:hint="eastAsia"/>
-        </w:rPr>
-        <w:t>，非常的傻瓜</w:t>
-      </w:r>
-      <w:r>
-        <w:rPr>
-          <w:rFonts w:hint="eastAsia"/>
-        </w:rPr>
-        <w:t>。</w:t>
-      </w:r>
-    </w:p>
-    <w:p/>
-    <w:p>
-      <w:r>
-        <w:rPr>
-          <w:rFonts w:hint="eastAsia"/>
-        </w:rPr>
-        <w:t>当</w:t>
-      </w:r>
-      <w:r>
-        <w:rPr>
-          <w:rFonts w:hint="eastAsia"/>
-        </w:rPr>
-        <w:t>你安装好了</w:t>
-      </w:r>
-      <w:r>
-        <w:rPr>
-          <w:rFonts w:hint="eastAsia"/>
-        </w:rPr>
-        <w:t>n</w:t>
-      </w:r>
-      <w:r>
-        <w:t>odeJS</w:t>
-      </w:r>
-      <w:r>
-        <w:rPr>
-          <w:rFonts w:hint="eastAsia"/>
-        </w:rPr>
-        <w:t>。</w:t>
-      </w:r>
-      <w:r>
-        <w:rPr>
-          <w:rFonts w:hint="eastAsia"/>
-        </w:rPr>
-        <w:t>我们打开命令行工具，</w:t>
-      </w:r>
-      <w:r>
-        <w:rPr>
-          <w:rFonts w:hint="eastAsia"/>
-        </w:rPr>
-        <w:t>把命令行工具放大一点，</w:t>
-      </w:r>
-      <w:r>
-        <w:rPr>
-          <w:rFonts w:hint="eastAsia"/>
-        </w:rPr>
-        <w:t>在命令行工具里</w:t>
-      </w:r>
-      <w:r>
-        <w:rPr>
-          <w:rFonts w:hint="eastAsia"/>
-        </w:rPr>
-        <w:t>，</w:t>
-      </w:r>
-      <w:r>
-        <w:rPr>
-          <w:rFonts w:hint="eastAsia"/>
-        </w:rPr>
-        <w:t>运行</w:t>
-      </w:r>
-      <w:r>
-        <w:rPr>
-          <w:rFonts w:hint="eastAsia"/>
-        </w:rPr>
-        <w:t>n</w:t>
-      </w:r>
-      <w:r>
-        <w:t xml:space="preserve">ode </w:t>
-      </w:r>
-      <w:r>
-        <w:t>–</w:t>
-      </w:r>
-      <w:r>
-        <w:t>v</w:t>
-      </w:r>
-      <w:r>
-        <w:t>，</w:t>
+        <w:t xml:space="preserve">pm </w:t>
+      </w:r>
+      <w:r>
+        <w:rPr>
+          <w:rFonts w:hint="eastAsia"/>
+        </w:rPr>
+        <w:t>init</w:t>
+      </w:r>
+      <w:r>
+        <w:rPr>
+          <w:rFonts w:hint="eastAsia"/>
+        </w:rPr>
+        <w:t>这个</w:t>
+      </w:r>
+      <w:r>
+        <w:rPr>
+          <w:rFonts w:hint="eastAsia"/>
+        </w:rPr>
+        <w:t>命令，去初始化我们的这个项目。</w:t>
       </w:r>
       <w:r>
         <w:rPr>
@@ -16477,417 +16891,14 @@
         <w:rPr>
           <w:rFonts w:hint="eastAsia"/>
         </w:rPr>
-        <w:t>它就会打印出</w:t>
-      </w:r>
-      <w:r>
-        <w:rPr>
-          <w:rFonts w:hint="eastAsia"/>
-        </w:rPr>
-        <w:t>，</w:t>
-      </w:r>
-      <w:r>
-        <w:rPr>
-          <w:rFonts w:hint="eastAsia"/>
-        </w:rPr>
-        <w:t>你的</w:t>
-      </w:r>
-      <w:r>
-        <w:rPr>
-          <w:rFonts w:hint="eastAsia"/>
-        </w:rPr>
-        <w:t>n</w:t>
-      </w:r>
-      <w:r>
-        <w:t>ode</w:t>
-      </w:r>
-      <w:r>
-        <w:rPr>
-          <w:rFonts w:hint="eastAsia"/>
-        </w:rPr>
-        <w:t>版本</w:t>
-      </w:r>
-      <w:r>
-        <w:rPr>
-          <w:rFonts w:hint="eastAsia"/>
-        </w:rPr>
-        <w:t>号</w:t>
-      </w:r>
-      <w:r>
-        <w:rPr>
-          <w:rFonts w:hint="eastAsia"/>
-        </w:rPr>
-        <w:t>是</w:t>
-      </w:r>
-      <w:r>
-        <w:rPr>
-          <w:rFonts w:hint="eastAsia"/>
-        </w:rPr>
-        <w:t>12.16.2</w:t>
-      </w:r>
-      <w:r>
-        <w:rPr>
-          <w:rFonts w:hint="eastAsia"/>
-        </w:rPr>
-        <w:t>了</w:t>
-      </w:r>
-      <w:r>
-        <w:rPr>
-          <w:rFonts w:hint="eastAsia"/>
-        </w:rPr>
-        <w:t>。</w:t>
-      </w:r>
-    </w:p>
-    <w:p/>
-    <w:p>
-      <w:r>
-        <w:rPr>
-          <w:rFonts w:hint="eastAsia"/>
-        </w:rPr>
-        <w:t>接着呢，</w:t>
-      </w:r>
-      <w:r>
-        <w:rPr>
-          <w:rFonts w:hint="eastAsia"/>
-        </w:rPr>
-        <w:t>大家再</w:t>
-      </w:r>
-      <w:r>
-        <w:rPr>
-          <w:rFonts w:hint="eastAsia"/>
-        </w:rPr>
-        <w:t>来</w:t>
-      </w:r>
-      <w:r>
-        <w:rPr>
-          <w:rFonts w:hint="eastAsia"/>
-        </w:rPr>
-        <w:t>运行一个命令，</w:t>
-      </w:r>
-      <w:r>
-        <w:rPr>
-          <w:rFonts w:hint="eastAsia"/>
-        </w:rPr>
-        <w:t>n</w:t>
-      </w:r>
-      <w:r>
-        <w:t xml:space="preserve">pm </w:t>
-      </w:r>
-      <w:r>
-        <w:t>–</w:t>
-      </w:r>
-      <w:r>
-        <w:t>v</w:t>
-      </w:r>
-      <w:r>
-        <w:t>。</w:t>
-      </w:r>
-      <w:r>
-        <w:rPr>
-          <w:rFonts w:hint="eastAsia"/>
-        </w:rPr>
-        <w:t>也正常输出了一个</w:t>
-      </w:r>
-      <w:r>
-        <w:rPr>
-          <w:rFonts w:hint="eastAsia"/>
-        </w:rPr>
-        <w:t>n</w:t>
-      </w:r>
-      <w:r>
-        <w:t>pm</w:t>
-      </w:r>
-      <w:r>
-        <w:rPr>
-          <w:rFonts w:hint="eastAsia"/>
-        </w:rPr>
-        <w:t>的</w:t>
-      </w:r>
-      <w:r>
-        <w:rPr>
-          <w:rFonts w:hint="eastAsia"/>
-        </w:rPr>
-        <w:t>版本号，</w:t>
-      </w:r>
-      <w:r>
-        <w:rPr>
-          <w:rFonts w:hint="eastAsia"/>
-        </w:rPr>
-        <w:t>那就说明，</w:t>
-      </w:r>
-      <w:r>
-        <w:rPr>
-          <w:rFonts w:hint="eastAsia"/>
-        </w:rPr>
-        <w:t>安装</w:t>
-      </w:r>
-      <w:r>
-        <w:rPr>
-          <w:rFonts w:hint="eastAsia"/>
-        </w:rPr>
-        <w:t>n</w:t>
-      </w:r>
-      <w:r>
-        <w:t>ode</w:t>
-      </w:r>
-      <w:r>
-        <w:rPr>
-          <w:rFonts w:hint="eastAsia"/>
-        </w:rPr>
-        <w:t>的时候，</w:t>
-      </w:r>
-      <w:r>
-        <w:rPr>
-          <w:rFonts w:hint="eastAsia"/>
-        </w:rPr>
-        <w:t>连同它的</w:t>
-      </w:r>
-      <w:r>
-        <w:rPr>
-          <w:rFonts w:hint="eastAsia"/>
-        </w:rPr>
-        <w:t>n</w:t>
-      </w:r>
-      <w:r>
-        <w:t>pm</w:t>
-      </w:r>
-      <w:r>
-        <w:rPr>
-          <w:rFonts w:hint="eastAsia"/>
-        </w:rPr>
-        <w:t>工具，</w:t>
-      </w:r>
-      <w:r>
-        <w:rPr>
-          <w:rFonts w:hint="eastAsia"/>
-        </w:rPr>
-        <w:t>一并</w:t>
-      </w:r>
-      <w:r>
-        <w:rPr>
-          <w:rFonts w:hint="eastAsia"/>
-        </w:rPr>
-        <w:t>也安装好了。</w:t>
-      </w:r>
-      <w:r>
-        <w:rPr>
-          <w:rFonts w:hint="eastAsia"/>
-        </w:rPr>
-        <w:t>当这两个命令，能输出对应的版本号，</w:t>
-      </w:r>
-      <w:r>
-        <w:rPr>
-          <w:rFonts w:hint="eastAsia"/>
-        </w:rPr>
-        <w:t>就说明你</w:t>
-      </w:r>
-      <w:r>
-        <w:rPr>
-          <w:rFonts w:hint="eastAsia"/>
-        </w:rPr>
-        <w:t>的</w:t>
-      </w:r>
-      <w:r>
-        <w:rPr>
-          <w:rFonts w:hint="eastAsia"/>
-        </w:rPr>
-        <w:t>n</w:t>
-      </w:r>
-      <w:r>
-        <w:t>ode</w:t>
-      </w:r>
-      <w:r>
-        <w:t>，</w:t>
-      </w:r>
-      <w:r>
-        <w:rPr>
-          <w:rFonts w:hint="eastAsia"/>
-        </w:rPr>
-        <w:t>安装的没有任何</w:t>
-      </w:r>
-      <w:r>
-        <w:rPr>
-          <w:rFonts w:hint="eastAsia"/>
-        </w:rPr>
-        <w:t>的</w:t>
-      </w:r>
-      <w:r>
-        <w:rPr>
-          <w:rFonts w:hint="eastAsia"/>
-        </w:rPr>
-        <w:t>问题。</w:t>
-      </w:r>
-    </w:p>
-    <w:p/>
-    <w:p>
-      <w:r>
-        <w:rPr>
-          <w:rFonts w:hint="eastAsia"/>
-          <w:color w:val="00B050"/>
-        </w:rPr>
-        <w:t>接下来</w:t>
-      </w:r>
-      <w:r>
-        <w:rPr>
-          <w:rFonts w:hint="eastAsia"/>
-          <w:color w:val="00B050"/>
-        </w:rPr>
-        <w:t>，</w:t>
-      </w:r>
-      <w:r>
-        <w:rPr>
-          <w:rFonts w:hint="eastAsia"/>
-          <w:color w:val="00B050"/>
+        <w:t>这里</w:t>
+      </w:r>
+      <w:r>
+        <w:rPr>
+          <w:rFonts w:hint="eastAsia"/>
         </w:rPr>
         <w:t>我们</w:t>
       </w:r>
-      <w:r>
-        <w:rPr>
-          <w:rFonts w:hint="eastAsia"/>
-          <w:color w:val="00B050"/>
-        </w:rPr>
-        <w:t>继续学习</w:t>
-      </w:r>
-      <w:r>
-        <w:rPr>
-          <w:rFonts w:hint="eastAsia"/>
-          <w:color w:val="00B050"/>
-        </w:rPr>
-        <w:t>w</w:t>
-      </w:r>
-      <w:r>
-        <w:rPr>
-          <w:color w:val="00B050"/>
-        </w:rPr>
-        <w:t>ebpack</w:t>
-      </w:r>
-      <w:r>
-        <w:rPr>
-          <w:rFonts w:hint="eastAsia"/>
-        </w:rPr>
-        <w:t>。首先，</w:t>
-      </w:r>
-      <w:r>
-        <w:rPr>
-          <w:rFonts w:hint="eastAsia"/>
-        </w:rPr>
-        <w:t>我们</w:t>
-      </w:r>
-      <w:r>
-        <w:rPr>
-          <w:rFonts w:hint="eastAsia"/>
-        </w:rPr>
-        <w:t>要</w:t>
-      </w:r>
-      <w:r>
-        <w:rPr>
-          <w:rFonts w:hint="eastAsia"/>
-        </w:rPr>
-        <w:t>创建一个</w:t>
-      </w:r>
-      <w:r>
-        <w:rPr>
-          <w:rFonts w:hint="eastAsia"/>
-        </w:rPr>
-        <w:t>node</w:t>
-      </w:r>
-      <w:r>
-        <w:rPr>
-          <w:rFonts w:hint="eastAsia"/>
-        </w:rPr>
-        <w:t>的项目。</w:t>
-      </w:r>
-      <w:r>
-        <w:rPr>
-          <w:rFonts w:hint="eastAsia"/>
-        </w:rPr>
-        <w:t>我们在这里，</w:t>
-      </w:r>
-      <w:r>
-        <w:rPr>
-          <w:rFonts w:hint="eastAsia"/>
-        </w:rPr>
-        <w:t>建一个</w:t>
-      </w:r>
-      <w:r>
-        <w:t>webpack-demo</w:t>
-      </w:r>
-      <w:r>
-        <w:rPr>
-          <w:rFonts w:hint="eastAsia"/>
-        </w:rPr>
-        <w:t>这样的文件夹。</w:t>
-      </w:r>
-      <w:r>
-        <w:rPr>
-          <w:rFonts w:hint="eastAsia"/>
-        </w:rPr>
-        <w:t>然后</w:t>
-      </w:r>
-      <w:r>
-        <w:rPr>
-          <w:rFonts w:hint="eastAsia"/>
-        </w:rPr>
-        <w:t>进入这个文件夹</w:t>
-      </w:r>
-      <w:r>
-        <w:rPr>
-          <w:rFonts w:hint="eastAsia"/>
-        </w:rPr>
-        <w:t>，</w:t>
-      </w:r>
-      <w:r>
-        <w:rPr>
-          <w:rFonts w:hint="eastAsia"/>
-        </w:rPr>
-        <w:t>运行</w:t>
-      </w:r>
-      <w:r>
-        <w:rPr>
-          <w:rFonts w:hint="eastAsia"/>
-        </w:rPr>
-        <w:t>n</w:t>
-      </w:r>
-      <w:r>
-        <w:t xml:space="preserve">pm </w:t>
-      </w:r>
-      <w:r>
-        <w:rPr>
-          <w:rFonts w:hint="eastAsia"/>
-        </w:rPr>
-        <w:t>init</w:t>
-      </w:r>
-      <w:r>
-        <w:rPr>
-          <w:rFonts w:hint="eastAsia"/>
-        </w:rPr>
-        <w:t>这个</w:t>
-      </w:r>
-      <w:r>
-        <w:rPr>
-          <w:rFonts w:hint="eastAsia"/>
-        </w:rPr>
-        <w:t>命令，去初始化我们的这个项目。</w:t>
-      </w:r>
-      <w:r>
-        <w:rPr>
-          <w:rFonts w:hint="eastAsia"/>
-        </w:rPr>
-        <w:t>回车！</w:t>
-      </w:r>
-      <w:r>
-        <w:rPr>
-          <w:rFonts w:hint="eastAsia"/>
-        </w:rPr>
-        <w:t>这里</w:t>
-      </w:r>
-      <w:r>
-        <w:rPr>
-          <w:rFonts w:hint="eastAsia"/>
-        </w:rPr>
-        <w:t>我们</w:t>
-      </w:r>
-      <w:bookmarkStart w:id="0" w:name="_GoBack"/>
-      <w:bookmarkEnd w:id="0"/>
       <w:r>
         <w:rPr>
           <w:rFonts w:hint="eastAsia"/>
@@ -17623,7 +17634,19 @@
         <w:rPr>
           <w:rFonts w:hint="eastAsia"/>
         </w:rPr>
-        <w:t>线上仓库里</w:t>
+        <w:t>线上</w:t>
+      </w:r>
+      <w:r>
+        <w:rPr>
+          <w:rFonts w:hint="eastAsia"/>
+        </w:rPr>
+        <w:t>，</w:t>
+      </w:r>
+      <w:r>
+        <w:rPr>
+          <w:rFonts w:hint="eastAsia"/>
+        </w:rPr>
+        <w:t>仓库里</w:t>
       </w:r>
       <w:r>
         <w:rPr>
@@ -17984,6 +18007,13 @@
           <w:rFonts w:hint="eastAsia"/>
           <w:color w:val="00B050"/>
         </w:rPr>
+        <w:t>5.</w:t>
+      </w:r>
+      <w:r>
+        <w:rPr>
+          <w:rFonts w:hint="eastAsia"/>
+          <w:color w:val="00B050"/>
+        </w:rPr>
         <w:t>项目初始化</w:t>
       </w:r>
       <w:r>
@@ -18304,7 +18334,16 @@
         <w:t>webpack</w:t>
       </w:r>
       <w:r>
-        <w:t xml:space="preserve"> 4.26.0</w:t>
+        <w:t xml:space="preserve"> 4.</w:t>
+      </w:r>
+      <w:r>
+        <w:rPr>
+          <w:rFonts w:hint="eastAsia"/>
+        </w:rPr>
+        <w:t>43</w:t>
+      </w:r>
+      <w:r>
+        <w:t>.0</w:t>
       </w:r>
       <w:r>
         <w:t>。</w:t>
@@ -18382,7 +18421,19 @@
         <w:rPr>
           <w:rFonts w:hint="eastAsia"/>
         </w:rPr>
-        <w:t>4.26.0</w:t>
+        <w:t>4.</w:t>
+      </w:r>
+      <w:r>
+        <w:rPr>
+          <w:rFonts w:hint="eastAsia"/>
+        </w:rPr>
+        <w:t>43</w:t>
+      </w:r>
+      <w:r>
+        <w:rPr>
+          <w:rFonts w:hint="eastAsia"/>
+        </w:rPr>
+        <w:t>.0</w:t>
       </w:r>
       <w:r>
         <w:rPr>
@@ -18433,7 +18484,13 @@
         <w:t>webpack</w:t>
       </w:r>
       <w:r>
-        <w:t>3.0</w:t>
+        <w:t>3.</w:t>
+      </w:r>
+      <w:r>
+        <w:rPr>
+          <w:rFonts w:hint="eastAsia"/>
+        </w:rPr>
+        <w:t>16.5</w:t>
       </w:r>
       <w:r>
         <w:rPr>
@@ -18463,7 +18520,16 @@
         <w:t>w</w:t>
       </w:r>
       <w:r>
-        <w:t>ebpack 4.26.0</w:t>
+        <w:t>ebpack 4.</w:t>
+      </w:r>
+      <w:r>
+        <w:rPr>
+          <w:rFonts w:hint="eastAsia"/>
+        </w:rPr>
+        <w:t>43</w:t>
+      </w:r>
+      <w:r>
+        <w:t>.0</w:t>
       </w:r>
       <w:r>
         <w:rPr>
@@ -18544,7 +18610,7 @@
         <w:rPr>
           <w:rFonts w:hint="eastAsia"/>
         </w:rPr>
-        <w:t>你嘚去先卸载掉当前安装的</w:t>
+        <w:t>你嘚先卸载掉当前安装的</w:t>
       </w:r>
       <w:r>
         <w:rPr>
@@ -18553,7 +18619,16 @@
         <w:t>w</w:t>
       </w:r>
       <w:r>
-        <w:t>ebpack 4.26.0</w:t>
+        <w:t>ebpack 4.</w:t>
+      </w:r>
+      <w:r>
+        <w:rPr>
+          <w:rFonts w:hint="eastAsia"/>
+        </w:rPr>
+        <w:t>43</w:t>
+      </w:r>
+      <w:r>
+        <w:t>.0</w:t>
       </w:r>
       <w:r>
         <w:t>，</w:t>
@@ -18571,7 +18646,13 @@
         <w:t>w</w:t>
       </w:r>
       <w:r>
-        <w:t>ebpack 3.0</w:t>
+        <w:t>ebpack 3.</w:t>
+      </w:r>
+      <w:r>
+        <w:rPr>
+          <w:rFonts w:hint="eastAsia"/>
+        </w:rPr>
+        <w:t>16.5</w:t>
       </w:r>
       <w:r>
         <w:t>，</w:t>
@@ -18652,7 +18733,16 @@
         <w:t>w</w:t>
       </w:r>
       <w:r>
-        <w:t>ebpack 4.26.0</w:t>
+        <w:t>ebpack 4.</w:t>
+      </w:r>
+      <w:r>
+        <w:rPr>
+          <w:rFonts w:hint="eastAsia"/>
+        </w:rPr>
+        <w:t>43</w:t>
+      </w:r>
+      <w:r>
+        <w:t>.0</w:t>
       </w:r>
       <w:r>
         <w:rPr>
@@ -18679,7 +18769,13 @@
         <w:t>w</w:t>
       </w:r>
       <w:r>
-        <w:t>ebpack 3.0</w:t>
+        <w:t>ebpack 3.</w:t>
+      </w:r>
+      <w:r>
+        <w:rPr>
+          <w:rFonts w:hint="eastAsia"/>
+        </w:rPr>
+        <w:t>16.5</w:t>
       </w:r>
       <w:r>
         <w:rPr>
@@ -18775,16 +18871,35 @@
     <w:p/>
     <w:p>
       <w:r>
-        <w:t>进入</w:t>
-      </w:r>
-      <w:r>
-        <w:t>webpack-demo</w:t>
-      </w:r>
-      <w:r>
-        <w:t>这个目录里，打开命令行工具，输入</w:t>
-      </w:r>
-      <w:r>
-        <w:t>npm install webpack webpack-cli --save-dev</w:t>
+        <w:rPr>
+          <w:rFonts w:hint="eastAsia"/>
+          <w:color w:val="00B050"/>
+        </w:rPr>
+        <w:t>6.</w:t>
+      </w:r>
+      <w:r>
+        <w:rPr>
+          <w:rFonts w:hint="eastAsia"/>
+        </w:rPr>
+        <w:t>我们把这里的</w:t>
+      </w:r>
+      <w:r>
+        <w:rPr>
+          <w:rFonts w:hint="eastAsia"/>
+        </w:rPr>
+        <w:t>-g</w:t>
+      </w:r>
+      <w:r>
+        <w:rPr>
+          <w:rFonts w:hint="eastAsia"/>
+        </w:rPr>
+        <w:t>去掉改成</w:t>
+      </w:r>
+      <w:r>
+        <w:t xml:space="preserve"> </w:t>
+      </w:r>
+      <w:r>
+        <w:t>-save-dev</w:t>
       </w:r>
       <w:r>
         <w:t>回车！这个时候，我们在项目里面安装</w:t>
@@ -19072,7 +19187,16 @@
         <w:t>4</w:t>
       </w:r>
       <w:r>
-        <w:t>.26.0</w:t>
+        <w:t>.</w:t>
+      </w:r>
+      <w:r>
+        <w:rPr>
+          <w:rFonts w:hint="eastAsia"/>
+        </w:rPr>
+        <w:t>43</w:t>
+      </w:r>
+      <w:r>
+        <w:t>.0</w:t>
       </w:r>
       <w:r>
         <w:t>，</w:t>
@@ -19131,25 +19255,19 @@
         <w:rPr>
           <w:rFonts w:hint="eastAsia"/>
         </w:rPr>
-        <w:t>在当前</w:t>
-      </w:r>
-      <w:r>
-        <w:rPr>
-          <w:rFonts w:hint="eastAsia"/>
-        </w:rPr>
-        <w:t>，</w:t>
-      </w:r>
-      <w:r>
-        <w:rPr>
-          <w:rFonts w:hint="eastAsia"/>
-        </w:rPr>
-        <w:t>项目</w:t>
+        <w:t>在当前项目</w:t>
       </w:r>
       <w:r>
         <w:rPr>
           <w:rFonts w:hint="eastAsia"/>
         </w:rPr>
         <w:t>目录的</w:t>
+      </w:r>
+      <w:r>
+        <w:rPr>
+          <w:rFonts w:hint="eastAsia"/>
+        </w:rPr>
+        <w:t>，</w:t>
       </w:r>
       <w:r>
         <w:rPr>
@@ -19374,6 +19492,13 @@
       <w:r>
         <w:rPr>
           <w:rFonts w:hint="eastAsia"/>
+          <w:color w:val="00B050"/>
+        </w:rPr>
+        <w:t>7.</w:t>
+      </w:r>
+      <w:r>
+        <w:rPr>
+          <w:rFonts w:hint="eastAsia"/>
         </w:rPr>
         <w:t>我们在这个位置</w:t>
       </w:r>
@@ -19471,7 +19596,19 @@
         <w:rPr>
           <w:rFonts w:hint="eastAsia"/>
         </w:rPr>
-        <w:t>4.26.0</w:t>
+        <w:t>4.</w:t>
+      </w:r>
+      <w:r>
+        <w:rPr>
+          <w:rFonts w:hint="eastAsia"/>
+        </w:rPr>
+        <w:t>43</w:t>
+      </w:r>
+      <w:r>
+        <w:rPr>
+          <w:rFonts w:hint="eastAsia"/>
+        </w:rPr>
+        <w:t>.0</w:t>
       </w:r>
       <w:r>
         <w:rPr>
@@ -19585,7 +19722,16 @@
         <w:t>版本是</w:t>
       </w:r>
       <w:r>
-        <w:t>4.26.0</w:t>
+        <w:t>4.</w:t>
+      </w:r>
+      <w:r>
+        <w:rPr>
+          <w:rFonts w:hint="eastAsia"/>
+        </w:rPr>
+        <w:t>43</w:t>
+      </w:r>
+      <w:r>
+        <w:t>.0</w:t>
       </w:r>
       <w:r>
         <w:t>，这就使得不同的项目之中，我们可以使用不同的</w:t>
@@ -19689,7 +19835,7 @@
         <w:br/>
       </w:r>
       <w:r>
-        <w:t>好了，这样的话，关于</w:t>
+        <w:t>好，这样的话，关于</w:t>
       </w:r>
       <w:r>
         <w:t>webpack</w:t>
@@ -20055,7 +20201,7 @@
 </file>
 
 <file path=word/endnotes.xml><?xml version="1.0" encoding="utf-8"?>
-<w:endnotes xmlns:wpc="http://schemas.microsoft.com/office/word/2010/wordprocessingCanvas" xmlns:mc="http://schemas.openxmlformats.org/markup-compatibility/2006" xmlns:o="urn:schemas-microsoft-com:office:office" xmlns:r="http://schemas.openxmlformats.org/officeDocument/2006/relationships" xmlns:m="http://schemas.openxmlformats.org/officeDocument/2006/math" xmlns:v="urn:schemas-microsoft-com:vml" xmlns:wp14="http://schemas.microsoft.com/office/word/2010/wordprocessingDrawing" xmlns:wp="http://schemas.openxmlformats.org/drawingml/2006/wordprocessingDrawing" xmlns:w10="urn:schemas-microsoft-com:office:word" xmlns:w="http://schemas.openxmlformats.org/wordprocessingml/2006/main" xmlns:w14="http://schemas.microsoft.com/office/word/2010/wordml" xmlns:w15="http://schemas.microsoft.com/office/word/2012/wordml" xmlns:wpg="http://schemas.microsoft.com/office/word/2010/wordprocessingGroup" xmlns:wpi="http://schemas.microsoft.com/office/word/2010/wordprocessingInk" xmlns:wne="http://schemas.microsoft.com/office/word/2006/wordml" xmlns:wps="http://schemas.microsoft.com/office/word/2010/wordprocessingShape" mc:Ignorable="w14 w15 wp14">
+<w:endnotes xmlns:wpc="http://schemas.microsoft.com/office/word/2010/wordprocessingCanvas" xmlns:cx="http://schemas.microsoft.com/office/drawing/2014/chartex" xmlns:cx1="http://schemas.microsoft.com/office/drawing/2015/9/8/chartex" xmlns:cx2="http://schemas.microsoft.com/office/drawing/2015/10/21/chartex" xmlns:cx3="http://schemas.microsoft.com/office/drawing/2016/5/9/chartex" xmlns:cx4="http://schemas.microsoft.com/office/drawing/2016/5/10/chartex" xmlns:cx5="http://schemas.microsoft.com/office/drawing/2016/5/11/chartex" xmlns:cx6="http://schemas.microsoft.com/office/drawing/2016/5/12/chartex" xmlns:cx7="http://schemas.microsoft.com/office/drawing/2016/5/13/chartex" xmlns:cx8="http://schemas.microsoft.com/office/drawing/2016/5/14/chartex" xmlns:mc="http://schemas.openxmlformats.org/markup-compatibility/2006" xmlns:aink="http://schemas.microsoft.com/office/drawing/2016/ink" xmlns:am3d="http://schemas.microsoft.com/office/drawing/2017/model3d" xmlns:o="urn:schemas-microsoft-com:office:office" xmlns:r="http://schemas.openxmlformats.org/officeDocument/2006/relationships" xmlns:m="http://schemas.openxmlformats.org/officeDocument/2006/math" xmlns:v="urn:schemas-microsoft-com:vml" xmlns:wp14="http://schemas.microsoft.com/office/word/2010/wordprocessingDrawing" xmlns:wp="http://schemas.openxmlformats.org/drawingml/2006/wordprocessingDrawing" xmlns:w10="urn:schemas-microsoft-com:office:word" xmlns:w="http://schemas.openxmlformats.org/wordprocessingml/2006/main" xmlns:w14="http://schemas.microsoft.com/office/word/2010/wordml" xmlns:w15="http://schemas.microsoft.com/office/word/2012/wordml" xmlns:w16cex="http://schemas.microsoft.com/office/word/2018/wordml/cex" xmlns:w16cid="http://schemas.microsoft.com/office/word/2016/wordml/cid" xmlns:w16="http://schemas.microsoft.com/office/word/2018/wordml" xmlns:w16se="http://schemas.microsoft.com/office/word/2015/wordml/symex" xmlns:wpg="http://schemas.microsoft.com/office/word/2010/wordprocessingGroup" xmlns:wpi="http://schemas.microsoft.com/office/word/2010/wordprocessingInk" xmlns:wne="http://schemas.microsoft.com/office/word/2006/wordml" xmlns:wps="http://schemas.microsoft.com/office/word/2010/wordprocessingShape" mc:Ignorable="w14 w15 w16se w16cid w16 w16cex wp14">
   <w:endnote w:type="separator" w:id="-1">
     <w:p>
       <w:r>
@@ -20074,7 +20220,7 @@
 </file>
 
 <file path=word/footnotes.xml><?xml version="1.0" encoding="utf-8"?>
-<w:footnotes xmlns:wpc="http://schemas.microsoft.com/office/word/2010/wordprocessingCanvas" xmlns:mc="http://schemas.openxmlformats.org/markup-compatibility/2006" xmlns:o="urn:schemas-microsoft-com:office:office" xmlns:r="http://schemas.openxmlformats.org/officeDocument/2006/relationships" xmlns:m="http://schemas.openxmlformats.org/officeDocument/2006/math" xmlns:v="urn:schemas-microsoft-com:vml" xmlns:wp14="http://schemas.microsoft.com/office/word/2010/wordprocessingDrawing" xmlns:wp="http://schemas.openxmlformats.org/drawingml/2006/wordprocessingDrawing" xmlns:w10="urn:schemas-microsoft-com:office:word" xmlns:w="http://schemas.openxmlformats.org/wordprocessingml/2006/main" xmlns:w14="http://schemas.microsoft.com/office/word/2010/wordml" xmlns:w15="http://schemas.microsoft.com/office/word/2012/wordml" xmlns:wpg="http://schemas.microsoft.com/office/word/2010/wordprocessingGroup" xmlns:wpi="http://schemas.microsoft.com/office/word/2010/wordprocessingInk" xmlns:wne="http://schemas.microsoft.com/office/word/2006/wordml" xmlns:wps="http://schemas.microsoft.com/office/word/2010/wordprocessingShape" mc:Ignorable="w14 w15 wp14">
+<w:footnotes xmlns:wpc="http://schemas.microsoft.com/office/word/2010/wordprocessingCanvas" xmlns:cx="http://schemas.microsoft.com/office/drawing/2014/chartex" xmlns:cx1="http://schemas.microsoft.com/office/drawing/2015/9/8/chartex" xmlns:cx2="http://schemas.microsoft.com/office/drawing/2015/10/21/chartex" xmlns:cx3="http://schemas.microsoft.com/office/drawing/2016/5/9/chartex" xmlns:cx4="http://schemas.microsoft.com/office/drawing/2016/5/10/chartex" xmlns:cx5="http://schemas.microsoft.com/office/drawing/2016/5/11/chartex" xmlns:cx6="http://schemas.microsoft.com/office/drawing/2016/5/12/chartex" xmlns:cx7="http://schemas.microsoft.com/office/drawing/2016/5/13/chartex" xmlns:cx8="http://schemas.microsoft.com/office/drawing/2016/5/14/chartex" xmlns:mc="http://schemas.openxmlformats.org/markup-compatibility/2006" xmlns:aink="http://schemas.microsoft.com/office/drawing/2016/ink" xmlns:am3d="http://schemas.microsoft.com/office/drawing/2017/model3d" xmlns:o="urn:schemas-microsoft-com:office:office" xmlns:r="http://schemas.openxmlformats.org/officeDocument/2006/relationships" xmlns:m="http://schemas.openxmlformats.org/officeDocument/2006/math" xmlns:v="urn:schemas-microsoft-com:vml" xmlns:wp14="http://schemas.microsoft.com/office/word/2010/wordprocessingDrawing" xmlns:wp="http://schemas.openxmlformats.org/drawingml/2006/wordprocessingDrawing" xmlns:w10="urn:schemas-microsoft-com:office:word" xmlns:w="http://schemas.openxmlformats.org/wordprocessingml/2006/main" xmlns:w14="http://schemas.microsoft.com/office/word/2010/wordml" xmlns:w15="http://schemas.microsoft.com/office/word/2012/wordml" xmlns:w16cex="http://schemas.microsoft.com/office/word/2018/wordml/cex" xmlns:w16cid="http://schemas.microsoft.com/office/word/2016/wordml/cid" xmlns:w16="http://schemas.microsoft.com/office/word/2018/wordml" xmlns:w16se="http://schemas.microsoft.com/office/word/2015/wordml/symex" xmlns:wpg="http://schemas.microsoft.com/office/word/2010/wordprocessingGroup" xmlns:wpi="http://schemas.microsoft.com/office/word/2010/wordprocessingInk" xmlns:wne="http://schemas.microsoft.com/office/word/2006/wordml" xmlns:wps="http://schemas.microsoft.com/office/word/2010/wordprocessingShape" mc:Ignorable="w14 w15 w16se w16cid w16 w16cex wp14">
   <w:footnote w:type="separator" w:id="-1">
     <w:p>
       <w:r>
@@ -20093,7 +20239,7 @@
 </file>
 
 <file path=word/styles.xml><?xml version="1.0" encoding="utf-8"?>
-<w:styles xmlns:mc="http://schemas.openxmlformats.org/markup-compatibility/2006" xmlns:r="http://schemas.openxmlformats.org/officeDocument/2006/relationships" xmlns:w="http://schemas.openxmlformats.org/wordprocessingml/2006/main" xmlns:w14="http://schemas.microsoft.com/office/word/2010/wordml" xmlns:w15="http://schemas.microsoft.com/office/word/2012/wordml" mc:Ignorable="w14 w15">
+<w:styles xmlns:mc="http://schemas.openxmlformats.org/markup-compatibility/2006" xmlns:r="http://schemas.openxmlformats.org/officeDocument/2006/relationships" xmlns:w="http://schemas.openxmlformats.org/wordprocessingml/2006/main" xmlns:w14="http://schemas.microsoft.com/office/word/2010/wordml" xmlns:w15="http://schemas.microsoft.com/office/word/2012/wordml" xmlns:w16cex="http://schemas.microsoft.com/office/word/2018/wordml/cex" xmlns:w16cid="http://schemas.microsoft.com/office/word/2016/wordml/cid" xmlns:w16="http://schemas.microsoft.com/office/word/2018/wordml" xmlns:w16se="http://schemas.microsoft.com/office/word/2015/wordml/symex" mc:Ignorable="w14 w15 w16se w16cid w16 w16cex">
   <w:docDefaults>
     <w:rPrDefault>
       <w:rPr>
@@ -20106,7 +20252,7 @@
     </w:rPrDefault>
     <w:pPrDefault/>
   </w:docDefaults>
-  <w:latentStyles w:defLockedState="0" w:defUIPriority="99" w:defSemiHidden="0" w:defUnhideWhenUsed="0" w:defQFormat="0" w:count="371">
+  <w:latentStyles w:defLockedState="0" w:defUIPriority="99" w:defSemiHidden="0" w:defUnhideWhenUsed="0" w:defQFormat="0" w:count="376">
     <w:lsdException w:name="Normal" w:uiPriority="0" w:qFormat="1"/>
     <w:lsdException w:name="heading 1" w:uiPriority="9" w:qFormat="1"/>
     <w:lsdException w:name="heading 2" w:semiHidden="1" w:uiPriority="9" w:unhideWhenUsed="1" w:qFormat="1"/>
@@ -20478,6 +20624,11 @@
     <w:lsdException w:name="List Table 5 Dark Accent 6" w:uiPriority="50"/>
     <w:lsdException w:name="List Table 6 Colorful Accent 6" w:uiPriority="51"/>
     <w:lsdException w:name="List Table 7 Colorful Accent 6" w:uiPriority="52"/>
+    <w:lsdException w:name="Mention" w:semiHidden="1" w:unhideWhenUsed="1"/>
+    <w:lsdException w:name="Smart Hyperlink" w:semiHidden="1" w:unhideWhenUsed="1"/>
+    <w:lsdException w:name="Hashtag" w:semiHidden="1" w:unhideWhenUsed="1"/>
+    <w:lsdException w:name="Unresolved Mention" w:semiHidden="1" w:unhideWhenUsed="1"/>
+    <w:lsdException w:name="Smart Link" w:semiHidden="1" w:unhideWhenUsed="1"/>
   </w:latentStyles>
   <w:style w:type="paragraph" w:default="1" w:styleId="a">
     <w:name w:val="Normal"/>
@@ -20517,7 +20668,7 @@
   <w:style w:type="paragraph" w:styleId="a3">
     <w:name w:val="header"/>
     <w:basedOn w:val="a"/>
-    <w:link w:val="Char"/>
+    <w:link w:val="a4"/>
     <w:uiPriority w:val="99"/>
     <w:unhideWhenUsed/>
     <w:rsid w:val="005B4A7A"/>
@@ -20537,8 +20688,8 @@
       <w:szCs w:val="18"/>
     </w:rPr>
   </w:style>
-  <w:style w:type="character" w:customStyle="1" w:styleId="Char">
-    <w:name w:val="页眉 Char"/>
+  <w:style w:type="character" w:customStyle="1" w:styleId="a4">
+    <w:name w:val="页眉 字符"/>
     <w:basedOn w:val="a0"/>
     <w:link w:val="a3"/>
     <w:uiPriority w:val="99"/>
@@ -20548,10 +20699,10 @@
       <w:szCs w:val="18"/>
     </w:rPr>
   </w:style>
-  <w:style w:type="paragraph" w:styleId="a4">
+  <w:style w:type="paragraph" w:styleId="a5">
     <w:name w:val="footer"/>
     <w:basedOn w:val="a"/>
-    <w:link w:val="Char0"/>
+    <w:link w:val="a6"/>
     <w:uiPriority w:val="99"/>
     <w:unhideWhenUsed/>
     <w:rsid w:val="005B4A7A"/>
@@ -20568,10 +20719,10 @@
       <w:szCs w:val="18"/>
     </w:rPr>
   </w:style>
-  <w:style w:type="character" w:customStyle="1" w:styleId="Char0">
-    <w:name w:val="页脚 Char"/>
+  <w:style w:type="character" w:customStyle="1" w:styleId="a6">
+    <w:name w:val="页脚 字符"/>
     <w:basedOn w:val="a0"/>
-    <w:link w:val="a4"/>
+    <w:link w:val="a5"/>
     <w:uiPriority w:val="99"/>
     <w:rsid w:val="005B4A7A"/>
     <w:rPr>
@@ -20579,7 +20730,7 @@
       <w:szCs w:val="18"/>
     </w:rPr>
   </w:style>
-  <w:style w:type="character" w:styleId="a5">
+  <w:style w:type="character" w:styleId="a7">
     <w:name w:val="Emphasis"/>
     <w:basedOn w:val="a0"/>
     <w:uiPriority w:val="20"/>
@@ -20590,7 +20741,7 @@
       <w:iCs/>
     </w:rPr>
   </w:style>
-  <w:style w:type="character" w:styleId="a6">
+  <w:style w:type="character" w:styleId="a8">
     <w:name w:val="Strong"/>
     <w:basedOn w:val="a0"/>
     <w:uiPriority w:val="22"/>
@@ -20601,7 +20752,7 @@
       <w:bCs/>
     </w:rPr>
   </w:style>
-  <w:style w:type="character" w:styleId="a7">
+  <w:style w:type="character" w:styleId="a9">
     <w:name w:val="Hyperlink"/>
     <w:basedOn w:val="a0"/>
     <w:uiPriority w:val="99"/>

--- a/webpack4.0教案内容.docx
+++ b/webpack4.0教案内容.docx
@@ -12479,7 +12479,7 @@
     <w:p>
       <w:pPr>
         <w:rPr>
-          <w:rFonts w:hint="default"/>
+          <w:rFonts w:hint="eastAsia"/>
           <w:color w:val="000000" w:themeColor="text1"/>
           <w:lang w:val="en-US" w:eastAsia="zh-CN"/>
           <w14:textFill>
@@ -12500,7 +12500,7 @@
             </w14:solidFill>
           </w14:textFill>
         </w:rPr>
-        <w:t>大家来看，我先把bundle文件夹给删除掉，大家来看index.js这个文件，在浏览器里，能不能直接运行啊，它是不是不能直接运行啊，他必须由webpack打包，打包生成的最终的代码，才可以在浏览器上执行。所以这段代码呢，并不是放在浏览器上直接运行的代码，它是我们的源代码，所以呢，一般来说，我们就会把这些源代码，放在一个名字叫做src的目录里，我们创建一个文件夹，叫做src。然后呢，我们到session目录下，把我们的index.js,sideBar.js，header.js，content.js拖到src目录里面。其实呢，他们都是源代码，OK！这样的话呢，我们的这些文件，都放到了src目录下，然后我把它关闭掉。接着我们再来看，我们呢，是不是要把src目录下的index.js打包一下，最终生成一个可以执行的js文件啊，那我们就需要重新对这个webpack打包做配置了。首先我把这个文件名改回来，叫做webpack.config.js，接着我们来改一下，那么这个时候，打包文件的入口我们要改成</w:t>
+        <w:t>大家来看，我先把bundle文件夹给删除掉，大家来看index.js这个文件，在浏览器里，能不能直接运行啊，它是不是，不能直接运行啊，他必须由webpack打包，打包生成的最终的代码，才可以在浏览器上执行。所以说，这段代码呢，并不是放在浏览器上直接运行的代码，它是我们的源代码，所以呢，一般来说，我们就会把这些源代码，放在一个名字叫做src的目录里，我们创建一个文件夹，叫做src。然后呢，我们到session目录下，把我们的index.js,sideBar.js，header.js，content.js拖到src目录里面。其实呢，他们都是源代码，OK！这样的话呢，我们的这些文件，都放到了src目录下，然后我把它关闭掉。接着我们再来看，我们呢，是不是要把src目录下的index.js打包一下，最终生成一个可以执行的js文件啊，那么，我们就需要重新对这个webpack打包，做配置了。首先我把这个文件名改回来，叫做webpack.config.js，那么这个时候，打包文件的入口我们要改成</w:t>
       </w:r>
       <w:r>
         <w:rPr>
@@ -12552,11 +12552,11 @@
             </w14:solidFill>
           </w14:textFill>
         </w:rPr>
-        <w:t>，然后呢打包到bundle文件下的bundle.js里面去，当然呢，一般来说，我们都会把bundle文件夹的名字改为dist，好，保存一下，我们在命令行里，再次执行npx webpack回车。但是它会报一个错，说找不到content.png，这是什么原因呢，是我们的源代码写的有点问题，打开源代码里面的index.js。（12:12</w:t>
-      </w:r>
-      <w:bookmarkStart w:id="0" w:name="_GoBack"/>
-      <w:bookmarkEnd w:id="0"/>
-      <w:r>
+        <w:t>，然后呢打包到bundle文件下的bundle.js里面去，当然呢，一般来说，我们都会把bundle文件夹的名字改为dist，好，保存一下，我们在命令行里，再次执行npx webpack回车，就OK了。这个时候下面有一个警告，这个警告呢我们会在后面做处理。</w:t>
+      </w:r>
+    </w:p>
+    <w:p>
+      <w:pPr>
         <w:rPr>
           <w:rFonts w:hint="eastAsia"/>
           <w:color w:val="000000" w:themeColor="text1"/>
@@ -12567,8 +12567,387 @@
             </w14:solidFill>
           </w14:textFill>
         </w:rPr>
-        <w:t>）</w:t>
-      </w:r>
+      </w:pPr>
+    </w:p>
+    <w:p>
+      <w:pPr>
+        <w:rPr>
+          <w:rFonts w:hint="eastAsia"/>
+          <w:color w:val="000000" w:themeColor="text1"/>
+          <w:lang w:val="en-US" w:eastAsia="zh-CN"/>
+          <w14:textFill>
+            <w14:solidFill>
+              <w14:schemeClr w14:val="tx1"/>
+            </w14:solidFill>
+          </w14:textFill>
+        </w:rPr>
+      </w:pPr>
+      <w:r>
+        <w:rPr>
+          <w:rFonts w:hint="eastAsia"/>
+          <w:color w:val="000000" w:themeColor="text1"/>
+          <w:lang w:val="en-US" w:eastAsia="zh-CN"/>
+          <w14:textFill>
+            <w14:solidFill>
+              <w14:schemeClr w14:val="tx1"/>
+            </w14:solidFill>
+          </w14:textFill>
+        </w:rPr>
+        <w:t>改到这儿还没有完事，我们说啊，现在我们在做打包的过程中，经常会用npx webpack这样的一个命令进行打包，但是大家以前用过vue或者react，你可能从来也没有使用过，npx这个命令，而是使用npm run 这样的一个命令，所以呢接下来，我给大家讲，我们如何用npm script简化我们的打包代码，</w:t>
+      </w:r>
+    </w:p>
+    <w:p>
+      <w:pPr>
+        <w:rPr>
+          <w:rFonts w:hint="eastAsia"/>
+          <w:color w:val="000000" w:themeColor="text1"/>
+          <w:lang w:val="en-US" w:eastAsia="zh-CN"/>
+          <w14:textFill>
+            <w14:solidFill>
+              <w14:schemeClr w14:val="tx1"/>
+            </w14:solidFill>
+          </w14:textFill>
+        </w:rPr>
+      </w:pPr>
+    </w:p>
+    <w:p>
+      <w:pPr>
+        <w:rPr>
+          <w:rFonts w:hint="eastAsia"/>
+          <w:color w:val="000000" w:themeColor="text1"/>
+          <w:lang w:val="en-US" w:eastAsia="zh-CN"/>
+          <w14:textFill>
+            <w14:solidFill>
+              <w14:schemeClr w14:val="tx1"/>
+            </w14:solidFill>
+          </w14:textFill>
+        </w:rPr>
+      </w:pPr>
+      <w:r>
+        <w:rPr>
+          <w:rFonts w:hint="eastAsia"/>
+          <w:color w:val="000000" w:themeColor="text1"/>
+          <w:lang w:val="en-US" w:eastAsia="zh-CN"/>
+          <w14:textFill>
+            <w14:solidFill>
+              <w14:schemeClr w14:val="tx1"/>
+            </w14:solidFill>
+          </w14:textFill>
+        </w:rPr>
+        <w:t>在package.json这个文件里，我们在script标签配置项里配置如下命令</w:t>
+      </w:r>
+    </w:p>
+    <w:p>
+      <w:pPr>
+        <w:rPr>
+          <w:rFonts w:hint="default"/>
+          <w:color w:val="000000" w:themeColor="text1"/>
+          <w:lang w:val="en-US" w:eastAsia="zh-CN"/>
+          <w14:textFill>
+            <w14:solidFill>
+              <w14:schemeClr w14:val="tx1"/>
+            </w14:solidFill>
+          </w14:textFill>
+        </w:rPr>
+      </w:pPr>
+      <w:r>
+        <w:rPr>
+          <w:rFonts w:hint="default"/>
+          <w:color w:val="000000" w:themeColor="text1"/>
+          <w:lang w:val="en-US" w:eastAsia="zh-CN"/>
+          <w14:textFill>
+            <w14:solidFill>
+              <w14:schemeClr w14:val="tx1"/>
+            </w14:solidFill>
+          </w14:textFill>
+        </w:rPr>
+        <w:t>"scripts": {</w:t>
+      </w:r>
+    </w:p>
+    <w:p>
+      <w:pPr>
+        <w:rPr>
+          <w:rFonts w:hint="default"/>
+          <w:color w:val="000000" w:themeColor="text1"/>
+          <w:lang w:val="en-US" w:eastAsia="zh-CN"/>
+          <w14:textFill>
+            <w14:solidFill>
+              <w14:schemeClr w14:val="tx1"/>
+            </w14:solidFill>
+          </w14:textFill>
+        </w:rPr>
+      </w:pPr>
+      <w:r>
+        <w:rPr>
+          <w:rFonts w:hint="default"/>
+          <w:color w:val="000000" w:themeColor="text1"/>
+          <w:lang w:val="en-US" w:eastAsia="zh-CN"/>
+          <w14:textFill>
+            <w14:solidFill>
+              <w14:schemeClr w14:val="tx1"/>
+            </w14:solidFill>
+          </w14:textFill>
+        </w:rPr>
+        <w:tab/>
+      </w:r>
+      <w:r>
+        <w:rPr>
+          <w:rFonts w:hint="default"/>
+          <w:color w:val="000000" w:themeColor="text1"/>
+          <w:lang w:val="en-US" w:eastAsia="zh-CN"/>
+          <w14:textFill>
+            <w14:solidFill>
+              <w14:schemeClr w14:val="tx1"/>
+            </w14:solidFill>
+          </w14:textFill>
+        </w:rPr>
+        <w:t>"build": "webpack"</w:t>
+      </w:r>
+    </w:p>
+    <w:p>
+      <w:pPr>
+        <w:rPr>
+          <w:rFonts w:hint="default"/>
+          <w:color w:val="000000" w:themeColor="text1"/>
+          <w:lang w:val="en-US" w:eastAsia="zh-CN"/>
+          <w14:textFill>
+            <w14:solidFill>
+              <w14:schemeClr w14:val="tx1"/>
+            </w14:solidFill>
+          </w14:textFill>
+        </w:rPr>
+      </w:pPr>
+      <w:r>
+        <w:rPr>
+          <w:rFonts w:hint="default"/>
+          <w:color w:val="000000" w:themeColor="text1"/>
+          <w:lang w:val="en-US" w:eastAsia="zh-CN"/>
+          <w14:textFill>
+            <w14:solidFill>
+              <w14:schemeClr w14:val="tx1"/>
+            </w14:solidFill>
+          </w14:textFill>
+        </w:rPr>
+        <w:t>}</w:t>
+      </w:r>
+    </w:p>
+    <w:p>
+      <w:pPr>
+        <w:rPr>
+          <w:rFonts w:hint="eastAsia"/>
+          <w:color w:val="000000" w:themeColor="text1"/>
+          <w:lang w:val="en-US" w:eastAsia="zh-CN"/>
+          <w14:textFill>
+            <w14:solidFill>
+              <w14:schemeClr w14:val="tx1"/>
+            </w14:solidFill>
+          </w14:textFill>
+        </w:rPr>
+      </w:pPr>
+      <w:r>
+        <w:rPr>
+          <w:rFonts w:hint="eastAsia"/>
+          <w:color w:val="000000" w:themeColor="text1"/>
+          <w:lang w:val="en-US" w:eastAsia="zh-CN"/>
+          <w14:textFill>
+            <w14:solidFill>
+              <w14:schemeClr w14:val="tx1"/>
+            </w14:solidFill>
+          </w14:textFill>
+        </w:rPr>
+        <w:t>意思是：当你运行build这个命令，就会自动执行webpack这个命令，于是我们就可以在命令行工具里不运行npx webpack了，直接运行npm run build回车就可以了，好我们来看一下，一样的可以帮你打好包，它的原理是：当你执行npm run build的时候，实际上，你在运行的是package.json里面的这个build命令，这个build命令，底层在帮你执行webpack这个命令，反应比较快的同学呢，就有问题了，在执行webpack这个命令，是不是到全局的安装包里找webpack啊？我们并没有在全局安装webpack。这么执行可以吗？是不是应该在webpack前面加个npx啊？实际上如果，你在scripts标签里面，build命令里，去使用webpack的话，它呢，会先到，这个工程目录下的node_modules里面去找是否安装了webpack，如果这里面有呢，就会直接用node_modules里面的webpack。所以呢，即便你没有全局安装webpack。在scripts里面使用webpack也是OK的。它的原理和npx很类似。我们这么写了之后，在以后做打包的时候，就不需要再执行npx webpack了。直接运行npm run build就可以了。把项目整理成这个样子，大家来看我们现在这个项目目录，是不是就跟写vue react项目目录，非常类似啊。我们现在可以这样做，把index.html放到dist目录里，然后直接打开dist目录下的index.html，就展示了网页的内容。然后我们可以看到加载不到main.js的这个资源。所以呢我们就改一下我们的代码，打开dist目录下的index.html，加载的就不在是dist目录下的main.js了，而是当前目录下的bundle.js这个文件。好保存一下，我们再回到页面刷新一下，大家可以看到，js可以正常的执行了。Header, sidebar,content依次输出。这个目录结构和我们之前写vue，react项目的目录结构及其相似，同时呢又是用的webpack做的打包。学到这儿，我想大家是不是对webpack稍微有一点感觉啊。好回忆一下，之前我们用webpack做打包，用了三种方式，</w:t>
+      </w:r>
+    </w:p>
+    <w:p>
+      <w:pPr>
+        <w:rPr>
+          <w:rFonts w:hint="eastAsia"/>
+          <w:color w:val="000000" w:themeColor="text1"/>
+          <w:lang w:val="en-US" w:eastAsia="zh-CN"/>
+          <w14:textFill>
+            <w14:solidFill>
+              <w14:schemeClr w14:val="tx1"/>
+            </w14:solidFill>
+          </w14:textFill>
+        </w:rPr>
+      </w:pPr>
+      <w:r>
+        <w:rPr>
+          <w:rFonts w:hint="eastAsia"/>
+          <w:color w:val="000000" w:themeColor="text1"/>
+          <w:lang w:val="en-US" w:eastAsia="zh-CN"/>
+          <w14:textFill>
+            <w14:solidFill>
+              <w14:schemeClr w14:val="tx1"/>
+            </w14:solidFill>
+          </w14:textFill>
+        </w:rPr>
+        <w:t>第一种是全局安装</w:t>
+      </w:r>
+    </w:p>
+    <w:p>
+      <w:pPr>
+        <w:rPr>
+          <w:rFonts w:hint="eastAsia"/>
+          <w:color w:val="000000" w:themeColor="text1"/>
+          <w:lang w:val="en-US" w:eastAsia="zh-CN"/>
+          <w14:textFill>
+            <w14:solidFill>
+              <w14:schemeClr w14:val="tx1"/>
+            </w14:solidFill>
+          </w14:textFill>
+        </w:rPr>
+      </w:pPr>
+      <w:r>
+        <w:rPr>
+          <w:rFonts w:hint="eastAsia"/>
+          <w:color w:val="000000" w:themeColor="text1"/>
+          <w:lang w:val="en-US" w:eastAsia="zh-CN"/>
+          <w14:textFill>
+            <w14:solidFill>
+              <w14:schemeClr w14:val="tx1"/>
+            </w14:solidFill>
+          </w14:textFill>
+        </w:rPr>
+        <w:t xml:space="preserve">global </w:t>
+      </w:r>
+    </w:p>
+    <w:p>
+      <w:pPr>
+        <w:rPr>
+          <w:rFonts w:hint="eastAsia"/>
+          <w:color w:val="000000" w:themeColor="text1"/>
+          <w:lang w:val="en-US" w:eastAsia="zh-CN"/>
+          <w14:textFill>
+            <w14:solidFill>
+              <w14:schemeClr w14:val="tx1"/>
+            </w14:solidFill>
+          </w14:textFill>
+        </w:rPr>
+      </w:pPr>
+      <w:r>
+        <w:rPr>
+          <w:rFonts w:hint="eastAsia"/>
+          <w:color w:val="000000" w:themeColor="text1"/>
+          <w:lang w:val="en-US" w:eastAsia="zh-CN"/>
+          <w14:textFill>
+            <w14:solidFill>
+              <w14:schemeClr w14:val="tx1"/>
+            </w14:solidFill>
+          </w14:textFill>
+        </w:rPr>
+        <w:t>然后运行的是webpack index.js这个命令</w:t>
+      </w:r>
+    </w:p>
+    <w:p>
+      <w:pPr>
+        <w:rPr>
+          <w:rFonts w:hint="eastAsia"/>
+          <w:color w:val="000000" w:themeColor="text1"/>
+          <w:lang w:val="en-US" w:eastAsia="zh-CN"/>
+          <w14:textFill>
+            <w14:solidFill>
+              <w14:schemeClr w14:val="tx1"/>
+            </w14:solidFill>
+          </w14:textFill>
+        </w:rPr>
+      </w:pPr>
+      <w:r>
+        <w:rPr>
+          <w:rFonts w:hint="eastAsia"/>
+          <w:color w:val="000000" w:themeColor="text1"/>
+          <w:lang w:val="en-US" w:eastAsia="zh-CN"/>
+          <w14:textFill>
+            <w14:solidFill>
+              <w14:schemeClr w14:val="tx1"/>
+            </w14:solidFill>
+          </w14:textFill>
+        </w:rPr>
+        <w:t>然后呢是局部安装local</w:t>
+      </w:r>
+    </w:p>
+    <w:p>
+      <w:pPr>
+        <w:rPr>
+          <w:rFonts w:hint="eastAsia"/>
+          <w:color w:val="000000" w:themeColor="text1"/>
+          <w:lang w:val="en-US" w:eastAsia="zh-CN"/>
+          <w14:textFill>
+            <w14:solidFill>
+              <w14:schemeClr w14:val="tx1"/>
+            </w14:solidFill>
+          </w14:textFill>
+        </w:rPr>
+      </w:pPr>
+      <w:r>
+        <w:rPr>
+          <w:rFonts w:hint="eastAsia"/>
+          <w:color w:val="000000" w:themeColor="text1"/>
+          <w:lang w:val="en-US" w:eastAsia="zh-CN"/>
+          <w14:textFill>
+            <w14:solidFill>
+              <w14:schemeClr w14:val="tx1"/>
+            </w14:solidFill>
+          </w14:textFill>
+        </w:rPr>
+        <w:t>这个时候呢，我们可以用npx webpack index.js做打包</w:t>
+      </w:r>
+    </w:p>
+    <w:p>
+      <w:pPr>
+        <w:rPr>
+          <w:rFonts w:hint="eastAsia"/>
+          <w:color w:val="000000" w:themeColor="text1"/>
+          <w:lang w:val="en-US" w:eastAsia="zh-CN"/>
+          <w14:textFill>
+            <w14:solidFill>
+              <w14:schemeClr w14:val="tx1"/>
+            </w14:solidFill>
+          </w14:textFill>
+        </w:rPr>
+      </w:pPr>
+      <w:r>
+        <w:rPr>
+          <w:rFonts w:hint="eastAsia"/>
+          <w:color w:val="000000" w:themeColor="text1"/>
+          <w:lang w:val="en-US" w:eastAsia="zh-CN"/>
+          <w14:textFill>
+            <w14:solidFill>
+              <w14:schemeClr w14:val="tx1"/>
+            </w14:solidFill>
+          </w14:textFill>
+        </w:rPr>
+        <w:t>还可以用package.json里面的，scripts配置的脚本npm run build这个命令。</w:t>
+      </w:r>
+    </w:p>
+    <w:p>
+      <w:pPr>
+        <w:rPr>
+          <w:rFonts w:hint="default"/>
+          <w:color w:val="000000" w:themeColor="text1"/>
+          <w:lang w:val="en-US" w:eastAsia="zh-CN"/>
+          <w14:textFill>
+            <w14:solidFill>
+              <w14:schemeClr w14:val="tx1"/>
+            </w14:solidFill>
+          </w14:textFill>
+        </w:rPr>
+      </w:pPr>
+      <w:r>
+        <w:rPr>
+          <w:rFonts w:hint="eastAsia"/>
+          <w:color w:val="000000" w:themeColor="text1"/>
+          <w:lang w:val="en-US" w:eastAsia="zh-CN"/>
+          <w14:textFill>
+            <w14:solidFill>
+              <w14:schemeClr w14:val="tx1"/>
+            </w14:solidFill>
+          </w14:textFill>
+        </w:rPr>
+        <w:t>其实这三种方式，归根结底，实际上，都是在命令行里执行webpack这个命令啊，讲到这儿，我给大家补充一个非常细小的知识点。大家还记得我们在安装webpack的时候，同时也安装了webpack-cli这个包吗？它的作用是什么呢？它的作用就是使我们可以在命令行里面，能正确的运行webpack这个命令。假设你不安装webpack-cli这个包，那么你就没有办法在命令行里运行webpack或者npx webpack这样的指令。所以webpack-cli的作用，大家现在应该清楚了。它使得我们可以在命令行里面，去使用webpack 这个命令。好这节课的内容还是比较多，19：27</w:t>
+      </w:r>
+      <w:bookmarkStart w:id="0" w:name="_GoBack"/>
+      <w:bookmarkEnd w:id="0"/>
     </w:p>
     <w:p>
       <w:pPr>

--- a/webpack4.0教案内容.docx
+++ b/webpack4.0教案内容.docx
@@ -12500,11 +12500,19 @@
             </w14:solidFill>
           </w14:textFill>
         </w:rPr>
-        <w:t>大家来看，我先把bundle文件夹给删除掉，大家来看index.js这个文件，在浏览器里，能不能直接运行啊，它是不是，不能直接运行啊，他必须由webpack打包，打包生成的最终的代码，才可以在浏览器上执行。所以说，这段代码呢，并不是放在浏览器上直接运行的代码，它是我们的源代码，所以呢，一般来说，我们就会把这些源代码，放在一个名字叫做src的目录里，我们创建一个文件夹，叫做src。然后呢，我们到session目录下，把我们的index.js,sideBar.js，header.js，content.js拖到src目录里面。其实呢，他们都是源代码，OK！这样的话呢，我们的这些文件，都放到了src目录下，然后我把它关闭掉。接着我们再来看，我们呢，是不是要把src目录下的index.js打包一下，最终生成一个可以执行的js文件啊，那么，我们就需要重新对这个webpack打包，做配置了。首先我把这个文件名改回来，叫做webpack.config.js，那么这个时候，打包文件的入口我们要改成</w:t>
-      </w:r>
-      <w:r>
-        <w:rPr>
-          <w:rFonts w:hint="default"/>
+        <w:t>好，我们接着上一节课继续讲，先把bundle文件夹给删除掉，大家来看index.js这个文件，在浏览器里，能不能直接运行啊，它是不是，在浏览器里是不能直接运行啊，他必须由webpack打包翻译，打包翻译生成的最终的代码，</w:t>
+      </w:r>
+      <w:r>
+        <w:rPr>
+          <w:rFonts w:hint="eastAsia"/>
+          <w:color w:val="0000FF"/>
+          <w:lang w:val="en-US" w:eastAsia="zh-CN"/>
+        </w:rPr>
+        <w:t>才可以在浏览器上执行</w:t>
+      </w:r>
+      <w:r>
+        <w:rPr>
+          <w:rFonts w:hint="eastAsia"/>
           <w:color w:val="000000" w:themeColor="text1"/>
           <w:lang w:val="en-US" w:eastAsia="zh-CN"/>
           <w14:textFill>
@@ -12513,9 +12521,11 @@
             </w14:solidFill>
           </w14:textFill>
         </w:rPr>
-        <w:t>’</w:t>
-      </w:r>
-      <w:r>
+        <w:t>。所以说，这段代码呢，并不是放在浏览器上直接运行的代码，它是我们的源代码，</w:t>
+      </w:r>
+    </w:p>
+    <w:p>
+      <w:pPr>
         <w:rPr>
           <w:rFonts w:hint="eastAsia"/>
           <w:color w:val="000000" w:themeColor="text1"/>
@@ -12526,11 +12536,12 @@
             </w14:solidFill>
           </w14:textFill>
         </w:rPr>
-        <w:t>./src/index.js</w:t>
-      </w:r>
-      <w:r>
-        <w:rPr>
-          <w:rFonts w:hint="default"/>
+      </w:pPr>
+    </w:p>
+    <w:p>
+      <w:pPr>
+        <w:rPr>
+          <w:rFonts w:hint="eastAsia"/>
           <w:color w:val="000000" w:themeColor="text1"/>
           <w:lang w:val="en-US" w:eastAsia="zh-CN"/>
           <w14:textFill>
@@ -12539,8 +12550,7 @@
             </w14:solidFill>
           </w14:textFill>
         </w:rPr>
-        <w:t>’</w:t>
-      </w:r>
+      </w:pPr>
       <w:r>
         <w:rPr>
           <w:rFonts w:hint="eastAsia"/>
@@ -12552,11 +12562,17 @@
             </w14:solidFill>
           </w14:textFill>
         </w:rPr>
-        <w:t>，然后呢打包到bundle文件下的bundle.js里面去，当然呢，一般来说，我们都会把bundle文件夹的名字改为dist，好，保存一下，我们在命令行里，再次执行npx webpack回车，就OK了。这个时候下面有一个警告，这个警告呢我们会在后面做处理。</w:t>
-      </w:r>
-    </w:p>
-    <w:p>
-      <w:pPr>
+        <w:t>一般来说，我们就会把这些源代码，放在一个名字叫做</w:t>
+      </w:r>
+      <w:r>
+        <w:rPr>
+          <w:rFonts w:hint="eastAsia"/>
+          <w:color w:val="0000FF"/>
+          <w:lang w:val="en-US" w:eastAsia="zh-CN"/>
+        </w:rPr>
+        <w:t>src的文件夹里</w:t>
+      </w:r>
+      <w:r>
         <w:rPr>
           <w:rFonts w:hint="eastAsia"/>
           <w:color w:val="000000" w:themeColor="text1"/>
@@ -12567,12 +12583,11 @@
             </w14:solidFill>
           </w14:textFill>
         </w:rPr>
-      </w:pPr>
-    </w:p>
-    <w:p>
-      <w:pPr>
-        <w:rPr>
-          <w:rFonts w:hint="eastAsia"/>
+        <w:t>，我们创建一个文件夹，叫做src。把我们把index.js,sideBar.js，header.js，content.js拖到src目录里面。其实呢，他们都是源代码，OK！这样的话呢，我们的这些文件，都放到了src目录下，我们呢，是不是要把src目录下的index.js打包一下，最终生成一个浏览器可以执行的js文件啊，那么，我们就需要重新对这个webpack打包，做配置了。首先我把这个文件名改回来，叫做webpack.config.js，那么这个时候，打包文件的入口我们要改成</w:t>
+      </w:r>
+      <w:r>
+        <w:rPr>
+          <w:rFonts w:hint="default"/>
           <w:color w:val="000000" w:themeColor="text1"/>
           <w:lang w:val="en-US" w:eastAsia="zh-CN"/>
           <w14:textFill>
@@ -12581,7 +12596,8 @@
             </w14:solidFill>
           </w14:textFill>
         </w:rPr>
-      </w:pPr>
+        <w:t>’</w:t>
+      </w:r>
       <w:r>
         <w:rPr>
           <w:rFonts w:hint="eastAsia"/>
@@ -12593,13 +12609,11 @@
             </w14:solidFill>
           </w14:textFill>
         </w:rPr>
-        <w:t>改到这儿还没有完事，我们说啊，现在我们在做打包的过程中，经常会用npx webpack这样的一个命令进行打包，但是大家以前用过vue或者react，你可能从来也没有使用过，npx这个命令，而是使用npm run 这样的一个命令，所以呢接下来，我给大家讲，我们如何用npm script简化我们的打包代码，</w:t>
-      </w:r>
-    </w:p>
-    <w:p>
-      <w:pPr>
-        <w:rPr>
-          <w:rFonts w:hint="eastAsia"/>
+        <w:t>./src/index.js</w:t>
+      </w:r>
+      <w:r>
+        <w:rPr>
+          <w:rFonts w:hint="default"/>
           <w:color w:val="000000" w:themeColor="text1"/>
           <w:lang w:val="en-US" w:eastAsia="zh-CN"/>
           <w14:textFill>
@@ -12608,10 +12622,9 @@
             </w14:solidFill>
           </w14:textFill>
         </w:rPr>
-      </w:pPr>
-    </w:p>
-    <w:p>
-      <w:pPr>
+        <w:t>’</w:t>
+      </w:r>
+      <w:r>
         <w:rPr>
           <w:rFonts w:hint="eastAsia"/>
           <w:color w:val="000000" w:themeColor="text1"/>
@@ -12622,8 +12635,11 @@
             </w14:solidFill>
           </w14:textFill>
         </w:rPr>
-      </w:pPr>
-      <w:r>
+        <w:t>，然后呢打包到bundle文件下的bundle.js里面去，当然呢，一般来说，我们都会把bundle文件夹的名字改为dist，好，保存一下，我们在命令行里，再次执行npx webpack回车，就OK了。这个时候下面有一个警告，这个警告呢没有关系，我们会在后面做处理。</w:t>
+      </w:r>
+    </w:p>
+    <w:p>
+      <w:pPr>
         <w:rPr>
           <w:rFonts w:hint="eastAsia"/>
           <w:color w:val="000000" w:themeColor="text1"/>
@@ -12634,13 +12650,12 @@
             </w14:solidFill>
           </w14:textFill>
         </w:rPr>
-        <w:t>在package.json这个文件里，我们在script标签配置项里配置如下命令</w:t>
-      </w:r>
-    </w:p>
-    <w:p>
-      <w:pPr>
-        <w:rPr>
-          <w:rFonts w:hint="default"/>
+      </w:pPr>
+    </w:p>
+    <w:p>
+      <w:pPr>
+        <w:rPr>
+          <w:rFonts w:hint="eastAsia"/>
           <w:color w:val="000000" w:themeColor="text1"/>
           <w:lang w:val="en-US" w:eastAsia="zh-CN"/>
           <w14:textFill>
@@ -12650,9 +12665,11 @@
           </w14:textFill>
         </w:rPr>
       </w:pPr>
-      <w:r>
-        <w:rPr>
-          <w:rFonts w:hint="default"/>
+    </w:p>
+    <w:p>
+      <w:pPr>
+        <w:rPr>
+          <w:rFonts w:hint="eastAsia"/>
           <w:color w:val="000000" w:themeColor="text1"/>
           <w:lang w:val="en-US" w:eastAsia="zh-CN"/>
           <w14:textFill>
@@ -12661,13 +12678,12 @@
             </w14:solidFill>
           </w14:textFill>
         </w:rPr>
-        <w:t>"scripts": {</w:t>
-      </w:r>
-    </w:p>
-    <w:p>
-      <w:pPr>
-        <w:rPr>
-          <w:rFonts w:hint="default"/>
+      </w:pPr>
+    </w:p>
+    <w:p>
+      <w:pPr>
+        <w:rPr>
+          <w:rFonts w:hint="eastAsia"/>
           <w:color w:val="000000" w:themeColor="text1"/>
           <w:lang w:val="en-US" w:eastAsia="zh-CN"/>
           <w14:textFill>
@@ -12677,9 +12693,11 @@
           </w14:textFill>
         </w:rPr>
       </w:pPr>
-      <w:r>
-        <w:rPr>
-          <w:rFonts w:hint="default"/>
+    </w:p>
+    <w:p>
+      <w:pPr>
+        <w:rPr>
+          <w:rFonts w:hint="eastAsia"/>
           <w:color w:val="000000" w:themeColor="text1"/>
           <w:lang w:val="en-US" w:eastAsia="zh-CN"/>
           <w14:textFill>
@@ -12688,11 +12706,12 @@
             </w14:solidFill>
           </w14:textFill>
         </w:rPr>
-        <w:tab/>
-      </w:r>
-      <w:r>
-        <w:rPr>
-          <w:rFonts w:hint="default"/>
+      </w:pPr>
+    </w:p>
+    <w:p>
+      <w:pPr>
+        <w:rPr>
+          <w:rFonts w:hint="eastAsia"/>
           <w:color w:val="000000" w:themeColor="text1"/>
           <w:lang w:val="en-US" w:eastAsia="zh-CN"/>
           <w14:textFill>
@@ -12701,13 +12720,12 @@
             </w14:solidFill>
           </w14:textFill>
         </w:rPr>
-        <w:t>"build": "webpack"</w:t>
-      </w:r>
-    </w:p>
-    <w:p>
-      <w:pPr>
-        <w:rPr>
-          <w:rFonts w:hint="default"/>
+      </w:pPr>
+    </w:p>
+    <w:p>
+      <w:pPr>
+        <w:rPr>
+          <w:rFonts w:hint="eastAsia"/>
           <w:color w:val="000000" w:themeColor="text1"/>
           <w:lang w:val="en-US" w:eastAsia="zh-CN"/>
           <w14:textFill>
@@ -12719,7 +12737,7 @@
       </w:pPr>
       <w:r>
         <w:rPr>
-          <w:rFonts w:hint="default"/>
+          <w:rFonts w:hint="eastAsia"/>
           <w:color w:val="000000" w:themeColor="text1"/>
           <w:lang w:val="en-US" w:eastAsia="zh-CN"/>
           <w14:textFill>
@@ -12728,7 +12746,7 @@
             </w14:solidFill>
           </w14:textFill>
         </w:rPr>
-        <w:t>}</w:t>
+        <w:t>改到这儿还没有完事，我们说啊，现在我们在做打包的过程中，经常会用npx webpack这样的一个命令进行打包，但是大家以前用过vue或者react，你可能从来也没有使用过，npx这个命令，而是使用npm run 这样的一个命令，所以呢接下来，我给大家讲，我们如何用npm script简化我们的打包代码，</w:t>
       </w:r>
     </w:p>
     <w:p>
@@ -12744,7 +12762,9 @@
           </w14:textFill>
         </w:rPr>
       </w:pPr>
-      <w:r>
+    </w:p>
+    <w:p>
+      <w:pPr>
         <w:rPr>
           <w:rFonts w:hint="eastAsia"/>
           <w:color w:val="000000" w:themeColor="text1"/>
@@ -12755,11 +12775,8 @@
             </w14:solidFill>
           </w14:textFill>
         </w:rPr>
-        <w:t>意思是：当你运行build这个命令，就会自动执行webpack这个命令，于是我们就可以在命令行工具里不运行npx webpack了，直接运行npm run build回车就可以了，好我们来看一下，一样的可以帮你打好包，它的原理是：当你执行npm run build的时候，实际上，你在运行的是package.json里面的这个build命令，这个build命令，底层在帮你执行webpack这个命令，反应比较快的同学呢，就有问题了，在执行webpack这个命令，是不是到全局的安装包里找webpack啊？我们并没有在全局安装webpack。这么执行可以吗？是不是应该在webpack前面加个npx啊？实际上如果，你在scripts标签里面，build命令里，去使用webpack的话，它呢，会先到，这个工程目录下的node_modules里面去找是否安装了webpack，如果这里面有呢，就会直接用node_modules里面的webpack。所以呢，即便你没有全局安装webpack。在scripts里面使用webpack也是OK的。它的原理和npx很类似。我们这么写了之后，在以后做打包的时候，就不需要再执行npx webpack了。直接运行npm run build就可以了。把项目整理成这个样子，大家来看我们现在这个项目目录，是不是就跟写vue react项目目录，非常类似啊。我们现在可以这样做，把index.html放到dist目录里，然后直接打开dist目录下的index.html，就展示了网页的内容。然后我们可以看到加载不到main.js的这个资源。所以呢我们就改一下我们的代码，打开dist目录下的index.html，加载的就不在是dist目录下的main.js了，而是当前目录下的bundle.js这个文件。好保存一下，我们再回到页面刷新一下，大家可以看到，js可以正常的执行了。Header, sidebar,content依次输出。这个目录结构和我们之前写vue，react项目的目录结构及其相似，同时呢又是用的webpack做的打包。学到这儿，我想大家是不是对webpack稍微有一点感觉啊。好回忆一下，之前我们用webpack做打包，用了三种方式，</w:t>
-      </w:r>
-    </w:p>
-    <w:p>
-      <w:pPr>
+      </w:pPr>
+      <w:r>
         <w:rPr>
           <w:rFonts w:hint="eastAsia"/>
           <w:color w:val="000000" w:themeColor="text1"/>
@@ -12770,10 +12787,13 @@
             </w14:solidFill>
           </w14:textFill>
         </w:rPr>
-      </w:pPr>
-      <w:r>
-        <w:rPr>
-          <w:rFonts w:hint="eastAsia"/>
+        <w:t>在package.json这个文件里，我们在script标签配置项里配置如下命令</w:t>
+      </w:r>
+    </w:p>
+    <w:p>
+      <w:pPr>
+        <w:rPr>
+          <w:rFonts w:hint="default"/>
           <w:color w:val="000000" w:themeColor="text1"/>
           <w:lang w:val="en-US" w:eastAsia="zh-CN"/>
           <w14:textFill>
@@ -12782,13 +12802,10 @@
             </w14:solidFill>
           </w14:textFill>
         </w:rPr>
-        <w:t>第一种是全局安装</w:t>
-      </w:r>
-    </w:p>
-    <w:p>
-      <w:pPr>
-        <w:rPr>
-          <w:rFonts w:hint="eastAsia"/>
+      </w:pPr>
+      <w:r>
+        <w:rPr>
+          <w:rFonts w:hint="default"/>
           <w:color w:val="000000" w:themeColor="text1"/>
           <w:lang w:val="en-US" w:eastAsia="zh-CN"/>
           <w14:textFill>
@@ -12797,10 +12814,13 @@
             </w14:solidFill>
           </w14:textFill>
         </w:rPr>
-      </w:pPr>
-      <w:r>
-        <w:rPr>
-          <w:rFonts w:hint="eastAsia"/>
+        <w:t>"scripts": {</w:t>
+      </w:r>
+    </w:p>
+    <w:p>
+      <w:pPr>
+        <w:rPr>
+          <w:rFonts w:hint="default"/>
           <w:color w:val="000000" w:themeColor="text1"/>
           <w:lang w:val="en-US" w:eastAsia="zh-CN"/>
           <w14:textFill>
@@ -12809,13 +12829,10 @@
             </w14:solidFill>
           </w14:textFill>
         </w:rPr>
-        <w:t xml:space="preserve">global </w:t>
-      </w:r>
-    </w:p>
-    <w:p>
-      <w:pPr>
-        <w:rPr>
-          <w:rFonts w:hint="eastAsia"/>
+      </w:pPr>
+      <w:r>
+        <w:rPr>
+          <w:rFonts w:hint="default"/>
           <w:color w:val="000000" w:themeColor="text1"/>
           <w:lang w:val="en-US" w:eastAsia="zh-CN"/>
           <w14:textFill>
@@ -12824,10 +12841,11 @@
             </w14:solidFill>
           </w14:textFill>
         </w:rPr>
-      </w:pPr>
-      <w:r>
-        <w:rPr>
-          <w:rFonts w:hint="eastAsia"/>
+        <w:tab/>
+      </w:r>
+      <w:r>
+        <w:rPr>
+          <w:rFonts w:hint="default"/>
           <w:color w:val="000000" w:themeColor="text1"/>
           <w:lang w:val="en-US" w:eastAsia="zh-CN"/>
           <w14:textFill>
@@ -12836,13 +12854,13 @@
             </w14:solidFill>
           </w14:textFill>
         </w:rPr>
-        <w:t>然后运行的是webpack index.js这个命令</w:t>
-      </w:r>
-    </w:p>
-    <w:p>
-      <w:pPr>
-        <w:rPr>
-          <w:rFonts w:hint="eastAsia"/>
+        <w:t>"build": "webpack"</w:t>
+      </w:r>
+    </w:p>
+    <w:p>
+      <w:pPr>
+        <w:rPr>
+          <w:rFonts w:hint="default"/>
           <w:color w:val="000000" w:themeColor="text1"/>
           <w:lang w:val="en-US" w:eastAsia="zh-CN"/>
           <w14:textFill>
@@ -12854,7 +12872,7 @@
       </w:pPr>
       <w:r>
         <w:rPr>
-          <w:rFonts w:hint="eastAsia"/>
+          <w:rFonts w:hint="default"/>
           <w:color w:val="000000" w:themeColor="text1"/>
           <w:lang w:val="en-US" w:eastAsia="zh-CN"/>
           <w14:textFill>
@@ -12863,7 +12881,7 @@
             </w14:solidFill>
           </w14:textFill>
         </w:rPr>
-        <w:t>然后呢是局部安装local</w:t>
+        <w:t>}</w:t>
       </w:r>
     </w:p>
     <w:p>
@@ -12890,7 +12908,7 @@
             </w14:solidFill>
           </w14:textFill>
         </w:rPr>
-        <w:t>这个时候呢，我们可以用npx webpack index.js做打包</w:t>
+        <w:t>意思是：当你运行build这个命令，就会自动执行webpack这个命令，于是我们就可以在命令行工具里不运行npx webpack了，直接运行npm run build回车就可以了，好我们来看一下，一样的可以帮你打好包，它的原理是：当你执行npm run build的时候，实际上，你在运行的是package.json里面的这个build命令，这个build命令，底层在帮你执行webpack这个命令，反应比较快的同学呢，就有问题了，在执行webpack这个命令，是不是到全局的安装包里找webpack啊？我们并没有在全局安装webpack。这么执行可以吗？是不是应该在webpack前面加个npx啊？实际上如果，你在scripts标签里面，build命令里，去使用webpack的话，它呢，会先到，这个工程目录下的node_modules里面去找是否安装了webpack，如果这里面有呢，就会直接用node_modules里面的webpack。所以呢，即便你没有全局安装webpack。在scripts里面使用webpack也是OK的。它的原理和npx很类似。我们这么写了之后，在以后做打包的时候，就不需要再执行npx webpack了。直接运行npm run build就可以了。把项目整理成这个样子，大家来看我们现在这个项目目录，是不是就跟写vue react项目目录，非常类似啊。我们现在可以这样做，把index.html放到dist目录里，然后直接打开dist目录下的index.html，就展示了网页的内容。然后我们可以看到加载不到main.js的这个资源。所以呢我们就改一下我们的代码，打开dist目录下的index.html，加载的就不在是dist目录下的main.js了，而是当前目录下的bundle.js这个文件。好保存一下，我们再回到页面刷新一下，大家可以看到，js可以正常的执行了。Header, sidebar,content依次输出。这个目录结构和我们之前写vue，react项目的目录结构及其相似，同时呢又是用的webpack做的打包。</w:t>
       </w:r>
     </w:p>
     <w:p>
@@ -12906,10 +12924,14 @@
           </w14:textFill>
         </w:rPr>
       </w:pPr>
-      <w:r>
+    </w:p>
+    <w:p>
+      <w:pPr>
         <w:rPr>
           <w:rFonts w:hint="eastAsia"/>
           <w:color w:val="000000" w:themeColor="text1"/>
+          <w:sz w:val="15"/>
+          <w:szCs w:val="15"/>
           <w:lang w:val="en-US" w:eastAsia="zh-CN"/>
           <w14:textFill>
             <w14:solidFill>
@@ -12917,14 +12939,13 @@
             </w14:solidFill>
           </w14:textFill>
         </w:rPr>
-        <w:t>还可以用package.json里面的，scripts配置的脚本npm run build这个命令。</w:t>
-      </w:r>
-    </w:p>
-    <w:p>
-      <w:pPr>
-        <w:rPr>
-          <w:rFonts w:hint="default"/>
+      </w:pPr>
+      <w:r>
+        <w:rPr>
+          <w:rFonts w:hint="eastAsia"/>
           <w:color w:val="000000" w:themeColor="text1"/>
+          <w:sz w:val="15"/>
+          <w:szCs w:val="15"/>
           <w:lang w:val="en-US" w:eastAsia="zh-CN"/>
           <w14:textFill>
             <w14:solidFill>
@@ -12932,11 +12953,16 @@
             </w14:solidFill>
           </w14:textFill>
         </w:rPr>
-      </w:pPr>
-      <w:r>
+        <w:t>1.好了，同学们。学到了这儿，我想大家，是不是对webpack稍微有一点感觉了啊。</w:t>
+      </w:r>
+    </w:p>
+    <w:p>
+      <w:pPr>
         <w:rPr>
           <w:rFonts w:hint="eastAsia"/>
           <w:color w:val="000000" w:themeColor="text1"/>
+          <w:sz w:val="15"/>
+          <w:szCs w:val="15"/>
           <w:lang w:val="en-US" w:eastAsia="zh-CN"/>
           <w14:textFill>
             <w14:solidFill>
@@ -12944,16 +12970,13 @@
             </w14:solidFill>
           </w14:textFill>
         </w:rPr>
-        <w:t>其实这三种方式，归根结底，实际上，都是在命令行里执行webpack这个命令啊，讲到这儿，我给大家补充一个非常细小的知识点。大家还记得我们在安装webpack的时候，同时也安装了webpack-cli这个包吗？它的作用是什么呢？它的作用就是使我们可以在命令行里面，能正确的运行webpack这个命令。假设你不安装webpack-cli这个包，那么你就没有办法在命令行里运行webpack或者npx webpack这样的指令。所以webpack-cli的作用，大家现在应该清楚了。它使得我们可以在命令行里面，去使用webpack 这个命令。好这节课的内容还是比较多，19：27</w:t>
-      </w:r>
-      <w:bookmarkStart w:id="0" w:name="_GoBack"/>
-      <w:bookmarkEnd w:id="0"/>
-    </w:p>
-    <w:p>
-      <w:pPr>
-        <w:rPr>
-          <w:rFonts w:hint="default"/>
+      </w:pPr>
+      <w:r>
+        <w:rPr>
+          <w:rFonts w:hint="eastAsia"/>
           <w:color w:val="000000" w:themeColor="text1"/>
+          <w:sz w:val="15"/>
+          <w:szCs w:val="15"/>
           <w:lang w:val="en-US" w:eastAsia="zh-CN"/>
           <w14:textFill>
             <w14:solidFill>
@@ -12961,9 +12984,1438 @@
             </w14:solidFill>
           </w14:textFill>
         </w:rPr>
-      </w:pPr>
-    </w:p>
-    <w:p/>
+        <w:t>2.之前我们用webpack做打包，用了三种方式</w:t>
+      </w:r>
+    </w:p>
+    <w:p>
+      <w:pPr>
+        <w:rPr>
+          <w:rFonts w:hint="default"/>
+          <w:color w:val="000000" w:themeColor="text1"/>
+          <w:sz w:val="15"/>
+          <w:szCs w:val="15"/>
+          <w:lang w:val="en-US" w:eastAsia="zh-CN"/>
+          <w14:textFill>
+            <w14:solidFill>
+              <w14:schemeClr w14:val="tx1"/>
+            </w14:solidFill>
+          </w14:textFill>
+        </w:rPr>
+      </w:pPr>
+      <w:r>
+        <w:rPr>
+          <w:rFonts w:hint="eastAsia"/>
+          <w:color w:val="000000" w:themeColor="text1"/>
+          <w:sz w:val="15"/>
+          <w:szCs w:val="15"/>
+          <w:lang w:val="en-US" w:eastAsia="zh-CN"/>
+          <w14:textFill>
+            <w14:solidFill>
+              <w14:schemeClr w14:val="tx1"/>
+            </w14:solidFill>
+          </w14:textFill>
+        </w:rPr>
+        <w:t>第一种:如果是全局安装了webpack</w:t>
+      </w:r>
+    </w:p>
+    <w:p>
+      <w:pPr>
+        <w:rPr>
+          <w:rFonts w:hint="default"/>
+          <w:color w:val="000000" w:themeColor="text1"/>
+          <w:sz w:val="15"/>
+          <w:szCs w:val="15"/>
+          <w:lang w:val="en-US" w:eastAsia="zh-CN"/>
+          <w14:textFill>
+            <w14:solidFill>
+              <w14:schemeClr w14:val="tx1"/>
+            </w14:solidFill>
+          </w14:textFill>
+        </w:rPr>
+      </w:pPr>
+      <w:r>
+        <w:rPr>
+          <w:rFonts w:hint="eastAsia"/>
+          <w:color w:val="000000" w:themeColor="text1"/>
+          <w:sz w:val="15"/>
+          <w:szCs w:val="15"/>
+          <w:lang w:val="en-US" w:eastAsia="zh-CN"/>
+          <w14:textFill>
+            <w14:solidFill>
+              <w14:schemeClr w14:val="tx1"/>
+            </w14:solidFill>
+          </w14:textFill>
+        </w:rPr>
+        <w:t>我们可以执行命令  webpack ./src/index.js进行打包</w:t>
+      </w:r>
+    </w:p>
+    <w:p>
+      <w:pPr>
+        <w:rPr>
+          <w:rFonts w:hint="default"/>
+          <w:color w:val="000000" w:themeColor="text1"/>
+          <w:sz w:val="15"/>
+          <w:szCs w:val="15"/>
+          <w:lang w:val="en-US" w:eastAsia="zh-CN"/>
+          <w14:textFill>
+            <w14:solidFill>
+              <w14:schemeClr w14:val="tx1"/>
+            </w14:solidFill>
+          </w14:textFill>
+        </w:rPr>
+      </w:pPr>
+      <w:r>
+        <w:rPr>
+          <w:rFonts w:hint="eastAsia"/>
+          <w:color w:val="000000" w:themeColor="text1"/>
+          <w:sz w:val="15"/>
+          <w:szCs w:val="15"/>
+          <w:lang w:val="en-US" w:eastAsia="zh-CN"/>
+          <w14:textFill>
+            <w14:solidFill>
+              <w14:schemeClr w14:val="tx1"/>
+            </w14:solidFill>
+          </w14:textFill>
+        </w:rPr>
+        <w:t>如果是项目内安装了webpack，就是指node_modules里安装了webpack，webpack-cli</w:t>
+      </w:r>
+    </w:p>
+    <w:p>
+      <w:pPr>
+        <w:rPr>
+          <w:rFonts w:hint="eastAsia"/>
+          <w:color w:val="000000" w:themeColor="text1"/>
+          <w:sz w:val="15"/>
+          <w:szCs w:val="15"/>
+          <w:lang w:val="en-US" w:eastAsia="zh-CN"/>
+          <w14:textFill>
+            <w14:solidFill>
+              <w14:schemeClr w14:val="tx1"/>
+            </w14:solidFill>
+          </w14:textFill>
+        </w:rPr>
+      </w:pPr>
+      <w:r>
+        <w:rPr>
+          <w:rFonts w:hint="eastAsia"/>
+          <w:color w:val="000000" w:themeColor="text1"/>
+          <w:sz w:val="15"/>
+          <w:szCs w:val="15"/>
+          <w:lang w:val="en-US" w:eastAsia="zh-CN"/>
+          <w14:textFill>
+            <w14:solidFill>
+              <w14:schemeClr w14:val="tx1"/>
+            </w14:solidFill>
+          </w14:textFill>
+        </w:rPr>
+        <w:t>这个时候呢，我们可以在命令行里输入npx webpack ./src/index.js进行打包</w:t>
+      </w:r>
+    </w:p>
+    <w:p>
+      <w:pPr>
+        <w:rPr>
+          <w:rFonts w:hint="default"/>
+          <w:color w:val="000000" w:themeColor="text1"/>
+          <w:sz w:val="15"/>
+          <w:szCs w:val="15"/>
+          <w:lang w:val="en-US" w:eastAsia="zh-CN"/>
+          <w14:textFill>
+            <w14:solidFill>
+              <w14:schemeClr w14:val="tx1"/>
+            </w14:solidFill>
+          </w14:textFill>
+        </w:rPr>
+      </w:pPr>
+      <w:r>
+        <w:rPr>
+          <w:rFonts w:hint="eastAsia"/>
+          <w:color w:val="000000" w:themeColor="text1"/>
+          <w:sz w:val="15"/>
+          <w:szCs w:val="15"/>
+          <w:lang w:val="en-US" w:eastAsia="zh-CN"/>
+          <w14:textFill>
+            <w14:solidFill>
+              <w14:schemeClr w14:val="tx1"/>
+            </w14:solidFill>
+          </w14:textFill>
+        </w:rPr>
+        <w:t>3.第三种方式：就是如果在项目描述文件package.json里面，配置了scripts的脚本：build这个命令，就可以在命令行里执行npm run build进行打包。</w:t>
+      </w:r>
+    </w:p>
+    <w:p>
+      <w:pPr>
+        <w:rPr>
+          <w:rFonts w:hint="default"/>
+          <w:color w:val="000000" w:themeColor="text1"/>
+          <w:sz w:val="15"/>
+          <w:szCs w:val="15"/>
+          <w:lang w:val="en-US" w:eastAsia="zh-CN"/>
+          <w14:textFill>
+            <w14:solidFill>
+              <w14:schemeClr w14:val="tx1"/>
+            </w14:solidFill>
+          </w14:textFill>
+        </w:rPr>
+      </w:pPr>
+      <w:r>
+        <w:rPr>
+          <w:rFonts w:hint="eastAsia"/>
+          <w:color w:val="000000" w:themeColor="text1"/>
+          <w:sz w:val="15"/>
+          <w:szCs w:val="15"/>
+          <w:lang w:val="en-US" w:eastAsia="zh-CN"/>
+          <w14:textFill>
+            <w14:solidFill>
+              <w14:schemeClr w14:val="tx1"/>
+            </w14:solidFill>
+          </w14:textFill>
+        </w:rPr>
+        <w:t>4.总结：其实这三种方式，归根结底，底层都是相当于在命令行里执行webpack这个命令，进行打包</w:t>
+      </w:r>
+    </w:p>
+    <w:p>
+      <w:pPr>
+        <w:rPr>
+          <w:rFonts w:hint="eastAsia"/>
+          <w:color w:val="000000" w:themeColor="text1"/>
+          <w:sz w:val="15"/>
+          <w:szCs w:val="15"/>
+          <w:lang w:val="en-US" w:eastAsia="zh-CN"/>
+          <w14:textFill>
+            <w14:solidFill>
+              <w14:schemeClr w14:val="tx1"/>
+            </w14:solidFill>
+          </w14:textFill>
+        </w:rPr>
+      </w:pPr>
+      <w:r>
+        <w:rPr>
+          <w:rFonts w:hint="eastAsia"/>
+          <w:color w:val="000000" w:themeColor="text1"/>
+          <w:sz w:val="15"/>
+          <w:szCs w:val="15"/>
+          <w:lang w:val="en-US" w:eastAsia="zh-CN"/>
+          <w14:textFill>
+            <w14:solidFill>
+              <w14:schemeClr w14:val="tx1"/>
+            </w14:solidFill>
+          </w14:textFill>
+        </w:rPr>
+        <w:t>5.解读默认配置：webpack在做打包的时候，它并不知道自己该如何的打包，就需要配置文件指导它如何进行打包，但是一开始，我们并没有写配置文件，是因为即使我们不写这个配置文件，webpack会用自己的一套默认配置。</w:t>
+      </w:r>
+    </w:p>
+    <w:p>
+      <w:pPr>
+        <w:rPr>
+          <w:rFonts w:hint="eastAsia"/>
+          <w:color w:val="000000" w:themeColor="text1"/>
+          <w:sz w:val="15"/>
+          <w:szCs w:val="15"/>
+          <w:lang w:val="en-US" w:eastAsia="zh-CN"/>
+          <w14:textFill>
+            <w14:solidFill>
+              <w14:schemeClr w14:val="tx1"/>
+            </w14:solidFill>
+          </w14:textFill>
+        </w:rPr>
+      </w:pPr>
+      <w:r>
+        <w:rPr>
+          <w:rFonts w:hint="eastAsia"/>
+          <w:color w:val="000000" w:themeColor="text1"/>
+          <w:sz w:val="15"/>
+          <w:szCs w:val="15"/>
+          <w:lang w:val="en-US" w:eastAsia="zh-CN"/>
+          <w14:textFill>
+            <w14:solidFill>
+              <w14:schemeClr w14:val="tx1"/>
+            </w14:solidFill>
+          </w14:textFill>
+        </w:rPr>
+        <w:t>6.不适用默认配置的场景：但是在做工程打包的时候，每个工程特点是不同的，复杂度也不相同，所以一般来说，我们需要根据项目工程的特点和需要，自己配置比较复杂的webpack配置文件，这个时候呢，我们就需要自己来写配置文件了</w:t>
+      </w:r>
+    </w:p>
+    <w:p>
+      <w:pPr>
+        <w:rPr>
+          <w:rFonts w:hint="eastAsia"/>
+          <w:color w:val="000000" w:themeColor="text1"/>
+          <w:sz w:val="15"/>
+          <w:szCs w:val="15"/>
+          <w:lang w:val="en-US" w:eastAsia="zh-CN"/>
+          <w14:textFill>
+            <w14:solidFill>
+              <w14:schemeClr w14:val="tx1"/>
+            </w14:solidFill>
+          </w14:textFill>
+        </w:rPr>
+      </w:pPr>
+      <w:r>
+        <w:rPr>
+          <w:rFonts w:hint="eastAsia"/>
+          <w:color w:val="0000FF"/>
+          <w:sz w:val="15"/>
+          <w:szCs w:val="15"/>
+          <w:lang w:val="en-US" w:eastAsia="zh-CN"/>
+        </w:rPr>
+        <w:t>7.对webpack.config.js进行一个解读：好我们来看一下webpack.config.js这个配置文件</w:t>
+      </w:r>
+      <w:r>
+        <w:rPr>
+          <w:rFonts w:hint="eastAsia"/>
+          <w:color w:val="000000" w:themeColor="text1"/>
+          <w:sz w:val="15"/>
+          <w:szCs w:val="15"/>
+          <w:lang w:val="en-US" w:eastAsia="zh-CN"/>
+          <w14:textFill>
+            <w14:solidFill>
+              <w14:schemeClr w14:val="tx1"/>
+            </w14:solidFill>
+          </w14:textFill>
+        </w:rPr>
+        <w:t>，配置了两个属性，entry和output</w:t>
+      </w:r>
+    </w:p>
+    <w:p>
+      <w:pPr>
+        <w:rPr>
+          <w:rFonts w:hint="eastAsia"/>
+          <w:color w:val="000000" w:themeColor="text1"/>
+          <w:sz w:val="15"/>
+          <w:szCs w:val="15"/>
+          <w:lang w:val="en-US" w:eastAsia="zh-CN"/>
+          <w14:textFill>
+            <w14:solidFill>
+              <w14:schemeClr w14:val="tx1"/>
+            </w14:solidFill>
+          </w14:textFill>
+        </w:rPr>
+      </w:pPr>
+      <w:r>
+        <w:rPr>
+          <w:rFonts w:hint="eastAsia"/>
+          <w:color w:val="000000" w:themeColor="text1"/>
+          <w:sz w:val="15"/>
+          <w:szCs w:val="15"/>
+          <w:lang w:val="en-US" w:eastAsia="zh-CN"/>
+          <w14:textFill>
+            <w14:solidFill>
+              <w14:schemeClr w14:val="tx1"/>
+            </w14:solidFill>
+          </w14:textFill>
+        </w:rPr>
+        <w:t>entry:就是项目打包的入口文件，在output这个配置项里，又有两个属性。path后面跟一个绝对路径，意思是打包好的文件放到哪个文件夹下，pathname是指打包生成的文件叫什么名字。</w:t>
+      </w:r>
+    </w:p>
+    <w:p>
+      <w:pPr>
+        <w:numPr>
+          <w:ilvl w:val="0"/>
+          <w:numId w:val="1"/>
+        </w:numPr>
+        <w:rPr>
+          <w:rFonts w:hint="eastAsia"/>
+          <w:sz w:val="15"/>
+          <w:szCs w:val="15"/>
+          <w:lang w:val="en-US" w:eastAsia="zh-CN"/>
+        </w:rPr>
+      </w:pPr>
+      <w:r>
+        <w:rPr>
+          <w:rFonts w:hint="eastAsia"/>
+          <w:sz w:val="15"/>
+          <w:szCs w:val="15"/>
+          <w:lang w:val="en-US" w:eastAsia="zh-CN"/>
+        </w:rPr>
+        <w:t>最后我们更改了index.html引入js的路径改成了./dist/bundle.js， 然后再运行这个html，网页就可以正常执行出结果啦，好这节课就给大家讲解这么多。</w:t>
+      </w:r>
+    </w:p>
+    <w:p>
+      <w:pPr>
+        <w:widowControl w:val="0"/>
+        <w:numPr>
+          <w:ilvl w:val="0"/>
+          <w:numId w:val="0"/>
+        </w:numPr>
+        <w:jc w:val="both"/>
+        <w:rPr>
+          <w:rFonts w:hint="default"/>
+          <w:sz w:val="15"/>
+          <w:szCs w:val="15"/>
+          <w:lang w:val="en-US" w:eastAsia="zh-CN"/>
+        </w:rPr>
+      </w:pPr>
+    </w:p>
+    <w:p>
+      <w:pPr>
+        <w:widowControl w:val="0"/>
+        <w:numPr>
+          <w:ilvl w:val="0"/>
+          <w:numId w:val="0"/>
+        </w:numPr>
+        <w:jc w:val="both"/>
+        <w:rPr>
+          <w:rFonts w:hint="default"/>
+          <w:sz w:val="15"/>
+          <w:szCs w:val="15"/>
+          <w:lang w:val="en-US" w:eastAsia="zh-CN"/>
+        </w:rPr>
+      </w:pPr>
+    </w:p>
+    <w:p>
+      <w:pPr>
+        <w:widowControl w:val="0"/>
+        <w:numPr>
+          <w:ilvl w:val="0"/>
+          <w:numId w:val="0"/>
+        </w:numPr>
+        <w:jc w:val="both"/>
+        <w:rPr>
+          <w:rFonts w:hint="default"/>
+          <w:sz w:val="15"/>
+          <w:szCs w:val="15"/>
+          <w:lang w:val="en-US" w:eastAsia="zh-CN"/>
+        </w:rPr>
+      </w:pPr>
+    </w:p>
+    <w:p>
+      <w:pPr>
+        <w:widowControl w:val="0"/>
+        <w:numPr>
+          <w:ilvl w:val="0"/>
+          <w:numId w:val="0"/>
+        </w:numPr>
+        <w:jc w:val="both"/>
+        <w:rPr>
+          <w:rFonts w:hint="default"/>
+          <w:sz w:val="15"/>
+          <w:szCs w:val="15"/>
+          <w:lang w:val="en-US" w:eastAsia="zh-CN"/>
+        </w:rPr>
+      </w:pPr>
+    </w:p>
+    <w:p>
+      <w:pPr>
+        <w:widowControl w:val="0"/>
+        <w:numPr>
+          <w:ilvl w:val="0"/>
+          <w:numId w:val="0"/>
+        </w:numPr>
+        <w:jc w:val="both"/>
+        <w:rPr>
+          <w:rFonts w:hint="default"/>
+          <w:sz w:val="15"/>
+          <w:szCs w:val="15"/>
+          <w:lang w:val="en-US" w:eastAsia="zh-CN"/>
+        </w:rPr>
+      </w:pPr>
+    </w:p>
+    <w:p>
+      <w:pPr>
+        <w:widowControl w:val="0"/>
+        <w:numPr>
+          <w:ilvl w:val="0"/>
+          <w:numId w:val="0"/>
+        </w:numPr>
+        <w:jc w:val="both"/>
+        <w:rPr>
+          <w:rFonts w:hint="default"/>
+          <w:sz w:val="15"/>
+          <w:szCs w:val="15"/>
+          <w:lang w:val="en-US" w:eastAsia="zh-CN"/>
+        </w:rPr>
+      </w:pPr>
+    </w:p>
+    <w:p>
+      <w:pPr>
+        <w:widowControl w:val="0"/>
+        <w:numPr>
+          <w:ilvl w:val="0"/>
+          <w:numId w:val="0"/>
+        </w:numPr>
+        <w:jc w:val="both"/>
+        <w:rPr>
+          <w:rFonts w:hint="default"/>
+          <w:sz w:val="15"/>
+          <w:szCs w:val="15"/>
+          <w:lang w:val="en-US" w:eastAsia="zh-CN"/>
+        </w:rPr>
+      </w:pPr>
+    </w:p>
+    <w:p>
+      <w:pPr>
+        <w:widowControl w:val="0"/>
+        <w:numPr>
+          <w:ilvl w:val="0"/>
+          <w:numId w:val="0"/>
+        </w:numPr>
+        <w:jc w:val="both"/>
+        <w:rPr>
+          <w:rFonts w:hint="default"/>
+          <w:sz w:val="15"/>
+          <w:szCs w:val="15"/>
+          <w:lang w:val="en-US" w:eastAsia="zh-CN"/>
+        </w:rPr>
+      </w:pPr>
+    </w:p>
+    <w:p>
+      <w:pPr>
+        <w:widowControl w:val="0"/>
+        <w:numPr>
+          <w:ilvl w:val="0"/>
+          <w:numId w:val="0"/>
+        </w:numPr>
+        <w:jc w:val="both"/>
+        <w:rPr>
+          <w:rFonts w:hint="eastAsia"/>
+          <w:sz w:val="15"/>
+          <w:szCs w:val="15"/>
+          <w:lang w:val="en-US" w:eastAsia="zh-CN"/>
+        </w:rPr>
+      </w:pPr>
+      <w:r>
+        <w:rPr>
+          <w:rFonts w:hint="eastAsia"/>
+          <w:sz w:val="15"/>
+          <w:szCs w:val="15"/>
+          <w:lang w:val="en-US" w:eastAsia="zh-CN"/>
+        </w:rPr>
+        <w:t>同学们大家好，这节课呢，我们把之前的几节课，</w:t>
+      </w:r>
+      <w:bookmarkStart w:id="0" w:name="_GoBack"/>
+      <w:bookmarkEnd w:id="0"/>
+      <w:r>
+        <w:rPr>
+          <w:rFonts w:hint="eastAsia"/>
+          <w:sz w:val="15"/>
+          <w:szCs w:val="15"/>
+          <w:lang w:val="en-US" w:eastAsia="zh-CN"/>
+        </w:rPr>
+        <w:t>遇到的一些没有讲到的知识点，给大家再补充一下。</w:t>
+      </w:r>
+    </w:p>
+    <w:p>
+      <w:pPr>
+        <w:widowControl w:val="0"/>
+        <w:numPr>
+          <w:ilvl w:val="0"/>
+          <w:numId w:val="0"/>
+        </w:numPr>
+        <w:jc w:val="both"/>
+        <w:rPr>
+          <w:rFonts w:hint="eastAsia"/>
+          <w:sz w:val="15"/>
+          <w:szCs w:val="15"/>
+          <w:lang w:val="en-US" w:eastAsia="zh-CN"/>
+        </w:rPr>
+      </w:pPr>
+      <w:r>
+        <w:rPr>
+          <w:rFonts w:hint="eastAsia"/>
+          <w:sz w:val="15"/>
+          <w:szCs w:val="15"/>
+          <w:lang w:val="en-US" w:eastAsia="zh-CN"/>
+        </w:rPr>
+        <w:t>首先我们在命令行工具里面，重新执行一下命令npm run build 对我们的项目进行打包</w:t>
+      </w:r>
+    </w:p>
+    <w:p>
+      <w:pPr>
+        <w:widowControl w:val="0"/>
+        <w:numPr>
+          <w:ilvl w:val="0"/>
+          <w:numId w:val="0"/>
+        </w:numPr>
+        <w:jc w:val="both"/>
+        <w:rPr>
+          <w:rFonts w:hint="default"/>
+          <w:sz w:val="15"/>
+          <w:szCs w:val="15"/>
+          <w:lang w:val="en-US" w:eastAsia="zh-CN"/>
+        </w:rPr>
+      </w:pPr>
+      <w:r>
+        <w:rPr>
+          <w:rFonts w:hint="eastAsia"/>
+          <w:sz w:val="15"/>
+          <w:szCs w:val="15"/>
+          <w:lang w:val="en-US" w:eastAsia="zh-CN"/>
+        </w:rPr>
+        <w:t>大家来看，在我们做webpackd打包的时候，它输出了非常多的内容，我依次给大家讲讲输出的信息都是什么意思</w:t>
+      </w:r>
+    </w:p>
+    <w:p>
+      <w:pPr>
+        <w:widowControl w:val="0"/>
+        <w:numPr>
+          <w:ilvl w:val="0"/>
+          <w:numId w:val="0"/>
+        </w:numPr>
+        <w:jc w:val="both"/>
+      </w:pPr>
+      <w:r>
+        <w:drawing>
+          <wp:inline distT="0" distB="0" distL="114300" distR="114300">
+            <wp:extent cx="5269865" cy="2277745"/>
+            <wp:effectExtent l="0" t="0" r="6985" b="8255"/>
+            <wp:docPr id="1" name="图片 1"/>
+            <wp:cNvGraphicFramePr>
+              <a:graphicFrameLocks xmlns:a="http://schemas.openxmlformats.org/drawingml/2006/main" noChangeAspect="1"/>
+            </wp:cNvGraphicFramePr>
+            <a:graphic xmlns:a="http://schemas.openxmlformats.org/drawingml/2006/main">
+              <a:graphicData uri="http://schemas.openxmlformats.org/drawingml/2006/picture">
+                <pic:pic xmlns:pic="http://schemas.openxmlformats.org/drawingml/2006/picture">
+                  <pic:nvPicPr>
+                    <pic:cNvPr id="1" name="图片 1"/>
+                    <pic:cNvPicPr>
+                      <a:picLocks noChangeAspect="1"/>
+                    </pic:cNvPicPr>
+                  </pic:nvPicPr>
+                  <pic:blipFill>
+                    <a:blip r:embed="rId4"/>
+                    <a:stretch>
+                      <a:fillRect/>
+                    </a:stretch>
+                  </pic:blipFill>
+                  <pic:spPr>
+                    <a:xfrm>
+                      <a:off x="0" y="0"/>
+                      <a:ext cx="5269865" cy="2277745"/>
+                    </a:xfrm>
+                    <a:prstGeom prst="rect">
+                      <a:avLst/>
+                    </a:prstGeom>
+                    <a:noFill/>
+                    <a:ln>
+                      <a:noFill/>
+                    </a:ln>
+                  </pic:spPr>
+                </pic:pic>
+              </a:graphicData>
+            </a:graphic>
+          </wp:inline>
+        </w:drawing>
+      </w:r>
+    </w:p>
+    <w:p>
+      <w:pPr>
+        <w:widowControl w:val="0"/>
+        <w:numPr>
+          <w:ilvl w:val="0"/>
+          <w:numId w:val="0"/>
+        </w:numPr>
+        <w:jc w:val="both"/>
+        <w:rPr>
+          <w:rFonts w:hint="default"/>
+          <w:lang w:val="en-US" w:eastAsia="zh-CN"/>
+        </w:rPr>
+      </w:pPr>
+      <w:r>
+        <w:rPr>
+          <w:rFonts w:hint="eastAsia"/>
+          <w:lang w:val="en-US" w:eastAsia="zh-CN"/>
+        </w:rPr>
+        <w:t>Hash值，代表的是本次打包对应的唯一一个值</w:t>
+      </w:r>
+    </w:p>
+    <w:p>
+      <w:pPr>
+        <w:widowControl w:val="0"/>
+        <w:numPr>
+          <w:ilvl w:val="0"/>
+          <w:numId w:val="0"/>
+        </w:numPr>
+        <w:jc w:val="both"/>
+        <w:rPr>
+          <w:rFonts w:hint="default"/>
+          <w:lang w:val="en-US" w:eastAsia="zh-CN"/>
+        </w:rPr>
+      </w:pPr>
+      <w:r>
+        <w:rPr>
+          <w:rFonts w:hint="default"/>
+          <w:lang w:val="en-US" w:eastAsia="zh-CN"/>
+        </w:rPr>
+        <w:t>Version:代表的是</w:t>
+      </w:r>
+      <w:r>
+        <w:rPr>
+          <w:rFonts w:hint="eastAsia"/>
+          <w:lang w:val="en-US" w:eastAsia="zh-CN"/>
+        </w:rPr>
+        <w:t>，</w:t>
+      </w:r>
+      <w:r>
+        <w:rPr>
+          <w:rFonts w:hint="default"/>
+          <w:lang w:val="en-US" w:eastAsia="zh-CN"/>
+        </w:rPr>
+        <w:t>我们这次打包使用的webpack的版本号是4.25.1</w:t>
+      </w:r>
+      <w:r>
+        <w:rPr>
+          <w:rFonts w:hint="eastAsia"/>
+          <w:lang w:val="en-US" w:eastAsia="zh-CN"/>
+        </w:rPr>
+        <w:t>，大家可以执行命令npx webpack -v来查看一下webpack的版本号</w:t>
+      </w:r>
+    </w:p>
+    <w:p>
+      <w:pPr>
+        <w:widowControl w:val="0"/>
+        <w:numPr>
+          <w:ilvl w:val="0"/>
+          <w:numId w:val="0"/>
+        </w:numPr>
+        <w:jc w:val="both"/>
+        <w:rPr>
+          <w:rFonts w:hint="eastAsia"/>
+          <w:lang w:val="en-US" w:eastAsia="zh-CN"/>
+        </w:rPr>
+      </w:pPr>
+      <w:r>
+        <w:rPr>
+          <w:rFonts w:hint="eastAsia"/>
+          <w:lang w:val="en-US" w:eastAsia="zh-CN"/>
+        </w:rPr>
+        <w:t>Time：指的是本次打包耗时162ms</w:t>
+      </w:r>
+    </w:p>
+    <w:p>
+      <w:pPr>
+        <w:widowControl w:val="0"/>
+        <w:numPr>
+          <w:ilvl w:val="0"/>
+          <w:numId w:val="0"/>
+        </w:numPr>
+        <w:jc w:val="both"/>
+        <w:rPr>
+          <w:rFonts w:hint="default"/>
+          <w:lang w:val="en-US" w:eastAsia="zh-CN"/>
+        </w:rPr>
+      </w:pPr>
+      <w:r>
+        <w:rPr>
+          <w:rFonts w:hint="eastAsia"/>
+          <w:lang w:val="en-US" w:eastAsia="zh-CN"/>
+        </w:rPr>
+        <w:t>接着我们再往下看，</w:t>
+      </w:r>
+    </w:p>
+    <w:p>
+      <w:pPr>
+        <w:widowControl w:val="0"/>
+        <w:numPr>
+          <w:ilvl w:val="0"/>
+          <w:numId w:val="0"/>
+        </w:numPr>
+        <w:jc w:val="both"/>
+        <w:rPr>
+          <w:rFonts w:hint="eastAsia"/>
+          <w:lang w:val="en-US" w:eastAsia="zh-CN"/>
+        </w:rPr>
+      </w:pPr>
+      <w:r>
+        <w:rPr>
+          <w:rFonts w:hint="eastAsia"/>
+          <w:lang w:val="en-US" w:eastAsia="zh-CN"/>
+        </w:rPr>
+        <w:t>Asset字段下面有个bundle.js文件，表示的是：我们打包出了一个bundle.js文件</w:t>
+      </w:r>
+    </w:p>
+    <w:p>
+      <w:pPr>
+        <w:widowControl w:val="0"/>
+        <w:numPr>
+          <w:ilvl w:val="0"/>
+          <w:numId w:val="0"/>
+        </w:numPr>
+        <w:jc w:val="both"/>
+        <w:rPr>
+          <w:rFonts w:hint="eastAsia"/>
+          <w:lang w:val="en-US" w:eastAsia="zh-CN"/>
+        </w:rPr>
+      </w:pPr>
+      <w:r>
+        <w:rPr>
+          <w:rFonts w:hint="eastAsia"/>
+          <w:lang w:val="en-US" w:eastAsia="zh-CN"/>
+        </w:rPr>
+        <w:t>size指的是bundle.js文件大小是1.36kb，</w:t>
+      </w:r>
+    </w:p>
+    <w:p>
+      <w:pPr>
+        <w:widowControl w:val="0"/>
+        <w:numPr>
+          <w:ilvl w:val="0"/>
+          <w:numId w:val="0"/>
+        </w:numPr>
+        <w:jc w:val="both"/>
+        <w:rPr>
+          <w:rFonts w:hint="eastAsia"/>
+          <w:lang w:val="en-US" w:eastAsia="zh-CN"/>
+        </w:rPr>
+      </w:pPr>
+      <w:r>
+        <w:rPr>
+          <w:rFonts w:hint="eastAsia"/>
+          <w:lang w:val="en-US" w:eastAsia="zh-CN"/>
+        </w:rPr>
+        <w:t>chunks指的是：bundle.js文件对应的id值</w:t>
+      </w:r>
+    </w:p>
+    <w:p>
+      <w:pPr>
+        <w:widowControl w:val="0"/>
+        <w:numPr>
+          <w:ilvl w:val="0"/>
+          <w:numId w:val="0"/>
+        </w:numPr>
+        <w:jc w:val="both"/>
+        <w:rPr>
+          <w:rFonts w:hint="eastAsia"/>
+          <w:lang w:val="en-US" w:eastAsia="zh-CN"/>
+        </w:rPr>
+      </w:pPr>
+      <w:r>
+        <w:rPr>
+          <w:rFonts w:hint="eastAsia"/>
+          <w:lang w:val="en-US" w:eastAsia="zh-CN"/>
+        </w:rPr>
+        <w:t>Chunk Name指的是每一个文件对应的chunk名字</w:t>
+      </w:r>
+    </w:p>
+    <w:p>
+      <w:pPr>
+        <w:widowControl w:val="0"/>
+        <w:numPr>
+          <w:ilvl w:val="0"/>
+          <w:numId w:val="0"/>
+        </w:numPr>
+        <w:jc w:val="both"/>
+        <w:rPr>
+          <w:rFonts w:hint="eastAsia"/>
+          <w:lang w:val="en-US" w:eastAsia="zh-CN"/>
+        </w:rPr>
+      </w:pPr>
+    </w:p>
+    <w:p>
+      <w:pPr>
+        <w:widowControl w:val="0"/>
+        <w:numPr>
+          <w:ilvl w:val="0"/>
+          <w:numId w:val="0"/>
+        </w:numPr>
+        <w:jc w:val="both"/>
+        <w:rPr>
+          <w:rFonts w:hint="eastAsia"/>
+          <w:lang w:val="en-US" w:eastAsia="zh-CN"/>
+        </w:rPr>
+      </w:pPr>
+      <w:r>
+        <w:rPr>
+          <w:rFonts w:hint="eastAsia"/>
+          <w:lang w:val="en-US" w:eastAsia="zh-CN"/>
+        </w:rPr>
+        <w:t>讲解一下这个main是哪来的，实际上</w:t>
+      </w:r>
+    </w:p>
+    <w:p>
+      <w:pPr>
+        <w:widowControl w:val="0"/>
+        <w:numPr>
+          <w:ilvl w:val="0"/>
+          <w:numId w:val="0"/>
+        </w:numPr>
+        <w:jc w:val="both"/>
+        <w:rPr>
+          <w:rFonts w:hint="default"/>
+          <w:lang w:val="en-US" w:eastAsia="zh-CN"/>
+        </w:rPr>
+      </w:pPr>
+      <w:r>
+        <w:rPr>
+          <w:rFonts w:hint="default"/>
+          <w:lang w:val="en-US" w:eastAsia="zh-CN"/>
+        </w:rPr>
+        <w:t>entry: './src/index.js'</w:t>
+      </w:r>
+      <w:r>
+        <w:rPr>
+          <w:rFonts w:hint="eastAsia"/>
+          <w:lang w:val="en-US" w:eastAsia="zh-CN"/>
+        </w:rPr>
+        <w:t>这种配置方式</w:t>
+      </w:r>
+      <w:r>
+        <w:rPr>
+          <w:rFonts w:hint="default"/>
+          <w:lang w:val="en-US" w:eastAsia="zh-CN"/>
+        </w:rPr>
+        <w:t>是对</w:t>
+      </w:r>
+    </w:p>
+    <w:p>
+      <w:pPr>
+        <w:widowControl w:val="0"/>
+        <w:numPr>
+          <w:ilvl w:val="0"/>
+          <w:numId w:val="0"/>
+        </w:numPr>
+        <w:jc w:val="both"/>
+        <w:rPr>
+          <w:rFonts w:hint="default"/>
+          <w:lang w:val="en-US" w:eastAsia="zh-CN"/>
+        </w:rPr>
+      </w:pPr>
+      <w:r>
+        <w:rPr>
+          <w:rFonts w:hint="default"/>
+          <w:lang w:val="en-US" w:eastAsia="zh-CN"/>
+        </w:rPr>
+        <w:t>entry: {</w:t>
+      </w:r>
+    </w:p>
+    <w:p>
+      <w:pPr>
+        <w:widowControl w:val="0"/>
+        <w:numPr>
+          <w:ilvl w:val="0"/>
+          <w:numId w:val="0"/>
+        </w:numPr>
+        <w:jc w:val="both"/>
+        <w:rPr>
+          <w:rFonts w:hint="default"/>
+          <w:lang w:val="en-US" w:eastAsia="zh-CN"/>
+        </w:rPr>
+      </w:pPr>
+      <w:r>
+        <w:rPr>
+          <w:rFonts w:hint="default"/>
+          <w:lang w:val="en-US" w:eastAsia="zh-CN"/>
+        </w:rPr>
+        <w:tab/>
+      </w:r>
+      <w:r>
+        <w:rPr>
+          <w:rFonts w:hint="default"/>
+          <w:lang w:val="en-US" w:eastAsia="zh-CN"/>
+        </w:rPr>
+        <w:t>main: './src/index.js'</w:t>
+      </w:r>
+    </w:p>
+    <w:p>
+      <w:pPr>
+        <w:widowControl w:val="0"/>
+        <w:numPr>
+          <w:ilvl w:val="0"/>
+          <w:numId w:val="0"/>
+        </w:numPr>
+        <w:jc w:val="both"/>
+        <w:rPr>
+          <w:rFonts w:hint="default"/>
+          <w:lang w:val="en-US" w:eastAsia="zh-CN"/>
+        </w:rPr>
+      </w:pPr>
+      <w:r>
+        <w:rPr>
+          <w:rFonts w:hint="default"/>
+          <w:lang w:val="en-US" w:eastAsia="zh-CN"/>
+        </w:rPr>
+        <w:t>}</w:t>
+      </w:r>
+    </w:p>
+    <w:p>
+      <w:pPr>
+        <w:widowControl w:val="0"/>
+        <w:numPr>
+          <w:ilvl w:val="0"/>
+          <w:numId w:val="0"/>
+        </w:numPr>
+        <w:jc w:val="both"/>
+        <w:rPr>
+          <w:rFonts w:hint="default"/>
+          <w:lang w:val="en-US" w:eastAsia="zh-CN"/>
+        </w:rPr>
+      </w:pPr>
+      <w:r>
+        <w:rPr>
+          <w:rFonts w:hint="default"/>
+          <w:lang w:val="en-US" w:eastAsia="zh-CN"/>
+        </w:rPr>
+        <w:t>的一个简写</w:t>
+      </w:r>
+    </w:p>
+    <w:p>
+      <w:pPr>
+        <w:widowControl w:val="0"/>
+        <w:numPr>
+          <w:ilvl w:val="0"/>
+          <w:numId w:val="0"/>
+        </w:numPr>
+        <w:jc w:val="both"/>
+        <w:rPr>
+          <w:rFonts w:hint="eastAsia"/>
+          <w:lang w:val="en-US" w:eastAsia="zh-CN"/>
+        </w:rPr>
+      </w:pPr>
+      <w:r>
+        <w:rPr>
+          <w:rFonts w:hint="eastAsia"/>
+          <w:lang w:val="en-US" w:eastAsia="zh-CN"/>
+        </w:rPr>
+        <w:t>我们再执行一下命令npm run build  大家可以看到打包出来的效果是一模一样的，dist文件夹下还是有一个bundle.js没有任何的区别</w:t>
+      </w:r>
+    </w:p>
+    <w:p>
+      <w:pPr>
+        <w:widowControl w:val="0"/>
+        <w:numPr>
+          <w:ilvl w:val="0"/>
+          <w:numId w:val="0"/>
+        </w:numPr>
+        <w:jc w:val="both"/>
+        <w:rPr>
+          <w:rFonts w:hint="default"/>
+          <w:lang w:val="en-US" w:eastAsia="zh-CN"/>
+        </w:rPr>
+      </w:pPr>
+      <w:r>
+        <w:rPr>
+          <w:rFonts w:hint="default"/>
+          <w:lang w:val="en-US" w:eastAsia="zh-CN"/>
+        </w:rPr>
+        <w:t>Chunk Name对应的main就是entry里配置的main</w:t>
+      </w:r>
+    </w:p>
+    <w:p>
+      <w:pPr>
+        <w:widowControl w:val="0"/>
+        <w:numPr>
+          <w:ilvl w:val="0"/>
+          <w:numId w:val="0"/>
+        </w:numPr>
+        <w:jc w:val="both"/>
+        <w:rPr>
+          <w:rFonts w:hint="eastAsia"/>
+          <w:lang w:val="en-US" w:eastAsia="zh-CN"/>
+        </w:rPr>
+      </w:pPr>
+      <w:r>
+        <w:rPr>
+          <w:rFonts w:hint="default"/>
+          <w:lang w:val="en-US" w:eastAsia="zh-CN"/>
+        </w:rPr>
+        <w:t>Entrypoint main = bundle.js 告诉我们整个打包过程中，入口文件是main</w:t>
+      </w:r>
+      <w:r>
+        <w:rPr>
+          <w:rFonts w:hint="eastAsia"/>
+          <w:lang w:val="en-US" w:eastAsia="zh-CN"/>
+        </w:rPr>
+        <w:t>对应的这个</w:t>
+      </w:r>
+      <w:r>
+        <w:rPr>
+          <w:rFonts w:hint="default"/>
+          <w:lang w:val="en-US" w:eastAsia="zh-CN"/>
+        </w:rPr>
+        <w:t>./src/index.js</w:t>
+      </w:r>
+      <w:r>
+        <w:rPr>
+          <w:rFonts w:hint="eastAsia"/>
+          <w:lang w:val="en-US" w:eastAsia="zh-CN"/>
+        </w:rPr>
+        <w:t>是打包的入口文件</w:t>
+      </w:r>
+    </w:p>
+    <w:p>
+      <w:pPr>
+        <w:widowControl w:val="0"/>
+        <w:numPr>
+          <w:ilvl w:val="0"/>
+          <w:numId w:val="0"/>
+        </w:numPr>
+        <w:jc w:val="both"/>
+        <w:rPr>
+          <w:rFonts w:hint="default"/>
+          <w:lang w:val="en-US" w:eastAsia="zh-CN"/>
+        </w:rPr>
+      </w:pPr>
+      <w:r>
+        <w:rPr>
+          <w:rFonts w:hint="eastAsia"/>
+          <w:lang w:val="en-US" w:eastAsia="zh-CN"/>
+        </w:rPr>
+        <w:t xml:space="preserve">接着往下看这里报了一个警告：说mode选择项没有设置，我们在看dist文件下的bundle.js是被压缩为一行的代码，实际上如果我们没有在webpack.config.js里配置mode的话，mode默认为production，如果我们把mode: </w:t>
+      </w:r>
+      <w:r>
+        <w:rPr>
+          <w:rFonts w:hint="default"/>
+          <w:lang w:val="en-US" w:eastAsia="zh-CN"/>
+        </w:rPr>
+        <w:t>‘</w:t>
+      </w:r>
+      <w:r>
+        <w:rPr>
+          <w:rFonts w:hint="eastAsia"/>
+          <w:lang w:val="en-US" w:eastAsia="zh-CN"/>
+        </w:rPr>
+        <w:t>production</w:t>
+      </w:r>
+      <w:r>
+        <w:rPr>
+          <w:rFonts w:hint="default"/>
+          <w:lang w:val="en-US" w:eastAsia="zh-CN"/>
+        </w:rPr>
+        <w:t>’</w:t>
+      </w:r>
+      <w:r>
+        <w:rPr>
+          <w:rFonts w:hint="eastAsia"/>
+          <w:lang w:val="en-US" w:eastAsia="zh-CN"/>
+        </w:rPr>
+        <w:t>填上再进行打包就不会报任何警告了，和之前打包的文件也是一样的，打包的代码是压缩过的代码，如果你不想让它压缩，可以配置成</w:t>
+      </w:r>
+      <w:r>
+        <w:rPr>
+          <w:rFonts w:hint="default"/>
+          <w:lang w:val="en-US" w:eastAsia="zh-CN"/>
+        </w:rPr>
+        <w:t>’</w:t>
+      </w:r>
+      <w:r>
+        <w:rPr>
+          <w:rFonts w:hint="eastAsia"/>
+          <w:lang w:val="en-US" w:eastAsia="zh-CN"/>
+        </w:rPr>
+        <w:t>development</w:t>
+      </w:r>
+      <w:r>
+        <w:rPr>
+          <w:rFonts w:hint="default"/>
+          <w:lang w:val="en-US" w:eastAsia="zh-CN"/>
+        </w:rPr>
+        <w:t>’</w:t>
+      </w:r>
+      <w:r>
+        <w:rPr>
+          <w:rFonts w:hint="eastAsia"/>
+          <w:lang w:val="en-US" w:eastAsia="zh-CN"/>
+        </w:rPr>
+        <w:t>,我们再重新打包，回头再来看bundle.js，我们看到当把mode设置为development的时候，代码没有被压缩,然后我们尝试在浏览器执行一下这个代码，看看好不好用，大家可以看到这个bundle.js一样可以执行，所以大家应该知道了mode的作用了，当你在webpack.config.js里设置mode为development的时候，打包之后会生成不被压缩的代码。设置production的时候打包时就会生成一段压缩的代码，好了讲到这儿呢，我们基本上就把之前课程里遇到的一些打包的输出内容，给大家讲解完了，那这节课就这么多，大家加油</w:t>
+      </w:r>
+    </w:p>
+    <w:p>
+      <w:pPr>
+        <w:widowControl w:val="0"/>
+        <w:numPr>
+          <w:ilvl w:val="0"/>
+          <w:numId w:val="0"/>
+        </w:numPr>
+        <w:jc w:val="both"/>
+        <w:rPr>
+          <w:rFonts w:hint="default"/>
+          <w:lang w:val="en-US" w:eastAsia="zh-CN"/>
+        </w:rPr>
+      </w:pPr>
+      <w:r>
+        <w:rPr>
+          <w:rFonts w:hint="default"/>
+          <w:lang w:val="en-US" w:eastAsia="zh-CN"/>
+        </w:rPr>
+        <w:t>module.exports = {</w:t>
+      </w:r>
+    </w:p>
+    <w:p>
+      <w:pPr>
+        <w:widowControl w:val="0"/>
+        <w:numPr>
+          <w:ilvl w:val="0"/>
+          <w:numId w:val="0"/>
+        </w:numPr>
+        <w:jc w:val="both"/>
+        <w:rPr>
+          <w:rFonts w:hint="default"/>
+          <w:lang w:val="en-US" w:eastAsia="zh-CN"/>
+        </w:rPr>
+      </w:pPr>
+      <w:r>
+        <w:rPr>
+          <w:rFonts w:hint="default"/>
+          <w:lang w:val="en-US" w:eastAsia="zh-CN"/>
+        </w:rPr>
+        <w:tab/>
+      </w:r>
+      <w:r>
+        <w:rPr>
+          <w:rFonts w:hint="default"/>
+          <w:lang w:val="en-US" w:eastAsia="zh-CN"/>
+        </w:rPr>
+        <w:t>mode: 'production',</w:t>
+      </w:r>
+    </w:p>
+    <w:p>
+      <w:pPr>
+        <w:widowControl w:val="0"/>
+        <w:numPr>
+          <w:ilvl w:val="0"/>
+          <w:numId w:val="0"/>
+        </w:numPr>
+        <w:jc w:val="both"/>
+        <w:rPr>
+          <w:rFonts w:hint="default"/>
+          <w:lang w:val="en-US" w:eastAsia="zh-CN"/>
+        </w:rPr>
+      </w:pPr>
+      <w:r>
+        <w:rPr>
+          <w:rFonts w:hint="default"/>
+          <w:lang w:val="en-US" w:eastAsia="zh-CN"/>
+        </w:rPr>
+        <w:tab/>
+      </w:r>
+      <w:r>
+        <w:rPr>
+          <w:rFonts w:hint="default"/>
+          <w:lang w:val="en-US" w:eastAsia="zh-CN"/>
+        </w:rPr>
+        <w:t>entry: {</w:t>
+      </w:r>
+    </w:p>
+    <w:p>
+      <w:pPr>
+        <w:widowControl w:val="0"/>
+        <w:numPr>
+          <w:ilvl w:val="0"/>
+          <w:numId w:val="0"/>
+        </w:numPr>
+        <w:jc w:val="both"/>
+        <w:rPr>
+          <w:rFonts w:hint="default"/>
+          <w:lang w:val="en-US" w:eastAsia="zh-CN"/>
+        </w:rPr>
+      </w:pPr>
+      <w:r>
+        <w:rPr>
+          <w:rFonts w:hint="default"/>
+          <w:lang w:val="en-US" w:eastAsia="zh-CN"/>
+        </w:rPr>
+        <w:tab/>
+      </w:r>
+      <w:r>
+        <w:rPr>
+          <w:rFonts w:hint="default"/>
+          <w:lang w:val="en-US" w:eastAsia="zh-CN"/>
+        </w:rPr>
+        <w:tab/>
+      </w:r>
+      <w:r>
+        <w:rPr>
+          <w:rFonts w:hint="default"/>
+          <w:lang w:val="en-US" w:eastAsia="zh-CN"/>
+        </w:rPr>
+        <w:t>main: './src/index.js'</w:t>
+      </w:r>
+    </w:p>
+    <w:p>
+      <w:pPr>
+        <w:widowControl w:val="0"/>
+        <w:numPr>
+          <w:ilvl w:val="0"/>
+          <w:numId w:val="0"/>
+        </w:numPr>
+        <w:jc w:val="both"/>
+        <w:rPr>
+          <w:rFonts w:hint="default"/>
+          <w:lang w:val="en-US" w:eastAsia="zh-CN"/>
+        </w:rPr>
+      </w:pPr>
+      <w:r>
+        <w:rPr>
+          <w:rFonts w:hint="default"/>
+          <w:lang w:val="en-US" w:eastAsia="zh-CN"/>
+        </w:rPr>
+        <w:tab/>
+      </w:r>
+      <w:r>
+        <w:rPr>
+          <w:rFonts w:hint="default"/>
+          <w:lang w:val="en-US" w:eastAsia="zh-CN"/>
+        </w:rPr>
+        <w:t>},</w:t>
+      </w:r>
+    </w:p>
+    <w:p>
+      <w:pPr>
+        <w:widowControl w:val="0"/>
+        <w:numPr>
+          <w:ilvl w:val="0"/>
+          <w:numId w:val="0"/>
+        </w:numPr>
+        <w:jc w:val="both"/>
+        <w:rPr>
+          <w:rFonts w:hint="default"/>
+          <w:lang w:val="en-US" w:eastAsia="zh-CN"/>
+        </w:rPr>
+      </w:pPr>
+      <w:r>
+        <w:rPr>
+          <w:rFonts w:hint="default"/>
+          <w:lang w:val="en-US" w:eastAsia="zh-CN"/>
+        </w:rPr>
+        <w:tab/>
+      </w:r>
+      <w:r>
+        <w:rPr>
+          <w:rFonts w:hint="default"/>
+          <w:lang w:val="en-US" w:eastAsia="zh-CN"/>
+        </w:rPr>
+        <w:t>output: {</w:t>
+      </w:r>
+    </w:p>
+    <w:p>
+      <w:pPr>
+        <w:widowControl w:val="0"/>
+        <w:numPr>
+          <w:ilvl w:val="0"/>
+          <w:numId w:val="0"/>
+        </w:numPr>
+        <w:jc w:val="both"/>
+        <w:rPr>
+          <w:rFonts w:hint="default"/>
+          <w:lang w:val="en-US" w:eastAsia="zh-CN"/>
+        </w:rPr>
+      </w:pPr>
+      <w:r>
+        <w:rPr>
+          <w:rFonts w:hint="default"/>
+          <w:lang w:val="en-US" w:eastAsia="zh-CN"/>
+        </w:rPr>
+        <w:tab/>
+      </w:r>
+      <w:r>
+        <w:rPr>
+          <w:rFonts w:hint="default"/>
+          <w:lang w:val="en-US" w:eastAsia="zh-CN"/>
+        </w:rPr>
+        <w:tab/>
+      </w:r>
+      <w:r>
+        <w:rPr>
+          <w:rFonts w:hint="default"/>
+          <w:lang w:val="en-US" w:eastAsia="zh-CN"/>
+        </w:rPr>
+        <w:t>filename: 'bundle.js',</w:t>
+      </w:r>
+    </w:p>
+    <w:p>
+      <w:pPr>
+        <w:widowControl w:val="0"/>
+        <w:numPr>
+          <w:ilvl w:val="0"/>
+          <w:numId w:val="0"/>
+        </w:numPr>
+        <w:jc w:val="both"/>
+        <w:rPr>
+          <w:rFonts w:hint="default"/>
+          <w:lang w:val="en-US" w:eastAsia="zh-CN"/>
+        </w:rPr>
+      </w:pPr>
+      <w:r>
+        <w:rPr>
+          <w:rFonts w:hint="default"/>
+          <w:lang w:val="en-US" w:eastAsia="zh-CN"/>
+        </w:rPr>
+        <w:tab/>
+      </w:r>
+      <w:r>
+        <w:rPr>
+          <w:rFonts w:hint="default"/>
+          <w:lang w:val="en-US" w:eastAsia="zh-CN"/>
+        </w:rPr>
+        <w:tab/>
+      </w:r>
+      <w:r>
+        <w:rPr>
+          <w:rFonts w:hint="default"/>
+          <w:lang w:val="en-US" w:eastAsia="zh-CN"/>
+        </w:rPr>
+        <w:t>path: path.resolve(__dirname, 'dist')</w:t>
+      </w:r>
+    </w:p>
+    <w:p>
+      <w:pPr>
+        <w:widowControl w:val="0"/>
+        <w:numPr>
+          <w:ilvl w:val="0"/>
+          <w:numId w:val="0"/>
+        </w:numPr>
+        <w:jc w:val="both"/>
+        <w:rPr>
+          <w:rFonts w:hint="default"/>
+          <w:lang w:val="en-US" w:eastAsia="zh-CN"/>
+        </w:rPr>
+      </w:pPr>
+      <w:r>
+        <w:rPr>
+          <w:rFonts w:hint="default"/>
+          <w:lang w:val="en-US" w:eastAsia="zh-CN"/>
+        </w:rPr>
+        <w:tab/>
+      </w:r>
+      <w:r>
+        <w:rPr>
+          <w:rFonts w:hint="default"/>
+          <w:lang w:val="en-US" w:eastAsia="zh-CN"/>
+        </w:rPr>
+        <w:t>}</w:t>
+      </w:r>
+    </w:p>
+    <w:p>
+      <w:pPr>
+        <w:widowControl w:val="0"/>
+        <w:numPr>
+          <w:ilvl w:val="0"/>
+          <w:numId w:val="0"/>
+        </w:numPr>
+        <w:jc w:val="both"/>
+        <w:rPr>
+          <w:rFonts w:hint="default"/>
+          <w:lang w:val="en-US" w:eastAsia="zh-CN"/>
+        </w:rPr>
+      </w:pPr>
+      <w:r>
+        <w:rPr>
+          <w:rFonts w:hint="default"/>
+          <w:lang w:val="en-US" w:eastAsia="zh-CN"/>
+        </w:rPr>
+        <w:t>}</w:t>
+      </w:r>
+    </w:p>
+    <w:p>
+      <w:pPr>
+        <w:widowControl w:val="0"/>
+        <w:numPr>
+          <w:ilvl w:val="0"/>
+          <w:numId w:val="0"/>
+        </w:numPr>
+        <w:jc w:val="both"/>
+        <w:rPr>
+          <w:rFonts w:hint="default"/>
+          <w:lang w:val="en-US" w:eastAsia="zh-CN"/>
+        </w:rPr>
+      </w:pPr>
+      <w:r>
+        <w:rPr>
+          <w:rFonts w:hint="eastAsia"/>
+          <w:lang w:val="en-US" w:eastAsia="zh-CN"/>
+        </w:rPr>
+        <w:t>01:30</w:t>
+      </w:r>
+    </w:p>
     <w:sectPr>
       <w:pgSz w:w="11906" w:h="16838"/>
       <w:pgMar w:top="1440" w:right="1800" w:bottom="1440" w:left="1800" w:header="851" w:footer="992" w:gutter="0"/>
@@ -12972,6 +14424,30 @@
     </w:sectPr>
   </w:body>
 </w:document>
+</file>
+
+<file path=word/numbering.xml><?xml version="1.0" encoding="utf-8"?>
+<w:numbering xmlns:wpc="http://schemas.microsoft.com/office/word/2010/wordprocessingCanvas" xmlns:mc="http://schemas.openxmlformats.org/markup-compatibility/2006" xmlns:o="urn:schemas-microsoft-com:office:office" xmlns:r="http://schemas.openxmlformats.org/officeDocument/2006/relationships" xmlns:m="http://schemas.openxmlformats.org/officeDocument/2006/math" xmlns:v="urn:schemas-microsoft-com:vml" xmlns:wp14="http://schemas.microsoft.com/office/word/2010/wordprocessingDrawing" xmlns:wp="http://schemas.openxmlformats.org/drawingml/2006/wordprocessingDrawing" xmlns:w10="urn:schemas-microsoft-com:office:word" xmlns:w="http://schemas.openxmlformats.org/wordprocessingml/2006/main" xmlns:w14="http://schemas.microsoft.com/office/word/2010/wordml" xmlns:wpg="http://schemas.microsoft.com/office/word/2010/wordprocessingGroup" xmlns:wpi="http://schemas.microsoft.com/office/word/2010/wordprocessingInk" xmlns:wne="http://schemas.microsoft.com/office/word/2006/wordml" xmlns:wps="http://schemas.microsoft.com/office/word/2010/wordprocessingShape" mc:Ignorable="w14 wp14">
+  <w:abstractNum w:abstractNumId="0">
+    <w:nsid w:val="F544D0D7"/>
+    <w:multiLevelType w:val="singleLevel"/>
+    <w:tmpl w:val="F544D0D7"/>
+    <w:lvl w:ilvl="0" w:tentative="0">
+      <w:start w:val="8"/>
+      <w:numFmt w:val="decimal"/>
+      <w:lvlText w:val="%1."/>
+      <w:lvlJc w:val="left"/>
+      <w:pPr>
+        <w:tabs>
+          <w:tab w:val="left" w:pos="312"/>
+        </w:tabs>
+      </w:pPr>
+    </w:lvl>
+  </w:abstractNum>
+  <w:num w:numId="1">
+    <w:abstractNumId w:val="0"/>
+  </w:num>
+</w:numbering>
 </file>
 
 <file path=word/styles.xml><?xml version="1.0" encoding="utf-8"?>

--- a/webpack4.0教案内容.docx
+++ b/webpack4.0教案内容.docx
@@ -13480,18 +13480,7 @@
           <w:szCs w:val="15"/>
           <w:lang w:val="en-US" w:eastAsia="zh-CN"/>
         </w:rPr>
-        <w:t>同学们大家好，这节课呢，我们把之前的几节课，</w:t>
-      </w:r>
-      <w:bookmarkStart w:id="0" w:name="_GoBack"/>
-      <w:bookmarkEnd w:id="0"/>
-      <w:r>
-        <w:rPr>
-          <w:rFonts w:hint="eastAsia"/>
-          <w:sz w:val="15"/>
-          <w:szCs w:val="15"/>
-          <w:lang w:val="en-US" w:eastAsia="zh-CN"/>
-        </w:rPr>
-        <w:t>遇到的一些没有讲到的知识点，给大家再补充一下。</w:t>
+        <w:t>同学们大家好，这节课呢，我们把之前的几节课，遇到的一些没有讲到的知识点，给大家再补充一下。</w:t>
       </w:r>
     </w:p>
     <w:p>
@@ -14408,12 +14397,63 @@
           <w:lang w:val="en-US" w:eastAsia="zh-CN"/>
         </w:rPr>
       </w:pPr>
-      <w:r>
-        <w:rPr>
-          <w:rFonts w:hint="eastAsia"/>
-          <w:lang w:val="en-US" w:eastAsia="zh-CN"/>
-        </w:rPr>
-        <w:t>01:30</w:t>
+    </w:p>
+    <w:p>
+      <w:pPr>
+        <w:widowControl w:val="0"/>
+        <w:numPr>
+          <w:ilvl w:val="0"/>
+          <w:numId w:val="0"/>
+        </w:numPr>
+        <w:jc w:val="both"/>
+        <w:rPr>
+          <w:rFonts w:hint="default"/>
+          <w:lang w:val="en-US" w:eastAsia="zh-CN"/>
+        </w:rPr>
+      </w:pPr>
+    </w:p>
+    <w:p>
+      <w:pPr>
+        <w:widowControl w:val="0"/>
+        <w:numPr>
+          <w:ilvl w:val="0"/>
+          <w:numId w:val="0"/>
+        </w:numPr>
+        <w:jc w:val="both"/>
+        <w:rPr>
+          <w:rFonts w:hint="default"/>
+          <w:lang w:val="en-US" w:eastAsia="zh-CN"/>
+        </w:rPr>
+      </w:pPr>
+      <w:r>
+        <w:rPr>
+          <w:rFonts w:hint="eastAsia"/>
+          <w:lang w:val="en-US" w:eastAsia="zh-CN"/>
+        </w:rPr>
+        <w:t>3-1什么是loader</w:t>
+      </w:r>
+      <w:bookmarkStart w:id="0" w:name="_GoBack"/>
+      <w:bookmarkEnd w:id="0"/>
+    </w:p>
+    <w:p>
+      <w:pPr>
+        <w:widowControl w:val="0"/>
+        <w:numPr>
+          <w:ilvl w:val="0"/>
+          <w:numId w:val="0"/>
+        </w:numPr>
+        <w:jc w:val="both"/>
+        <w:rPr>
+          <w:rFonts w:hint="default"/>
+          <w:lang w:val="en-US" w:eastAsia="zh-CN"/>
+        </w:rPr>
+      </w:pPr>
+      <w:r>
+        <w:rPr>
+          <w:rFonts w:hint="eastAsia"/>
+          <w:lang w:val="en-US" w:eastAsia="zh-CN"/>
+        </w:rPr>
+        <w:t>同学们大家好，</w:t>
       </w:r>
     </w:p>
     <w:sectPr>
